--- a/examples/eidelyur/MCOOL/all_docs/my_docs/synopsis_NewApproch.docx
+++ b/examples/eidelyur/MCOOL/all_docs/my_docs/synopsis_NewApproch.docx
@@ -1,6 +1,6 @@
 
 <file path=word/document.xml><?xml version="1.0" encoding="utf-8"?>
-<w:document xmlns:wpc="http://schemas.microsoft.com/office/word/2010/wordprocessingCanvas" xmlns:cx="http://schemas.microsoft.com/office/drawing/2014/chartex" xmlns:cx1="http://schemas.microsoft.com/office/drawing/2015/9/8/chartex" xmlns:cx2="http://schemas.microsoft.com/office/drawing/2015/10/21/chartex" xmlns:cx3="http://schemas.microsoft.com/office/drawing/2016/5/9/chartex" xmlns:cx4="http://schemas.microsoft.com/office/drawing/2016/5/10/chartex" xmlns:cx5="http://schemas.microsoft.com/office/drawing/2016/5/11/chartex" xmlns:mc="http://schemas.openxmlformats.org/markup-compatibility/2006" xmlns:o="urn:schemas-microsoft-com:office:office" xmlns:r="http://schemas.openxmlformats.org/officeDocument/2006/relationships" xmlns:m="http://schemas.openxmlformats.org/officeDocument/2006/math" xmlns:v="urn:schemas-microsoft-com:vml" xmlns:wp14="http://schemas.microsoft.com/office/word/2010/wordprocessingDrawing" xmlns:wp="http://schemas.openxmlformats.org/drawingml/2006/wordprocessingDrawing" xmlns:w10="urn:schemas-microsoft-com:office:word" xmlns:w="http://schemas.openxmlformats.org/wordprocessingml/2006/main" xmlns:w14="http://schemas.microsoft.com/office/word/2010/wordml" xmlns:w15="http://schemas.microsoft.com/office/word/2012/wordml" xmlns:w16se="http://schemas.microsoft.com/office/word/2015/wordml/symex" xmlns:wpg="http://schemas.microsoft.com/office/word/2010/wordprocessingGroup" xmlns:wpi="http://schemas.microsoft.com/office/word/2010/wordprocessingInk" xmlns:wne="http://schemas.microsoft.com/office/word/2006/wordml" xmlns:wps="http://schemas.microsoft.com/office/word/2010/wordprocessingShape" mc:Ignorable="w14 w15 w16se wp14">
+<w:document xmlns:wpc="http://schemas.microsoft.com/office/word/2010/wordprocessingCanvas" xmlns:cx="http://schemas.microsoft.com/office/drawing/2014/chartex" xmlns:cx1="http://schemas.microsoft.com/office/drawing/2015/9/8/chartex" xmlns:cx2="http://schemas.microsoft.com/office/drawing/2015/10/21/chartex" xmlns:cx3="http://schemas.microsoft.com/office/drawing/2016/5/9/chartex" xmlns:cx4="http://schemas.microsoft.com/office/drawing/2016/5/10/chartex" xmlns:cx5="http://schemas.microsoft.com/office/drawing/2016/5/11/chartex" xmlns:cx6="http://schemas.microsoft.com/office/drawing/2016/5/12/chartex" xmlns:cx7="http://schemas.microsoft.com/office/drawing/2016/5/13/chartex" xmlns:cx8="http://schemas.microsoft.com/office/drawing/2016/5/14/chartex" xmlns:mc="http://schemas.openxmlformats.org/markup-compatibility/2006" xmlns:aink="http://schemas.microsoft.com/office/drawing/2016/ink" xmlns:am3d="http://schemas.microsoft.com/office/drawing/2017/model3d" xmlns:o="urn:schemas-microsoft-com:office:office" xmlns:r="http://schemas.openxmlformats.org/officeDocument/2006/relationships" xmlns:m="http://schemas.openxmlformats.org/officeDocument/2006/math" xmlns:v="urn:schemas-microsoft-com:vml" xmlns:wp14="http://schemas.microsoft.com/office/word/2010/wordprocessingDrawing" xmlns:wp="http://schemas.openxmlformats.org/drawingml/2006/wordprocessingDrawing" xmlns:w10="urn:schemas-microsoft-com:office:word" xmlns:w="http://schemas.openxmlformats.org/wordprocessingml/2006/main" xmlns:w14="http://schemas.microsoft.com/office/word/2010/wordml" xmlns:w15="http://schemas.microsoft.com/office/word/2012/wordml" xmlns:w16cid="http://schemas.microsoft.com/office/word/2016/wordml/cid" xmlns:w16se="http://schemas.microsoft.com/office/word/2015/wordml/symex" xmlns:wpg="http://schemas.microsoft.com/office/word/2010/wordprocessingGroup" xmlns:wpi="http://schemas.microsoft.com/office/word/2010/wordprocessingInk" xmlns:wne="http://schemas.microsoft.com/office/word/2006/wordml" xmlns:wps="http://schemas.microsoft.com/office/word/2010/wordprocessingShape" mc:Ignorable="w14 w15 w16se w16cid wp14">
   <w:body>
     <w:p>
       <w:pPr>
@@ -176,7 +176,7 @@
           <v:shape id="_x0000_i1025" type="#_x0000_t75" style="width:306.05pt;height:25.5pt" o:ole="">
             <v:imagedata r:id="rId6" o:title=""/>
           </v:shape>
-          <o:OLEObject Type="Embed" ProgID="Equation.DSMT4" ShapeID="_x0000_i1025" DrawAspect="Content" ObjectID="_1559727251" r:id="rId7"/>
+          <o:OLEObject Type="Embed" ProgID="Equation.DSMT4" ShapeID="_x0000_i1025" DrawAspect="Content" ObjectID="_1588601575" r:id="rId7"/>
         </w:object>
       </w:r>
     </w:p>
@@ -213,7 +213,7 @@
           <v:shape id="_x0000_i1026" type="#_x0000_t75" style="width:96pt;height:28.5pt" o:ole="">
             <v:imagedata r:id="rId8" o:title=""/>
           </v:shape>
-          <o:OLEObject Type="Embed" ProgID="Equation.DSMT4" ShapeID="_x0000_i1026" DrawAspect="Content" ObjectID="_1559727252" r:id="rId9"/>
+          <o:OLEObject Type="Embed" ProgID="Equation.DSMT4" ShapeID="_x0000_i1026" DrawAspect="Content" ObjectID="_1588601576" r:id="rId9"/>
         </w:object>
       </w:r>
       <w:r>
@@ -240,7 +240,7 @@
           <v:shape id="_x0000_i1027" type="#_x0000_t75" style="width:108.7pt;height:28.5pt" o:ole="">
             <v:imagedata r:id="rId10" o:title=""/>
           </v:shape>
-          <o:OLEObject Type="Embed" ProgID="Equation.DSMT4" ShapeID="_x0000_i1027" DrawAspect="Content" ObjectID="_1559727253" r:id="rId11"/>
+          <o:OLEObject Type="Embed" ProgID="Equation.DSMT4" ShapeID="_x0000_i1027" DrawAspect="Content" ObjectID="_1588601577" r:id="rId11"/>
         </w:object>
       </w:r>
       <w:r>
@@ -305,7 +305,7 @@
           <v:shape id="_x0000_i1028" type="#_x0000_t75" style="width:381.8pt;height:99pt" o:ole="">
             <v:imagedata r:id="rId12" o:title=""/>
           </v:shape>
-          <o:OLEObject Type="Embed" ProgID="Equation.DSMT4" ShapeID="_x0000_i1028" DrawAspect="Content" ObjectID="_1559727254" r:id="rId13"/>
+          <o:OLEObject Type="Embed" ProgID="Equation.DSMT4" ShapeID="_x0000_i1028" DrawAspect="Content" ObjectID="_1588601578" r:id="rId13"/>
         </w:object>
       </w:r>
     </w:p>
@@ -335,7 +335,7 @@
           <v:shape id="_x0000_i1029" type="#_x0000_t75" style="width:19.5pt;height:25.5pt" o:ole="">
             <v:imagedata r:id="rId14" o:title=""/>
           </v:shape>
-          <o:OLEObject Type="Embed" ProgID="Equation.DSMT4" ShapeID="_x0000_i1029" DrawAspect="Content" ObjectID="_1559727255" r:id="rId15"/>
+          <o:OLEObject Type="Embed" ProgID="Equation.DSMT4" ShapeID="_x0000_i1029" DrawAspect="Content" ObjectID="_1588601579" r:id="rId15"/>
         </w:object>
       </w:r>
       <w:r>
@@ -365,7 +365,7 @@
           <v:shape id="_x0000_i1030" type="#_x0000_t75" style="width:341.2pt;height:27pt" o:ole="">
             <v:imagedata r:id="rId16" o:title=""/>
           </v:shape>
-          <o:OLEObject Type="Embed" ProgID="Equation.DSMT4" ShapeID="_x0000_i1030" DrawAspect="Content" ObjectID="_1559727256" r:id="rId17"/>
+          <o:OLEObject Type="Embed" ProgID="Equation.DSMT4" ShapeID="_x0000_i1030" DrawAspect="Content" ObjectID="_1588601580" r:id="rId17"/>
         </w:object>
       </w:r>
     </w:p>
@@ -395,32 +395,25 @@
           <v:shape id="_x0000_i1031" type="#_x0000_t75" style="width:100.45pt;height:25.5pt" o:ole="">
             <v:imagedata r:id="rId18" o:title=""/>
           </v:shape>
-          <o:OLEObject Type="Embed" ProgID="Equation.DSMT4" ShapeID="_x0000_i1031" DrawAspect="Content" ObjectID="_1559727257" r:id="rId19"/>
-        </w:object>
-      </w:r>
-      <w:r>
-        <w:rPr>
-          <w:sz w:val="28"/>
-          <w:szCs w:val="28"/>
-        </w:rPr>
-        <w:t xml:space="preserve">is an electron </w:t>
-      </w:r>
-      <w:proofErr w:type="spellStart"/>
-      <w:r>
-        <w:rPr>
-          <w:sz w:val="28"/>
-          <w:szCs w:val="28"/>
-        </w:rPr>
-        <w:t>Larmor</w:t>
-      </w:r>
-      <w:proofErr w:type="spellEnd"/>
-      <w:r>
-        <w:rPr>
-          <w:sz w:val="28"/>
-          <w:szCs w:val="28"/>
-        </w:rPr>
-        <w:t xml:space="preserve"> frequency.</w:t>
-      </w:r>
+          <o:OLEObject Type="Embed" ProgID="Equation.DSMT4" ShapeID="_x0000_i1031" DrawAspect="Content" ObjectID="_1588601581" r:id="rId19"/>
+        </w:object>
+      </w:r>
+      <w:r>
+        <w:rPr>
+          <w:sz w:val="28"/>
+          <w:szCs w:val="28"/>
+        </w:rPr>
+        <w:t xml:space="preserve">is an electron Larmor </w:t>
+      </w:r>
+      <w:proofErr w:type="gramStart"/>
+      <w:r>
+        <w:rPr>
+          <w:sz w:val="28"/>
+          <w:szCs w:val="28"/>
+        </w:rPr>
+        <w:t>frequency.</w:t>
+      </w:r>
+      <w:proofErr w:type="gramEnd"/>
     </w:p>
     <w:p>
       <w:pPr>
@@ -447,7 +440,7 @@
           <v:shape id="_x0000_i1032" type="#_x0000_t75" style="width:73.5pt;height:25.5pt" o:ole="">
             <v:imagedata r:id="rId20" o:title=""/>
           </v:shape>
-          <o:OLEObject Type="Embed" ProgID="Equation.DSMT4" ShapeID="_x0000_i1032" DrawAspect="Content" ObjectID="_1559727258" r:id="rId21"/>
+          <o:OLEObject Type="Embed" ProgID="Equation.DSMT4" ShapeID="_x0000_i1032" DrawAspect="Content" ObjectID="_1588601582" r:id="rId21"/>
         </w:object>
       </w:r>
       <w:r>
@@ -462,7 +455,23 @@
           <w:sz w:val="28"/>
           <w:szCs w:val="28"/>
         </w:rPr>
-        <w:t>ween electron and ion ([1]-(2b) and</w:t>
+        <w:t>ween electron and ion ([</w:t>
+      </w:r>
+      <w:proofErr w:type="gramStart"/>
+      <w:r>
+        <w:rPr>
+          <w:sz w:val="28"/>
+          <w:szCs w:val="28"/>
+        </w:rPr>
+        <w:t>1]-(</w:t>
+      </w:r>
+      <w:proofErr w:type="gramEnd"/>
+      <w:r>
+        <w:rPr>
+          <w:sz w:val="28"/>
+          <w:szCs w:val="28"/>
+        </w:rPr>
+        <w:t>2b) and</w:t>
       </w:r>
       <w:r>
         <w:rPr>
@@ -491,7 +500,7 @@
           <v:shape id="_x0000_i1033" type="#_x0000_t75" style="width:421.35pt;height:55.5pt" o:ole="">
             <v:imagedata r:id="rId22" o:title=""/>
           </v:shape>
-          <o:OLEObject Type="Embed" ProgID="Equation.DSMT4" ShapeID="_x0000_i1033" DrawAspect="Content" ObjectID="_1559727259" r:id="rId23"/>
+          <o:OLEObject Type="Embed" ProgID="Equation.DSMT4" ShapeID="_x0000_i1033" DrawAspect="Content" ObjectID="_1588601583" r:id="rId23"/>
         </w:object>
       </w:r>
     </w:p>
@@ -530,7 +539,7 @@
           <v:shape id="_x0000_i1034" type="#_x0000_t75" style="width:480pt;height:105.15pt" o:ole="">
             <v:imagedata r:id="rId24" o:title=""/>
           </v:shape>
-          <o:OLEObject Type="Embed" ProgID="Equation.DSMT4" ShapeID="_x0000_i1034" DrawAspect="Content" ObjectID="_1559727260" r:id="rId25"/>
+          <o:OLEObject Type="Embed" ProgID="Equation.DSMT4" ShapeID="_x0000_i1034" DrawAspect="Content" ObjectID="_1588601584" r:id="rId25"/>
         </w:object>
       </w:r>
     </w:p>
@@ -573,7 +582,7 @@
           <v:shape id="_x0000_i1035" type="#_x0000_t75" style="width:75.05pt;height:25.6pt" o:ole="">
             <v:imagedata r:id="rId26" o:title=""/>
           </v:shape>
-          <o:OLEObject Type="Embed" ProgID="Equation.DSMT4" ShapeID="_x0000_i1035" DrawAspect="Content" ObjectID="_1559727261" r:id="rId27"/>
+          <o:OLEObject Type="Embed" ProgID="Equation.DSMT4" ShapeID="_x0000_i1035" DrawAspect="Content" ObjectID="_1588601585" r:id="rId27"/>
         </w:object>
       </w:r>
       <w:r>
@@ -617,7 +626,7 @@
           <v:shape id="_x0000_i1036" type="#_x0000_t75" style="width:342.65pt;height:207.45pt" o:ole="">
             <v:imagedata r:id="rId28" o:title=""/>
           </v:shape>
-          <o:OLEObject Type="Embed" ProgID="Equation.DSMT4" ShapeID="_x0000_i1036" DrawAspect="Content" ObjectID="_1559727262" r:id="rId29"/>
+          <o:OLEObject Type="Embed" ProgID="Equation.DSMT4" ShapeID="_x0000_i1036" DrawAspect="Content" ObjectID="_1588601586" r:id="rId29"/>
         </w:object>
       </w:r>
     </w:p>
@@ -743,7 +752,7 @@
                                 <v:shape id="_x0000_i1038" type="#_x0000_t75" style="width:25.5pt;height:25.6pt" o:ole="">
                                   <v:imagedata r:id="rId30" o:title=""/>
                                 </v:shape>
-                                <o:OLEObject Type="Embed" ProgID="Equation.DSMT4" ShapeID="_x0000_i1038" DrawAspect="Content" ObjectID="_1559727334" r:id="rId31"/>
+                                <o:OLEObject Type="Embed" ProgID="Equation.DSMT4" ShapeID="_x0000_i1038" DrawAspect="Content" ObjectID="_1588601663" r:id="rId31"/>
                               </w:object>
                             </w:r>
                             <w:r>
@@ -777,7 +786,7 @@
                                 <v:shape id="_x0000_i1040" type="#_x0000_t75" style="width:53.8pt;height:25.6pt" o:ole="">
                                   <v:imagedata r:id="rId32" o:title=""/>
                                 </v:shape>
-                                <o:OLEObject Type="Embed" ProgID="Equation.DSMT4" ShapeID="_x0000_i1040" DrawAspect="Content" ObjectID="_1559727335" r:id="rId33"/>
+                                <o:OLEObject Type="Embed" ProgID="Equation.DSMT4" ShapeID="_x0000_i1040" DrawAspect="Content" ObjectID="_1588601664" r:id="rId33"/>
                               </w:object>
                             </w:r>
                             <w:r>
@@ -797,7 +806,7 @@
                                 <v:shape id="_x0000_i1042" type="#_x0000_t75" style="width:19.75pt;height:25.6pt" o:ole="">
                                   <v:imagedata r:id="rId34" o:title=""/>
                                 </v:shape>
-                                <o:OLEObject Type="Embed" ProgID="Equation.DSMT4" ShapeID="_x0000_i1042" DrawAspect="Content" ObjectID="_1559727336" r:id="rId35"/>
+                                <o:OLEObject Type="Embed" ProgID="Equation.DSMT4" ShapeID="_x0000_i1042" DrawAspect="Content" ObjectID="_1588601665" r:id="rId35"/>
                               </w:object>
                             </w:r>
                             <w:r>
@@ -817,7 +826,7 @@
                                 <v:shape id="_x0000_i1044" type="#_x0000_t75" style="width:75.05pt;height:25.6pt" o:ole="">
                                   <v:imagedata r:id="rId36" o:title=""/>
                                 </v:shape>
-                                <o:OLEObject Type="Embed" ProgID="Equation.DSMT4" ShapeID="_x0000_i1044" DrawAspect="Content" ObjectID="_1559727337" r:id="rId37"/>
+                                <o:OLEObject Type="Embed" ProgID="Equation.DSMT4" ShapeID="_x0000_i1044" DrawAspect="Content" ObjectID="_1588601666" r:id="rId37"/>
                               </w:object>
                             </w:r>
                             <w:r>
@@ -896,9 +905,9 @@
                         </w:rPr>
                         <w:object w:dxaOrig="360" w:dyaOrig="360">
                           <v:shape id="_x0000_i1038" type="#_x0000_t75" style="width:25.5pt;height:25.6pt" o:ole="">
-                            <v:imagedata r:id="rId30" o:title=""/>
+                            <v:imagedata r:id="rId38" o:title=""/>
                           </v:shape>
-                          <o:OLEObject Type="Embed" ProgID="Equation.DSMT4" ShapeID="_x0000_i1038" DrawAspect="Content" ObjectID="_1559727334" r:id="rId38"/>
+                          <o:OLEObject Type="Embed" ProgID="Equation.DSMT4" ShapeID="_x0000_i1038" DrawAspect="Content" ObjectID="_1559727334" r:id="rId39"/>
                         </w:object>
                       </w:r>
                       <w:r>
@@ -930,9 +939,9 @@
                         </w:rPr>
                         <w:object w:dxaOrig="760" w:dyaOrig="360">
                           <v:shape id="_x0000_i1040" type="#_x0000_t75" style="width:53.8pt;height:25.6pt" o:ole="">
-                            <v:imagedata r:id="rId32" o:title=""/>
+                            <v:imagedata r:id="rId40" o:title=""/>
                           </v:shape>
-                          <o:OLEObject Type="Embed" ProgID="Equation.DSMT4" ShapeID="_x0000_i1040" DrawAspect="Content" ObjectID="_1559727335" r:id="rId39"/>
+                          <o:OLEObject Type="Embed" ProgID="Equation.DSMT4" ShapeID="_x0000_i1040" DrawAspect="Content" ObjectID="_1559727335" r:id="rId41"/>
                         </w:object>
                       </w:r>
                       <w:r>
@@ -950,9 +959,9 @@
                         </w:rPr>
                         <w:object w:dxaOrig="279" w:dyaOrig="360">
                           <v:shape id="_x0000_i1042" type="#_x0000_t75" style="width:19.75pt;height:25.6pt" o:ole="">
-                            <v:imagedata r:id="rId34" o:title=""/>
+                            <v:imagedata r:id="rId42" o:title=""/>
                           </v:shape>
-                          <o:OLEObject Type="Embed" ProgID="Equation.DSMT4" ShapeID="_x0000_i1042" DrawAspect="Content" ObjectID="_1559727336" r:id="rId40"/>
+                          <o:OLEObject Type="Embed" ProgID="Equation.DSMT4" ShapeID="_x0000_i1042" DrawAspect="Content" ObjectID="_1559727336" r:id="rId43"/>
                         </w:object>
                       </w:r>
                       <w:r>
@@ -970,9 +979,9 @@
                         </w:rPr>
                         <w:object w:dxaOrig="1060" w:dyaOrig="360">
                           <v:shape id="_x0000_i1044" type="#_x0000_t75" style="width:75.05pt;height:25.6pt" o:ole="">
-                            <v:imagedata r:id="rId36" o:title=""/>
+                            <v:imagedata r:id="rId44" o:title=""/>
                           </v:shape>
-                          <o:OLEObject Type="Embed" ProgID="Equation.DSMT4" ShapeID="_x0000_i1044" DrawAspect="Content" ObjectID="_1559727337" r:id="rId41"/>
+                          <o:OLEObject Type="Embed" ProgID="Equation.DSMT4" ShapeID="_x0000_i1044" DrawAspect="Content" ObjectID="_1559727337" r:id="rId45"/>
                         </w:object>
                       </w:r>
                       <w:r>
@@ -999,9 +1008,9 @@
         </w:rPr>
         <w:object w:dxaOrig="4959" w:dyaOrig="480">
           <v:shape id="_x0000_i1045" type="#_x0000_t75" style="width:351.1pt;height:34.1pt" o:ole="">
-            <v:imagedata r:id="rId42" o:title=""/>
-          </v:shape>
-          <o:OLEObject Type="Embed" ProgID="Equation.DSMT4" ShapeID="_x0000_i1045" DrawAspect="Content" ObjectID="_1559727263" r:id="rId43"/>
+            <v:imagedata r:id="rId46" o:title=""/>
+          </v:shape>
+          <o:OLEObject Type="Embed" ProgID="Equation.DSMT4" ShapeID="_x0000_i1045" DrawAspect="Content" ObjectID="_1588601587" r:id="rId47"/>
         </w:object>
       </w:r>
     </w:p>
@@ -1028,9 +1037,9 @@
         </w:rPr>
         <w:object w:dxaOrig="800" w:dyaOrig="360">
           <v:shape id="_x0000_i1046" type="#_x0000_t75" style="width:56.65pt;height:25.6pt" o:ole="">
-            <v:imagedata r:id="rId44" o:title=""/>
-          </v:shape>
-          <o:OLEObject Type="Embed" ProgID="Equation.DSMT4" ShapeID="_x0000_i1046" DrawAspect="Content" ObjectID="_1559727264" r:id="rId45"/>
+            <v:imagedata r:id="rId48" o:title=""/>
+          </v:shape>
+          <o:OLEObject Type="Embed" ProgID="Equation.DSMT4" ShapeID="_x0000_i1046" DrawAspect="Content" ObjectID="_1588601588" r:id="rId49"/>
         </w:object>
       </w:r>
       <w:r>
@@ -1079,9 +1088,9 @@
         </w:rPr>
         <w:object w:dxaOrig="5960" w:dyaOrig="1880">
           <v:shape id="_x0000_i1047" type="#_x0000_t75" style="width:421.95pt;height:133.55pt" o:ole="">
-            <v:imagedata r:id="rId46" o:title=""/>
-          </v:shape>
-          <o:OLEObject Type="Embed" ProgID="Equation.DSMT4" ShapeID="_x0000_i1047" DrawAspect="Content" ObjectID="_1559727265" r:id="rId47"/>
+            <v:imagedata r:id="rId50" o:title=""/>
+          </v:shape>
+          <o:OLEObject Type="Embed" ProgID="Equation.DSMT4" ShapeID="_x0000_i1047" DrawAspect="Content" ObjectID="_1588601589" r:id="rId51"/>
         </w:object>
       </w:r>
     </w:p>
@@ -1179,33 +1188,17 @@
         </w:rPr>
         <w:object w:dxaOrig="900" w:dyaOrig="380">
           <v:shape id="_x0000_i1048" type="#_x0000_t75" style="width:63.75pt;height:26.9pt" o:ole="">
-            <v:imagedata r:id="rId48" o:title=""/>
-          </v:shape>
-          <o:OLEObject Type="Embed" ProgID="Equation.DSMT4" ShapeID="_x0000_i1048" DrawAspect="Content" ObjectID="_1559727266" r:id="rId49"/>
-        </w:object>
-      </w:r>
-      <w:r>
-        <w:rPr>
-          <w:sz w:val="28"/>
-          <w:szCs w:val="28"/>
-        </w:rPr>
-        <w:t xml:space="preserve"> of the </w:t>
-      </w:r>
-      <w:proofErr w:type="spellStart"/>
-      <w:r>
-        <w:rPr>
-          <w:sz w:val="28"/>
-          <w:szCs w:val="28"/>
-        </w:rPr>
-        <w:t>Larmor</w:t>
-      </w:r>
-      <w:proofErr w:type="spellEnd"/>
-      <w:r>
-        <w:rPr>
-          <w:sz w:val="28"/>
-          <w:szCs w:val="28"/>
-        </w:rPr>
-        <w:t xml:space="preserve"> circle center </w:t>
+            <v:imagedata r:id="rId52" o:title=""/>
+          </v:shape>
+          <o:OLEObject Type="Embed" ProgID="Equation.DSMT4" ShapeID="_x0000_i1048" DrawAspect="Content" ObjectID="_1588601590" r:id="rId53"/>
+        </w:object>
+      </w:r>
+      <w:r>
+        <w:rPr>
+          <w:sz w:val="28"/>
+          <w:szCs w:val="28"/>
+        </w:rPr>
+        <w:t xml:space="preserve"> of the Larmor circle center </w:t>
       </w:r>
     </w:p>
     <w:p>
@@ -1225,9 +1218,9 @@
         </w:rPr>
         <w:object w:dxaOrig="4020" w:dyaOrig="380">
           <v:shape id="_x0000_i1049" type="#_x0000_t75" style="width:284.6pt;height:27pt" o:ole="">
-            <v:imagedata r:id="rId50" o:title=""/>
-          </v:shape>
-          <o:OLEObject Type="Embed" ProgID="Equation.DSMT4" ShapeID="_x0000_i1049" DrawAspect="Content" ObjectID="_1559727267" r:id="rId51"/>
+            <v:imagedata r:id="rId54" o:title=""/>
+          </v:shape>
+          <o:OLEObject Type="Embed" ProgID="Equation.DSMT4" ShapeID="_x0000_i1049" DrawAspect="Content" ObjectID="_1588601591" r:id="rId55"/>
         </w:object>
       </w:r>
     </w:p>
@@ -1291,9 +1284,9 @@
         </w:rPr>
         <w:object w:dxaOrig="1760" w:dyaOrig="380">
           <v:shape id="_x0000_i1050" type="#_x0000_t75" style="width:124.7pt;height:26.9pt" o:ole="">
-            <v:imagedata r:id="rId52" o:title=""/>
-          </v:shape>
-          <o:OLEObject Type="Embed" ProgID="Equation.DSMT4" ShapeID="_x0000_i1050" DrawAspect="Content" ObjectID="_1559727268" r:id="rId53"/>
+            <v:imagedata r:id="rId56" o:title=""/>
+          </v:shape>
+          <o:OLEObject Type="Embed" ProgID="Equation.DSMT4" ShapeID="_x0000_i1050" DrawAspect="Content" ObjectID="_1588601592" r:id="rId57"/>
         </w:object>
       </w:r>
       <w:r>
@@ -1339,9 +1332,9 @@
         </w:rPr>
         <w:object w:dxaOrig="1760" w:dyaOrig="380">
           <v:shape id="_x0000_i1051" type="#_x0000_t75" style="width:124.7pt;height:26.9pt" o:ole="">
-            <v:imagedata r:id="rId54" o:title=""/>
-          </v:shape>
-          <o:OLEObject Type="Embed" ProgID="Equation.DSMT4" ShapeID="_x0000_i1051" DrawAspect="Content" ObjectID="_1559727269" r:id="rId55"/>
+            <v:imagedata r:id="rId58" o:title=""/>
+          </v:shape>
+          <o:OLEObject Type="Embed" ProgID="Equation.DSMT4" ShapeID="_x0000_i1051" DrawAspect="Content" ObjectID="_1588601593" r:id="rId59"/>
         </w:object>
       </w:r>
       <w:r>
@@ -1390,9 +1383,9 @@
         </w:rPr>
         <w:object w:dxaOrig="5360" w:dyaOrig="400">
           <v:shape id="_x0000_i1052" type="#_x0000_t75" style="width:379.75pt;height:28.35pt" o:ole="">
-            <v:imagedata r:id="rId56" o:title=""/>
-          </v:shape>
-          <o:OLEObject Type="Embed" ProgID="Equation.DSMT4" ShapeID="_x0000_i1052" DrawAspect="Content" ObjectID="_1559727270" r:id="rId57"/>
+            <v:imagedata r:id="rId60" o:title=""/>
+          </v:shape>
+          <o:OLEObject Type="Embed" ProgID="Equation.DSMT4" ShapeID="_x0000_i1052" DrawAspect="Content" ObjectID="_1588601594" r:id="rId61"/>
         </w:object>
       </w:r>
     </w:p>
@@ -1429,9 +1422,9 @@
         </w:rPr>
         <w:object w:dxaOrig="7000" w:dyaOrig="400">
           <v:shape id="_x0000_i1053" type="#_x0000_t75" style="width:495.95pt;height:28.35pt" o:ole="">
-            <v:imagedata r:id="rId58" o:title=""/>
-          </v:shape>
-          <o:OLEObject Type="Embed" ProgID="Equation.DSMT4" ShapeID="_x0000_i1053" DrawAspect="Content" ObjectID="_1559727271" r:id="rId59"/>
+            <v:imagedata r:id="rId62" o:title=""/>
+          </v:shape>
+          <o:OLEObject Type="Embed" ProgID="Equation.DSMT4" ShapeID="_x0000_i1053" DrawAspect="Content" ObjectID="_1588601595" r:id="rId63"/>
         </w:object>
       </w:r>
     </w:p>
@@ -1468,9 +1461,117 @@
         </w:rPr>
         <w:object w:dxaOrig="5899" w:dyaOrig="4760">
           <v:shape id="_x0000_i1054" type="#_x0000_t75" style="width:417.95pt;height:337.25pt" o:ole="">
-            <v:imagedata r:id="rId60" o:title=""/>
-          </v:shape>
-          <o:OLEObject Type="Embed" ProgID="Equation.DSMT4" ShapeID="_x0000_i1054" DrawAspect="Content" ObjectID="_1559727272" r:id="rId61"/>
+            <v:imagedata r:id="rId64" o:title=""/>
+          </v:shape>
+          <o:OLEObject Type="Embed" ProgID="Equation.DSMT4" ShapeID="_x0000_i1054" DrawAspect="Content" ObjectID="_1588601596" r:id="rId65"/>
+        </w:object>
+      </w:r>
+    </w:p>
+    <w:p>
+      <w:pPr>
+        <w:spacing w:after="0"/>
+        <w:jc w:val="both"/>
+        <w:rPr>
+          <w:sz w:val="28"/>
+          <w:szCs w:val="28"/>
+        </w:rPr>
+      </w:pPr>
+      <w:r>
+        <w:rPr>
+          <w:sz w:val="28"/>
+          <w:szCs w:val="28"/>
+        </w:rPr>
+        <w:t>Important relation</w:t>
+      </w:r>
+      <w:r>
+        <w:rPr>
+          <w:sz w:val="28"/>
+          <w:szCs w:val="28"/>
+        </w:rPr>
+        <w:t>s follow</w:t>
+      </w:r>
+      <w:r>
+        <w:rPr>
+          <w:sz w:val="28"/>
+          <w:szCs w:val="28"/>
+        </w:rPr>
+        <w:t xml:space="preserve"> from expression</w:t>
+      </w:r>
+      <w:r>
+        <w:rPr>
+          <w:sz w:val="28"/>
+          <w:szCs w:val="28"/>
+        </w:rPr>
+        <w:t>s</w:t>
+      </w:r>
+      <w:r>
+        <w:rPr>
+          <w:sz w:val="28"/>
+          <w:szCs w:val="28"/>
+        </w:rPr>
+        <w:t xml:space="preserve"> for </w:t>
+      </w:r>
+      <w:r>
+        <w:rPr>
+          <w:position w:val="-14"/>
+          <w:sz w:val="28"/>
+          <w:szCs w:val="28"/>
+        </w:rPr>
+        <w:object w:dxaOrig="320" w:dyaOrig="380">
+          <v:shape id="_x0000_i1124" type="#_x0000_t75" style="width:22.65pt;height:26.9pt" o:ole="">
+            <v:imagedata r:id="rId66" o:title=""/>
+          </v:shape>
+          <o:OLEObject Type="Embed" ProgID="Equation.DSMT4" ShapeID="_x0000_i1124" DrawAspect="Content" ObjectID="_1588601597" r:id="rId67"/>
+        </w:object>
+      </w:r>
+      <w:r>
+        <w:rPr>
+          <w:sz w:val="28"/>
+          <w:szCs w:val="28"/>
+        </w:rPr>
+        <w:t xml:space="preserve"> and </w:t>
+      </w:r>
+      <w:r>
+        <w:rPr>
+          <w:position w:val="-14"/>
+          <w:sz w:val="28"/>
+          <w:szCs w:val="28"/>
+        </w:rPr>
+        <w:object w:dxaOrig="360" w:dyaOrig="380">
+          <v:shape id="_x0000_i1132" type="#_x0000_t75" style="width:25.5pt;height:26.9pt" o:ole="">
+            <v:imagedata r:id="rId68" o:title=""/>
+          </v:shape>
+          <o:OLEObject Type="Embed" ProgID="Equation.DSMT4" ShapeID="_x0000_i1132" DrawAspect="Content" ObjectID="_1588601598" r:id="rId69"/>
+        </w:object>
+      </w:r>
+      <w:r>
+        <w:rPr>
+          <w:sz w:val="28"/>
+          <w:szCs w:val="28"/>
+        </w:rPr>
+        <w:t>:</w:t>
+      </w:r>
+    </w:p>
+    <w:p>
+      <w:pPr>
+        <w:spacing w:after="0"/>
+        <w:jc w:val="center"/>
+        <w:rPr>
+          <w:sz w:val="28"/>
+          <w:szCs w:val="28"/>
+        </w:rPr>
+      </w:pPr>
+      <w:r>
+        <w:rPr>
+          <w:position w:val="-32"/>
+          <w:sz w:val="28"/>
+          <w:szCs w:val="28"/>
+        </w:rPr>
+        <w:object w:dxaOrig="2820" w:dyaOrig="780">
+          <v:shape id="_x0000_i1136" type="#_x0000_t75" style="width:199.8pt;height:55.2pt" o:ole="">
+            <v:imagedata r:id="rId70" o:title=""/>
+          </v:shape>
+          <o:OLEObject Type="Embed" ProgID="Equation.DSMT4" ShapeID="_x0000_i1136" DrawAspect="Content" ObjectID="_1588601599" r:id="rId71"/>
         </w:object>
       </w:r>
     </w:p>
@@ -1507,9 +1608,9 @@
         </w:rPr>
         <w:object w:dxaOrig="4040" w:dyaOrig="1200">
           <v:shape id="_x0000_i1055" type="#_x0000_t75" style="width:286.25pt;height:85pt" o:ole="">
-            <v:imagedata r:id="rId62" o:title=""/>
-          </v:shape>
-          <o:OLEObject Type="Embed" ProgID="Equation.DSMT4" ShapeID="_x0000_i1055" DrawAspect="Content" ObjectID="_1559727273" r:id="rId63"/>
+            <v:imagedata r:id="rId72" o:title=""/>
+          </v:shape>
+          <o:OLEObject Type="Embed" ProgID="Equation.DSMT4" ShapeID="_x0000_i1055" DrawAspect="Content" ObjectID="_1588601600" r:id="rId73"/>
         </w:object>
       </w:r>
     </w:p>
@@ -1530,9 +1631,9 @@
         </w:rPr>
         <w:object w:dxaOrig="3760" w:dyaOrig="1240">
           <v:shape id="_x0000_i1056" type="#_x0000_t75" style="width:266.4pt;height:87.85pt" o:ole="">
-            <v:imagedata r:id="rId64" o:title=""/>
-          </v:shape>
-          <o:OLEObject Type="Embed" ProgID="Equation.DSMT4" ShapeID="_x0000_i1056" DrawAspect="Content" ObjectID="_1559727274" r:id="rId65"/>
+            <v:imagedata r:id="rId74" o:title=""/>
+          </v:shape>
+          <o:OLEObject Type="Embed" ProgID="Equation.DSMT4" ShapeID="_x0000_i1056" DrawAspect="Content" ObjectID="_1588601601" r:id="rId75"/>
         </w:object>
       </w:r>
     </w:p>
@@ -1559,9 +1660,9 @@
         </w:rPr>
         <w:object w:dxaOrig="1920" w:dyaOrig="380">
           <v:shape id="_x0000_i1057" type="#_x0000_t75" style="width:136.05pt;height:26.9pt" o:ole="">
-            <v:imagedata r:id="rId66" o:title=""/>
-          </v:shape>
-          <o:OLEObject Type="Embed" ProgID="Equation.DSMT4" ShapeID="_x0000_i1057" DrawAspect="Content" ObjectID="_1559727275" r:id="rId67"/>
+            <v:imagedata r:id="rId76" o:title=""/>
+          </v:shape>
+          <o:OLEObject Type="Embed" ProgID="Equation.DSMT4" ShapeID="_x0000_i1057" DrawAspect="Content" ObjectID="_1588601602" r:id="rId77"/>
         </w:object>
       </w:r>
       <w:r>
@@ -1589,9 +1690,9 @@
         </w:rPr>
         <w:object w:dxaOrig="6660" w:dyaOrig="3080">
           <v:shape id="_x0000_i1058" type="#_x0000_t75" style="width:471.85pt;height:218.2pt" o:ole="">
-            <v:imagedata r:id="rId68" o:title=""/>
-          </v:shape>
-          <o:OLEObject Type="Embed" ProgID="Equation.DSMT4" ShapeID="_x0000_i1058" DrawAspect="Content" ObjectID="_1559727276" r:id="rId69"/>
+            <v:imagedata r:id="rId78" o:title=""/>
+          </v:shape>
+          <o:OLEObject Type="Embed" ProgID="Equation.DSMT4" ShapeID="_x0000_i1058" DrawAspect="Content" ObjectID="_1588601603" r:id="rId79"/>
         </w:object>
       </w:r>
     </w:p>
@@ -1628,25 +1729,26 @@
         </w:rPr>
         <w:object w:dxaOrig="2720" w:dyaOrig="2600">
           <v:shape id="_x0000_i1059" type="#_x0000_t75" style="width:192.7pt;height:184.2pt" o:ole="">
-            <v:imagedata r:id="rId70" o:title=""/>
-          </v:shape>
-          <o:OLEObject Type="Embed" ProgID="Equation.DSMT4" ShapeID="_x0000_i1059" DrawAspect="Content" ObjectID="_1559727277" r:id="rId71"/>
-        </w:object>
-      </w:r>
-    </w:p>
-    <w:p>
-      <w:pPr>
-        <w:spacing w:after="0"/>
-        <w:rPr>
-          <w:sz w:val="28"/>
-          <w:szCs w:val="28"/>
-        </w:rPr>
-      </w:pPr>
-      <w:r>
-        <w:rPr>
-          <w:sz w:val="28"/>
-          <w:szCs w:val="28"/>
-        </w:rPr>
+            <v:imagedata r:id="rId80" o:title=""/>
+          </v:shape>
+          <o:OLEObject Type="Embed" ProgID="Equation.DSMT4" ShapeID="_x0000_i1059" DrawAspect="Content" ObjectID="_1588601604" r:id="rId81"/>
+        </w:object>
+      </w:r>
+    </w:p>
+    <w:p>
+      <w:pPr>
+        <w:spacing w:after="0"/>
+        <w:rPr>
+          <w:sz w:val="28"/>
+          <w:szCs w:val="28"/>
+        </w:rPr>
+      </w:pPr>
+      <w:r>
+        <w:rPr>
+          <w:sz w:val="28"/>
+          <w:szCs w:val="28"/>
+        </w:rPr>
+        <w:lastRenderedPageBreak/>
         <w:t xml:space="preserve">Therefore, the electron parts </w:t>
       </w:r>
       <w:r>
@@ -1657,9 +1759,9 @@
         </w:rPr>
         <w:object w:dxaOrig="1140" w:dyaOrig="360">
           <v:shape id="_x0000_i1060" type="#_x0000_t75" style="width:80.75pt;height:25.5pt" o:ole="">
-            <v:imagedata r:id="rId72" o:title=""/>
-          </v:shape>
-          <o:OLEObject Type="Embed" ProgID="Equation.DSMT4" ShapeID="_x0000_i1060" DrawAspect="Content" ObjectID="_1559727278" r:id="rId73"/>
+            <v:imagedata r:id="rId82" o:title=""/>
+          </v:shape>
+          <o:OLEObject Type="Embed" ProgID="Equation.DSMT4" ShapeID="_x0000_i1060" DrawAspect="Content" ObjectID="_1588601605" r:id="rId83"/>
         </w:object>
       </w:r>
       <w:r>
@@ -1681,15 +1783,15 @@
       </w:pPr>
       <w:r>
         <w:rPr>
-          <w:position w:val="-198"/>
-          <w:sz w:val="28"/>
-          <w:szCs w:val="28"/>
-        </w:rPr>
-        <w:object w:dxaOrig="6000" w:dyaOrig="4080">
-          <v:shape id="_x0000_i1061" type="#_x0000_t75" style="width:424.2pt;height:288.45pt" o:ole="">
-            <v:imagedata r:id="rId74" o:title=""/>
-          </v:shape>
-          <o:OLEObject Type="Embed" ProgID="Equation.DSMT4" ShapeID="_x0000_i1061" DrawAspect="Content" ObjectID="_1559727279" r:id="rId75"/>
+          <w:position w:val="-206"/>
+          <w:sz w:val="28"/>
+          <w:szCs w:val="28"/>
+        </w:rPr>
+        <w:object w:dxaOrig="6600" w:dyaOrig="4239">
+          <v:shape id="_x0000_i1129" type="#_x0000_t75" style="width:466.6pt;height:299.7pt" o:ole="">
+            <v:imagedata r:id="rId84" o:title=""/>
+          </v:shape>
+          <o:OLEObject Type="Embed" ProgID="Equation.DSMT4" ShapeID="_x0000_i1129" DrawAspect="Content" ObjectID="_1588601606" r:id="rId85"/>
         </w:object>
       </w:r>
     </w:p>
@@ -1716,9 +1818,9 @@
         </w:rPr>
         <w:object w:dxaOrig="1640" w:dyaOrig="360">
           <v:shape id="_x0000_i1062" type="#_x0000_t75" style="width:116.2pt;height:25.5pt" o:ole="">
-            <v:imagedata r:id="rId76" o:title=""/>
-          </v:shape>
-          <o:OLEObject Type="Embed" ProgID="Equation.DSMT4" ShapeID="_x0000_i1062" DrawAspect="Content" ObjectID="_1559727280" r:id="rId77"/>
+            <v:imagedata r:id="rId86" o:title=""/>
+          </v:shape>
+          <o:OLEObject Type="Embed" ProgID="Equation.DSMT4" ShapeID="_x0000_i1062" DrawAspect="Content" ObjectID="_1588601607" r:id="rId87"/>
         </w:object>
       </w:r>
       <w:r>
@@ -1752,9 +1854,9 @@
         </w:rPr>
         <w:object w:dxaOrig="5400" w:dyaOrig="720">
           <v:shape id="_x0000_i1063" type="#_x0000_t75" style="width:381.8pt;height:50.9pt" o:ole="">
-            <v:imagedata r:id="rId78" o:title=""/>
-          </v:shape>
-          <o:OLEObject Type="Embed" ProgID="Equation.DSMT4" ShapeID="_x0000_i1063" DrawAspect="Content" ObjectID="_1559727281" r:id="rId79"/>
+            <v:imagedata r:id="rId88" o:title=""/>
+          </v:shape>
+          <o:OLEObject Type="Embed" ProgID="Equation.DSMT4" ShapeID="_x0000_i1063" DrawAspect="Content" ObjectID="_1588601608" r:id="rId89"/>
         </w:object>
       </w:r>
     </w:p>
@@ -1788,9 +1890,9 @@
         </w:rPr>
         <w:object w:dxaOrig="1040" w:dyaOrig="360">
           <v:shape id="_x0000_i1064" type="#_x0000_t75" style="width:73.7pt;height:25.5pt" o:ole="">
-            <v:imagedata r:id="rId80" o:title=""/>
-          </v:shape>
-          <o:OLEObject Type="Embed" ProgID="Equation.DSMT4" ShapeID="_x0000_i1064" DrawAspect="Content" ObjectID="_1559727282" r:id="rId81"/>
+            <v:imagedata r:id="rId90" o:title=""/>
+          </v:shape>
+          <o:OLEObject Type="Embed" ProgID="Equation.DSMT4" ShapeID="_x0000_i1064" DrawAspect="Content" ObjectID="_1588601609" r:id="rId91"/>
         </w:object>
       </w:r>
       <w:r>
@@ -1815,9 +1917,9 @@
         </w:rPr>
         <w:object w:dxaOrig="1200" w:dyaOrig="380">
           <v:shape id="_x0000_i1065" type="#_x0000_t75" style="width:85pt;height:26.9pt" o:ole="">
-            <v:imagedata r:id="rId82" o:title=""/>
-          </v:shape>
-          <o:OLEObject Type="Embed" ProgID="Equation.DSMT4" ShapeID="_x0000_i1065" DrawAspect="Content" ObjectID="_1559727283" r:id="rId83"/>
+            <v:imagedata r:id="rId92" o:title=""/>
+          </v:shape>
+          <o:OLEObject Type="Embed" ProgID="Equation.DSMT4" ShapeID="_x0000_i1065" DrawAspect="Content" ObjectID="_1588601610" r:id="rId93"/>
         </w:object>
       </w:r>
       <w:r>
@@ -1844,26 +1946,25 @@
         </w:rPr>
         <w:object w:dxaOrig="5899" w:dyaOrig="3080">
           <v:shape id="_x0000_i1066" type="#_x0000_t75" style="width:417.05pt;height:219.15pt" o:ole="">
-            <v:imagedata r:id="rId84" o:title=""/>
-          </v:shape>
-          <o:OLEObject Type="Embed" ProgID="Equation.DSMT4" ShapeID="_x0000_i1066" DrawAspect="Content" ObjectID="_1559727284" r:id="rId85"/>
-        </w:object>
-      </w:r>
-    </w:p>
-    <w:p>
-      <w:pPr>
-        <w:spacing w:after="0"/>
-        <w:rPr>
-          <w:sz w:val="28"/>
-          <w:szCs w:val="28"/>
-        </w:rPr>
-      </w:pPr>
-      <w:r>
-        <w:rPr>
-          <w:sz w:val="28"/>
-          <w:szCs w:val="28"/>
-        </w:rPr>
-        <w:lastRenderedPageBreak/>
+            <v:imagedata r:id="rId94" o:title=""/>
+          </v:shape>
+          <o:OLEObject Type="Embed" ProgID="Equation.DSMT4" ShapeID="_x0000_i1066" DrawAspect="Content" ObjectID="_1588601611" r:id="rId95"/>
+        </w:object>
+      </w:r>
+    </w:p>
+    <w:p>
+      <w:pPr>
+        <w:spacing w:after="0"/>
+        <w:rPr>
+          <w:sz w:val="28"/>
+          <w:szCs w:val="28"/>
+        </w:rPr>
+      </w:pPr>
+      <w:r>
+        <w:rPr>
+          <w:sz w:val="28"/>
+          <w:szCs w:val="28"/>
+        </w:rPr>
         <w:t>and then</w:t>
       </w:r>
       <w:r>
@@ -2027,9 +2128,9 @@
                               </w:rPr>
                               <w:object w:dxaOrig="620" w:dyaOrig="380">
                                 <v:shape id="_x0000_i1068" type="#_x0000_t75" style="width:43.9pt;height:26.9pt" o:ole="">
-                                  <v:imagedata r:id="rId86" o:title=""/>
+                                  <v:imagedata r:id="rId96" o:title=""/>
                                 </v:shape>
-                                <o:OLEObject Type="Embed" ProgID="Equation.DSMT4" ShapeID="_x0000_i1068" DrawAspect="Content" ObjectID="_1559727338" r:id="rId87"/>
+                                <o:OLEObject Type="Embed" ProgID="Equation.DSMT4" ShapeID="_x0000_i1068" DrawAspect="Content" ObjectID="_1588601667" r:id="rId97"/>
                               </w:object>
                             </w:r>
                             <w:r>
@@ -2053,12 +2154,21 @@
                               </w:rPr>
                               <w:t xml:space="preserve">d </w:t>
                             </w:r>
-                            <w:r>
-                              <w:rPr>
-                                <w:sz w:val="28"/>
-                                <w:szCs w:val="28"/>
-                              </w:rPr>
-                              <w:t xml:space="preserve">second  variable </w:t>
+                            <w:proofErr w:type="gramStart"/>
+                            <w:r>
+                              <w:rPr>
+                                <w:sz w:val="28"/>
+                                <w:szCs w:val="28"/>
+                              </w:rPr>
+                              <w:t>second  variable</w:t>
+                            </w:r>
+                            <w:proofErr w:type="gramEnd"/>
+                            <w:r>
+                              <w:rPr>
+                                <w:sz w:val="28"/>
+                                <w:szCs w:val="28"/>
+                              </w:rPr>
+                              <w:t xml:space="preserve"> </w:t>
                             </w:r>
                             <w:r>
                               <w:rPr>
@@ -2095,9 +2205,9 @@
                               </w:rPr>
                               <w:object w:dxaOrig="1040" w:dyaOrig="360">
                                 <v:shape id="_x0000_i1070" type="#_x0000_t75" style="width:73.7pt;height:25.5pt" o:ole="">
-                                  <v:imagedata r:id="rId88" o:title=""/>
+                                  <v:imagedata r:id="rId98" o:title=""/>
                                 </v:shape>
-                                <o:OLEObject Type="Embed" ProgID="Equation.DSMT4" ShapeID="_x0000_i1070" DrawAspect="Content" ObjectID="_1559727339" r:id="rId89"/>
+                                <o:OLEObject Type="Embed" ProgID="Equation.DSMT4" ShapeID="_x0000_i1070" DrawAspect="Content" ObjectID="_1588601668" r:id="rId99"/>
                               </w:object>
                             </w:r>
                             <w:r>
@@ -2147,7 +2257,23 @@
                                 <w:sz w:val="28"/>
                                 <w:szCs w:val="28"/>
                               </w:rPr>
-                              <w:t>, but the corresponding expression in [1]-(6b) is correct</w:t>
+                              <w:t>, but the corresponding expression in [</w:t>
+                            </w:r>
+                            <w:proofErr w:type="gramStart"/>
+                            <w:r>
+                              <w:rPr>
+                                <w:sz w:val="28"/>
+                                <w:szCs w:val="28"/>
+                              </w:rPr>
+                              <w:t>1]-(</w:t>
+                            </w:r>
+                            <w:proofErr w:type="gramEnd"/>
+                            <w:r>
+                              <w:rPr>
+                                <w:sz w:val="28"/>
+                                <w:szCs w:val="28"/>
+                              </w:rPr>
+                              <w:t>6b) is correct</w:t>
                             </w:r>
                             <w:r>
                               <w:rPr>
@@ -2265,9 +2391,9 @@
                         </w:rPr>
                         <w:object w:dxaOrig="620" w:dyaOrig="380">
                           <v:shape id="_x0000_i1068" type="#_x0000_t75" style="width:43.9pt;height:26.9pt" o:ole="">
-                            <v:imagedata r:id="rId86" o:title=""/>
+                            <v:imagedata r:id="rId100" o:title=""/>
                           </v:shape>
-                          <o:OLEObject Type="Embed" ProgID="Equation.DSMT4" ShapeID="_x0000_i1068" DrawAspect="Content" ObjectID="_1559727338" r:id="rId90"/>
+                          <o:OLEObject Type="Embed" ProgID="Equation.DSMT4" ShapeID="_x0000_i1068" DrawAspect="Content" ObjectID="_1559727338" r:id="rId101"/>
                         </w:object>
                       </w:r>
                       <w:r>
@@ -2333,9 +2459,9 @@
                         </w:rPr>
                         <w:object w:dxaOrig="1040" w:dyaOrig="360">
                           <v:shape id="_x0000_i1070" type="#_x0000_t75" style="width:73.7pt;height:25.5pt" o:ole="">
-                            <v:imagedata r:id="rId88" o:title=""/>
+                            <v:imagedata r:id="rId102" o:title=""/>
                           </v:shape>
-                          <o:OLEObject Type="Embed" ProgID="Equation.DSMT4" ShapeID="_x0000_i1070" DrawAspect="Content" ObjectID="_1559727339" r:id="rId91"/>
+                          <o:OLEObject Type="Embed" ProgID="Equation.DSMT4" ShapeID="_x0000_i1070" DrawAspect="Content" ObjectID="_1559727339" r:id="rId103"/>
                         </w:object>
                       </w:r>
                       <w:r>
@@ -2411,9 +2537,9 @@
         </w:rPr>
         <w:object w:dxaOrig="6259" w:dyaOrig="2400">
           <v:shape id="_x0000_i1071" type="#_x0000_t75" style="width:442.5pt;height:170.75pt" o:ole="">
-            <v:imagedata r:id="rId92" o:title=""/>
-          </v:shape>
-          <o:OLEObject Type="Embed" ProgID="Equation.DSMT4" ShapeID="_x0000_i1071" DrawAspect="Content" ObjectID="_1559727285" r:id="rId93"/>
+            <v:imagedata r:id="rId104" o:title=""/>
+          </v:shape>
+          <o:OLEObject Type="Embed" ProgID="Equation.DSMT4" ShapeID="_x0000_i1071" DrawAspect="Content" ObjectID="_1588601612" r:id="rId105"/>
         </w:object>
       </w:r>
     </w:p>
@@ -2458,9 +2584,9 @@
         </w:rPr>
         <w:object w:dxaOrig="400" w:dyaOrig="260">
           <v:shape id="_x0000_i1072" type="#_x0000_t75" style="width:28.35pt;height:18.4pt" o:ole="">
-            <v:imagedata r:id="rId94" o:title=""/>
-          </v:shape>
-          <o:OLEObject Type="Embed" ProgID="Equation.DSMT4" ShapeID="_x0000_i1072" DrawAspect="Content" ObjectID="_1559727286" r:id="rId95"/>
+            <v:imagedata r:id="rId106" o:title=""/>
+          </v:shape>
+          <o:OLEObject Type="Embed" ProgID="Equation.DSMT4" ShapeID="_x0000_i1072" DrawAspect="Content" ObjectID="_1588601613" r:id="rId107"/>
         </w:object>
       </w:r>
       <w:r>
@@ -2517,9 +2643,9 @@
       <w:r>
         <w:object w:dxaOrig="380" w:dyaOrig="360">
           <v:shape id="_x0000_i1073" type="#_x0000_t75" style="width:26.9pt;height:25.5pt" o:ole="">
-            <v:imagedata r:id="rId96" o:title=""/>
-          </v:shape>
-          <o:OLEObject Type="Embed" ProgID="Equation.DSMT4" ShapeID="_x0000_i1073" DrawAspect="Content" ObjectID="_1559727287" r:id="rId97"/>
+            <v:imagedata r:id="rId108" o:title=""/>
+          </v:shape>
+          <o:OLEObject Type="Embed" ProgID="Equation.DSMT4" ShapeID="_x0000_i1073" DrawAspect="Content" ObjectID="_1588601614" r:id="rId109"/>
         </w:object>
       </w:r>
       <w:r>
@@ -2532,9 +2658,9 @@
       <w:r>
         <w:object w:dxaOrig="340" w:dyaOrig="360">
           <v:shape id="_x0000_i1074" type="#_x0000_t75" style="width:24.1pt;height:25.5pt" o:ole="">
-            <v:imagedata r:id="rId98" o:title=""/>
-          </v:shape>
-          <o:OLEObject Type="Embed" ProgID="Equation.DSMT4" ShapeID="_x0000_i1074" DrawAspect="Content" ObjectID="_1559727288" r:id="rId99"/>
+            <v:imagedata r:id="rId110" o:title=""/>
+          </v:shape>
+          <o:OLEObject Type="Embed" ProgID="Equation.DSMT4" ShapeID="_x0000_i1074" DrawAspect="Content" ObjectID="_1588601615" r:id="rId111"/>
         </w:object>
       </w:r>
       <w:r>
@@ -2585,6 +2711,7 @@
           <w:sz w:val="28"/>
           <w:szCs w:val="28"/>
         </w:rPr>
+        <w:lastRenderedPageBreak/>
         <w:t xml:space="preserve">For </w:t>
       </w:r>
       <w:r>
@@ -2618,9 +2745,9 @@
         </w:rPr>
         <w:object w:dxaOrig="5160" w:dyaOrig="480">
           <v:shape id="_x0000_i1075" type="#_x0000_t75" style="width:365.6pt;height:34pt" o:ole="">
-            <v:imagedata r:id="rId100" o:title=""/>
-          </v:shape>
-          <o:OLEObject Type="Embed" ProgID="Equation.DSMT4" ShapeID="_x0000_i1075" DrawAspect="Content" ObjectID="_1559727289" r:id="rId101"/>
+            <v:imagedata r:id="rId112" o:title=""/>
+          </v:shape>
+          <o:OLEObject Type="Embed" ProgID="Equation.DSMT4" ShapeID="_x0000_i1075" DrawAspect="Content" ObjectID="_1588601616" r:id="rId113"/>
         </w:object>
       </w:r>
     </w:p>
@@ -2866,12 +2993,21 @@
           <w:szCs w:val="28"/>
         </w:rPr>
       </w:pPr>
-      <w:r>
-        <w:rPr>
-          <w:sz w:val="28"/>
-          <w:szCs w:val="28"/>
-        </w:rPr>
-        <w:t xml:space="preserve">Taking into account the above conditions </w:t>
+      <w:proofErr w:type="gramStart"/>
+      <w:r>
+        <w:rPr>
+          <w:sz w:val="28"/>
+          <w:szCs w:val="28"/>
+        </w:rPr>
+        <w:t>Taking into account</w:t>
+      </w:r>
+      <w:proofErr w:type="gramEnd"/>
+      <w:r>
+        <w:rPr>
+          <w:sz w:val="28"/>
+          <w:szCs w:val="28"/>
+        </w:rPr>
+        <w:t xml:space="preserve"> the above conditions </w:t>
       </w:r>
       <w:r>
         <w:rPr>
@@ -2886,9 +3022,9 @@
         </w:rPr>
         <w:object w:dxaOrig="740" w:dyaOrig="380">
           <v:shape id="_x0000_i1076" type="#_x0000_t75" style="width:52.45pt;height:26.9pt" o:ole="">
-            <v:imagedata r:id="rId102" o:title=""/>
-          </v:shape>
-          <o:OLEObject Type="Embed" ProgID="Equation.DSMT4" ShapeID="_x0000_i1076" DrawAspect="Content" ObjectID="_1559727290" r:id="rId103"/>
+            <v:imagedata r:id="rId114" o:title=""/>
+          </v:shape>
+          <o:OLEObject Type="Embed" ProgID="Equation.DSMT4" ShapeID="_x0000_i1076" DrawAspect="Content" ObjectID="_1588601617" r:id="rId115"/>
         </w:object>
       </w:r>
       <w:r>
@@ -2911,9 +3047,9 @@
         </w:rPr>
         <w:object w:dxaOrig="660" w:dyaOrig="320">
           <v:shape id="_x0000_i1077" type="#_x0000_t75" style="width:46.75pt;height:22.65pt" o:ole="">
-            <v:imagedata r:id="rId104" o:title=""/>
-          </v:shape>
-          <o:OLEObject Type="Embed" ProgID="Equation.DSMT4" ShapeID="_x0000_i1077" DrawAspect="Content" ObjectID="_1559727291" r:id="rId105"/>
+            <v:imagedata r:id="rId116" o:title=""/>
+          </v:shape>
+          <o:OLEObject Type="Embed" ProgID="Equation.DSMT4" ShapeID="_x0000_i1077" DrawAspect="Content" ObjectID="_1588601618" r:id="rId117"/>
         </w:object>
       </w:r>
       <w:r>
@@ -2953,9 +3089,9 @@
         </w:rPr>
         <w:object w:dxaOrig="6979" w:dyaOrig="3040">
           <v:shape id="_x0000_i1078" type="#_x0000_t75" style="width:494.45pt;height:215.4pt" o:ole="">
-            <v:imagedata r:id="rId106" o:title=""/>
-          </v:shape>
-          <o:OLEObject Type="Embed" ProgID="Equation.DSMT4" ShapeID="_x0000_i1078" DrawAspect="Content" ObjectID="_1559727292" r:id="rId107"/>
+            <v:imagedata r:id="rId118" o:title=""/>
+          </v:shape>
+          <o:OLEObject Type="Embed" ProgID="Equation.DSMT4" ShapeID="_x0000_i1078" DrawAspect="Content" ObjectID="_1588601619" r:id="rId119"/>
         </w:object>
       </w:r>
     </w:p>
@@ -3181,9 +3317,9 @@
         </w:rPr>
         <w:object w:dxaOrig="3940" w:dyaOrig="360">
           <v:shape id="_x0000_i1079" type="#_x0000_t75" style="width:278.95pt;height:25.6pt" o:ole="">
-            <v:imagedata r:id="rId108" o:title=""/>
-          </v:shape>
-          <o:OLEObject Type="Embed" ProgID="Equation.DSMT4" ShapeID="_x0000_i1079" DrawAspect="Content" ObjectID="_1559727293" r:id="rId109"/>
+            <v:imagedata r:id="rId120" o:title=""/>
+          </v:shape>
+          <o:OLEObject Type="Embed" ProgID="Equation.DSMT4" ShapeID="_x0000_i1079" DrawAspect="Content" ObjectID="_1588601620" r:id="rId121"/>
         </w:object>
       </w:r>
     </w:p>
@@ -3221,9 +3357,9 @@
         </w:rPr>
         <w:object w:dxaOrig="5740" w:dyaOrig="2600">
           <v:shape id="_x0000_i1080" type="#_x0000_t75" style="width:406.4pt;height:184.75pt" o:ole="">
-            <v:imagedata r:id="rId110" o:title=""/>
-          </v:shape>
-          <o:OLEObject Type="Embed" ProgID="Equation.DSMT4" ShapeID="_x0000_i1080" DrawAspect="Content" ObjectID="_1559727294" r:id="rId111"/>
+            <v:imagedata r:id="rId122" o:title=""/>
+          </v:shape>
+          <o:OLEObject Type="Embed" ProgID="Equation.DSMT4" ShapeID="_x0000_i1080" DrawAspect="Content" ObjectID="_1588601621" r:id="rId123"/>
         </w:object>
       </w:r>
     </w:p>
@@ -3275,9 +3411,9 @@
         </w:rPr>
         <w:object w:dxaOrig="5220" w:dyaOrig="4120">
           <v:shape id="_x0000_i1081" type="#_x0000_t75" style="width:369.6pt;height:292.75pt" o:ole="">
-            <v:imagedata r:id="rId112" o:title=""/>
-          </v:shape>
-          <o:OLEObject Type="Embed" ProgID="Equation.DSMT4" ShapeID="_x0000_i1081" DrawAspect="Content" ObjectID="_1559727295" r:id="rId113"/>
+            <v:imagedata r:id="rId124" o:title=""/>
+          </v:shape>
+          <o:OLEObject Type="Embed" ProgID="Equation.DSMT4" ShapeID="_x0000_i1081" DrawAspect="Content" ObjectID="_1588601622" r:id="rId125"/>
         </w:object>
       </w:r>
     </w:p>
@@ -3417,9 +3553,9 @@
                               </w:rPr>
                               <w:object w:dxaOrig="680" w:dyaOrig="360">
                                 <v:shape id="_x0000_i1083" type="#_x0000_t75" style="width:48.2pt;height:25.5pt" o:ole="">
-                                  <v:imagedata r:id="rId114" o:title=""/>
+                                  <v:imagedata r:id="rId126" o:title=""/>
                                 </v:shape>
-                                <o:OLEObject Type="Embed" ProgID="Equation.DSMT4" ShapeID="_x0000_i1083" DrawAspect="Content" ObjectID="_1559727340" r:id="rId115"/>
+                                <o:OLEObject Type="Embed" ProgID="Equation.DSMT4" ShapeID="_x0000_i1083" DrawAspect="Content" ObjectID="_1588601669" r:id="rId127"/>
                               </w:object>
                             </w:r>
                             <w:r>
@@ -3535,9 +3671,9 @@
                         </w:rPr>
                         <w:object w:dxaOrig="680" w:dyaOrig="360">
                           <v:shape id="_x0000_i1083" type="#_x0000_t75" style="width:48.2pt;height:25.5pt" o:ole="">
-                            <v:imagedata r:id="rId114" o:title=""/>
+                            <v:imagedata r:id="rId128" o:title=""/>
                           </v:shape>
-                          <o:OLEObject Type="Embed" ProgID="Equation.DSMT4" ShapeID="_x0000_i1083" DrawAspect="Content" ObjectID="_1559727340" r:id="rId116"/>
+                          <o:OLEObject Type="Embed" ProgID="Equation.DSMT4" ShapeID="_x0000_i1083" DrawAspect="Content" ObjectID="_1559727340" r:id="rId129"/>
                         </w:object>
                       </w:r>
                       <w:r>
@@ -3631,6 +3767,7 @@
           <w:szCs w:val="28"/>
           <w:u w:val="single"/>
         </w:rPr>
+        <w:lastRenderedPageBreak/>
         <w:t>Step 4</w:t>
       </w:r>
       <w:r>
@@ -3701,9 +3838,9 @@
         </w:rPr>
         <w:object w:dxaOrig="220" w:dyaOrig="260">
           <v:shape id="_x0000_i1084" type="#_x0000_t75" style="width:15.6pt;height:18.4pt" o:ole="">
-            <v:imagedata r:id="rId117" o:title=""/>
-          </v:shape>
-          <o:OLEObject Type="Embed" ProgID="Equation.DSMT4" ShapeID="_x0000_i1084" DrawAspect="Content" ObjectID="_1559727296" r:id="rId118"/>
+            <v:imagedata r:id="rId130" o:title=""/>
+          </v:shape>
+          <o:OLEObject Type="Embed" ProgID="Equation.DSMT4" ShapeID="_x0000_i1084" DrawAspect="Content" ObjectID="_1588601623" r:id="rId131"/>
         </w:object>
       </w:r>
       <w:r>
@@ -3731,9 +3868,9 @@
         </w:rPr>
         <w:object w:dxaOrig="2540" w:dyaOrig="360">
           <v:shape id="_x0000_i1085" type="#_x0000_t75" style="width:179.85pt;height:25.6pt" o:ole="">
-            <v:imagedata r:id="rId119" o:title=""/>
-          </v:shape>
-          <o:OLEObject Type="Embed" ProgID="Equation.DSMT4" ShapeID="_x0000_i1085" DrawAspect="Content" ObjectID="_1559727297" r:id="rId120"/>
+            <v:imagedata r:id="rId132" o:title=""/>
+          </v:shape>
+          <o:OLEObject Type="Embed" ProgID="Equation.DSMT4" ShapeID="_x0000_i1085" DrawAspect="Content" ObjectID="_1588601624" r:id="rId133"/>
         </w:object>
       </w:r>
     </w:p>
@@ -3768,9 +3905,9 @@
         </w:rPr>
         <w:object w:dxaOrig="700" w:dyaOrig="360">
           <v:shape id="_x0000_i1086" type="#_x0000_t75" style="width:49.55pt;height:25.6pt" o:ole="">
-            <v:imagedata r:id="rId121" o:title=""/>
-          </v:shape>
-          <o:OLEObject Type="Embed" ProgID="Equation.DSMT4" ShapeID="_x0000_i1086" DrawAspect="Content" ObjectID="_1559727298" r:id="rId122"/>
+            <v:imagedata r:id="rId134" o:title=""/>
+          </v:shape>
+          <o:OLEObject Type="Embed" ProgID="Equation.DSMT4" ShapeID="_x0000_i1086" DrawAspect="Content" ObjectID="_1588601625" r:id="rId135"/>
         </w:object>
       </w:r>
       <w:r>
@@ -3788,9 +3925,9 @@
         </w:rPr>
         <w:object w:dxaOrig="1640" w:dyaOrig="360">
           <v:shape id="_x0000_i1087" type="#_x0000_t75" style="width:98.95pt;height:21.45pt" o:ole="">
-            <v:imagedata r:id="rId123" o:title=""/>
-          </v:shape>
-          <o:OLEObject Type="Embed" ProgID="Equation.DSMT4" ShapeID="_x0000_i1087" DrawAspect="Content" ObjectID="_1559727299" r:id="rId124"/>
+            <v:imagedata r:id="rId136" o:title=""/>
+          </v:shape>
+          <o:OLEObject Type="Embed" ProgID="Equation.DSMT4" ShapeID="_x0000_i1087" DrawAspect="Content" ObjectID="_1588601626" r:id="rId137"/>
         </w:object>
       </w:r>
       <w:r>
@@ -3814,9 +3951,9 @@
         </w:rPr>
         <w:object w:dxaOrig="5600" w:dyaOrig="720">
           <v:shape id="_x0000_i1088" type="#_x0000_t75" style="width:356.15pt;height:45.85pt" o:ole="">
-            <v:imagedata r:id="rId125" o:title=""/>
-          </v:shape>
-          <o:OLEObject Type="Embed" ProgID="Equation.DSMT4" ShapeID="_x0000_i1088" DrawAspect="Content" ObjectID="_1559727300" r:id="rId126"/>
+            <v:imagedata r:id="rId138" o:title=""/>
+          </v:shape>
+          <o:OLEObject Type="Embed" ProgID="Equation.DSMT4" ShapeID="_x0000_i1088" DrawAspect="Content" ObjectID="_1588601627" r:id="rId139"/>
         </w:object>
       </w:r>
     </w:p>
@@ -3844,9 +3981,9 @@
         </w:rPr>
         <w:object w:dxaOrig="340" w:dyaOrig="360">
           <v:shape id="_x0000_i1089" type="#_x0000_t75" style="width:23pt;height:24.35pt" o:ole="">
-            <v:imagedata r:id="rId127" o:title=""/>
-          </v:shape>
-          <o:OLEObject Type="Embed" ProgID="Equation.DSMT4" ShapeID="_x0000_i1089" DrawAspect="Content" ObjectID="_1559727301" r:id="rId128"/>
+            <v:imagedata r:id="rId140" o:title=""/>
+          </v:shape>
+          <o:OLEObject Type="Embed" ProgID="Equation.DSMT4" ShapeID="_x0000_i1089" DrawAspect="Content" ObjectID="_1588601628" r:id="rId141"/>
         </w:object>
       </w:r>
       <w:r>
@@ -3868,9 +4005,9 @@
         </w:rPr>
         <w:object w:dxaOrig="1780" w:dyaOrig="360">
           <v:shape id="_x0000_i1090" type="#_x0000_t75" style="width:113.2pt;height:22.95pt" o:ole="">
-            <v:imagedata r:id="rId129" o:title=""/>
-          </v:shape>
-          <o:OLEObject Type="Embed" ProgID="Equation.DSMT4" ShapeID="_x0000_i1090" DrawAspect="Content" ObjectID="_1559727302" r:id="rId130"/>
+            <v:imagedata r:id="rId142" o:title=""/>
+          </v:shape>
+          <o:OLEObject Type="Embed" ProgID="Equation.DSMT4" ShapeID="_x0000_i1090" DrawAspect="Content" ObjectID="_1588601629" r:id="rId143"/>
         </w:object>
       </w:r>
     </w:p>
@@ -3913,9 +4050,9 @@
         </w:rPr>
         <w:object w:dxaOrig="5539" w:dyaOrig="1200">
           <v:shape id="_x0000_i1091" type="#_x0000_t75" style="width:392.45pt;height:85pt" o:ole="">
-            <v:imagedata r:id="rId131" o:title=""/>
-          </v:shape>
-          <o:OLEObject Type="Embed" ProgID="Equation.DSMT4" ShapeID="_x0000_i1091" DrawAspect="Content" ObjectID="_1559727303" r:id="rId132"/>
+            <v:imagedata r:id="rId144" o:title=""/>
+          </v:shape>
+          <o:OLEObject Type="Embed" ProgID="Equation.DSMT4" ShapeID="_x0000_i1091" DrawAspect="Content" ObjectID="_1588601630" r:id="rId145"/>
         </w:object>
       </w:r>
     </w:p>
@@ -3957,9 +4094,9 @@
         </w:rPr>
         <w:object w:dxaOrig="340" w:dyaOrig="360">
           <v:shape id="_x0000_i1092" type="#_x0000_t75" style="width:23pt;height:24.35pt" o:ole="">
-            <v:imagedata r:id="rId127" o:title=""/>
-          </v:shape>
-          <o:OLEObject Type="Embed" ProgID="Equation.DSMT4" ShapeID="_x0000_i1092" DrawAspect="Content" ObjectID="_1559727304" r:id="rId133"/>
+            <v:imagedata r:id="rId140" o:title=""/>
+          </v:shape>
+          <o:OLEObject Type="Embed" ProgID="Equation.DSMT4" ShapeID="_x0000_i1092" DrawAspect="Content" ObjectID="_1588601631" r:id="rId146"/>
         </w:object>
       </w:r>
       <w:r>
@@ -4026,9 +4163,9 @@
         </w:rPr>
         <w:object w:dxaOrig="380" w:dyaOrig="360">
           <v:shape id="_x0000_i1093" type="#_x0000_t75" style="width:25.75pt;height:24.35pt" o:ole="">
-            <v:imagedata r:id="rId134" o:title=""/>
-          </v:shape>
-          <o:OLEObject Type="Embed" ProgID="Equation.DSMT4" ShapeID="_x0000_i1093" DrawAspect="Content" ObjectID="_1559727305" r:id="rId135"/>
+            <v:imagedata r:id="rId147" o:title=""/>
+          </v:shape>
+          <o:OLEObject Type="Embed" ProgID="Equation.DSMT4" ShapeID="_x0000_i1093" DrawAspect="Content" ObjectID="_1588601632" r:id="rId148"/>
         </w:object>
       </w:r>
       <w:r>
@@ -4070,9 +4207,9 @@
         </w:rPr>
         <w:object w:dxaOrig="340" w:dyaOrig="360">
           <v:shape id="_x0000_i1094" type="#_x0000_t75" style="width:23pt;height:24.35pt" o:ole="">
-            <v:imagedata r:id="rId127" o:title=""/>
-          </v:shape>
-          <o:OLEObject Type="Embed" ProgID="Equation.DSMT4" ShapeID="_x0000_i1094" DrawAspect="Content" ObjectID="_1559727306" r:id="rId136"/>
+            <v:imagedata r:id="rId140" o:title=""/>
+          </v:shape>
+          <o:OLEObject Type="Embed" ProgID="Equation.DSMT4" ShapeID="_x0000_i1094" DrawAspect="Content" ObjectID="_1588601633" r:id="rId149"/>
         </w:object>
       </w:r>
       <w:r>
@@ -4364,6 +4501,7 @@
           <w:sz w:val="28"/>
           <w:szCs w:val="28"/>
         </w:rPr>
+        <w:lastRenderedPageBreak/>
         <w:t>Appendix A.</w:t>
       </w:r>
       <w:r>
@@ -4402,9 +4540,9 @@
         </w:rPr>
         <w:object w:dxaOrig="620" w:dyaOrig="360">
           <v:shape id="_x0000_i1095" type="#_x0000_t75" style="width:39.45pt;height:22.95pt" o:ole="">
-            <v:imagedata r:id="rId137" o:title=""/>
-          </v:shape>
-          <o:OLEObject Type="Embed" ProgID="Equation.DSMT4" ShapeID="_x0000_i1095" DrawAspect="Content" ObjectID="_1559727307" r:id="rId138"/>
+            <v:imagedata r:id="rId150" o:title=""/>
+          </v:shape>
+          <o:OLEObject Type="Embed" ProgID="Equation.DSMT4" ShapeID="_x0000_i1095" DrawAspect="Content" ObjectID="_1588601634" r:id="rId151"/>
         </w:object>
       </w:r>
       <w:r>
@@ -4467,9 +4605,9 @@
         </w:rPr>
         <w:object w:dxaOrig="4500" w:dyaOrig="760">
           <v:shape id="_x0000_i1096" type="#_x0000_t75" style="width:286.2pt;height:48.45pt" o:ole="">
-            <v:imagedata r:id="rId139" o:title=""/>
-          </v:shape>
-          <o:OLEObject Type="Embed" ProgID="Equation.DSMT4" ShapeID="_x0000_i1096" DrawAspect="Content" ObjectID="_1559727308" r:id="rId140"/>
+            <v:imagedata r:id="rId152" o:title=""/>
+          </v:shape>
+          <o:OLEObject Type="Embed" ProgID="Equation.DSMT4" ShapeID="_x0000_i1096" DrawAspect="Content" ObjectID="_1588601635" r:id="rId153"/>
         </w:object>
       </w:r>
     </w:p>
@@ -4515,9 +4653,9 @@
         </w:rPr>
         <w:object w:dxaOrig="1780" w:dyaOrig="360">
           <v:shape id="_x0000_i1097" type="#_x0000_t75" style="width:113.2pt;height:22.95pt" o:ole="">
-            <v:imagedata r:id="rId129" o:title=""/>
-          </v:shape>
-          <o:OLEObject Type="Embed" ProgID="Equation.DSMT4" ShapeID="_x0000_i1097" DrawAspect="Content" ObjectID="_1559727309" r:id="rId141"/>
+            <v:imagedata r:id="rId142" o:title=""/>
+          </v:shape>
+          <o:OLEObject Type="Embed" ProgID="Equation.DSMT4" ShapeID="_x0000_i1097" DrawAspect="Content" ObjectID="_1588601636" r:id="rId154"/>
         </w:object>
       </w:r>
     </w:p>
@@ -4556,20 +4694,102 @@
       <w:pPr>
         <w:spacing w:after="0"/>
         <w:jc w:val="center"/>
-        <w:rPr>
-          <w:sz w:val="28"/>
-          <w:szCs w:val="28"/>
-        </w:rPr>
       </w:pPr>
       <w:r>
         <w:rPr>
           <w:position w:val="-54"/>
         </w:rPr>
         <w:object w:dxaOrig="6280" w:dyaOrig="1200">
-          <v:shape id="_x0000_i1098" type="#_x0000_t75" style="width:444.95pt;height:85pt" o:ole="">
-            <v:imagedata r:id="rId142" o:title=""/>
-          </v:shape>
-          <o:OLEObject Type="Embed" ProgID="Equation.DSMT4" ShapeID="_x0000_i1098" DrawAspect="Content" ObjectID="_1559727310" r:id="rId143"/>
+          <v:shape id="_x0000_i1140" type="#_x0000_t75" style="width:444.95pt;height:85pt" o:ole="">
+            <v:imagedata r:id="rId155" o:title=""/>
+          </v:shape>
+          <o:OLEObject Type="Embed" ProgID="Equation.DSMT4" ShapeID="_x0000_i1140" DrawAspect="Content" ObjectID="_1588601637" r:id="rId156"/>
+        </w:object>
+      </w:r>
+    </w:p>
+    <w:p>
+      <w:pPr>
+        <w:spacing w:after="0"/>
+        <w:jc w:val="both"/>
+        <w:rPr>
+          <w:sz w:val="28"/>
+          <w:szCs w:val="28"/>
+        </w:rPr>
+      </w:pPr>
+      <w:r>
+        <w:rPr>
+          <w:sz w:val="28"/>
+          <w:szCs w:val="28"/>
+        </w:rPr>
+        <w:t xml:space="preserve">i.e. </w:t>
+      </w:r>
+      <w:r>
+        <w:rPr>
+          <w:sz w:val="28"/>
+          <w:szCs w:val="28"/>
+        </w:rPr>
+        <w:t>the following values are defined:</w:t>
+      </w:r>
+    </w:p>
+    <w:p>
+      <w:pPr>
+        <w:spacing w:after="0"/>
+        <w:jc w:val="center"/>
+      </w:pPr>
+      <w:r>
+        <w:rPr>
+          <w:position w:val="-12"/>
+        </w:rPr>
+        <w:object w:dxaOrig="1560" w:dyaOrig="380">
+          <v:shape id="_x0000_i1146" type="#_x0000_t75" style="width:110.55pt;height:26.9pt" o:ole="">
+            <v:imagedata r:id="rId157" o:title=""/>
+          </v:shape>
+          <o:OLEObject Type="Embed" ProgID="Equation.DSMT4" ShapeID="_x0000_i1146" DrawAspect="Content" ObjectID="_1588601638" r:id="rId158"/>
+        </w:object>
+      </w:r>
+    </w:p>
+    <w:p>
+      <w:pPr>
+        <w:spacing w:after="0"/>
+        <w:jc w:val="both"/>
+        <w:rPr>
+          <w:sz w:val="28"/>
+          <w:szCs w:val="28"/>
+        </w:rPr>
+      </w:pPr>
+      <w:r>
+        <w:rPr>
+          <w:sz w:val="28"/>
+          <w:szCs w:val="28"/>
+        </w:rPr>
+        <w:t>a</w:t>
+      </w:r>
+      <w:r>
+        <w:rPr>
+          <w:sz w:val="28"/>
+          <w:szCs w:val="28"/>
+        </w:rPr>
+        <w:t>nd</w:t>
+      </w:r>
+    </w:p>
+    <w:p>
+      <w:pPr>
+        <w:spacing w:after="0"/>
+        <w:jc w:val="center"/>
+        <w:rPr>
+          <w:sz w:val="28"/>
+          <w:szCs w:val="28"/>
+        </w:rPr>
+      </w:pPr>
+      <w:r>
+        <w:rPr>
+          <w:position w:val="-14"/>
+        </w:rPr>
+        <w:object w:dxaOrig="5620" w:dyaOrig="400">
+          <v:shape id="_x0000_i1148" type="#_x0000_t75" style="width:398.2pt;height:28.35pt" o:ole="">
+            <v:imagedata r:id="rId159" o:title=""/>
+          </v:shape>
+          <o:OLEObject Type="Embed" ProgID="Equation.DSMT4" ShapeID="_x0000_i1148" DrawAspect="Content" ObjectID="_1588601639" r:id="rId160"/>
         </w:object>
       </w:r>
     </w:p>
@@ -4597,9 +4817,9 @@
         </w:rPr>
         <w:object w:dxaOrig="360" w:dyaOrig="360">
           <v:shape id="_x0000_i1099" type="#_x0000_t75" style="width:22.9pt;height:22.95pt" o:ole="">
-            <v:imagedata r:id="rId144" o:title=""/>
-          </v:shape>
-          <o:OLEObject Type="Embed" ProgID="Equation.DSMT4" ShapeID="_x0000_i1099" DrawAspect="Content" ObjectID="_1559727311" r:id="rId145"/>
+            <v:imagedata r:id="rId161" o:title=""/>
+          </v:shape>
+          <o:OLEObject Type="Embed" ProgID="Equation.DSMT4" ShapeID="_x0000_i1099" DrawAspect="Content" ObjectID="_1588601640" r:id="rId162"/>
         </w:object>
       </w:r>
       <w:r>
@@ -4621,9 +4841,9 @@
         </w:rPr>
         <w:object w:dxaOrig="1040" w:dyaOrig="360">
           <v:shape id="_x0000_i1100" type="#_x0000_t75" style="width:66.15pt;height:22.95pt" o:ole="">
-            <v:imagedata r:id="rId146" o:title=""/>
-          </v:shape>
-          <o:OLEObject Type="Embed" ProgID="Equation.DSMT4" ShapeID="_x0000_i1100" DrawAspect="Content" ObjectID="_1559727312" r:id="rId147"/>
+            <v:imagedata r:id="rId163" o:title=""/>
+          </v:shape>
+          <o:OLEObject Type="Embed" ProgID="Equation.DSMT4" ShapeID="_x0000_i1100" DrawAspect="Content" ObjectID="_1588601641" r:id="rId164"/>
         </w:object>
       </w:r>
     </w:p>
@@ -4661,9 +4881,9 @@
         </w:rPr>
         <w:object w:dxaOrig="3600" w:dyaOrig="720">
           <v:shape id="_x0000_i1101" type="#_x0000_t75" style="width:228.95pt;height:45.85pt" o:ole="">
-            <v:imagedata r:id="rId148" o:title=""/>
-          </v:shape>
-          <o:OLEObject Type="Embed" ProgID="Equation.DSMT4" ShapeID="_x0000_i1101" DrawAspect="Content" ObjectID="_1559727313" r:id="rId149"/>
+            <v:imagedata r:id="rId165" o:title=""/>
+          </v:shape>
+          <o:OLEObject Type="Embed" ProgID="Equation.DSMT4" ShapeID="_x0000_i1101" DrawAspect="Content" ObjectID="_1588601642" r:id="rId166"/>
         </w:object>
       </w:r>
     </w:p>
@@ -4703,9 +4923,9 @@
         </w:rPr>
         <w:object w:dxaOrig="800" w:dyaOrig="360">
           <v:shape id="_x0000_i1102" type="#_x0000_t75" style="width:50.9pt;height:22.95pt" o:ole="">
-            <v:imagedata r:id="rId150" o:title=""/>
-          </v:shape>
-          <o:OLEObject Type="Embed" ProgID="Equation.DSMT4" ShapeID="_x0000_i1102" DrawAspect="Content" ObjectID="_1559727314" r:id="rId151"/>
+            <v:imagedata r:id="rId167" o:title=""/>
+          </v:shape>
+          <o:OLEObject Type="Embed" ProgID="Equation.DSMT4" ShapeID="_x0000_i1102" DrawAspect="Content" ObjectID="_1588601643" r:id="rId168"/>
         </w:object>
       </w:r>
       <w:r>
@@ -4724,9 +4944,9 @@
         </w:rPr>
         <w:object w:dxaOrig="840" w:dyaOrig="279">
           <v:shape id="_x0000_i1103" type="#_x0000_t75" style="width:53.4pt;height:17.8pt" o:ole="">
-            <v:imagedata r:id="rId152" o:title=""/>
-          </v:shape>
-          <o:OLEObject Type="Embed" ProgID="Equation.DSMT4" ShapeID="_x0000_i1103" DrawAspect="Content" ObjectID="_1559727315" r:id="rId153"/>
+            <v:imagedata r:id="rId169" o:title=""/>
+          </v:shape>
+          <o:OLEObject Type="Embed" ProgID="Equation.DSMT4" ShapeID="_x0000_i1103" DrawAspect="Content" ObjectID="_1588601644" r:id="rId170"/>
         </w:object>
       </w:r>
       <w:r>
@@ -4755,9 +4975,9 @@
         </w:rPr>
         <w:object w:dxaOrig="5720" w:dyaOrig="760">
           <v:shape id="_x0000_i1104" type="#_x0000_t75" style="width:363.8pt;height:48.45pt" o:ole="">
-            <v:imagedata r:id="rId154" o:title=""/>
-          </v:shape>
-          <o:OLEObject Type="Embed" ProgID="Equation.DSMT4" ShapeID="_x0000_i1104" DrawAspect="Content" ObjectID="_1559727316" r:id="rId155"/>
+            <v:imagedata r:id="rId171" o:title=""/>
+          </v:shape>
+          <o:OLEObject Type="Embed" ProgID="Equation.DSMT4" ShapeID="_x0000_i1104" DrawAspect="Content" ObjectID="_1588601645" r:id="rId172"/>
         </w:object>
       </w:r>
     </w:p>
@@ -4789,9 +5009,9 @@
         </w:rPr>
         <w:object w:dxaOrig="7100" w:dyaOrig="2680">
           <v:shape id="_x0000_i1105" type="#_x0000_t75" style="width:451.55pt;height:170.85pt" o:ole="">
-            <v:imagedata r:id="rId156" o:title=""/>
-          </v:shape>
-          <o:OLEObject Type="Embed" ProgID="Equation.DSMT4" ShapeID="_x0000_i1105" DrawAspect="Content" ObjectID="_1559727317" r:id="rId157"/>
+            <v:imagedata r:id="rId173" o:title=""/>
+          </v:shape>
+          <o:OLEObject Type="Embed" ProgID="Equation.DSMT4" ShapeID="_x0000_i1105" DrawAspect="Content" ObjectID="_1588601646" r:id="rId174"/>
         </w:object>
       </w:r>
     </w:p>
@@ -4806,13 +5026,13 @@
       </w:pPr>
       <w:r>
         <w:rPr>
-          <w:position w:val="-66"/>
-        </w:rPr>
-        <w:object w:dxaOrig="5920" w:dyaOrig="1440">
-          <v:shape id="_x0000_i1106" type="#_x0000_t75" style="width:376.5pt;height:91.8pt" o:ole="">
-            <v:imagedata r:id="rId158" o:title=""/>
-          </v:shape>
-          <o:OLEObject Type="Embed" ProgID="Equation.DSMT4" ShapeID="_x0000_i1106" DrawAspect="Content" ObjectID="_1559727318" r:id="rId159"/>
+          <w:position w:val="-68"/>
+        </w:rPr>
+        <w:object w:dxaOrig="6460" w:dyaOrig="1480">
+          <v:shape id="_x0000_i1168" type="#_x0000_t75" style="width:410.85pt;height:94.35pt" o:ole="">
+            <v:imagedata r:id="rId175" o:title=""/>
+          </v:shape>
+          <o:OLEObject Type="Embed" ProgID="Equation.DSMT4" ShapeID="_x0000_i1168" DrawAspect="Content" ObjectID="_1588601647" r:id="rId176"/>
         </w:object>
       </w:r>
     </w:p>
@@ -4854,9 +5074,9 @@
         </w:rPr>
         <w:object w:dxaOrig="2340" w:dyaOrig="400">
           <v:shape id="_x0000_i1107" type="#_x0000_t75" style="width:148.8pt;height:25.5pt" o:ole="">
-            <v:imagedata r:id="rId160" o:title=""/>
-          </v:shape>
-          <o:OLEObject Type="Embed" ProgID="Equation.DSMT4" ShapeID="_x0000_i1107" DrawAspect="Content" ObjectID="_1559727319" r:id="rId161"/>
+            <v:imagedata r:id="rId177" o:title=""/>
+          </v:shape>
+          <o:OLEObject Type="Embed" ProgID="Equation.DSMT4" ShapeID="_x0000_i1107" DrawAspect="Content" ObjectID="_1588601648" r:id="rId178"/>
         </w:object>
       </w:r>
       <w:r>
@@ -4872,9 +5092,9 @@
         </w:rPr>
         <w:object w:dxaOrig="1560" w:dyaOrig="380">
           <v:shape id="_x0000_i1108" type="#_x0000_t75" style="width:93.6pt;height:22.5pt" o:ole="">
-            <v:imagedata r:id="rId162" o:title=""/>
-          </v:shape>
-          <o:OLEObject Type="Embed" ProgID="Equation.DSMT4" ShapeID="_x0000_i1108" DrawAspect="Content" ObjectID="_1559727320" r:id="rId163"/>
+            <v:imagedata r:id="rId179" o:title=""/>
+          </v:shape>
+          <o:OLEObject Type="Embed" ProgID="Equation.DSMT4" ShapeID="_x0000_i1108" DrawAspect="Content" ObjectID="_1588601649" r:id="rId180"/>
         </w:object>
       </w:r>
       <w:r>
@@ -4899,7 +5119,6 @@
           <w:sz w:val="28"/>
           <w:szCs w:val="28"/>
         </w:rPr>
-        <w:lastRenderedPageBreak/>
         <w:t xml:space="preserve">Hamiltonian </w:t>
       </w:r>
       <w:r>
@@ -4910,9 +5129,9 @@
         </w:rPr>
         <w:object w:dxaOrig="340" w:dyaOrig="360">
           <v:shape id="_x0000_i1109" type="#_x0000_t75" style="width:23pt;height:24.35pt" o:ole="">
-            <v:imagedata r:id="rId127" o:title=""/>
-          </v:shape>
-          <o:OLEObject Type="Embed" ProgID="Equation.DSMT4" ShapeID="_x0000_i1109" DrawAspect="Content" ObjectID="_1559727321" r:id="rId164"/>
+            <v:imagedata r:id="rId140" o:title=""/>
+          </v:shape>
+          <o:OLEObject Type="Embed" ProgID="Equation.DSMT4" ShapeID="_x0000_i1109" DrawAspect="Content" ObjectID="_1588601650" r:id="rId181"/>
         </w:object>
       </w:r>
       <w:r>
@@ -4996,9 +5215,9 @@
         </w:rPr>
         <w:object w:dxaOrig="5940" w:dyaOrig="680">
           <v:shape id="_x0000_i1110" type="#_x0000_t75" style="width:420.55pt;height:48.3pt" o:ole="">
-            <v:imagedata r:id="rId165" o:title=""/>
-          </v:shape>
-          <o:OLEObject Type="Embed" ProgID="Equation.DSMT4" ShapeID="_x0000_i1110" DrawAspect="Content" ObjectID="_1559727322" r:id="rId166"/>
+            <v:imagedata r:id="rId182" o:title=""/>
+          </v:shape>
+          <o:OLEObject Type="Embed" ProgID="Equation.DSMT4" ShapeID="_x0000_i1110" DrawAspect="Content" ObjectID="_1588601651" r:id="rId183"/>
         </w:object>
       </w:r>
     </w:p>
@@ -5040,9 +5259,9 @@
         </w:rPr>
         <w:object w:dxaOrig="340" w:dyaOrig="360">
           <v:shape id="_x0000_i1111" type="#_x0000_t75" style="width:23pt;height:24.35pt" o:ole="">
-            <v:imagedata r:id="rId127" o:title=""/>
-          </v:shape>
-          <o:OLEObject Type="Embed" ProgID="Equation.DSMT4" ShapeID="_x0000_i1111" DrawAspect="Content" ObjectID="_1559727323" r:id="rId167"/>
+            <v:imagedata r:id="rId140" o:title=""/>
+          </v:shape>
+          <o:OLEObject Type="Embed" ProgID="Equation.DSMT4" ShapeID="_x0000_i1111" DrawAspect="Content" ObjectID="_1588601652" r:id="rId184"/>
         </w:object>
       </w:r>
       <w:r>
@@ -5056,6 +5275,7 @@
     <w:p>
       <w:pPr>
         <w:spacing w:after="0"/>
+        <w:ind w:left="-360"/>
         <w:jc w:val="both"/>
         <w:rPr>
           <w:sz w:val="28"/>
@@ -5066,11 +5286,11 @@
         <w:rPr>
           <w:position w:val="-70"/>
         </w:rPr>
-        <w:object w:dxaOrig="7260" w:dyaOrig="1520">
-          <v:shape id="_x0000_i1112" type="#_x0000_t75" style="width:461.75pt;height:96.9pt" o:ole="">
-            <v:imagedata r:id="rId168" o:title=""/>
-          </v:shape>
-          <o:OLEObject Type="Embed" ProgID="Equation.DSMT4" ShapeID="_x0000_i1112" DrawAspect="Content" ObjectID="_1559727324" r:id="rId169"/>
+        <w:object w:dxaOrig="7580" w:dyaOrig="1520">
+          <v:shape id="_x0000_i1170" type="#_x0000_t75" style="width:482.1pt;height:96.9pt" o:ole="">
+            <v:imagedata r:id="rId185" o:title=""/>
+          </v:shape>
+          <o:OLEObject Type="Embed" ProgID="Equation.DSMT4" ShapeID="_x0000_i1170" DrawAspect="Content" ObjectID="_1588601653" r:id="rId186"/>
         </w:object>
       </w:r>
     </w:p>
@@ -5106,9 +5326,9 @@
         </w:rPr>
         <w:object w:dxaOrig="5260" w:dyaOrig="1219">
           <v:shape id="_x0000_i1113" type="#_x0000_t75" style="width:334.55pt;height:77.7pt" o:ole="">
-            <v:imagedata r:id="rId170" o:title=""/>
-          </v:shape>
-          <o:OLEObject Type="Embed" ProgID="Equation.DSMT4" ShapeID="_x0000_i1113" DrawAspect="Content" ObjectID="_1559727325" r:id="rId171"/>
+            <v:imagedata r:id="rId187" o:title=""/>
+          </v:shape>
+          <o:OLEObject Type="Embed" ProgID="Equation.DSMT4" ShapeID="_x0000_i1113" DrawAspect="Content" ObjectID="_1588601654" r:id="rId188"/>
         </w:object>
       </w:r>
     </w:p>
@@ -5142,11 +5362,11 @@
         <w:rPr>
           <w:position w:val="-30"/>
         </w:rPr>
-        <w:object w:dxaOrig="2640" w:dyaOrig="680">
-          <v:shape id="_x0000_i1114" type="#_x0000_t75" style="width:167.9pt;height:43.35pt" o:ole="">
-            <v:imagedata r:id="rId172" o:title=""/>
-          </v:shape>
-          <o:OLEObject Type="Embed" ProgID="Equation.DSMT4" ShapeID="_x0000_i1114" DrawAspect="Content" ObjectID="_1559727326" r:id="rId173"/>
+        <w:object w:dxaOrig="2980" w:dyaOrig="680">
+          <v:shape id="_x0000_i1172" type="#_x0000_t75" style="width:189.55pt;height:43.35pt" o:ole="">
+            <v:imagedata r:id="rId189" o:title=""/>
+          </v:shape>
+          <o:OLEObject Type="Embed" ProgID="Equation.DSMT4" ShapeID="_x0000_i1172" DrawAspect="Content" ObjectID="_1588601655" r:id="rId190"/>
         </w:object>
       </w:r>
     </w:p>
@@ -5182,11 +5402,11 @@
           <w:sz w:val="28"/>
           <w:szCs w:val="28"/>
         </w:rPr>
-        <w:object w:dxaOrig="6820" w:dyaOrig="740">
-          <v:shape id="_x0000_i1115" type="#_x0000_t75" style="width:433.75pt;height:47.2pt" o:ole="">
-            <v:imagedata r:id="rId174" o:title=""/>
-          </v:shape>
-          <o:OLEObject Type="Embed" ProgID="Equation.DSMT4" ShapeID="_x0000_i1115" DrawAspect="Content" ObjectID="_1559727327" r:id="rId175"/>
+        <w:object w:dxaOrig="7000" w:dyaOrig="740">
+          <v:shape id="_x0000_i1156" type="#_x0000_t75" style="width:445.2pt;height:47.2pt" o:ole="">
+            <v:imagedata r:id="rId191" o:title=""/>
+          </v:shape>
+          <o:OLEObject Type="Embed" ProgID="Equation.DSMT4" ShapeID="_x0000_i1156" DrawAspect="Content" ObjectID="_1588601656" r:id="rId192"/>
         </w:object>
       </w:r>
     </w:p>
@@ -5201,15 +5421,15 @@
       </w:pPr>
       <w:r>
         <w:rPr>
-          <w:position w:val="-50"/>
-          <w:sz w:val="28"/>
-          <w:szCs w:val="28"/>
-        </w:rPr>
-        <w:object w:dxaOrig="6340" w:dyaOrig="6240">
-          <v:shape id="_x0000_i1116" type="#_x0000_t75" style="width:403.2pt;height:397.8pt" o:ole="">
-            <v:imagedata r:id="rId176" o:title=""/>
-          </v:shape>
-          <o:OLEObject Type="Embed" ProgID="Equation.DSMT4" ShapeID="_x0000_i1116" DrawAspect="Content" ObjectID="_1559727328" r:id="rId177"/>
+          <w:position w:val="-56"/>
+          <w:sz w:val="28"/>
+          <w:szCs w:val="28"/>
+        </w:rPr>
+        <w:object w:dxaOrig="7280" w:dyaOrig="6360">
+          <v:shape id="_x0000_i1174" type="#_x0000_t75" style="width:463pt;height:405.45pt" o:ole="">
+            <v:imagedata r:id="rId193" o:title=""/>
+          </v:shape>
+          <o:OLEObject Type="Embed" ProgID="Equation.DSMT4" ShapeID="_x0000_i1174" DrawAspect="Content" ObjectID="_1588601657" r:id="rId194"/>
         </w:object>
       </w:r>
     </w:p>
@@ -5240,10 +5460,10 @@
           <w:position w:val="-126"/>
         </w:rPr>
         <w:object w:dxaOrig="6420" w:dyaOrig="2500">
-          <v:shape id="_x0000_i1122" type="#_x0000_t75" style="width:408.3pt;height:159.4pt" o:ole="">
-            <v:imagedata r:id="rId178" o:title=""/>
-          </v:shape>
-          <o:OLEObject Type="Embed" ProgID="Equation.DSMT4" ShapeID="_x0000_i1122" DrawAspect="Content" ObjectID="_1559727329" r:id="rId179"/>
+          <v:shape id="_x0000_i1117" type="#_x0000_t75" style="width:408.3pt;height:159.4pt" o:ole="">
+            <v:imagedata r:id="rId195" o:title=""/>
+          </v:shape>
+          <o:OLEObject Type="Embed" ProgID="Equation.DSMT4" ShapeID="_x0000_i1117" DrawAspect="Content" ObjectID="_1588601658" r:id="rId196"/>
         </w:object>
       </w:r>
     </w:p>
@@ -5287,9 +5507,9 @@
         </w:rPr>
         <w:object w:dxaOrig="6580" w:dyaOrig="2520">
           <v:shape id="_x0000_i1118" type="#_x0000_t75" style="width:418.5pt;height:160.65pt" o:ole="">
-            <v:imagedata r:id="rId180" o:title=""/>
-          </v:shape>
-          <o:OLEObject Type="Embed" ProgID="Equation.DSMT4" ShapeID="_x0000_i1118" DrawAspect="Content" ObjectID="_1559727330" r:id="rId181"/>
+            <v:imagedata r:id="rId197" o:title=""/>
+          </v:shape>
+          <o:OLEObject Type="Embed" ProgID="Equation.DSMT4" ShapeID="_x0000_i1118" DrawAspect="Content" ObjectID="_1588601659" r:id="rId198"/>
         </w:object>
       </w:r>
     </w:p>
@@ -5322,10 +5542,10 @@
           <w:szCs w:val="28"/>
         </w:rPr>
         <w:object w:dxaOrig="2240" w:dyaOrig="360">
-          <v:shape id="_x0000_i1125" type="#_x0000_t75" style="width:151.55pt;height:24.35pt" o:ole="">
-            <v:imagedata r:id="rId182" o:title=""/>
-          </v:shape>
-          <o:OLEObject Type="Embed" ProgID="Equation.DSMT4" ShapeID="_x0000_i1125" DrawAspect="Content" ObjectID="_1559727331" r:id="rId183"/>
+          <v:shape id="_x0000_i1119" type="#_x0000_t75" style="width:151.55pt;height:24.35pt" o:ole="">
+            <v:imagedata r:id="rId199" o:title=""/>
+          </v:shape>
+          <o:OLEObject Type="Embed" ProgID="Equation.DSMT4" ShapeID="_x0000_i1119" DrawAspect="Content" ObjectID="_1588601660" r:id="rId200"/>
         </w:object>
       </w:r>
       <w:r>
@@ -5343,6 +5563,7 @@
         <w:t>,</w:t>
       </w:r>
     </w:p>
+    <w:bookmarkStart w:id="0" w:name="_GoBack"/>
     <w:p>
       <w:pPr>
         <w:spacing w:after="0"/>
@@ -5358,13 +5579,14 @@
           <w:sz w:val="28"/>
           <w:szCs w:val="28"/>
         </w:rPr>
-        <w:object w:dxaOrig="5720" w:dyaOrig="1680">
-          <v:shape id="_x0000_i1132" type="#_x0000_t75" style="width:386.95pt;height:113.65pt" o:ole="">
-            <v:imagedata r:id="rId184" o:title=""/>
-          </v:shape>
-          <o:OLEObject Type="Embed" ProgID="Equation.DSMT4" ShapeID="_x0000_i1132" DrawAspect="Content" ObjectID="_1559727332" r:id="rId185"/>
-        </w:object>
-      </w:r>
+        <w:object w:dxaOrig="5539" w:dyaOrig="1680">
+          <v:shape id="_x0000_i1176" type="#_x0000_t75" style="width:374.7pt;height:113.65pt" o:ole="">
+            <v:imagedata r:id="rId201" o:title=""/>
+          </v:shape>
+          <o:OLEObject Type="Embed" ProgID="Equation.DSMT4" ShapeID="_x0000_i1176" DrawAspect="Content" ObjectID="_1588601661" r:id="rId202"/>
+        </w:object>
+      </w:r>
+      <w:bookmarkEnd w:id="0"/>
     </w:p>
     <w:p>
       <w:pPr>
@@ -5382,7 +5604,6 @@
         <w:t>and</w:t>
       </w:r>
     </w:p>
-    <w:bookmarkStart w:id="0" w:name="_GoBack"/>
     <w:p>
       <w:pPr>
         <w:spacing w:after="0"/>
@@ -5399,27 +5620,27 @@
           <w:szCs w:val="28"/>
         </w:rPr>
         <w:object w:dxaOrig="7880" w:dyaOrig="2160">
-          <v:shape id="_x0000_i1143" type="#_x0000_t75" style="width:533.1pt;height:146.1pt" o:ole="">
-            <v:imagedata r:id="rId186" o:title=""/>
-          </v:shape>
-          <o:OLEObject Type="Embed" ProgID="Equation.DSMT4" ShapeID="_x0000_i1143" DrawAspect="Content" ObjectID="_1559727333" r:id="rId187"/>
-        </w:object>
-      </w:r>
-      <w:bookmarkEnd w:id="0"/>
-    </w:p>
-    <w:p>
-      <w:pPr>
-        <w:spacing w:after="0"/>
-        <w:rPr>
-          <w:sz w:val="28"/>
-          <w:szCs w:val="28"/>
-        </w:rPr>
-      </w:pPr>
-      <w:r>
-        <w:rPr>
-          <w:sz w:val="28"/>
-          <w:szCs w:val="28"/>
-        </w:rPr>
+          <v:shape id="_x0000_i1162" type="#_x0000_t75" style="width:533.1pt;height:146.1pt" o:ole="">
+            <v:imagedata r:id="rId203" o:title=""/>
+          </v:shape>
+          <o:OLEObject Type="Embed" ProgID="Equation.DSMT4" ShapeID="_x0000_i1162" DrawAspect="Content" ObjectID="_1588601662" r:id="rId204"/>
+        </w:object>
+      </w:r>
+    </w:p>
+    <w:p>
+      <w:pPr>
+        <w:spacing w:after="0"/>
+        <w:rPr>
+          <w:sz w:val="28"/>
+          <w:szCs w:val="28"/>
+        </w:rPr>
+      </w:pPr>
+      <w:r>
+        <w:rPr>
+          <w:sz w:val="28"/>
+          <w:szCs w:val="28"/>
+        </w:rPr>
+        <w:lastRenderedPageBreak/>
         <w:t>References</w:t>
       </w:r>
     </w:p>
@@ -5499,7 +5720,7 @@
         </w:rPr>
         <w:t xml:space="preserve">, 050006 (2017). </w:t>
       </w:r>
-      <w:hyperlink r:id="rId188" w:history="1">
+      <w:hyperlink r:id="rId205" w:history="1">
         <w:r>
           <w:rPr>
             <w:rStyle w:val="Hyperlink"/>
@@ -5580,17 +5801,8 @@
           <w:sz w:val="28"/>
           <w:szCs w:val="28"/>
         </w:rPr>
-        <w:t xml:space="preserve">, Dan T. </w:t>
-      </w:r>
-      <w:proofErr w:type="spellStart"/>
-      <w:r>
-        <w:rPr>
-          <w:sz w:val="28"/>
-          <w:szCs w:val="28"/>
-        </w:rPr>
-        <w:t>Abell</w:t>
-      </w:r>
-      <w:proofErr w:type="spellEnd"/>
+        <w:t>, Dan T. Abell</w:t>
+      </w:r>
       <w:r>
         <w:rPr>
           <w:sz w:val="28"/>
@@ -5649,7 +5861,7 @@
 </file>
 
 <file path=word/numbering.xml><?xml version="1.0" encoding="utf-8"?>
-<w:numbering xmlns:wpc="http://schemas.microsoft.com/office/word/2010/wordprocessingCanvas" xmlns:cx="http://schemas.microsoft.com/office/drawing/2014/chartex" xmlns:cx1="http://schemas.microsoft.com/office/drawing/2015/9/8/chartex" xmlns:cx2="http://schemas.microsoft.com/office/drawing/2015/10/21/chartex" xmlns:cx3="http://schemas.microsoft.com/office/drawing/2016/5/9/chartex" xmlns:cx4="http://schemas.microsoft.com/office/drawing/2016/5/10/chartex" xmlns:cx5="http://schemas.microsoft.com/office/drawing/2016/5/11/chartex" xmlns:mc="http://schemas.openxmlformats.org/markup-compatibility/2006" xmlns:o="urn:schemas-microsoft-com:office:office" xmlns:r="http://schemas.openxmlformats.org/officeDocument/2006/relationships" xmlns:m="http://schemas.openxmlformats.org/officeDocument/2006/math" xmlns:v="urn:schemas-microsoft-com:vml" xmlns:wp14="http://schemas.microsoft.com/office/word/2010/wordprocessingDrawing" xmlns:wp="http://schemas.openxmlformats.org/drawingml/2006/wordprocessingDrawing" xmlns:w10="urn:schemas-microsoft-com:office:word" xmlns:w="http://schemas.openxmlformats.org/wordprocessingml/2006/main" xmlns:w14="http://schemas.microsoft.com/office/word/2010/wordml" xmlns:w15="http://schemas.microsoft.com/office/word/2012/wordml" xmlns:w16se="http://schemas.microsoft.com/office/word/2015/wordml/symex" xmlns:wpg="http://schemas.microsoft.com/office/word/2010/wordprocessingGroup" xmlns:wpi="http://schemas.microsoft.com/office/word/2010/wordprocessingInk" xmlns:wne="http://schemas.microsoft.com/office/word/2006/wordml" xmlns:wps="http://schemas.microsoft.com/office/word/2010/wordprocessingShape" mc:Ignorable="w14 w15 w16se wp14">
+<w:numbering xmlns:wpc="http://schemas.microsoft.com/office/word/2010/wordprocessingCanvas" xmlns:cx="http://schemas.microsoft.com/office/drawing/2014/chartex" xmlns:cx1="http://schemas.microsoft.com/office/drawing/2015/9/8/chartex" xmlns:cx2="http://schemas.microsoft.com/office/drawing/2015/10/21/chartex" xmlns:cx3="http://schemas.microsoft.com/office/drawing/2016/5/9/chartex" xmlns:cx4="http://schemas.microsoft.com/office/drawing/2016/5/10/chartex" xmlns:cx5="http://schemas.microsoft.com/office/drawing/2016/5/11/chartex" xmlns:cx6="http://schemas.microsoft.com/office/drawing/2016/5/12/chartex" xmlns:cx7="http://schemas.microsoft.com/office/drawing/2016/5/13/chartex" xmlns:cx8="http://schemas.microsoft.com/office/drawing/2016/5/14/chartex" xmlns:mc="http://schemas.openxmlformats.org/markup-compatibility/2006" xmlns:aink="http://schemas.microsoft.com/office/drawing/2016/ink" xmlns:am3d="http://schemas.microsoft.com/office/drawing/2017/model3d" xmlns:o="urn:schemas-microsoft-com:office:office" xmlns:r="http://schemas.openxmlformats.org/officeDocument/2006/relationships" xmlns:m="http://schemas.openxmlformats.org/officeDocument/2006/math" xmlns:v="urn:schemas-microsoft-com:vml" xmlns:wp14="http://schemas.microsoft.com/office/word/2010/wordprocessingDrawing" xmlns:wp="http://schemas.openxmlformats.org/drawingml/2006/wordprocessingDrawing" xmlns:w10="urn:schemas-microsoft-com:office:word" xmlns:w="http://schemas.openxmlformats.org/wordprocessingml/2006/main" xmlns:w14="http://schemas.microsoft.com/office/word/2010/wordml" xmlns:w15="http://schemas.microsoft.com/office/word/2012/wordml" xmlns:w16cid="http://schemas.microsoft.com/office/word/2016/wordml/cid" xmlns:w16se="http://schemas.microsoft.com/office/word/2015/wordml/symex" xmlns:wpg="http://schemas.microsoft.com/office/word/2010/wordprocessingGroup" xmlns:wpi="http://schemas.microsoft.com/office/word/2010/wordprocessingInk" xmlns:wne="http://schemas.microsoft.com/office/word/2006/wordml" xmlns:wps="http://schemas.microsoft.com/office/word/2010/wordprocessingShape" mc:Ignorable="w14 w15 w16se w16cid wp14">
   <w:abstractNum w:abstractNumId="0" w15:restartNumberingAfterBreak="0">
     <w:nsid w:val="0B560E9B"/>
     <w:multiLevelType w:val="hybridMultilevel"/>
@@ -5832,7 +6044,7 @@
 </file>
 
 <file path=word/styles.xml><?xml version="1.0" encoding="utf-8"?>
-<w:styles xmlns:mc="http://schemas.openxmlformats.org/markup-compatibility/2006" xmlns:r="http://schemas.openxmlformats.org/officeDocument/2006/relationships" xmlns:w="http://schemas.openxmlformats.org/wordprocessingml/2006/main" xmlns:w14="http://schemas.microsoft.com/office/word/2010/wordml" xmlns:w15="http://schemas.microsoft.com/office/word/2012/wordml" xmlns:w16se="http://schemas.microsoft.com/office/word/2015/wordml/symex" mc:Ignorable="w14 w15 w16se">
+<w:styles xmlns:mc="http://schemas.openxmlformats.org/markup-compatibility/2006" xmlns:r="http://schemas.openxmlformats.org/officeDocument/2006/relationships" xmlns:w="http://schemas.openxmlformats.org/wordprocessingml/2006/main" xmlns:w14="http://schemas.microsoft.com/office/word/2010/wordml" xmlns:w15="http://schemas.microsoft.com/office/word/2012/wordml" xmlns:w16cid="http://schemas.microsoft.com/office/word/2016/wordml/cid" xmlns:w16se="http://schemas.microsoft.com/office/word/2015/wordml/symex" mc:Ignorable="w14 w15 w16se w16cid">
   <w:docDefaults>
     <w:rPrDefault>
       <w:rPr>
@@ -5848,7 +6060,7 @@
       </w:pPr>
     </w:pPrDefault>
   </w:docDefaults>
-  <w:latentStyles w:defLockedState="0" w:defUIPriority="99" w:defSemiHidden="0" w:defUnhideWhenUsed="0" w:defQFormat="0" w:count="374">
+  <w:latentStyles w:defLockedState="0" w:defUIPriority="99" w:defSemiHidden="0" w:defUnhideWhenUsed="0" w:defQFormat="0" w:count="375">
     <w:lsdException w:name="Normal" w:uiPriority="0" w:qFormat="1"/>
     <w:lsdException w:name="heading 1" w:uiPriority="9" w:qFormat="1"/>
     <w:lsdException w:name="heading 2" w:semiHidden="1" w:uiPriority="9" w:unhideWhenUsed="1" w:qFormat="1"/>
@@ -5954,7 +6166,6 @@
     <w:lsdException w:name="HTML Sample" w:semiHidden="1" w:unhideWhenUsed="1"/>
     <w:lsdException w:name="HTML Typewriter" w:semiHidden="1" w:unhideWhenUsed="1"/>
     <w:lsdException w:name="HTML Variable" w:semiHidden="1" w:unhideWhenUsed="1"/>
-    <w:lsdException w:name="Normal Table" w:semiHidden="1" w:unhideWhenUsed="1"/>
     <w:lsdException w:name="annotation subject" w:semiHidden="1" w:unhideWhenUsed="1"/>
     <w:lsdException w:name="No List" w:semiHidden="1" w:unhideWhenUsed="1"/>
     <w:lsdException w:name="Outline List 1" w:semiHidden="1" w:unhideWhenUsed="1"/>
@@ -6001,10 +6212,8 @@
     <w:lsdException w:name="Table Subtle 2" w:semiHidden="1" w:unhideWhenUsed="1"/>
     <w:lsdException w:name="Table Web 1" w:semiHidden="1" w:unhideWhenUsed="1"/>
     <w:lsdException w:name="Table Web 2" w:semiHidden="1" w:unhideWhenUsed="1"/>
-    <w:lsdException w:name="Table Web 3" w:semiHidden="1" w:unhideWhenUsed="1"/>
     <w:lsdException w:name="Balloon Text" w:semiHidden="1" w:unhideWhenUsed="1"/>
     <w:lsdException w:name="Table Grid" w:uiPriority="39"/>
-    <w:lsdException w:name="Table Theme" w:semiHidden="1" w:unhideWhenUsed="1"/>
     <w:lsdException w:name="Placeholder Text" w:semiHidden="1"/>
     <w:lsdException w:name="No Spacing" w:uiPriority="1" w:qFormat="1"/>
     <w:lsdException w:name="Light Shading" w:uiPriority="60"/>
@@ -6223,6 +6432,7 @@
     <w:lsdException w:name="Mention" w:semiHidden="1" w:unhideWhenUsed="1"/>
     <w:lsdException w:name="Smart Hyperlink" w:semiHidden="1" w:unhideWhenUsed="1"/>
     <w:lsdException w:name="Hashtag" w:semiHidden="1" w:unhideWhenUsed="1"/>
+    <w:lsdException w:name="Unresolved Mention" w:semiHidden="1" w:unhideWhenUsed="1"/>
   </w:latentStyles>
   <w:style w:type="paragraph" w:default="1" w:styleId="Normal">
     <w:name w:val="Normal"/>
@@ -6615,7 +6825,7 @@
 </file>
 
 <file path=customXml/itemProps1.xml><?xml version="1.0" encoding="utf-8"?>
-<ds:datastoreItem xmlns:ds="http://schemas.openxmlformats.org/officeDocument/2006/customXml" ds:itemID="{18152436-8124-4839-ADBA-B1E69A60F695}">
+<ds:datastoreItem xmlns:ds="http://schemas.openxmlformats.org/officeDocument/2006/customXml" ds:itemID="{4F05C533-C098-4B50-8C7B-83CD1733ED53}">
   <ds:schemaRefs>
     <ds:schemaRef ds:uri="http://schemas.openxmlformats.org/officeDocument/2006/bibliography"/>
   </ds:schemaRefs>

--- a/examples/eidelyur/MCOOL/all_docs/my_docs/synopsis_NewApproch.docx
+++ b/examples/eidelyur/MCOOL/all_docs/my_docs/synopsis_NewApproch.docx
@@ -176,7 +176,7 @@
           <v:shape id="_x0000_i1025" type="#_x0000_t75" style="width:306.05pt;height:25.5pt" o:ole="">
             <v:imagedata r:id="rId6" o:title=""/>
           </v:shape>
-          <o:OLEObject Type="Embed" ProgID="Equation.DSMT4" ShapeID="_x0000_i1025" DrawAspect="Content" ObjectID="_1588601575" r:id="rId7"/>
+          <o:OLEObject Type="Embed" ProgID="Equation.DSMT4" ShapeID="_x0000_i1025" DrawAspect="Content" ObjectID="_1589013229" r:id="rId7"/>
         </w:object>
       </w:r>
     </w:p>
@@ -213,7 +213,7 @@
           <v:shape id="_x0000_i1026" type="#_x0000_t75" style="width:96pt;height:28.5pt" o:ole="">
             <v:imagedata r:id="rId8" o:title=""/>
           </v:shape>
-          <o:OLEObject Type="Embed" ProgID="Equation.DSMT4" ShapeID="_x0000_i1026" DrawAspect="Content" ObjectID="_1588601576" r:id="rId9"/>
+          <o:OLEObject Type="Embed" ProgID="Equation.DSMT4" ShapeID="_x0000_i1026" DrawAspect="Content" ObjectID="_1589013230" r:id="rId9"/>
         </w:object>
       </w:r>
       <w:r>
@@ -240,7 +240,7 @@
           <v:shape id="_x0000_i1027" type="#_x0000_t75" style="width:108.7pt;height:28.5pt" o:ole="">
             <v:imagedata r:id="rId10" o:title=""/>
           </v:shape>
-          <o:OLEObject Type="Embed" ProgID="Equation.DSMT4" ShapeID="_x0000_i1027" DrawAspect="Content" ObjectID="_1588601577" r:id="rId11"/>
+          <o:OLEObject Type="Embed" ProgID="Equation.DSMT4" ShapeID="_x0000_i1027" DrawAspect="Content" ObjectID="_1589013231" r:id="rId11"/>
         </w:object>
       </w:r>
       <w:r>
@@ -305,7 +305,7 @@
           <v:shape id="_x0000_i1028" type="#_x0000_t75" style="width:381.8pt;height:99pt" o:ole="">
             <v:imagedata r:id="rId12" o:title=""/>
           </v:shape>
-          <o:OLEObject Type="Embed" ProgID="Equation.DSMT4" ShapeID="_x0000_i1028" DrawAspect="Content" ObjectID="_1588601578" r:id="rId13"/>
+          <o:OLEObject Type="Embed" ProgID="Equation.DSMT4" ShapeID="_x0000_i1028" DrawAspect="Content" ObjectID="_1589013232" r:id="rId13"/>
         </w:object>
       </w:r>
     </w:p>
@@ -335,7 +335,7 @@
           <v:shape id="_x0000_i1029" type="#_x0000_t75" style="width:19.5pt;height:25.5pt" o:ole="">
             <v:imagedata r:id="rId14" o:title=""/>
           </v:shape>
-          <o:OLEObject Type="Embed" ProgID="Equation.DSMT4" ShapeID="_x0000_i1029" DrawAspect="Content" ObjectID="_1588601579" r:id="rId15"/>
+          <o:OLEObject Type="Embed" ProgID="Equation.DSMT4" ShapeID="_x0000_i1029" DrawAspect="Content" ObjectID="_1589013233" r:id="rId15"/>
         </w:object>
       </w:r>
       <w:r>
@@ -365,7 +365,7 @@
           <v:shape id="_x0000_i1030" type="#_x0000_t75" style="width:341.2pt;height:27pt" o:ole="">
             <v:imagedata r:id="rId16" o:title=""/>
           </v:shape>
-          <o:OLEObject Type="Embed" ProgID="Equation.DSMT4" ShapeID="_x0000_i1030" DrawAspect="Content" ObjectID="_1588601580" r:id="rId17"/>
+          <o:OLEObject Type="Embed" ProgID="Equation.DSMT4" ShapeID="_x0000_i1030" DrawAspect="Content" ObjectID="_1589013234" r:id="rId17"/>
         </w:object>
       </w:r>
     </w:p>
@@ -395,7 +395,7 @@
           <v:shape id="_x0000_i1031" type="#_x0000_t75" style="width:100.45pt;height:25.5pt" o:ole="">
             <v:imagedata r:id="rId18" o:title=""/>
           </v:shape>
-          <o:OLEObject Type="Embed" ProgID="Equation.DSMT4" ShapeID="_x0000_i1031" DrawAspect="Content" ObjectID="_1588601581" r:id="rId19"/>
+          <o:OLEObject Type="Embed" ProgID="Equation.DSMT4" ShapeID="_x0000_i1031" DrawAspect="Content" ObjectID="_1589013235" r:id="rId19"/>
         </w:object>
       </w:r>
       <w:r>
@@ -440,7 +440,7 @@
           <v:shape id="_x0000_i1032" type="#_x0000_t75" style="width:73.5pt;height:25.5pt" o:ole="">
             <v:imagedata r:id="rId20" o:title=""/>
           </v:shape>
-          <o:OLEObject Type="Embed" ProgID="Equation.DSMT4" ShapeID="_x0000_i1032" DrawAspect="Content" ObjectID="_1588601582" r:id="rId21"/>
+          <o:OLEObject Type="Embed" ProgID="Equation.DSMT4" ShapeID="_x0000_i1032" DrawAspect="Content" ObjectID="_1589013236" r:id="rId21"/>
         </w:object>
       </w:r>
       <w:r>
@@ -500,7 +500,7 @@
           <v:shape id="_x0000_i1033" type="#_x0000_t75" style="width:421.35pt;height:55.5pt" o:ole="">
             <v:imagedata r:id="rId22" o:title=""/>
           </v:shape>
-          <o:OLEObject Type="Embed" ProgID="Equation.DSMT4" ShapeID="_x0000_i1033" DrawAspect="Content" ObjectID="_1588601583" r:id="rId23"/>
+          <o:OLEObject Type="Embed" ProgID="Equation.DSMT4" ShapeID="_x0000_i1033" DrawAspect="Content" ObjectID="_1589013237" r:id="rId23"/>
         </w:object>
       </w:r>
     </w:p>
@@ -539,7 +539,7 @@
           <v:shape id="_x0000_i1034" type="#_x0000_t75" style="width:480pt;height:105.15pt" o:ole="">
             <v:imagedata r:id="rId24" o:title=""/>
           </v:shape>
-          <o:OLEObject Type="Embed" ProgID="Equation.DSMT4" ShapeID="_x0000_i1034" DrawAspect="Content" ObjectID="_1588601584" r:id="rId25"/>
+          <o:OLEObject Type="Embed" ProgID="Equation.DSMT4" ShapeID="_x0000_i1034" DrawAspect="Content" ObjectID="_1589013238" r:id="rId25"/>
         </w:object>
       </w:r>
     </w:p>
@@ -582,7 +582,7 @@
           <v:shape id="_x0000_i1035" type="#_x0000_t75" style="width:75.05pt;height:25.6pt" o:ole="">
             <v:imagedata r:id="rId26" o:title=""/>
           </v:shape>
-          <o:OLEObject Type="Embed" ProgID="Equation.DSMT4" ShapeID="_x0000_i1035" DrawAspect="Content" ObjectID="_1588601585" r:id="rId27"/>
+          <o:OLEObject Type="Embed" ProgID="Equation.DSMT4" ShapeID="_x0000_i1035" DrawAspect="Content" ObjectID="_1589013239" r:id="rId27"/>
         </w:object>
       </w:r>
       <w:r>
@@ -626,7 +626,7 @@
           <v:shape id="_x0000_i1036" type="#_x0000_t75" style="width:342.65pt;height:207.45pt" o:ole="">
             <v:imagedata r:id="rId28" o:title=""/>
           </v:shape>
-          <o:OLEObject Type="Embed" ProgID="Equation.DSMT4" ShapeID="_x0000_i1036" DrawAspect="Content" ObjectID="_1588601586" r:id="rId29"/>
+          <o:OLEObject Type="Embed" ProgID="Equation.DSMT4" ShapeID="_x0000_i1036" DrawAspect="Content" ObjectID="_1589013240" r:id="rId29"/>
         </w:object>
       </w:r>
     </w:p>
@@ -752,7 +752,7 @@
                                 <v:shape id="_x0000_i1038" type="#_x0000_t75" style="width:25.5pt;height:25.6pt" o:ole="">
                                   <v:imagedata r:id="rId30" o:title=""/>
                                 </v:shape>
-                                <o:OLEObject Type="Embed" ProgID="Equation.DSMT4" ShapeID="_x0000_i1038" DrawAspect="Content" ObjectID="_1588601663" r:id="rId31"/>
+                                <o:OLEObject Type="Embed" ProgID="Equation.DSMT4" ShapeID="_x0000_i1038" DrawAspect="Content" ObjectID="_1589013330" r:id="rId31"/>
                               </w:object>
                             </w:r>
                             <w:r>
@@ -786,7 +786,7 @@
                                 <v:shape id="_x0000_i1040" type="#_x0000_t75" style="width:53.8pt;height:25.6pt" o:ole="">
                                   <v:imagedata r:id="rId32" o:title=""/>
                                 </v:shape>
-                                <o:OLEObject Type="Embed" ProgID="Equation.DSMT4" ShapeID="_x0000_i1040" DrawAspect="Content" ObjectID="_1588601664" r:id="rId33"/>
+                                <o:OLEObject Type="Embed" ProgID="Equation.DSMT4" ShapeID="_x0000_i1040" DrawAspect="Content" ObjectID="_1589013331" r:id="rId33"/>
                               </w:object>
                             </w:r>
                             <w:r>
@@ -806,7 +806,7 @@
                                 <v:shape id="_x0000_i1042" type="#_x0000_t75" style="width:19.75pt;height:25.6pt" o:ole="">
                                   <v:imagedata r:id="rId34" o:title=""/>
                                 </v:shape>
-                                <o:OLEObject Type="Embed" ProgID="Equation.DSMT4" ShapeID="_x0000_i1042" DrawAspect="Content" ObjectID="_1588601665" r:id="rId35"/>
+                                <o:OLEObject Type="Embed" ProgID="Equation.DSMT4" ShapeID="_x0000_i1042" DrawAspect="Content" ObjectID="_1589013332" r:id="rId35"/>
                               </w:object>
                             </w:r>
                             <w:r>
@@ -826,7 +826,7 @@
                                 <v:shape id="_x0000_i1044" type="#_x0000_t75" style="width:75.05pt;height:25.6pt" o:ole="">
                                   <v:imagedata r:id="rId36" o:title=""/>
                                 </v:shape>
-                                <o:OLEObject Type="Embed" ProgID="Equation.DSMT4" ShapeID="_x0000_i1044" DrawAspect="Content" ObjectID="_1588601666" r:id="rId37"/>
+                                <o:OLEObject Type="Embed" ProgID="Equation.DSMT4" ShapeID="_x0000_i1044" DrawAspect="Content" ObjectID="_1589013333" r:id="rId37"/>
                               </w:object>
                             </w:r>
                             <w:r>
@@ -905,9 +905,9 @@
                         </w:rPr>
                         <w:object w:dxaOrig="360" w:dyaOrig="360">
                           <v:shape id="_x0000_i1038" type="#_x0000_t75" style="width:25.5pt;height:25.6pt" o:ole="">
-                            <v:imagedata r:id="rId38" o:title=""/>
+                            <v:imagedata r:id="rId30" o:title=""/>
                           </v:shape>
-                          <o:OLEObject Type="Embed" ProgID="Equation.DSMT4" ShapeID="_x0000_i1038" DrawAspect="Content" ObjectID="_1559727334" r:id="rId39"/>
+                          <o:OLEObject Type="Embed" ProgID="Equation.DSMT4" ShapeID="_x0000_i1038" DrawAspect="Content" ObjectID="_1589013330" r:id="rId38"/>
                         </w:object>
                       </w:r>
                       <w:r>
@@ -939,9 +939,9 @@
                         </w:rPr>
                         <w:object w:dxaOrig="760" w:dyaOrig="360">
                           <v:shape id="_x0000_i1040" type="#_x0000_t75" style="width:53.8pt;height:25.6pt" o:ole="">
-                            <v:imagedata r:id="rId40" o:title=""/>
+                            <v:imagedata r:id="rId32" o:title=""/>
                           </v:shape>
-                          <o:OLEObject Type="Embed" ProgID="Equation.DSMT4" ShapeID="_x0000_i1040" DrawAspect="Content" ObjectID="_1559727335" r:id="rId41"/>
+                          <o:OLEObject Type="Embed" ProgID="Equation.DSMT4" ShapeID="_x0000_i1040" DrawAspect="Content" ObjectID="_1589013331" r:id="rId39"/>
                         </w:object>
                       </w:r>
                       <w:r>
@@ -959,9 +959,9 @@
                         </w:rPr>
                         <w:object w:dxaOrig="279" w:dyaOrig="360">
                           <v:shape id="_x0000_i1042" type="#_x0000_t75" style="width:19.75pt;height:25.6pt" o:ole="">
-                            <v:imagedata r:id="rId42" o:title=""/>
+                            <v:imagedata r:id="rId34" o:title=""/>
                           </v:shape>
-                          <o:OLEObject Type="Embed" ProgID="Equation.DSMT4" ShapeID="_x0000_i1042" DrawAspect="Content" ObjectID="_1559727336" r:id="rId43"/>
+                          <o:OLEObject Type="Embed" ProgID="Equation.DSMT4" ShapeID="_x0000_i1042" DrawAspect="Content" ObjectID="_1589013332" r:id="rId40"/>
                         </w:object>
                       </w:r>
                       <w:r>
@@ -979,9 +979,9 @@
                         </w:rPr>
                         <w:object w:dxaOrig="1060" w:dyaOrig="360">
                           <v:shape id="_x0000_i1044" type="#_x0000_t75" style="width:75.05pt;height:25.6pt" o:ole="">
-                            <v:imagedata r:id="rId44" o:title=""/>
+                            <v:imagedata r:id="rId36" o:title=""/>
                           </v:shape>
-                          <o:OLEObject Type="Embed" ProgID="Equation.DSMT4" ShapeID="_x0000_i1044" DrawAspect="Content" ObjectID="_1559727337" r:id="rId45"/>
+                          <o:OLEObject Type="Embed" ProgID="Equation.DSMT4" ShapeID="_x0000_i1044" DrawAspect="Content" ObjectID="_1589013333" r:id="rId41"/>
                         </w:object>
                       </w:r>
                       <w:r>
@@ -1008,9 +1008,9 @@
         </w:rPr>
         <w:object w:dxaOrig="4959" w:dyaOrig="480">
           <v:shape id="_x0000_i1045" type="#_x0000_t75" style="width:351.1pt;height:34.1pt" o:ole="">
-            <v:imagedata r:id="rId46" o:title=""/>
-          </v:shape>
-          <o:OLEObject Type="Embed" ProgID="Equation.DSMT4" ShapeID="_x0000_i1045" DrawAspect="Content" ObjectID="_1588601587" r:id="rId47"/>
+            <v:imagedata r:id="rId42" o:title=""/>
+          </v:shape>
+          <o:OLEObject Type="Embed" ProgID="Equation.DSMT4" ShapeID="_x0000_i1045" DrawAspect="Content" ObjectID="_1589013241" r:id="rId43"/>
         </w:object>
       </w:r>
     </w:p>
@@ -1037,9 +1037,9 @@
         </w:rPr>
         <w:object w:dxaOrig="800" w:dyaOrig="360">
           <v:shape id="_x0000_i1046" type="#_x0000_t75" style="width:56.65pt;height:25.6pt" o:ole="">
-            <v:imagedata r:id="rId48" o:title=""/>
-          </v:shape>
-          <o:OLEObject Type="Embed" ProgID="Equation.DSMT4" ShapeID="_x0000_i1046" DrawAspect="Content" ObjectID="_1588601588" r:id="rId49"/>
+            <v:imagedata r:id="rId44" o:title=""/>
+          </v:shape>
+          <o:OLEObject Type="Embed" ProgID="Equation.DSMT4" ShapeID="_x0000_i1046" DrawAspect="Content" ObjectID="_1589013242" r:id="rId45"/>
         </w:object>
       </w:r>
       <w:r>
@@ -1088,9 +1088,9 @@
         </w:rPr>
         <w:object w:dxaOrig="5960" w:dyaOrig="1880">
           <v:shape id="_x0000_i1047" type="#_x0000_t75" style="width:421.95pt;height:133.55pt" o:ole="">
-            <v:imagedata r:id="rId50" o:title=""/>
-          </v:shape>
-          <o:OLEObject Type="Embed" ProgID="Equation.DSMT4" ShapeID="_x0000_i1047" DrawAspect="Content" ObjectID="_1588601589" r:id="rId51"/>
+            <v:imagedata r:id="rId46" o:title=""/>
+          </v:shape>
+          <o:OLEObject Type="Embed" ProgID="Equation.DSMT4" ShapeID="_x0000_i1047" DrawAspect="Content" ObjectID="_1589013243" r:id="rId47"/>
         </w:object>
       </w:r>
     </w:p>
@@ -1188,9 +1188,9 @@
         </w:rPr>
         <w:object w:dxaOrig="900" w:dyaOrig="380">
           <v:shape id="_x0000_i1048" type="#_x0000_t75" style="width:63.75pt;height:26.9pt" o:ole="">
-            <v:imagedata r:id="rId52" o:title=""/>
-          </v:shape>
-          <o:OLEObject Type="Embed" ProgID="Equation.DSMT4" ShapeID="_x0000_i1048" DrawAspect="Content" ObjectID="_1588601590" r:id="rId53"/>
+            <v:imagedata r:id="rId48" o:title=""/>
+          </v:shape>
+          <o:OLEObject Type="Embed" ProgID="Equation.DSMT4" ShapeID="_x0000_i1048" DrawAspect="Content" ObjectID="_1589013244" r:id="rId49"/>
         </w:object>
       </w:r>
       <w:r>
@@ -1218,9 +1218,9 @@
         </w:rPr>
         <w:object w:dxaOrig="4020" w:dyaOrig="380">
           <v:shape id="_x0000_i1049" type="#_x0000_t75" style="width:284.6pt;height:27pt" o:ole="">
-            <v:imagedata r:id="rId54" o:title=""/>
-          </v:shape>
-          <o:OLEObject Type="Embed" ProgID="Equation.DSMT4" ShapeID="_x0000_i1049" DrawAspect="Content" ObjectID="_1588601591" r:id="rId55"/>
+            <v:imagedata r:id="rId50" o:title=""/>
+          </v:shape>
+          <o:OLEObject Type="Embed" ProgID="Equation.DSMT4" ShapeID="_x0000_i1049" DrawAspect="Content" ObjectID="_1589013245" r:id="rId51"/>
         </w:object>
       </w:r>
     </w:p>
@@ -1284,9 +1284,9 @@
         </w:rPr>
         <w:object w:dxaOrig="1760" w:dyaOrig="380">
           <v:shape id="_x0000_i1050" type="#_x0000_t75" style="width:124.7pt;height:26.9pt" o:ole="">
-            <v:imagedata r:id="rId56" o:title=""/>
-          </v:shape>
-          <o:OLEObject Type="Embed" ProgID="Equation.DSMT4" ShapeID="_x0000_i1050" DrawAspect="Content" ObjectID="_1588601592" r:id="rId57"/>
+            <v:imagedata r:id="rId52" o:title=""/>
+          </v:shape>
+          <o:OLEObject Type="Embed" ProgID="Equation.DSMT4" ShapeID="_x0000_i1050" DrawAspect="Content" ObjectID="_1589013246" r:id="rId53"/>
         </w:object>
       </w:r>
       <w:r>
@@ -1332,9 +1332,9 @@
         </w:rPr>
         <w:object w:dxaOrig="1760" w:dyaOrig="380">
           <v:shape id="_x0000_i1051" type="#_x0000_t75" style="width:124.7pt;height:26.9pt" o:ole="">
-            <v:imagedata r:id="rId58" o:title=""/>
-          </v:shape>
-          <o:OLEObject Type="Embed" ProgID="Equation.DSMT4" ShapeID="_x0000_i1051" DrawAspect="Content" ObjectID="_1588601593" r:id="rId59"/>
+            <v:imagedata r:id="rId54" o:title=""/>
+          </v:shape>
+          <o:OLEObject Type="Embed" ProgID="Equation.DSMT4" ShapeID="_x0000_i1051" DrawAspect="Content" ObjectID="_1589013247" r:id="rId55"/>
         </w:object>
       </w:r>
       <w:r>
@@ -1383,9 +1383,9 @@
         </w:rPr>
         <w:object w:dxaOrig="5360" w:dyaOrig="400">
           <v:shape id="_x0000_i1052" type="#_x0000_t75" style="width:379.75pt;height:28.35pt" o:ole="">
-            <v:imagedata r:id="rId60" o:title=""/>
-          </v:shape>
-          <o:OLEObject Type="Embed" ProgID="Equation.DSMT4" ShapeID="_x0000_i1052" DrawAspect="Content" ObjectID="_1588601594" r:id="rId61"/>
+            <v:imagedata r:id="rId56" o:title=""/>
+          </v:shape>
+          <o:OLEObject Type="Embed" ProgID="Equation.DSMT4" ShapeID="_x0000_i1052" DrawAspect="Content" ObjectID="_1589013248" r:id="rId57"/>
         </w:object>
       </w:r>
     </w:p>
@@ -1422,9 +1422,9 @@
         </w:rPr>
         <w:object w:dxaOrig="7000" w:dyaOrig="400">
           <v:shape id="_x0000_i1053" type="#_x0000_t75" style="width:495.95pt;height:28.35pt" o:ole="">
-            <v:imagedata r:id="rId62" o:title=""/>
-          </v:shape>
-          <o:OLEObject Type="Embed" ProgID="Equation.DSMT4" ShapeID="_x0000_i1053" DrawAspect="Content" ObjectID="_1588601595" r:id="rId63"/>
+            <v:imagedata r:id="rId58" o:title=""/>
+          </v:shape>
+          <o:OLEObject Type="Embed" ProgID="Equation.DSMT4" ShapeID="_x0000_i1053" DrawAspect="Content" ObjectID="_1589013249" r:id="rId59"/>
         </w:object>
       </w:r>
     </w:p>
@@ -1461,55 +1461,196 @@
         </w:rPr>
         <w:object w:dxaOrig="5899" w:dyaOrig="4760">
           <v:shape id="_x0000_i1054" type="#_x0000_t75" style="width:417.95pt;height:337.25pt" o:ole="">
+            <v:imagedata r:id="rId60" o:title=""/>
+          </v:shape>
+          <o:OLEObject Type="Embed" ProgID="Equation.DSMT4" ShapeID="_x0000_i1054" DrawAspect="Content" ObjectID="_1589013250" r:id="rId61"/>
+        </w:object>
+      </w:r>
+    </w:p>
+    <w:p>
+      <w:pPr>
+        <w:spacing w:after="0"/>
+        <w:jc w:val="both"/>
+        <w:rPr>
+          <w:sz w:val="28"/>
+          <w:szCs w:val="28"/>
+        </w:rPr>
+      </w:pPr>
+      <w:r>
+        <w:rPr>
+          <w:sz w:val="28"/>
+          <w:szCs w:val="28"/>
+        </w:rPr>
+        <w:t>Important relation</w:t>
+      </w:r>
+      <w:r>
+        <w:rPr>
+          <w:sz w:val="28"/>
+          <w:szCs w:val="28"/>
+        </w:rPr>
+        <w:t>s follow</w:t>
+      </w:r>
+      <w:r>
+        <w:rPr>
+          <w:sz w:val="28"/>
+          <w:szCs w:val="28"/>
+        </w:rPr>
+        <w:t xml:space="preserve"> from expression</w:t>
+      </w:r>
+      <w:r>
+        <w:rPr>
+          <w:sz w:val="28"/>
+          <w:szCs w:val="28"/>
+        </w:rPr>
+        <w:t>s</w:t>
+      </w:r>
+      <w:r>
+        <w:rPr>
+          <w:sz w:val="28"/>
+          <w:szCs w:val="28"/>
+        </w:rPr>
+        <w:t xml:space="preserve"> for </w:t>
+      </w:r>
+      <w:r>
+        <w:rPr>
+          <w:position w:val="-14"/>
+          <w:sz w:val="28"/>
+          <w:szCs w:val="28"/>
+        </w:rPr>
+        <w:object w:dxaOrig="320" w:dyaOrig="380">
+          <v:shape id="_x0000_i1055" type="#_x0000_t75" style="width:22.65pt;height:26.9pt" o:ole="">
+            <v:imagedata r:id="rId62" o:title=""/>
+          </v:shape>
+          <o:OLEObject Type="Embed" ProgID="Equation.DSMT4" ShapeID="_x0000_i1055" DrawAspect="Content" ObjectID="_1589013251" r:id="rId63"/>
+        </w:object>
+      </w:r>
+      <w:r>
+        <w:rPr>
+          <w:sz w:val="28"/>
+          <w:szCs w:val="28"/>
+        </w:rPr>
+        <w:t xml:space="preserve"> and </w:t>
+      </w:r>
+      <w:r>
+        <w:rPr>
+          <w:position w:val="-14"/>
+          <w:sz w:val="28"/>
+          <w:szCs w:val="28"/>
+        </w:rPr>
+        <w:object w:dxaOrig="360" w:dyaOrig="380">
+          <v:shape id="_x0000_i1056" type="#_x0000_t75" style="width:25.5pt;height:26.9pt" o:ole="">
             <v:imagedata r:id="rId64" o:title=""/>
           </v:shape>
-          <o:OLEObject Type="Embed" ProgID="Equation.DSMT4" ShapeID="_x0000_i1054" DrawAspect="Content" ObjectID="_1588601596" r:id="rId65"/>
-        </w:object>
-      </w:r>
-    </w:p>
-    <w:p>
-      <w:pPr>
-        <w:spacing w:after="0"/>
-        <w:jc w:val="both"/>
-        <w:rPr>
-          <w:sz w:val="28"/>
-          <w:szCs w:val="28"/>
-        </w:rPr>
-      </w:pPr>
-      <w:r>
-        <w:rPr>
-          <w:sz w:val="28"/>
-          <w:szCs w:val="28"/>
-        </w:rPr>
-        <w:t>Important relation</w:t>
-      </w:r>
-      <w:r>
-        <w:rPr>
-          <w:sz w:val="28"/>
-          <w:szCs w:val="28"/>
-        </w:rPr>
-        <w:t>s follow</w:t>
-      </w:r>
-      <w:r>
-        <w:rPr>
-          <w:sz w:val="28"/>
-          <w:szCs w:val="28"/>
-        </w:rPr>
-        <w:t xml:space="preserve"> from expression</w:t>
-      </w:r>
-      <w:r>
-        <w:rPr>
-          <w:sz w:val="28"/>
-          <w:szCs w:val="28"/>
-        </w:rPr>
-        <w:t>s</w:t>
-      </w:r>
-      <w:r>
-        <w:rPr>
-          <w:sz w:val="28"/>
-          <w:szCs w:val="28"/>
-        </w:rPr>
-        <w:t xml:space="preserve"> for </w:t>
+          <o:OLEObject Type="Embed" ProgID="Equation.DSMT4" ShapeID="_x0000_i1056" DrawAspect="Content" ObjectID="_1589013252" r:id="rId65"/>
+        </w:object>
+      </w:r>
+      <w:r>
+        <w:rPr>
+          <w:sz w:val="28"/>
+          <w:szCs w:val="28"/>
+        </w:rPr>
+        <w:t>:</w:t>
+      </w:r>
+    </w:p>
+    <w:p>
+      <w:pPr>
+        <w:spacing w:after="0"/>
+        <w:jc w:val="center"/>
+        <w:rPr>
+          <w:sz w:val="28"/>
+          <w:szCs w:val="28"/>
+        </w:rPr>
+      </w:pPr>
+      <w:r>
+        <w:rPr>
+          <w:position w:val="-32"/>
+          <w:sz w:val="28"/>
+          <w:szCs w:val="28"/>
+        </w:rPr>
+        <w:object w:dxaOrig="2820" w:dyaOrig="780">
+          <v:shape id="_x0000_i1057" type="#_x0000_t75" style="width:199.8pt;height:55.2pt" o:ole="">
+            <v:imagedata r:id="rId66" o:title=""/>
+          </v:shape>
+          <o:OLEObject Type="Embed" ProgID="Equation.DSMT4" ShapeID="_x0000_i1057" DrawAspect="Content" ObjectID="_1589013253" r:id="rId67"/>
+        </w:object>
+      </w:r>
+    </w:p>
+    <w:p>
+      <w:pPr>
+        <w:spacing w:after="0"/>
+        <w:rPr>
+          <w:sz w:val="28"/>
+          <w:szCs w:val="28"/>
+        </w:rPr>
+      </w:pPr>
+      <w:r>
+        <w:rPr>
+          <w:sz w:val="28"/>
+          <w:szCs w:val="28"/>
+        </w:rPr>
+        <w:t>So, the transformation from guiding center to particle coordinates is as follows:</w:t>
+      </w:r>
+    </w:p>
+    <w:p>
+      <w:pPr>
+        <w:spacing w:after="0"/>
+        <w:jc w:val="center"/>
+        <w:rPr>
+          <w:sz w:val="28"/>
+          <w:szCs w:val="28"/>
+        </w:rPr>
+      </w:pPr>
+      <w:r>
+        <w:rPr>
+          <w:position w:val="-54"/>
+          <w:sz w:val="28"/>
+          <w:szCs w:val="28"/>
+        </w:rPr>
+        <w:object w:dxaOrig="4040" w:dyaOrig="1200">
+          <v:shape id="_x0000_i1058" type="#_x0000_t75" style="width:286.25pt;height:85pt" o:ole="">
+            <v:imagedata r:id="rId68" o:title=""/>
+          </v:shape>
+          <o:OLEObject Type="Embed" ProgID="Equation.DSMT4" ShapeID="_x0000_i1058" DrawAspect="Content" ObjectID="_1589013254" r:id="rId69"/>
+        </w:object>
+      </w:r>
+    </w:p>
+    <w:p>
+      <w:pPr>
+        <w:spacing w:after="0"/>
+        <w:jc w:val="center"/>
+        <w:rPr>
+          <w:sz w:val="28"/>
+          <w:szCs w:val="28"/>
+        </w:rPr>
+      </w:pPr>
+      <w:r>
+        <w:rPr>
+          <w:position w:val="-56"/>
+          <w:sz w:val="28"/>
+          <w:szCs w:val="28"/>
+        </w:rPr>
+        <w:object w:dxaOrig="3760" w:dyaOrig="1240">
+          <v:shape id="_x0000_i1059" type="#_x0000_t75" style="width:266.4pt;height:87.85pt" o:ole="">
+            <v:imagedata r:id="rId70" o:title=""/>
+          </v:shape>
+          <o:OLEObject Type="Embed" ProgID="Equation.DSMT4" ShapeID="_x0000_i1059" DrawAspect="Content" ObjectID="_1589013255" r:id="rId71"/>
+        </w:object>
+      </w:r>
+    </w:p>
+    <w:p>
+      <w:pPr>
+        <w:spacing w:after="0"/>
+        <w:rPr>
+          <w:sz w:val="28"/>
+          <w:szCs w:val="28"/>
+        </w:rPr>
+      </w:pPr>
+      <w:r>
+        <w:rPr>
+          <w:sz w:val="28"/>
+          <w:szCs w:val="28"/>
+        </w:rPr>
+        <w:t xml:space="preserve">To find the reverse transformation let express </w:t>
       </w:r>
       <w:r>
         <w:rPr>
@@ -1517,39 +1658,19 @@
           <w:sz w:val="28"/>
           <w:szCs w:val="28"/>
         </w:rPr>
-        <w:object w:dxaOrig="320" w:dyaOrig="380">
-          <v:shape id="_x0000_i1124" type="#_x0000_t75" style="width:22.65pt;height:26.9pt" o:ole="">
-            <v:imagedata r:id="rId66" o:title=""/>
-          </v:shape>
-          <o:OLEObject Type="Embed" ProgID="Equation.DSMT4" ShapeID="_x0000_i1124" DrawAspect="Content" ObjectID="_1588601597" r:id="rId67"/>
-        </w:object>
-      </w:r>
-      <w:r>
-        <w:rPr>
-          <w:sz w:val="28"/>
-          <w:szCs w:val="28"/>
-        </w:rPr>
-        <w:t xml:space="preserve"> and </w:t>
-      </w:r>
-      <w:r>
-        <w:rPr>
-          <w:position w:val="-14"/>
-          <w:sz w:val="28"/>
-          <w:szCs w:val="28"/>
-        </w:rPr>
-        <w:object w:dxaOrig="360" w:dyaOrig="380">
-          <v:shape id="_x0000_i1132" type="#_x0000_t75" style="width:25.5pt;height:26.9pt" o:ole="">
-            <v:imagedata r:id="rId68" o:title=""/>
-          </v:shape>
-          <o:OLEObject Type="Embed" ProgID="Equation.DSMT4" ShapeID="_x0000_i1132" DrawAspect="Content" ObjectID="_1588601598" r:id="rId69"/>
-        </w:object>
-      </w:r>
-      <w:r>
-        <w:rPr>
-          <w:sz w:val="28"/>
-          <w:szCs w:val="28"/>
-        </w:rPr>
-        <w:t>:</w:t>
+        <w:object w:dxaOrig="1920" w:dyaOrig="380">
+          <v:shape id="_x0000_i1060" type="#_x0000_t75" style="width:136.05pt;height:26.9pt" o:ole="">
+            <v:imagedata r:id="rId72" o:title=""/>
+          </v:shape>
+          <o:OLEObject Type="Embed" ProgID="Equation.DSMT4" ShapeID="_x0000_i1060" DrawAspect="Content" ObjectID="_1589013256" r:id="rId73"/>
+        </w:object>
+      </w:r>
+      <w:r>
+        <w:rPr>
+          <w:sz w:val="28"/>
+          <w:szCs w:val="28"/>
+        </w:rPr>
+        <w:t xml:space="preserve"> as</w:t>
       </w:r>
     </w:p>
     <w:p>
@@ -1563,32 +1684,32 @@
       </w:pPr>
       <w:r>
         <w:rPr>
-          <w:position w:val="-32"/>
-          <w:sz w:val="28"/>
-          <w:szCs w:val="28"/>
-        </w:rPr>
-        <w:object w:dxaOrig="2820" w:dyaOrig="780">
-          <v:shape id="_x0000_i1136" type="#_x0000_t75" style="width:199.8pt;height:55.2pt" o:ole="">
-            <v:imagedata r:id="rId70" o:title=""/>
-          </v:shape>
-          <o:OLEObject Type="Embed" ProgID="Equation.DSMT4" ShapeID="_x0000_i1136" DrawAspect="Content" ObjectID="_1588601599" r:id="rId71"/>
-        </w:object>
-      </w:r>
-    </w:p>
-    <w:p>
-      <w:pPr>
-        <w:spacing w:after="0"/>
-        <w:rPr>
-          <w:sz w:val="28"/>
-          <w:szCs w:val="28"/>
-        </w:rPr>
-      </w:pPr>
-      <w:r>
-        <w:rPr>
-          <w:sz w:val="28"/>
-          <w:szCs w:val="28"/>
-        </w:rPr>
-        <w:t>So, the transformation from guiding center to particle coordinates is as follows:</w:t>
+          <w:position w:val="-148"/>
+          <w:sz w:val="28"/>
+          <w:szCs w:val="28"/>
+        </w:rPr>
+        <w:object w:dxaOrig="6660" w:dyaOrig="3080">
+          <v:shape id="_x0000_i1061" type="#_x0000_t75" style="width:471.85pt;height:218.2pt" o:ole="">
+            <v:imagedata r:id="rId74" o:title=""/>
+          </v:shape>
+          <o:OLEObject Type="Embed" ProgID="Equation.DSMT4" ShapeID="_x0000_i1061" DrawAspect="Content" ObjectID="_1589013257" r:id="rId75"/>
+        </w:object>
+      </w:r>
+    </w:p>
+    <w:p>
+      <w:pPr>
+        <w:spacing w:after="0"/>
+        <w:rPr>
+          <w:sz w:val="28"/>
+          <w:szCs w:val="28"/>
+        </w:rPr>
+      </w:pPr>
+      <w:r>
+        <w:rPr>
+          <w:sz w:val="28"/>
+          <w:szCs w:val="28"/>
+        </w:rPr>
+        <w:t>and then</w:t>
       </w:r>
     </w:p>
     <w:p>
@@ -1602,136 +1723,15 @@
       </w:pPr>
       <w:r>
         <w:rPr>
-          <w:position w:val="-54"/>
-          <w:sz w:val="28"/>
-          <w:szCs w:val="28"/>
-        </w:rPr>
-        <w:object w:dxaOrig="4040" w:dyaOrig="1200">
-          <v:shape id="_x0000_i1055" type="#_x0000_t75" style="width:286.25pt;height:85pt" o:ole="">
-            <v:imagedata r:id="rId72" o:title=""/>
-          </v:shape>
-          <o:OLEObject Type="Embed" ProgID="Equation.DSMT4" ShapeID="_x0000_i1055" DrawAspect="Content" ObjectID="_1588601600" r:id="rId73"/>
-        </w:object>
-      </w:r>
-    </w:p>
-    <w:p>
-      <w:pPr>
-        <w:spacing w:after="0"/>
-        <w:jc w:val="center"/>
-        <w:rPr>
-          <w:sz w:val="28"/>
-          <w:szCs w:val="28"/>
-        </w:rPr>
-      </w:pPr>
-      <w:r>
-        <w:rPr>
-          <w:position w:val="-56"/>
-          <w:sz w:val="28"/>
-          <w:szCs w:val="28"/>
-        </w:rPr>
-        <w:object w:dxaOrig="3760" w:dyaOrig="1240">
-          <v:shape id="_x0000_i1056" type="#_x0000_t75" style="width:266.4pt;height:87.85pt" o:ole="">
-            <v:imagedata r:id="rId74" o:title=""/>
-          </v:shape>
-          <o:OLEObject Type="Embed" ProgID="Equation.DSMT4" ShapeID="_x0000_i1056" DrawAspect="Content" ObjectID="_1588601601" r:id="rId75"/>
-        </w:object>
-      </w:r>
-    </w:p>
-    <w:p>
-      <w:pPr>
-        <w:spacing w:after="0"/>
-        <w:rPr>
-          <w:sz w:val="28"/>
-          <w:szCs w:val="28"/>
-        </w:rPr>
-      </w:pPr>
-      <w:r>
-        <w:rPr>
-          <w:sz w:val="28"/>
-          <w:szCs w:val="28"/>
-        </w:rPr>
-        <w:t xml:space="preserve">To find the reverse transformation let express </w:t>
-      </w:r>
-      <w:r>
-        <w:rPr>
-          <w:position w:val="-14"/>
-          <w:sz w:val="28"/>
-          <w:szCs w:val="28"/>
-        </w:rPr>
-        <w:object w:dxaOrig="1920" w:dyaOrig="380">
-          <v:shape id="_x0000_i1057" type="#_x0000_t75" style="width:136.05pt;height:26.9pt" o:ole="">
+          <w:position w:val="-124"/>
+          <w:sz w:val="28"/>
+          <w:szCs w:val="28"/>
+        </w:rPr>
+        <w:object w:dxaOrig="2720" w:dyaOrig="2600">
+          <v:shape id="_x0000_i1062" type="#_x0000_t75" style="width:192.7pt;height:184.2pt" o:ole="">
             <v:imagedata r:id="rId76" o:title=""/>
           </v:shape>
-          <o:OLEObject Type="Embed" ProgID="Equation.DSMT4" ShapeID="_x0000_i1057" DrawAspect="Content" ObjectID="_1588601602" r:id="rId77"/>
-        </w:object>
-      </w:r>
-      <w:r>
-        <w:rPr>
-          <w:sz w:val="28"/>
-          <w:szCs w:val="28"/>
-        </w:rPr>
-        <w:t xml:space="preserve"> as</w:t>
-      </w:r>
-    </w:p>
-    <w:p>
-      <w:pPr>
-        <w:spacing w:after="0"/>
-        <w:jc w:val="center"/>
-        <w:rPr>
-          <w:sz w:val="28"/>
-          <w:szCs w:val="28"/>
-        </w:rPr>
-      </w:pPr>
-      <w:r>
-        <w:rPr>
-          <w:position w:val="-148"/>
-          <w:sz w:val="28"/>
-          <w:szCs w:val="28"/>
-        </w:rPr>
-        <w:object w:dxaOrig="6660" w:dyaOrig="3080">
-          <v:shape id="_x0000_i1058" type="#_x0000_t75" style="width:471.85pt;height:218.2pt" o:ole="">
-            <v:imagedata r:id="rId78" o:title=""/>
-          </v:shape>
-          <o:OLEObject Type="Embed" ProgID="Equation.DSMT4" ShapeID="_x0000_i1058" DrawAspect="Content" ObjectID="_1588601603" r:id="rId79"/>
-        </w:object>
-      </w:r>
-    </w:p>
-    <w:p>
-      <w:pPr>
-        <w:spacing w:after="0"/>
-        <w:rPr>
-          <w:sz w:val="28"/>
-          <w:szCs w:val="28"/>
-        </w:rPr>
-      </w:pPr>
-      <w:r>
-        <w:rPr>
-          <w:sz w:val="28"/>
-          <w:szCs w:val="28"/>
-        </w:rPr>
-        <w:t>and then</w:t>
-      </w:r>
-    </w:p>
-    <w:p>
-      <w:pPr>
-        <w:spacing w:after="0"/>
-        <w:jc w:val="center"/>
-        <w:rPr>
-          <w:sz w:val="28"/>
-          <w:szCs w:val="28"/>
-        </w:rPr>
-      </w:pPr>
-      <w:r>
-        <w:rPr>
-          <w:position w:val="-124"/>
-          <w:sz w:val="28"/>
-          <w:szCs w:val="28"/>
-        </w:rPr>
-        <w:object w:dxaOrig="2720" w:dyaOrig="2600">
-          <v:shape id="_x0000_i1059" type="#_x0000_t75" style="width:192.7pt;height:184.2pt" o:ole="">
-            <v:imagedata r:id="rId80" o:title=""/>
-          </v:shape>
-          <o:OLEObject Type="Embed" ProgID="Equation.DSMT4" ShapeID="_x0000_i1059" DrawAspect="Content" ObjectID="_1588601604" r:id="rId81"/>
+          <o:OLEObject Type="Embed" ProgID="Equation.DSMT4" ShapeID="_x0000_i1062" DrawAspect="Content" ObjectID="_1589013258" r:id="rId77"/>
         </w:object>
       </w:r>
     </w:p>
@@ -1758,57 +1758,129 @@
           <w:szCs w:val="28"/>
         </w:rPr>
         <w:object w:dxaOrig="1140" w:dyaOrig="360">
-          <v:shape id="_x0000_i1060" type="#_x0000_t75" style="width:80.75pt;height:25.5pt" o:ole="">
+          <v:shape id="_x0000_i1063" type="#_x0000_t75" style="width:80.75pt;height:25.5pt" o:ole="">
+            <v:imagedata r:id="rId78" o:title=""/>
+          </v:shape>
+          <o:OLEObject Type="Embed" ProgID="Equation.DSMT4" ShapeID="_x0000_i1063" DrawAspect="Content" ObjectID="_1589013259" r:id="rId79"/>
+        </w:object>
+      </w:r>
+      <w:r>
+        <w:rPr>
+          <w:sz w:val="28"/>
+          <w:szCs w:val="28"/>
+        </w:rPr>
+        <w:t>of Hamiltonian transform to</w:t>
+      </w:r>
+    </w:p>
+    <w:p>
+      <w:pPr>
+        <w:spacing w:after="0"/>
+        <w:jc w:val="center"/>
+        <w:rPr>
+          <w:sz w:val="28"/>
+          <w:szCs w:val="28"/>
+        </w:rPr>
+      </w:pPr>
+      <w:r>
+        <w:rPr>
+          <w:position w:val="-206"/>
+          <w:sz w:val="28"/>
+          <w:szCs w:val="28"/>
+        </w:rPr>
+        <w:object w:dxaOrig="6600" w:dyaOrig="4239">
+          <v:shape id="_x0000_i1064" type="#_x0000_t75" style="width:466.6pt;height:299.7pt" o:ole="">
+            <v:imagedata r:id="rId80" o:title=""/>
+          </v:shape>
+          <o:OLEObject Type="Embed" ProgID="Equation.DSMT4" ShapeID="_x0000_i1064" DrawAspect="Content" ObjectID="_1589013260" r:id="rId81"/>
+        </w:object>
+      </w:r>
+    </w:p>
+    <w:p>
+      <w:pPr>
+        <w:spacing w:after="0"/>
+        <w:rPr>
+          <w:sz w:val="28"/>
+          <w:szCs w:val="28"/>
+        </w:rPr>
+      </w:pPr>
+      <w:r>
+        <w:rPr>
+          <w:sz w:val="28"/>
+          <w:szCs w:val="28"/>
+        </w:rPr>
+        <w:t xml:space="preserve">so that Hamiltonian </w:t>
+      </w:r>
+      <w:r>
+        <w:rPr>
+          <w:position w:val="-12"/>
+          <w:sz w:val="28"/>
+          <w:szCs w:val="28"/>
+        </w:rPr>
+        <w:object w:dxaOrig="1640" w:dyaOrig="360">
+          <v:shape id="_x0000_i1065" type="#_x0000_t75" style="width:116.2pt;height:25.5pt" o:ole="">
             <v:imagedata r:id="rId82" o:title=""/>
           </v:shape>
-          <o:OLEObject Type="Embed" ProgID="Equation.DSMT4" ShapeID="_x0000_i1060" DrawAspect="Content" ObjectID="_1588601605" r:id="rId83"/>
-        </w:object>
-      </w:r>
-      <w:r>
-        <w:rPr>
-          <w:sz w:val="28"/>
-          <w:szCs w:val="28"/>
-        </w:rPr>
-        <w:t>of Hamiltonian transform to</w:t>
-      </w:r>
-    </w:p>
-    <w:p>
-      <w:pPr>
-        <w:spacing w:after="0"/>
-        <w:jc w:val="center"/>
-        <w:rPr>
-          <w:sz w:val="28"/>
-          <w:szCs w:val="28"/>
-        </w:rPr>
-      </w:pPr>
-      <w:r>
-        <w:rPr>
-          <w:position w:val="-206"/>
-          <w:sz w:val="28"/>
-          <w:szCs w:val="28"/>
-        </w:rPr>
-        <w:object w:dxaOrig="6600" w:dyaOrig="4239">
-          <v:shape id="_x0000_i1129" type="#_x0000_t75" style="width:466.6pt;height:299.7pt" o:ole="">
+          <o:OLEObject Type="Embed" ProgID="Equation.DSMT4" ShapeID="_x0000_i1065" DrawAspect="Content" ObjectID="_1589013261" r:id="rId83"/>
+        </w:object>
+      </w:r>
+      <w:r>
+        <w:rPr>
+          <w:sz w:val="28"/>
+          <w:szCs w:val="28"/>
+        </w:rPr>
+        <w:t xml:space="preserve"> </w:t>
+      </w:r>
+      <w:r>
+        <w:rPr>
+          <w:sz w:val="28"/>
+          <w:szCs w:val="28"/>
+        </w:rPr>
+        <w:t>transforms to</w:t>
+      </w:r>
+    </w:p>
+    <w:p>
+      <w:pPr>
+        <w:spacing w:after="0"/>
+        <w:rPr>
+          <w:sz w:val="28"/>
+          <w:szCs w:val="28"/>
+        </w:rPr>
+      </w:pPr>
+      <w:r>
+        <w:rPr>
+          <w:position w:val="-30"/>
+          <w:sz w:val="28"/>
+          <w:szCs w:val="28"/>
+        </w:rPr>
+        <w:object w:dxaOrig="5400" w:dyaOrig="720">
+          <v:shape id="_x0000_i1066" type="#_x0000_t75" style="width:381.8pt;height:50.9pt" o:ole="">
             <v:imagedata r:id="rId84" o:title=""/>
           </v:shape>
-          <o:OLEObject Type="Embed" ProgID="Equation.DSMT4" ShapeID="_x0000_i1129" DrawAspect="Content" ObjectID="_1588601606" r:id="rId85"/>
-        </w:object>
-      </w:r>
-    </w:p>
-    <w:p>
-      <w:pPr>
-        <w:spacing w:after="0"/>
-        <w:rPr>
-          <w:sz w:val="28"/>
-          <w:szCs w:val="28"/>
-        </w:rPr>
-      </w:pPr>
-      <w:r>
-        <w:rPr>
-          <w:sz w:val="28"/>
-          <w:szCs w:val="28"/>
-        </w:rPr>
-        <w:t xml:space="preserve">so that Hamiltonian </w:t>
+          <o:OLEObject Type="Embed" ProgID="Equation.DSMT4" ShapeID="_x0000_i1066" DrawAspect="Content" ObjectID="_1589013262" r:id="rId85"/>
+        </w:object>
+      </w:r>
+    </w:p>
+    <w:p>
+      <w:pPr>
+        <w:spacing w:after="0"/>
+        <w:rPr>
+          <w:sz w:val="28"/>
+          <w:szCs w:val="28"/>
+        </w:rPr>
+      </w:pPr>
+      <w:r>
+        <w:rPr>
+          <w:sz w:val="28"/>
+          <w:szCs w:val="28"/>
+        </w:rPr>
+        <w:t>To find new expression for</w:t>
+      </w:r>
+      <w:r>
+        <w:rPr>
+          <w:sz w:val="28"/>
+          <w:szCs w:val="28"/>
+        </w:rPr>
+        <w:t xml:space="preserve"> Hamiltonian </w:t>
       </w:r>
       <w:r>
         <w:rPr>
@@ -1816,11 +1888,11 @@
           <w:sz w:val="28"/>
           <w:szCs w:val="28"/>
         </w:rPr>
-        <w:object w:dxaOrig="1640" w:dyaOrig="360">
-          <v:shape id="_x0000_i1062" type="#_x0000_t75" style="width:116.2pt;height:25.5pt" o:ole="">
+        <w:object w:dxaOrig="1040" w:dyaOrig="360">
+          <v:shape id="_x0000_i1067" type="#_x0000_t75" style="width:73.7pt;height:25.5pt" o:ole="">
             <v:imagedata r:id="rId86" o:title=""/>
           </v:shape>
-          <o:OLEObject Type="Embed" ProgID="Equation.DSMT4" ShapeID="_x0000_i1062" DrawAspect="Content" ObjectID="_1588601607" r:id="rId87"/>
+          <o:OLEObject Type="Embed" ProgID="Equation.DSMT4" ShapeID="_x0000_i1067" DrawAspect="Content" ObjectID="_1589013263" r:id="rId87"/>
         </w:object>
       </w:r>
       <w:r>
@@ -1835,120 +1907,48 @@
           <w:sz w:val="28"/>
           <w:szCs w:val="28"/>
         </w:rPr>
-        <w:t>transforms to</w:t>
-      </w:r>
-    </w:p>
-    <w:p>
-      <w:pPr>
-        <w:spacing w:after="0"/>
-        <w:rPr>
-          <w:sz w:val="28"/>
-          <w:szCs w:val="28"/>
-        </w:rPr>
-      </w:pPr>
-      <w:r>
-        <w:rPr>
-          <w:position w:val="-30"/>
-          <w:sz w:val="28"/>
-          <w:szCs w:val="28"/>
-        </w:rPr>
-        <w:object w:dxaOrig="5400" w:dyaOrig="720">
-          <v:shape id="_x0000_i1063" type="#_x0000_t75" style="width:381.8pt;height:50.9pt" o:ole="">
+        <w:t xml:space="preserve">let’s firstly transform the denominator in its formula, using the values </w:t>
+      </w:r>
+      <w:r>
+        <w:rPr>
+          <w:position w:val="-14"/>
+          <w:sz w:val="28"/>
+          <w:szCs w:val="28"/>
+        </w:rPr>
+        <w:object w:dxaOrig="1200" w:dyaOrig="380">
+          <v:shape id="_x0000_i1068" type="#_x0000_t75" style="width:85pt;height:26.9pt" o:ole="">
             <v:imagedata r:id="rId88" o:title=""/>
           </v:shape>
-          <o:OLEObject Type="Embed" ProgID="Equation.DSMT4" ShapeID="_x0000_i1063" DrawAspect="Content" ObjectID="_1588601608" r:id="rId89"/>
-        </w:object>
-      </w:r>
-    </w:p>
-    <w:p>
-      <w:pPr>
-        <w:spacing w:after="0"/>
-        <w:rPr>
-          <w:sz w:val="28"/>
-          <w:szCs w:val="28"/>
-        </w:rPr>
-      </w:pPr>
-      <w:r>
-        <w:rPr>
-          <w:sz w:val="28"/>
-          <w:szCs w:val="28"/>
-        </w:rPr>
-        <w:t>To find new expression for</w:t>
-      </w:r>
-      <w:r>
-        <w:rPr>
-          <w:sz w:val="28"/>
-          <w:szCs w:val="28"/>
-        </w:rPr>
-        <w:t xml:space="preserve"> Hamiltonian </w:t>
-      </w:r>
-      <w:r>
-        <w:rPr>
-          <w:position w:val="-12"/>
-          <w:sz w:val="28"/>
-          <w:szCs w:val="28"/>
-        </w:rPr>
-        <w:object w:dxaOrig="1040" w:dyaOrig="360">
-          <v:shape id="_x0000_i1064" type="#_x0000_t75" style="width:73.7pt;height:25.5pt" o:ole="">
+          <o:OLEObject Type="Embed" ProgID="Equation.DSMT4" ShapeID="_x0000_i1068" DrawAspect="Content" ObjectID="_1589013264" r:id="rId89"/>
+        </w:object>
+      </w:r>
+      <w:r>
+        <w:rPr>
+          <w:sz w:val="28"/>
+          <w:szCs w:val="28"/>
+        </w:rPr>
+        <w:t>:</w:t>
+      </w:r>
+    </w:p>
+    <w:p>
+      <w:pPr>
+        <w:spacing w:after="0"/>
+        <w:rPr>
+          <w:sz w:val="28"/>
+          <w:szCs w:val="28"/>
+        </w:rPr>
+      </w:pPr>
+      <w:r>
+        <w:rPr>
+          <w:position w:val="-148"/>
+          <w:sz w:val="28"/>
+          <w:szCs w:val="28"/>
+        </w:rPr>
+        <w:object w:dxaOrig="5899" w:dyaOrig="3080">
+          <v:shape id="_x0000_i1069" type="#_x0000_t75" style="width:417.05pt;height:219.15pt" o:ole="">
             <v:imagedata r:id="rId90" o:title=""/>
           </v:shape>
-          <o:OLEObject Type="Embed" ProgID="Equation.DSMT4" ShapeID="_x0000_i1064" DrawAspect="Content" ObjectID="_1588601609" r:id="rId91"/>
-        </w:object>
-      </w:r>
-      <w:r>
-        <w:rPr>
-          <w:sz w:val="28"/>
-          <w:szCs w:val="28"/>
-        </w:rPr>
-        <w:t xml:space="preserve"> </w:t>
-      </w:r>
-      <w:r>
-        <w:rPr>
-          <w:sz w:val="28"/>
-          <w:szCs w:val="28"/>
-        </w:rPr>
-        <w:t xml:space="preserve">let’s firstly transform the denominator in its formula, using the values </w:t>
-      </w:r>
-      <w:r>
-        <w:rPr>
-          <w:position w:val="-14"/>
-          <w:sz w:val="28"/>
-          <w:szCs w:val="28"/>
-        </w:rPr>
-        <w:object w:dxaOrig="1200" w:dyaOrig="380">
-          <v:shape id="_x0000_i1065" type="#_x0000_t75" style="width:85pt;height:26.9pt" o:ole="">
-            <v:imagedata r:id="rId92" o:title=""/>
-          </v:shape>
-          <o:OLEObject Type="Embed" ProgID="Equation.DSMT4" ShapeID="_x0000_i1065" DrawAspect="Content" ObjectID="_1588601610" r:id="rId93"/>
-        </w:object>
-      </w:r>
-      <w:r>
-        <w:rPr>
-          <w:sz w:val="28"/>
-          <w:szCs w:val="28"/>
-        </w:rPr>
-        <w:t>:</w:t>
-      </w:r>
-    </w:p>
-    <w:p>
-      <w:pPr>
-        <w:spacing w:after="0"/>
-        <w:rPr>
-          <w:sz w:val="28"/>
-          <w:szCs w:val="28"/>
-        </w:rPr>
-      </w:pPr>
-      <w:r>
-        <w:rPr>
-          <w:position w:val="-148"/>
-          <w:sz w:val="28"/>
-          <w:szCs w:val="28"/>
-        </w:rPr>
-        <w:object w:dxaOrig="5899" w:dyaOrig="3080">
-          <v:shape id="_x0000_i1066" type="#_x0000_t75" style="width:417.05pt;height:219.15pt" o:ole="">
-            <v:imagedata r:id="rId94" o:title=""/>
-          </v:shape>
-          <o:OLEObject Type="Embed" ProgID="Equation.DSMT4" ShapeID="_x0000_i1066" DrawAspect="Content" ObjectID="_1588601611" r:id="rId95"/>
+          <o:OLEObject Type="Embed" ProgID="Equation.DSMT4" ShapeID="_x0000_i1069" DrawAspect="Content" ObjectID="_1589013265" r:id="rId91"/>
         </w:object>
       </w:r>
     </w:p>
@@ -2058,39 +2058,14 @@
                                 <w:sz w:val="28"/>
                                 <w:szCs w:val="28"/>
                               </w:rPr>
-                              <w:t>Notice</w:t>
-                            </w:r>
-                            <w:r>
-                              <w:rPr>
-                                <w:b/>
-                                <w:color w:val="FF0000"/>
-                                <w:sz w:val="28"/>
-                                <w:szCs w:val="28"/>
-                              </w:rPr>
-                              <w:t>s</w:t>
-                            </w:r>
-                            <w:r>
-                              <w:rPr>
-                                <w:b/>
-                                <w:color w:val="FF0000"/>
-                                <w:sz w:val="28"/>
-                                <w:szCs w:val="28"/>
-                              </w:rPr>
-                              <w:t>:</w:t>
+                              <w:t>Notices:</w:t>
                             </w:r>
                             <w:r>
                               <w:rPr>
                                 <w:sz w:val="28"/>
                                 <w:szCs w:val="28"/>
                               </w:rPr>
-                              <w:t xml:space="preserve"> </w:t>
-                            </w:r>
-                            <w:r>
-                              <w:rPr>
-                                <w:sz w:val="28"/>
-                                <w:szCs w:val="28"/>
-                              </w:rPr>
-                              <w:t xml:space="preserve">a) </w:t>
+                              <w:t xml:space="preserve"> a) </w:t>
                             </w:r>
                             <w:r>
                               <w:rPr>
@@ -2127,10 +2102,10 @@
                                 <w:szCs w:val="28"/>
                               </w:rPr>
                               <w:object w:dxaOrig="620" w:dyaOrig="380">
-                                <v:shape id="_x0000_i1068" type="#_x0000_t75" style="width:43.9pt;height:26.9pt" o:ole="">
-                                  <v:imagedata r:id="rId96" o:title=""/>
+                                <v:shape id="_x0000_i1071" type="#_x0000_t75" style="width:43.9pt;height:26.9pt" o:ole="">
+                                  <v:imagedata r:id="rId92" o:title=""/>
                                 </v:shape>
-                                <o:OLEObject Type="Embed" ProgID="Equation.DSMT4" ShapeID="_x0000_i1068" DrawAspect="Content" ObjectID="_1588601667" r:id="rId97"/>
+                                <o:OLEObject Type="Embed" ProgID="Equation.DSMT4" ShapeID="_x0000_i1071" DrawAspect="Content" ObjectID="_1589013334" r:id="rId93"/>
                               </w:object>
                             </w:r>
                             <w:r>
@@ -2145,14 +2120,7 @@
                                 <w:sz w:val="28"/>
                                 <w:szCs w:val="28"/>
                               </w:rPr>
-                              <w:t>is given in [1] an</w:t>
-                            </w:r>
-                            <w:r>
-                              <w:rPr>
-                                <w:sz w:val="28"/>
-                                <w:szCs w:val="28"/>
-                              </w:rPr>
-                              <w:t xml:space="preserve">d </w:t>
+                              <w:t xml:space="preserve">is given in [1] and </w:t>
                             </w:r>
                             <w:proofErr w:type="gramStart"/>
                             <w:r>
@@ -2188,14 +2156,7 @@
                                 <w:sz w:val="28"/>
                                 <w:szCs w:val="28"/>
                               </w:rPr>
-                              <w:t xml:space="preserve">b) some misprints in expression for </w:t>
-                            </w:r>
-                            <w:r>
-                              <w:rPr>
-                                <w:sz w:val="28"/>
-                                <w:szCs w:val="28"/>
-                              </w:rPr>
-                              <w:t xml:space="preserve"> </w:t>
+                              <w:t xml:space="preserve">b) some misprints in expression for  </w:t>
                             </w:r>
                             <w:r>
                               <w:rPr>
@@ -2204,10 +2165,10 @@
                                 <w:szCs w:val="28"/>
                               </w:rPr>
                               <w:object w:dxaOrig="1040" w:dyaOrig="360">
-                                <v:shape id="_x0000_i1070" type="#_x0000_t75" style="width:73.7pt;height:25.5pt" o:ole="">
-                                  <v:imagedata r:id="rId98" o:title=""/>
+                                <v:shape id="_x0000_i1073" type="#_x0000_t75" style="width:73.7pt;height:25.5pt" o:ole="">
+                                  <v:imagedata r:id="rId94" o:title=""/>
                                 </v:shape>
-                                <o:OLEObject Type="Embed" ProgID="Equation.DSMT4" ShapeID="_x0000_i1070" DrawAspect="Content" ObjectID="_1588601668" r:id="rId99"/>
+                                <o:OLEObject Type="Embed" ProgID="Equation.DSMT4" ShapeID="_x0000_i1073" DrawAspect="Content" ObjectID="_1589013335" r:id="rId95"/>
                               </w:object>
                             </w:r>
                             <w:r>
@@ -2215,49 +2176,7 @@
                                 <w:sz w:val="28"/>
                                 <w:szCs w:val="28"/>
                               </w:rPr>
-                              <w:t xml:space="preserve"> are</w:t>
-                            </w:r>
-                            <w:r>
-                              <w:rPr>
-                                <w:sz w:val="28"/>
-                                <w:szCs w:val="28"/>
-                              </w:rPr>
-                              <w:t xml:space="preserve"> given </w:t>
-                            </w:r>
-                            <w:r>
-                              <w:rPr>
-                                <w:sz w:val="28"/>
-                                <w:szCs w:val="28"/>
-                              </w:rPr>
-                              <w:t>in [2</w:t>
-                            </w:r>
-                            <w:r>
-                              <w:rPr>
-                                <w:sz w:val="28"/>
-                                <w:szCs w:val="28"/>
-                              </w:rPr>
-                              <w:t>] (</w:t>
-                            </w:r>
-                            <w:r>
-                              <w:rPr>
-                                <w:sz w:val="28"/>
-                                <w:szCs w:val="28"/>
-                              </w:rPr>
-                              <w:t>slide #10</w:t>
-                            </w:r>
-                            <w:r>
-                              <w:rPr>
-                                <w:sz w:val="28"/>
-                                <w:szCs w:val="28"/>
-                              </w:rPr>
-                              <w:t>)</w:t>
-                            </w:r>
-                            <w:r>
-                              <w:rPr>
-                                <w:sz w:val="28"/>
-                                <w:szCs w:val="28"/>
-                              </w:rPr>
-                              <w:t>, but the corresponding expression in [</w:t>
+                              <w:t xml:space="preserve"> are given in [2] (slide #10), but the corresponding expression in [</w:t>
                             </w:r>
                             <w:proofErr w:type="gramStart"/>
                             <w:r>
@@ -2273,14 +2192,7 @@
                                 <w:sz w:val="28"/>
                                 <w:szCs w:val="28"/>
                               </w:rPr>
-                              <w:t>6b) is correct</w:t>
-                            </w:r>
-                            <w:r>
-                              <w:rPr>
-                                <w:sz w:val="28"/>
-                                <w:szCs w:val="28"/>
-                              </w:rPr>
-                              <w:t>.</w:t>
+                              <w:t>6b) is correct.</w:t>
                             </w:r>
                           </w:p>
                         </w:txbxContent>
@@ -2321,39 +2233,14 @@
                           <w:sz w:val="28"/>
                           <w:szCs w:val="28"/>
                         </w:rPr>
-                        <w:t>Notice</w:t>
-                      </w:r>
-                      <w:r>
-                        <w:rPr>
-                          <w:b/>
-                          <w:color w:val="FF0000"/>
-                          <w:sz w:val="28"/>
-                          <w:szCs w:val="28"/>
-                        </w:rPr>
-                        <w:t>s</w:t>
-                      </w:r>
-                      <w:r>
-                        <w:rPr>
-                          <w:b/>
-                          <w:color w:val="FF0000"/>
-                          <w:sz w:val="28"/>
-                          <w:szCs w:val="28"/>
-                        </w:rPr>
-                        <w:t>:</w:t>
+                        <w:t>Notices:</w:t>
                       </w:r>
                       <w:r>
                         <w:rPr>
                           <w:sz w:val="28"/>
                           <w:szCs w:val="28"/>
                         </w:rPr>
-                        <w:t xml:space="preserve"> </w:t>
-                      </w:r>
-                      <w:r>
-                        <w:rPr>
-                          <w:sz w:val="28"/>
-                          <w:szCs w:val="28"/>
-                        </w:rPr>
-                        <w:t xml:space="preserve">a) </w:t>
+                        <w:t xml:space="preserve"> a) </w:t>
                       </w:r>
                       <w:r>
                         <w:rPr>
@@ -2390,10 +2277,10 @@
                           <w:szCs w:val="28"/>
                         </w:rPr>
                         <w:object w:dxaOrig="620" w:dyaOrig="380">
-                          <v:shape id="_x0000_i1068" type="#_x0000_t75" style="width:43.9pt;height:26.9pt" o:ole="">
-                            <v:imagedata r:id="rId100" o:title=""/>
+                          <v:shape id="_x0000_i1071" type="#_x0000_t75" style="width:43.9pt;height:26.9pt" o:ole="">
+                            <v:imagedata r:id="rId92" o:title=""/>
                           </v:shape>
-                          <o:OLEObject Type="Embed" ProgID="Equation.DSMT4" ShapeID="_x0000_i1068" DrawAspect="Content" ObjectID="_1559727338" r:id="rId101"/>
+                          <o:OLEObject Type="Embed" ProgID="Equation.DSMT4" ShapeID="_x0000_i1071" DrawAspect="Content" ObjectID="_1589013334" r:id="rId96"/>
                         </w:object>
                       </w:r>
                       <w:r>
@@ -2408,21 +2295,23 @@
                           <w:sz w:val="28"/>
                           <w:szCs w:val="28"/>
                         </w:rPr>
-                        <w:t>is given in [1] an</w:t>
+                        <w:t xml:space="preserve">is given in [1] and </w:t>
                       </w:r>
+                      <w:proofErr w:type="gramStart"/>
                       <w:r>
                         <w:rPr>
                           <w:sz w:val="28"/>
                           <w:szCs w:val="28"/>
                         </w:rPr>
-                        <w:t xml:space="preserve">d </w:t>
+                        <w:t>second  variable</w:t>
                       </w:r>
+                      <w:proofErr w:type="gramEnd"/>
                       <w:r>
                         <w:rPr>
                           <w:sz w:val="28"/>
                           <w:szCs w:val="28"/>
                         </w:rPr>
-                        <w:t xml:space="preserve">second  variable </w:t>
+                        <w:t xml:space="preserve"> </w:t>
                       </w:r>
                       <w:r>
                         <w:rPr>
@@ -2442,14 +2331,7 @@
                           <w:sz w:val="28"/>
                           <w:szCs w:val="28"/>
                         </w:rPr>
-                        <w:t xml:space="preserve">b) some misprints in expression for </w:t>
-                      </w:r>
-                      <w:r>
-                        <w:rPr>
-                          <w:sz w:val="28"/>
-                          <w:szCs w:val="28"/>
-                        </w:rPr>
-                        <w:t xml:space="preserve"> </w:t>
+                        <w:t xml:space="preserve">b) some misprints in expression for  </w:t>
                       </w:r>
                       <w:r>
                         <w:rPr>
@@ -2458,10 +2340,10 @@
                           <w:szCs w:val="28"/>
                         </w:rPr>
                         <w:object w:dxaOrig="1040" w:dyaOrig="360">
-                          <v:shape id="_x0000_i1070" type="#_x0000_t75" style="width:73.7pt;height:25.5pt" o:ole="">
-                            <v:imagedata r:id="rId102" o:title=""/>
+                          <v:shape id="_x0000_i1073" type="#_x0000_t75" style="width:73.7pt;height:25.5pt" o:ole="">
+                            <v:imagedata r:id="rId94" o:title=""/>
                           </v:shape>
-                          <o:OLEObject Type="Embed" ProgID="Equation.DSMT4" ShapeID="_x0000_i1070" DrawAspect="Content" ObjectID="_1559727339" r:id="rId103"/>
+                          <o:OLEObject Type="Embed" ProgID="Equation.DSMT4" ShapeID="_x0000_i1073" DrawAspect="Content" ObjectID="_1589013335" r:id="rId97"/>
                         </w:object>
                       </w:r>
                       <w:r>
@@ -2469,56 +2351,23 @@
                           <w:sz w:val="28"/>
                           <w:szCs w:val="28"/>
                         </w:rPr>
-                        <w:t xml:space="preserve"> are</w:t>
+                        <w:t xml:space="preserve"> are given in [2] (slide #10), but the corresponding expression in [</w:t>
                       </w:r>
+                      <w:proofErr w:type="gramStart"/>
                       <w:r>
                         <w:rPr>
                           <w:sz w:val="28"/>
                           <w:szCs w:val="28"/>
                         </w:rPr>
-                        <w:t xml:space="preserve"> given </w:t>
+                        <w:t>1]-(</w:t>
                       </w:r>
+                      <w:proofErr w:type="gramEnd"/>
                       <w:r>
                         <w:rPr>
                           <w:sz w:val="28"/>
                           <w:szCs w:val="28"/>
                         </w:rPr>
-                        <w:t>in [2</w:t>
-                      </w:r>
-                      <w:r>
-                        <w:rPr>
-                          <w:sz w:val="28"/>
-                          <w:szCs w:val="28"/>
-                        </w:rPr>
-                        <w:t>] (</w:t>
-                      </w:r>
-                      <w:r>
-                        <w:rPr>
-                          <w:sz w:val="28"/>
-                          <w:szCs w:val="28"/>
-                        </w:rPr>
-                        <w:t>slide #10</w:t>
-                      </w:r>
-                      <w:r>
-                        <w:rPr>
-                          <w:sz w:val="28"/>
-                          <w:szCs w:val="28"/>
-                        </w:rPr>
-                        <w:t>)</w:t>
-                      </w:r>
-                      <w:r>
-                        <w:rPr>
-                          <w:sz w:val="28"/>
-                          <w:szCs w:val="28"/>
-                        </w:rPr>
-                        <w:t>, but the corresponding expression in [1]-(6b) is correct</w:t>
-                      </w:r>
-                      <w:r>
-                        <w:rPr>
-                          <w:sz w:val="28"/>
-                          <w:szCs w:val="28"/>
-                        </w:rPr>
-                        <w:t>.</w:t>
+                        <w:t>6b) is correct.</w:t>
                       </w:r>
                     </w:p>
                   </w:txbxContent>
@@ -2536,10 +2385,10 @@
           <w:szCs w:val="28"/>
         </w:rPr>
         <w:object w:dxaOrig="6259" w:dyaOrig="2400">
-          <v:shape id="_x0000_i1071" type="#_x0000_t75" style="width:442.5pt;height:170.75pt" o:ole="">
-            <v:imagedata r:id="rId104" o:title=""/>
-          </v:shape>
-          <o:OLEObject Type="Embed" ProgID="Equation.DSMT4" ShapeID="_x0000_i1071" DrawAspect="Content" ObjectID="_1588601612" r:id="rId105"/>
+          <v:shape id="_x0000_i1074" type="#_x0000_t75" style="width:442.5pt;height:170.75pt" o:ole="">
+            <v:imagedata r:id="rId98" o:title=""/>
+          </v:shape>
+          <o:OLEObject Type="Embed" ProgID="Equation.DSMT4" ShapeID="_x0000_i1074" DrawAspect="Content" ObjectID="_1589013266" r:id="rId99"/>
         </w:object>
       </w:r>
     </w:p>
@@ -2583,10 +2432,10 @@
           <w:szCs w:val="28"/>
         </w:rPr>
         <w:object w:dxaOrig="400" w:dyaOrig="260">
-          <v:shape id="_x0000_i1072" type="#_x0000_t75" style="width:28.35pt;height:18.4pt" o:ole="">
-            <v:imagedata r:id="rId106" o:title=""/>
-          </v:shape>
-          <o:OLEObject Type="Embed" ProgID="Equation.DSMT4" ShapeID="_x0000_i1072" DrawAspect="Content" ObjectID="_1588601613" r:id="rId107"/>
+          <v:shape id="_x0000_i1075" type="#_x0000_t75" style="width:28.35pt;height:18.4pt" o:ole="">
+            <v:imagedata r:id="rId100" o:title=""/>
+          </v:shape>
+          <o:OLEObject Type="Embed" ProgID="Equation.DSMT4" ShapeID="_x0000_i1075" DrawAspect="Content" ObjectID="_1589013267" r:id="rId101"/>
         </w:object>
       </w:r>
       <w:r>
@@ -2642,10 +2491,10 @@
       </w:pPr>
       <w:r>
         <w:object w:dxaOrig="380" w:dyaOrig="360">
-          <v:shape id="_x0000_i1073" type="#_x0000_t75" style="width:26.9pt;height:25.5pt" o:ole="">
-            <v:imagedata r:id="rId108" o:title=""/>
-          </v:shape>
-          <o:OLEObject Type="Embed" ProgID="Equation.DSMT4" ShapeID="_x0000_i1073" DrawAspect="Content" ObjectID="_1588601614" r:id="rId109"/>
+          <v:shape id="_x0000_i1076" type="#_x0000_t75" style="width:26.9pt;height:25.5pt" o:ole="">
+            <v:imagedata r:id="rId102" o:title=""/>
+          </v:shape>
+          <o:OLEObject Type="Embed" ProgID="Equation.DSMT4" ShapeID="_x0000_i1076" DrawAspect="Content" ObjectID="_1589013268" r:id="rId103"/>
         </w:object>
       </w:r>
       <w:r>
@@ -2657,10 +2506,10 @@
       </w:r>
       <w:r>
         <w:object w:dxaOrig="340" w:dyaOrig="360">
-          <v:shape id="_x0000_i1074" type="#_x0000_t75" style="width:24.1pt;height:25.5pt" o:ole="">
-            <v:imagedata r:id="rId110" o:title=""/>
-          </v:shape>
-          <o:OLEObject Type="Embed" ProgID="Equation.DSMT4" ShapeID="_x0000_i1074" DrawAspect="Content" ObjectID="_1588601615" r:id="rId111"/>
+          <v:shape id="_x0000_i1077" type="#_x0000_t75" style="width:24.1pt;height:25.5pt" o:ole="">
+            <v:imagedata r:id="rId104" o:title=""/>
+          </v:shape>
+          <o:OLEObject Type="Embed" ProgID="Equation.DSMT4" ShapeID="_x0000_i1077" DrawAspect="Content" ObjectID="_1589013269" r:id="rId105"/>
         </w:object>
       </w:r>
       <w:r>
@@ -2744,10 +2593,10 @@
           <w:position w:val="-16"/>
         </w:rPr>
         <w:object w:dxaOrig="5160" w:dyaOrig="480">
-          <v:shape id="_x0000_i1075" type="#_x0000_t75" style="width:365.6pt;height:34pt" o:ole="">
-            <v:imagedata r:id="rId112" o:title=""/>
-          </v:shape>
-          <o:OLEObject Type="Embed" ProgID="Equation.DSMT4" ShapeID="_x0000_i1075" DrawAspect="Content" ObjectID="_1588601616" r:id="rId113"/>
+          <v:shape id="_x0000_i1078" type="#_x0000_t75" style="width:365.6pt;height:34pt" o:ole="">
+            <v:imagedata r:id="rId106" o:title=""/>
+          </v:shape>
+          <o:OLEObject Type="Embed" ProgID="Equation.DSMT4" ShapeID="_x0000_i1078" DrawAspect="Content" ObjectID="_1589013270" r:id="rId107"/>
         </w:object>
       </w:r>
     </w:p>
@@ -2993,15 +2842,13 @@
           <w:szCs w:val="28"/>
         </w:rPr>
       </w:pPr>
-      <w:proofErr w:type="gramStart"/>
-      <w:r>
-        <w:rPr>
-          <w:sz w:val="28"/>
-          <w:szCs w:val="28"/>
-        </w:rPr>
-        <w:t>Taking into account</w:t>
-      </w:r>
-      <w:proofErr w:type="gramEnd"/>
+      <w:r>
+        <w:rPr>
+          <w:sz w:val="28"/>
+          <w:szCs w:val="28"/>
+        </w:rPr>
+        <w:t>Considering</w:t>
+      </w:r>
       <w:r>
         <w:rPr>
           <w:sz w:val="28"/>
@@ -3021,10 +2868,10 @@
           <w:position w:val="-14"/>
         </w:rPr>
         <w:object w:dxaOrig="740" w:dyaOrig="380">
-          <v:shape id="_x0000_i1076" type="#_x0000_t75" style="width:52.45pt;height:26.9pt" o:ole="">
-            <v:imagedata r:id="rId114" o:title=""/>
-          </v:shape>
-          <o:OLEObject Type="Embed" ProgID="Equation.DSMT4" ShapeID="_x0000_i1076" DrawAspect="Content" ObjectID="_1588601617" r:id="rId115"/>
+          <v:shape id="_x0000_i1079" type="#_x0000_t75" style="width:52.45pt;height:26.9pt" o:ole="">
+            <v:imagedata r:id="rId108" o:title=""/>
+          </v:shape>
+          <o:OLEObject Type="Embed" ProgID="Equation.DSMT4" ShapeID="_x0000_i1079" DrawAspect="Content" ObjectID="_1589013271" r:id="rId109"/>
         </w:object>
       </w:r>
       <w:r>
@@ -3046,10 +2893,10 @@
           <w:position w:val="-10"/>
         </w:rPr>
         <w:object w:dxaOrig="660" w:dyaOrig="320">
-          <v:shape id="_x0000_i1077" type="#_x0000_t75" style="width:46.75pt;height:22.65pt" o:ole="">
-            <v:imagedata r:id="rId116" o:title=""/>
-          </v:shape>
-          <o:OLEObject Type="Embed" ProgID="Equation.DSMT4" ShapeID="_x0000_i1077" DrawAspect="Content" ObjectID="_1588601618" r:id="rId117"/>
+          <v:shape id="_x0000_i1080" type="#_x0000_t75" style="width:46.75pt;height:22.65pt" o:ole="">
+            <v:imagedata r:id="rId110" o:title=""/>
+          </v:shape>
+          <o:OLEObject Type="Embed" ProgID="Equation.DSMT4" ShapeID="_x0000_i1080" DrawAspect="Content" ObjectID="_1589013272" r:id="rId111"/>
         </w:object>
       </w:r>
       <w:r>
@@ -3088,10 +2935,10 @@
           <w:position w:val="-146"/>
         </w:rPr>
         <w:object w:dxaOrig="6979" w:dyaOrig="3040">
-          <v:shape id="_x0000_i1078" type="#_x0000_t75" style="width:494.45pt;height:215.4pt" o:ole="">
-            <v:imagedata r:id="rId118" o:title=""/>
-          </v:shape>
-          <o:OLEObject Type="Embed" ProgID="Equation.DSMT4" ShapeID="_x0000_i1078" DrawAspect="Content" ObjectID="_1588601619" r:id="rId119"/>
+          <v:shape id="_x0000_i1081" type="#_x0000_t75" style="width:494.45pt;height:215.4pt" o:ole="">
+            <v:imagedata r:id="rId112" o:title=""/>
+          </v:shape>
+          <o:OLEObject Type="Embed" ProgID="Equation.DSMT4" ShapeID="_x0000_i1081" DrawAspect="Content" ObjectID="_1589013273" r:id="rId113"/>
         </w:object>
       </w:r>
     </w:p>
@@ -3316,10 +3163,10 @@
           <w:szCs w:val="28"/>
         </w:rPr>
         <w:object w:dxaOrig="3940" w:dyaOrig="360">
-          <v:shape id="_x0000_i1079" type="#_x0000_t75" style="width:278.95pt;height:25.6pt" o:ole="">
-            <v:imagedata r:id="rId120" o:title=""/>
-          </v:shape>
-          <o:OLEObject Type="Embed" ProgID="Equation.DSMT4" ShapeID="_x0000_i1079" DrawAspect="Content" ObjectID="_1588601620" r:id="rId121"/>
+          <v:shape id="_x0000_i1082" type="#_x0000_t75" style="width:278.95pt;height:25.6pt" o:ole="">
+            <v:imagedata r:id="rId114" o:title=""/>
+          </v:shape>
+          <o:OLEObject Type="Embed" ProgID="Equation.DSMT4" ShapeID="_x0000_i1082" DrawAspect="Content" ObjectID="_1589013274" r:id="rId115"/>
         </w:object>
       </w:r>
     </w:p>
@@ -3356,10 +3203,10 @@
           <w:szCs w:val="28"/>
         </w:rPr>
         <w:object w:dxaOrig="5740" w:dyaOrig="2600">
-          <v:shape id="_x0000_i1080" type="#_x0000_t75" style="width:406.4pt;height:184.75pt" o:ole="">
-            <v:imagedata r:id="rId122" o:title=""/>
-          </v:shape>
-          <o:OLEObject Type="Embed" ProgID="Equation.DSMT4" ShapeID="_x0000_i1080" DrawAspect="Content" ObjectID="_1588601621" r:id="rId123"/>
+          <v:shape id="_x0000_i1083" type="#_x0000_t75" style="width:406.4pt;height:184.75pt" o:ole="">
+            <v:imagedata r:id="rId116" o:title=""/>
+          </v:shape>
+          <o:OLEObject Type="Embed" ProgID="Equation.DSMT4" ShapeID="_x0000_i1083" DrawAspect="Content" ObjectID="_1589013275" r:id="rId117"/>
         </w:object>
       </w:r>
     </w:p>
@@ -3410,10 +3257,10 @@
           <w:szCs w:val="28"/>
         </w:rPr>
         <w:object w:dxaOrig="5220" w:dyaOrig="4120">
-          <v:shape id="_x0000_i1081" type="#_x0000_t75" style="width:369.6pt;height:292.75pt" o:ole="">
-            <v:imagedata r:id="rId124" o:title=""/>
-          </v:shape>
-          <o:OLEObject Type="Embed" ProgID="Equation.DSMT4" ShapeID="_x0000_i1081" DrawAspect="Content" ObjectID="_1588601622" r:id="rId125"/>
+          <v:shape id="_x0000_i1084" type="#_x0000_t75" style="width:369.6pt;height:292.75pt" o:ole="">
+            <v:imagedata r:id="rId118" o:title=""/>
+          </v:shape>
+          <o:OLEObject Type="Embed" ProgID="Equation.DSMT4" ShapeID="_x0000_i1084" DrawAspect="Content" ObjectID="_1589013276" r:id="rId119"/>
         </w:object>
       </w:r>
     </w:p>
@@ -3552,10 +3399,10 @@
                                 <w:position w:val="-12"/>
                               </w:rPr>
                               <w:object w:dxaOrig="680" w:dyaOrig="360">
-                                <v:shape id="_x0000_i1083" type="#_x0000_t75" style="width:48.2pt;height:25.5pt" o:ole="">
-                                  <v:imagedata r:id="rId126" o:title=""/>
+                                <v:shape id="_x0000_i1086" type="#_x0000_t75" style="width:48.2pt;height:25.5pt" o:ole="">
+                                  <v:imagedata r:id="rId120" o:title=""/>
                                 </v:shape>
-                                <o:OLEObject Type="Embed" ProgID="Equation.DSMT4" ShapeID="_x0000_i1083" DrawAspect="Content" ObjectID="_1588601669" r:id="rId127"/>
+                                <o:OLEObject Type="Embed" ProgID="Equation.DSMT4" ShapeID="_x0000_i1086" DrawAspect="Content" ObjectID="_1589013336" r:id="rId121"/>
                               </w:object>
                             </w:r>
                             <w:r>
@@ -3670,10 +3517,10 @@
                           <w:position w:val="-12"/>
                         </w:rPr>
                         <w:object w:dxaOrig="680" w:dyaOrig="360">
-                          <v:shape id="_x0000_i1083" type="#_x0000_t75" style="width:48.2pt;height:25.5pt" o:ole="">
-                            <v:imagedata r:id="rId128" o:title=""/>
+                          <v:shape id="_x0000_i1086" type="#_x0000_t75" style="width:48.2pt;height:25.5pt" o:ole="">
+                            <v:imagedata r:id="rId120" o:title=""/>
                           </v:shape>
-                          <o:OLEObject Type="Embed" ProgID="Equation.DSMT4" ShapeID="_x0000_i1083" DrawAspect="Content" ObjectID="_1559727340" r:id="rId129"/>
+                          <o:OLEObject Type="Embed" ProgID="Equation.DSMT4" ShapeID="_x0000_i1086" DrawAspect="Content" ObjectID="_1589013336" r:id="rId122"/>
                         </w:object>
                       </w:r>
                       <w:r>
@@ -3777,7 +3624,25 @@
           <w:szCs w:val="28"/>
           <w:u w:val="single"/>
         </w:rPr>
-        <w:t xml:space="preserve"> (Another approach): analytical map for scattering of ion with magnetized electron</w:t>
+        <w:t xml:space="preserve"> (Another approach): analytical </w:t>
+      </w:r>
+      <w:r>
+        <w:rPr>
+          <w:b/>
+          <w:sz w:val="28"/>
+          <w:szCs w:val="28"/>
+          <w:u w:val="single"/>
+        </w:rPr>
+        <w:t>description of the</w:t>
+      </w:r>
+      <w:r>
+        <w:rPr>
+          <w:b/>
+          <w:sz w:val="28"/>
+          <w:szCs w:val="28"/>
+          <w:u w:val="single"/>
+        </w:rPr>
+        <w:t xml:space="preserve"> scattering of ion with magnetized electron</w:t>
       </w:r>
     </w:p>
     <w:p>
@@ -3837,10 +3702,10 @@
           <w:position w:val="-4"/>
         </w:rPr>
         <w:object w:dxaOrig="220" w:dyaOrig="260">
-          <v:shape id="_x0000_i1084" type="#_x0000_t75" style="width:15.6pt;height:18.4pt" o:ole="">
-            <v:imagedata r:id="rId130" o:title=""/>
-          </v:shape>
-          <o:OLEObject Type="Embed" ProgID="Equation.DSMT4" ShapeID="_x0000_i1084" DrawAspect="Content" ObjectID="_1588601623" r:id="rId131"/>
+          <v:shape id="_x0000_i1087" type="#_x0000_t75" style="width:15.6pt;height:18.4pt" o:ole="">
+            <v:imagedata r:id="rId123" o:title=""/>
+          </v:shape>
+          <o:OLEObject Type="Embed" ProgID="Equation.DSMT4" ShapeID="_x0000_i1087" DrawAspect="Content" ObjectID="_1589013277" r:id="rId124"/>
         </w:object>
       </w:r>
       <w:r>
@@ -3867,10 +3732,10 @@
           <w:szCs w:val="28"/>
         </w:rPr>
         <w:object w:dxaOrig="2540" w:dyaOrig="360">
-          <v:shape id="_x0000_i1085" type="#_x0000_t75" style="width:179.85pt;height:25.6pt" o:ole="">
-            <v:imagedata r:id="rId132" o:title=""/>
-          </v:shape>
-          <o:OLEObject Type="Embed" ProgID="Equation.DSMT4" ShapeID="_x0000_i1085" DrawAspect="Content" ObjectID="_1588601624" r:id="rId133"/>
+          <v:shape id="_x0000_i1088" type="#_x0000_t75" style="width:179.85pt;height:25.6pt" o:ole="">
+            <v:imagedata r:id="rId125" o:title=""/>
+          </v:shape>
+          <o:OLEObject Type="Embed" ProgID="Equation.DSMT4" ShapeID="_x0000_i1088" DrawAspect="Content" ObjectID="_1589013278" r:id="rId126"/>
         </w:object>
       </w:r>
     </w:p>
@@ -3904,10 +3769,10 @@
           <w:szCs w:val="28"/>
         </w:rPr>
         <w:object w:dxaOrig="700" w:dyaOrig="360">
-          <v:shape id="_x0000_i1086" type="#_x0000_t75" style="width:49.55pt;height:25.6pt" o:ole="">
-            <v:imagedata r:id="rId134" o:title=""/>
-          </v:shape>
-          <o:OLEObject Type="Embed" ProgID="Equation.DSMT4" ShapeID="_x0000_i1086" DrawAspect="Content" ObjectID="_1588601625" r:id="rId135"/>
+          <v:shape id="_x0000_i1089" type="#_x0000_t75" style="width:49.55pt;height:25.6pt" o:ole="">
+            <v:imagedata r:id="rId127" o:title=""/>
+          </v:shape>
+          <o:OLEObject Type="Embed" ProgID="Equation.DSMT4" ShapeID="_x0000_i1089" DrawAspect="Content" ObjectID="_1589013279" r:id="rId128"/>
         </w:object>
       </w:r>
       <w:r>
@@ -3924,10 +3789,10 @@
           <w:szCs w:val="28"/>
         </w:rPr>
         <w:object w:dxaOrig="1640" w:dyaOrig="360">
-          <v:shape id="_x0000_i1087" type="#_x0000_t75" style="width:98.95pt;height:21.45pt" o:ole="">
-            <v:imagedata r:id="rId136" o:title=""/>
-          </v:shape>
-          <o:OLEObject Type="Embed" ProgID="Equation.DSMT4" ShapeID="_x0000_i1087" DrawAspect="Content" ObjectID="_1588601626" r:id="rId137"/>
+          <v:shape id="_x0000_i1090" type="#_x0000_t75" style="width:98.95pt;height:21.45pt" o:ole="">
+            <v:imagedata r:id="rId129" o:title=""/>
+          </v:shape>
+          <o:OLEObject Type="Embed" ProgID="Equation.DSMT4" ShapeID="_x0000_i1090" DrawAspect="Content" ObjectID="_1589013280" r:id="rId130"/>
         </w:object>
       </w:r>
       <w:r>
@@ -3950,10 +3815,10 @@
           <w:szCs w:val="28"/>
         </w:rPr>
         <w:object w:dxaOrig="5600" w:dyaOrig="720">
-          <v:shape id="_x0000_i1088" type="#_x0000_t75" style="width:356.15pt;height:45.85pt" o:ole="">
-            <v:imagedata r:id="rId138" o:title=""/>
-          </v:shape>
-          <o:OLEObject Type="Embed" ProgID="Equation.DSMT4" ShapeID="_x0000_i1088" DrawAspect="Content" ObjectID="_1588601627" r:id="rId139"/>
+          <v:shape id="_x0000_i1091" type="#_x0000_t75" style="width:356.15pt;height:45.85pt" o:ole="">
+            <v:imagedata r:id="rId131" o:title=""/>
+          </v:shape>
+          <o:OLEObject Type="Embed" ProgID="Equation.DSMT4" ShapeID="_x0000_i1091" DrawAspect="Content" ObjectID="_1589013281" r:id="rId132"/>
         </w:object>
       </w:r>
     </w:p>
@@ -3971,27 +3836,162 @@
           <w:sz w:val="28"/>
           <w:szCs w:val="28"/>
         </w:rPr>
-        <w:t xml:space="preserve">Actual interaction is described by Hamiltonian </w:t>
+        <w:t>This Hamiltonian gives the following equations of the motion:</w:t>
+      </w:r>
+    </w:p>
+    <w:p>
+      <w:pPr>
+        <w:spacing w:after="0"/>
+        <w:jc w:val="center"/>
+        <w:rPr>
+          <w:sz w:val="28"/>
+          <w:szCs w:val="28"/>
+        </w:rPr>
+      </w:pPr>
+      <w:r>
+        <w:rPr>
+          <w:position w:val="-30"/>
+          <w:sz w:val="28"/>
+          <w:szCs w:val="28"/>
+        </w:rPr>
+        <w:object w:dxaOrig="5140" w:dyaOrig="680">
+          <v:shape id="_x0000_i1298" type="#_x0000_t75" style="width:364.15pt;height:48.2pt" o:ole="">
+            <v:imagedata r:id="rId133" o:title=""/>
+          </v:shape>
+          <o:OLEObject Type="Embed" ProgID="Equation.DSMT4" ShapeID="_x0000_i1298" DrawAspect="Content" ObjectID="_1589013282" r:id="rId134"/>
+        </w:object>
+      </w:r>
+    </w:p>
+    <w:p>
+      <w:pPr>
+        <w:spacing w:after="0"/>
+        <w:jc w:val="center"/>
+        <w:rPr>
+          <w:sz w:val="28"/>
+          <w:szCs w:val="28"/>
+        </w:rPr>
+      </w:pPr>
+      <w:r>
+        <w:rPr>
+          <w:position w:val="-30"/>
+          <w:sz w:val="28"/>
+          <w:szCs w:val="28"/>
+        </w:rPr>
+        <w:object w:dxaOrig="6060" w:dyaOrig="680">
+          <v:shape id="_x0000_i1299" type="#_x0000_t75" style="width:429.35pt;height:48.2pt" o:ole="">
+            <v:imagedata r:id="rId135" o:title=""/>
+          </v:shape>
+          <o:OLEObject Type="Embed" ProgID="Equation.DSMT4" ShapeID="_x0000_i1299" DrawAspect="Content" ObjectID="_1589013283" r:id="rId136"/>
+        </w:object>
+      </w:r>
+    </w:p>
+    <w:p>
+      <w:pPr>
+        <w:spacing w:after="0"/>
+        <w:jc w:val="both"/>
+      </w:pPr>
+      <w:r>
+        <w:rPr>
+          <w:sz w:val="28"/>
+          <w:szCs w:val="28"/>
+        </w:rPr>
+        <w:t xml:space="preserve">and not necessary present the changing of the phase </w:t>
+      </w:r>
+      <w:r>
+        <w:rPr>
+          <w:position w:val="-6"/>
+          <w:sz w:val="28"/>
+          <w:szCs w:val="28"/>
+        </w:rPr>
+        <w:object w:dxaOrig="260" w:dyaOrig="279">
+          <v:shape id="_x0000_i1297" type="#_x0000_t75" style="width:16.5pt;height:18pt" o:ole="">
+            <v:imagedata r:id="rId137" o:title=""/>
+          </v:shape>
+          <o:OLEObject Type="Embed" ProgID="Equation.DSMT4" ShapeID="_x0000_i1297" DrawAspect="Content" ObjectID="_1589013284" r:id="rId138"/>
+        </w:object>
+      </w:r>
+      <w:r>
+        <w:rPr>
+          <w:sz w:val="28"/>
+          <w:szCs w:val="28"/>
+        </w:rPr>
+        <w:t xml:space="preserve">, because it does not affect the dynamics of the ion-electron scattering event. </w:t>
+      </w:r>
+    </w:p>
+    <w:p>
+      <w:pPr>
+        <w:spacing w:after="0"/>
+        <w:jc w:val="both"/>
+        <w:rPr>
+          <w:sz w:val="28"/>
+          <w:szCs w:val="28"/>
+        </w:rPr>
+      </w:pPr>
+      <w:r>
+        <w:rPr>
+          <w:sz w:val="28"/>
+          <w:szCs w:val="28"/>
+        </w:rPr>
+        <w:t xml:space="preserve">It is convenient </w:t>
+      </w:r>
+      <w:r>
+        <w:rPr>
+          <w:sz w:val="28"/>
+          <w:szCs w:val="28"/>
+        </w:rPr>
+        <w:t xml:space="preserve">further </w:t>
+      </w:r>
+      <w:r>
+        <w:rPr>
+          <w:sz w:val="28"/>
+          <w:szCs w:val="28"/>
+        </w:rPr>
+        <w:t xml:space="preserve">to use two 6-vectors </w:t>
       </w:r>
       <w:r>
         <w:rPr>
           <w:position w:val="-12"/>
-          <w:sz w:val="28"/>
-          <w:szCs w:val="28"/>
-        </w:rPr>
-        <w:object w:dxaOrig="340" w:dyaOrig="360">
-          <v:shape id="_x0000_i1089" type="#_x0000_t75" style="width:23pt;height:24.35pt" o:ole="">
-            <v:imagedata r:id="rId140" o:title=""/>
-          </v:shape>
-          <o:OLEObject Type="Embed" ProgID="Equation.DSMT4" ShapeID="_x0000_i1089" DrawAspect="Content" ObjectID="_1588601628" r:id="rId141"/>
-        </w:object>
-      </w:r>
-      <w:r>
-        <w:rPr>
-          <w:sz w:val="28"/>
-          <w:szCs w:val="28"/>
-        </w:rPr>
-        <w:t>:</w:t>
+        </w:rPr>
+        <w:object w:dxaOrig="400" w:dyaOrig="400">
+          <v:shape id="_x0000_i1311" type="#_x0000_t75" style="width:25.5pt;height:25.5pt" o:ole="">
+            <v:imagedata r:id="rId139" o:title=""/>
+          </v:shape>
+          <o:OLEObject Type="Embed" ProgID="Equation.DSMT4" ShapeID="_x0000_i1311" DrawAspect="Content" ObjectID="_1589013285" r:id="rId140"/>
+        </w:object>
+      </w:r>
+      <w:r>
+        <w:t xml:space="preserve"> and </w:t>
+      </w:r>
+      <w:r>
+        <w:rPr>
+          <w:position w:val="-12"/>
+        </w:rPr>
+        <w:object w:dxaOrig="460" w:dyaOrig="400">
+          <v:shape id="_x0000_i1312" type="#_x0000_t75" style="width:29.25pt;height:25.5pt" o:ole="">
+            <v:imagedata r:id="rId141" o:title=""/>
+          </v:shape>
+          <o:OLEObject Type="Embed" ProgID="Equation.DSMT4" ShapeID="_x0000_i1312" DrawAspect="Content" ObjectID="_1589013286" r:id="rId142"/>
+        </w:object>
+      </w:r>
+      <w:r>
+        <w:t xml:space="preserve"> </w:t>
+      </w:r>
+      <w:r>
+        <w:rPr>
+          <w:sz w:val="28"/>
+          <w:szCs w:val="28"/>
+        </w:rPr>
+        <w:t>of the canonic dynamic variables</w:t>
+      </w:r>
+      <w:r>
+        <w:t xml:space="preserve"> </w:t>
+      </w:r>
+      <w:r>
+        <w:rPr>
+          <w:sz w:val="28"/>
+          <w:szCs w:val="28"/>
+        </w:rPr>
+        <w:t>for ion and electron are correspondingly</w:t>
       </w:r>
     </w:p>
     <w:p>
@@ -4001,13 +4001,13 @@
       </w:pPr>
       <w:r>
         <w:rPr>
-          <w:position w:val="-12"/>
-        </w:rPr>
-        <w:object w:dxaOrig="1780" w:dyaOrig="360">
-          <v:shape id="_x0000_i1090" type="#_x0000_t75" style="width:113.2pt;height:22.95pt" o:ole="">
-            <v:imagedata r:id="rId142" o:title=""/>
-          </v:shape>
-          <o:OLEObject Type="Embed" ProgID="Equation.DSMT4" ShapeID="_x0000_i1090" DrawAspect="Content" ObjectID="_1588601629" r:id="rId143"/>
+          <w:position w:val="-38"/>
+        </w:rPr>
+        <w:object w:dxaOrig="3820" w:dyaOrig="880">
+          <v:shape id="_x0000_i1313" type="#_x0000_t75" style="width:243.15pt;height:56.6pt" o:ole="">
+            <v:imagedata r:id="rId143" o:title=""/>
+          </v:shape>
+          <o:OLEObject Type="Embed" ProgID="Equation.DSMT4" ShapeID="_x0000_i1313" DrawAspect="Content" ObjectID="_1589013287" r:id="rId144"/>
         </w:object>
       </w:r>
     </w:p>
@@ -4025,66 +4025,21 @@
           <w:sz w:val="28"/>
           <w:szCs w:val="28"/>
         </w:rPr>
-        <w:t>w</w:t>
-      </w:r>
-      <w:r>
-        <w:rPr>
-          <w:sz w:val="28"/>
-          <w:szCs w:val="28"/>
-        </w:rPr>
-        <w:t>here</w:t>
-      </w:r>
-    </w:p>
-    <w:p>
-      <w:pPr>
-        <w:spacing w:after="0"/>
-        <w:jc w:val="center"/>
-        <w:rPr>
-          <w:sz w:val="28"/>
-          <w:szCs w:val="28"/>
-        </w:rPr>
-      </w:pPr>
-      <w:r>
-        <w:rPr>
-          <w:position w:val="-54"/>
-        </w:rPr>
-        <w:object w:dxaOrig="5539" w:dyaOrig="1200">
-          <v:shape id="_x0000_i1091" type="#_x0000_t75" style="width:392.45pt;height:85pt" o:ole="">
-            <v:imagedata r:id="rId144" o:title=""/>
-          </v:shape>
-          <o:OLEObject Type="Embed" ProgID="Equation.DSMT4" ShapeID="_x0000_i1091" DrawAspect="Content" ObjectID="_1588601630" r:id="rId145"/>
-        </w:object>
-      </w:r>
-    </w:p>
-    <w:p>
-      <w:pPr>
-        <w:spacing w:after="0"/>
-        <w:jc w:val="both"/>
-        <w:rPr>
-          <w:sz w:val="28"/>
-          <w:szCs w:val="28"/>
-        </w:rPr>
-      </w:pPr>
-      <w:r>
-        <w:rPr>
-          <w:sz w:val="28"/>
-          <w:szCs w:val="28"/>
-        </w:rPr>
-        <w:t>a</w:t>
-      </w:r>
-      <w:r>
-        <w:rPr>
-          <w:sz w:val="28"/>
-          <w:szCs w:val="28"/>
-        </w:rPr>
-        <w:t xml:space="preserve">nd this expression </w:t>
-      </w:r>
-      <w:r>
-        <w:rPr>
-          <w:sz w:val="28"/>
-          <w:szCs w:val="28"/>
-        </w:rPr>
-        <w:t xml:space="preserve">for </w:t>
+        <w:t xml:space="preserve">Actual interaction is described by </w:t>
+      </w:r>
+      <w:r>
+        <w:rPr>
+          <w:sz w:val="28"/>
+          <w:szCs w:val="28"/>
+        </w:rPr>
+        <w:t xml:space="preserve">“perturbed” </w:t>
+      </w:r>
+      <w:r>
+        <w:rPr>
+          <w:sz w:val="28"/>
+          <w:szCs w:val="28"/>
+        </w:rPr>
+        <w:t xml:space="preserve">Hamiltonian </w:t>
       </w:r>
       <w:r>
         <w:rPr>
@@ -4094,10 +4049,58 @@
         </w:rPr>
         <w:object w:dxaOrig="340" w:dyaOrig="360">
           <v:shape id="_x0000_i1092" type="#_x0000_t75" style="width:23pt;height:24.35pt" o:ole="">
-            <v:imagedata r:id="rId140" o:title=""/>
-          </v:shape>
-          <o:OLEObject Type="Embed" ProgID="Equation.DSMT4" ShapeID="_x0000_i1092" DrawAspect="Content" ObjectID="_1588601631" r:id="rId146"/>
-        </w:object>
+            <v:imagedata r:id="rId145" o:title=""/>
+          </v:shape>
+          <o:OLEObject Type="Embed" ProgID="Equation.DSMT4" ShapeID="_x0000_i1092" DrawAspect="Content" ObjectID="_1589013288" r:id="rId146"/>
+        </w:object>
+      </w:r>
+      <w:r>
+        <w:rPr>
+          <w:sz w:val="28"/>
+          <w:szCs w:val="28"/>
+        </w:rPr>
+        <w:t>:</w:t>
+      </w:r>
+    </w:p>
+    <w:p>
+      <w:pPr>
+        <w:spacing w:after="0"/>
+        <w:jc w:val="center"/>
+      </w:pPr>
+      <w:r>
+        <w:rPr>
+          <w:position w:val="-12"/>
+        </w:rPr>
+        <w:object w:dxaOrig="1780" w:dyaOrig="360">
+          <v:shape id="_x0000_i1093" type="#_x0000_t75" style="width:113.2pt;height:22.95pt" o:ole="">
+            <v:imagedata r:id="rId147" o:title=""/>
+          </v:shape>
+          <o:OLEObject Type="Embed" ProgID="Equation.DSMT4" ShapeID="_x0000_i1093" DrawAspect="Content" ObjectID="_1589013289" r:id="rId148"/>
+        </w:object>
+      </w:r>
+    </w:p>
+    <w:p>
+      <w:pPr>
+        <w:spacing w:after="0"/>
+        <w:jc w:val="both"/>
+        <w:rPr>
+          <w:sz w:val="28"/>
+          <w:szCs w:val="28"/>
+        </w:rPr>
+      </w:pPr>
+      <w:r>
+        <w:rPr>
+          <w:sz w:val="28"/>
+          <w:szCs w:val="28"/>
+        </w:rPr>
+        <w:t>w</w:t>
+      </w:r>
+      <w:r>
+        <w:rPr>
+          <w:sz w:val="28"/>
+          <w:szCs w:val="28"/>
+        </w:rPr>
+        <w:t>here</w:t>
       </w:r>
       <w:r>
         <w:rPr>
@@ -4111,77 +4114,90 @@
           <w:sz w:val="28"/>
           <w:szCs w:val="28"/>
         </w:rPr>
-        <w:t xml:space="preserve">means that unperturbed </w:t>
-      </w:r>
-      <w:r>
-        <w:rPr>
-          <w:sz w:val="28"/>
-          <w:szCs w:val="28"/>
-        </w:rPr>
-        <w:t xml:space="preserve">solutions for coordinates and momenta </w:t>
-      </w:r>
-      <w:r>
-        <w:rPr>
-          <w:sz w:val="28"/>
-          <w:szCs w:val="28"/>
-        </w:rPr>
-        <w:t xml:space="preserve">are </w:t>
-      </w:r>
-      <w:r>
-        <w:rPr>
-          <w:sz w:val="28"/>
-          <w:szCs w:val="28"/>
-        </w:rPr>
-        <w:t>“</w:t>
-      </w:r>
-      <w:r>
-        <w:rPr>
-          <w:sz w:val="28"/>
-          <w:szCs w:val="28"/>
-        </w:rPr>
-        <w:t>inserted</w:t>
-      </w:r>
-      <w:r>
-        <w:rPr>
-          <w:sz w:val="28"/>
-          <w:szCs w:val="28"/>
-        </w:rPr>
-        <w:t>”</w:t>
-      </w:r>
-      <w:r>
-        <w:rPr>
-          <w:sz w:val="28"/>
-          <w:szCs w:val="28"/>
-        </w:rPr>
-        <w:t xml:space="preserve"> into the partial Hamiltonian </w:t>
+        <w:t xml:space="preserve">Hamiltonian </w:t>
       </w:r>
       <w:r>
         <w:rPr>
           <w:position w:val="-12"/>
-          <w:sz w:val="28"/>
-          <w:szCs w:val="28"/>
         </w:rPr>
         <w:object w:dxaOrig="380" w:dyaOrig="360">
-          <v:shape id="_x0000_i1093" type="#_x0000_t75" style="width:25.75pt;height:24.35pt" o:ole="">
-            <v:imagedata r:id="rId147" o:title=""/>
-          </v:shape>
-          <o:OLEObject Type="Embed" ProgID="Equation.DSMT4" ShapeID="_x0000_i1093" DrawAspect="Content" ObjectID="_1588601632" r:id="rId148"/>
-        </w:object>
-      </w:r>
-      <w:r>
-        <w:rPr>
-          <w:sz w:val="28"/>
-          <w:szCs w:val="28"/>
-        </w:rPr>
-        <w:t xml:space="preserve">.  </w:t>
-      </w:r>
-      <w:r>
-        <w:rPr>
-          <w:sz w:val="28"/>
-          <w:szCs w:val="28"/>
-        </w:rPr>
+          <v:shape id="_x0000_i1314" type="#_x0000_t75" style="width:24.15pt;height:23.25pt" o:ole="">
+            <v:imagedata r:id="rId149" o:title=""/>
+          </v:shape>
+          <o:OLEObject Type="Embed" ProgID="Equation.DSMT4" ShapeID="_x0000_i1314" DrawAspect="Content" ObjectID="_1589013290" r:id="rId150"/>
+        </w:object>
+      </w:r>
+      <w:r>
         <w:t xml:space="preserve"> </w:t>
       </w:r>
+      <w:r>
+        <w:rPr>
+          <w:sz w:val="28"/>
+          <w:szCs w:val="28"/>
+        </w:rPr>
+        <w:t xml:space="preserve">is a function of main parameters characterized the trajectories of the particles (only </w:t>
+      </w:r>
+      <w:r>
+        <w:rPr>
+          <w:position w:val="-14"/>
+          <w:sz w:val="28"/>
+          <w:szCs w:val="28"/>
+        </w:rPr>
+        <w:object w:dxaOrig="1480" w:dyaOrig="380">
+          <v:shape id="_x0000_i1315" type="#_x0000_t75" style="width:94.85pt;height:24.55pt" o:ole="">
+            <v:imagedata r:id="rId151" o:title=""/>
+          </v:shape>
+          <o:OLEObject Type="Embed" ProgID="Equation.DSMT4" ShapeID="_x0000_i1315" DrawAspect="Content" ObjectID="_1589013291" r:id="rId152"/>
+        </w:object>
+      </w:r>
+      <w:r>
+        <w:rPr>
+          <w:sz w:val="28"/>
+          <w:szCs w:val="28"/>
+        </w:rPr>
+        <w:t xml:space="preserve"> for electron and only </w:t>
+      </w:r>
+      <w:r>
+        <w:rPr>
+          <w:position w:val="-12"/>
+          <w:sz w:val="28"/>
+          <w:szCs w:val="28"/>
+        </w:rPr>
+        <w:object w:dxaOrig="780" w:dyaOrig="360">
+          <v:shape id="_x0000_i1316" type="#_x0000_t75" style="width:50pt;height:23.25pt" o:ole="">
+            <v:imagedata r:id="rId153" o:title=""/>
+          </v:shape>
+          <o:OLEObject Type="Embed" ProgID="Equation.DSMT4" ShapeID="_x0000_i1316" DrawAspect="Content" ObjectID="_1589013292" r:id="rId154"/>
+        </w:object>
+      </w:r>
+      <w:r>
+        <w:rPr>
+          <w:sz w:val="28"/>
+          <w:szCs w:val="28"/>
+        </w:rPr>
+        <w:t xml:space="preserve"> for ion correspondingly): </w:t>
+      </w:r>
+    </w:p>
+    <w:p>
+      <w:pPr>
+        <w:spacing w:after="0"/>
+        <w:jc w:val="center"/>
+        <w:rPr>
+          <w:sz w:val="28"/>
+          <w:szCs w:val="28"/>
+        </w:rPr>
+      </w:pPr>
+      <w:r>
+        <w:rPr>
+          <w:position w:val="-54"/>
+        </w:rPr>
+        <w:object w:dxaOrig="5600" w:dyaOrig="1200">
+          <v:shape id="_x0000_i1317" type="#_x0000_t75" style="width:396.75pt;height:84.8pt" o:ole="">
+            <v:imagedata r:id="rId155" o:title=""/>
+          </v:shape>
+          <o:OLEObject Type="Embed" ProgID="Equation.DSMT4" ShapeID="_x0000_i1317" DrawAspect="Content" ObjectID="_1589013293" r:id="rId156"/>
+        </w:object>
+      </w:r>
     </w:p>
     <w:p>
       <w:pPr>
@@ -4197,7 +4213,24 @@
           <w:sz w:val="28"/>
           <w:szCs w:val="28"/>
         </w:rPr>
-        <w:t xml:space="preserve">Details of calculation of </w:t>
+        <w:t>As is known</w:t>
+      </w:r>
+      <w:r>
+        <w:t xml:space="preserve">, the </w:t>
+      </w:r>
+      <w:r>
+        <w:rPr>
+          <w:sz w:val="28"/>
+          <w:szCs w:val="28"/>
+        </w:rPr>
+        <w:t>Lie t</w:t>
+      </w:r>
+      <w:r>
+        <w:rPr>
+          <w:sz w:val="28"/>
+          <w:szCs w:val="28"/>
+        </w:rPr>
+        <w:t xml:space="preserve">ransformation of an arbitrary function </w:t>
       </w:r>
       <w:r>
         <w:rPr>
@@ -4205,1442 +4238,1172 @@
           <w:sz w:val="28"/>
           <w:szCs w:val="28"/>
         </w:rPr>
-        <w:object w:dxaOrig="340" w:dyaOrig="360">
-          <v:shape id="_x0000_i1094" type="#_x0000_t75" style="width:23pt;height:24.35pt" o:ole="">
-            <v:imagedata r:id="rId140" o:title=""/>
-          </v:shape>
-          <o:OLEObject Type="Embed" ProgID="Equation.DSMT4" ShapeID="_x0000_i1094" DrawAspect="Content" ObjectID="_1588601633" r:id="rId149"/>
-        </w:object>
-      </w:r>
-      <w:r>
-        <w:rPr>
-          <w:sz w:val="28"/>
-          <w:szCs w:val="28"/>
-        </w:rPr>
-        <w:t xml:space="preserve"> are presented in Appendix A. result is as follows:</w:t>
+        <w:object w:dxaOrig="1240" w:dyaOrig="400">
+          <v:shape id="_x0000_i1189" type="#_x0000_t75" style="width:80.25pt;height:25.5pt" o:ole="">
+            <v:imagedata r:id="rId157" o:title=""/>
+          </v:shape>
+          <o:OLEObject Type="Embed" ProgID="Equation.DSMT4" ShapeID="_x0000_i1189" DrawAspect="Content" ObjectID="_1589013294" r:id="rId158"/>
+        </w:object>
+      </w:r>
+      <w:r>
+        <w:rPr>
+          <w:sz w:val="28"/>
+          <w:szCs w:val="28"/>
+        </w:rPr>
+        <w:t xml:space="preserve"> </w:t>
+      </w:r>
+      <w:r>
+        <w:rPr>
+          <w:sz w:val="28"/>
+          <w:szCs w:val="28"/>
+        </w:rPr>
+        <w:t xml:space="preserve">of dynamic variables is </w:t>
+      </w:r>
+      <w:r>
+        <w:rPr>
+          <w:sz w:val="28"/>
+          <w:szCs w:val="28"/>
+        </w:rPr>
+        <w:t>characteriz</w:t>
+      </w:r>
+      <w:r>
+        <w:rPr>
+          <w:sz w:val="28"/>
+          <w:szCs w:val="28"/>
+        </w:rPr>
+        <w:t xml:space="preserve">ed by the </w:t>
+      </w:r>
+      <w:r>
+        <w:rPr>
+          <w:sz w:val="28"/>
+          <w:szCs w:val="28"/>
+        </w:rPr>
+        <w:t xml:space="preserve">following </w:t>
+      </w:r>
+      <w:r>
+        <w:rPr>
+          <w:sz w:val="28"/>
+          <w:szCs w:val="28"/>
+        </w:rPr>
+        <w:t>property</w:t>
+      </w:r>
+      <w:r>
+        <w:rPr>
+          <w:sz w:val="28"/>
+          <w:szCs w:val="28"/>
+        </w:rPr>
+        <w:t xml:space="preserve"> of similarity</w:t>
+      </w:r>
+      <w:r>
+        <w:rPr>
+          <w:sz w:val="28"/>
+          <w:szCs w:val="28"/>
+        </w:rPr>
+        <w:t>:</w:t>
+      </w:r>
+    </w:p>
+    <w:p>
+      <w:pPr>
+        <w:spacing w:after="0"/>
+        <w:jc w:val="center"/>
+      </w:pPr>
+      <w:r>
+        <w:rPr>
+          <w:position w:val="-42"/>
+        </w:rPr>
+        <w:object w:dxaOrig="6280" w:dyaOrig="960">
+          <v:shape id="_x0000_i1205" type="#_x0000_t75" style="width:398.15pt;height:62.25pt" o:ole="">
+            <v:imagedata r:id="rId159" o:title=""/>
+          </v:shape>
+          <o:OLEObject Type="Embed" ProgID="Equation.DSMT4" ShapeID="_x0000_i1205" DrawAspect="Content" ObjectID="_1589013295" r:id="rId160"/>
+        </w:object>
       </w:r>
     </w:p>
     <w:p>
       <w:pPr>
         <w:spacing w:after="0"/>
         <w:jc w:val="both"/>
+        <w:rPr>
+          <w:sz w:val="28"/>
+          <w:szCs w:val="28"/>
+        </w:rPr>
+      </w:pPr>
+      <w:r>
+        <w:rPr>
+          <w:sz w:val="28"/>
+          <w:szCs w:val="28"/>
+        </w:rPr>
+        <w:t xml:space="preserve">So, the Lie transformation </w:t>
+      </w:r>
+      <w:r>
+        <w:rPr>
+          <w:position w:val="-12"/>
+          <w:sz w:val="28"/>
+          <w:szCs w:val="28"/>
+        </w:rPr>
+        <w:object w:dxaOrig="620" w:dyaOrig="360">
+          <v:shape id="_x0000_i1190" type="#_x0000_t75" style="width:39.75pt;height:23.25pt" o:ole="">
+            <v:imagedata r:id="rId161" o:title=""/>
+          </v:shape>
+          <o:OLEObject Type="Embed" ProgID="Equation.DSMT4" ShapeID="_x0000_i1190" DrawAspect="Content" ObjectID="_1589013296" r:id="rId162"/>
+        </w:object>
+      </w:r>
+      <w:r>
+        <w:rPr>
+          <w:sz w:val="28"/>
+          <w:szCs w:val="28"/>
+        </w:rPr>
+        <w:t xml:space="preserve"> is described by two independent matrices </w:t>
+      </w:r>
+      <w:r>
+        <w:rPr>
+          <w:position w:val="-10"/>
+          <w:sz w:val="28"/>
+          <w:szCs w:val="28"/>
+        </w:rPr>
+        <w:object w:dxaOrig="740" w:dyaOrig="360">
+          <v:shape id="_x0000_i1191" type="#_x0000_t75" style="width:48pt;height:23.25pt" o:ole="">
+            <v:imagedata r:id="rId163" o:title=""/>
+          </v:shape>
+          <o:OLEObject Type="Embed" ProgID="Equation.DSMT4" ShapeID="_x0000_i1191" DrawAspect="Content" ObjectID="_1589013297" r:id="rId164"/>
+        </w:object>
+      </w:r>
+      <w:r>
+        <w:rPr>
+          <w:sz w:val="28"/>
+          <w:szCs w:val="28"/>
+        </w:rPr>
+        <w:t xml:space="preserve"> and </w:t>
+      </w:r>
+      <w:r>
+        <w:rPr>
+          <w:position w:val="-10"/>
+          <w:sz w:val="28"/>
+          <w:szCs w:val="28"/>
+        </w:rPr>
+        <w:object w:dxaOrig="760" w:dyaOrig="360">
+          <v:shape id="_x0000_i1192" type="#_x0000_t75" style="width:48.75pt;height:23.25pt" o:ole="">
+            <v:imagedata r:id="rId165" o:title=""/>
+          </v:shape>
+          <o:OLEObject Type="Embed" ProgID="Equation.DSMT4" ShapeID="_x0000_i1192" DrawAspect="Content" ObjectID="_1589013298" r:id="rId166"/>
+        </w:object>
+      </w:r>
+      <w:r>
+        <w:rPr>
+          <w:sz w:val="28"/>
+          <w:szCs w:val="28"/>
+        </w:rPr>
+        <w:t xml:space="preserve"> with the following nonzero entries:</w:t>
+      </w:r>
+    </w:p>
+    <w:p>
+      <w:pPr>
+        <w:spacing w:after="0"/>
+        <w:jc w:val="center"/>
+      </w:pPr>
+      <w:r>
+        <w:rPr>
+          <w:position w:val="-64"/>
+          <w:sz w:val="28"/>
+          <w:szCs w:val="28"/>
+        </w:rPr>
+        <w:object w:dxaOrig="6979" w:dyaOrig="1400">
+          <v:shape id="_x0000_i1196" type="#_x0000_t75" style="width:451.2pt;height:90.7pt" o:ole="">
+            <v:imagedata r:id="rId167" o:title=""/>
+          </v:shape>
+          <o:OLEObject Type="Embed" ProgID="Equation.DSMT4" ShapeID="_x0000_i1196" DrawAspect="Content" ObjectID="_1589013299" r:id="rId168"/>
+        </w:object>
+      </w:r>
+    </w:p>
+    <w:p>
+      <w:pPr>
+        <w:spacing w:after="0"/>
+        <w:jc w:val="both"/>
+        <w:rPr>
+          <w:sz w:val="28"/>
+          <w:szCs w:val="28"/>
+        </w:rPr>
+      </w:pPr>
+      <w:r>
+        <w:rPr>
+          <w:sz w:val="28"/>
+          <w:szCs w:val="28"/>
+        </w:rPr>
+        <w:t>It means that</w:t>
+      </w:r>
+    </w:p>
+    <w:p>
+      <w:pPr>
+        <w:spacing w:after="0"/>
+        <w:jc w:val="center"/>
+      </w:pPr>
+      <w:r>
+        <w:rPr>
+          <w:position w:val="-132"/>
+        </w:rPr>
+        <w:object w:dxaOrig="6979" w:dyaOrig="2220">
+          <v:shape id="_x0000_i1219" type="#_x0000_t75" style="width:444.2pt;height:141.95pt" o:ole="">
+            <v:imagedata r:id="rId169" o:title=""/>
+          </v:shape>
+          <o:OLEObject Type="Embed" ProgID="Equation.DSMT4" ShapeID="_x0000_i1219" DrawAspect="Content" ObjectID="_1589013300" r:id="rId170"/>
+        </w:object>
+      </w:r>
+    </w:p>
+    <w:p>
+      <w:pPr>
+        <w:spacing w:after="0"/>
+        <w:jc w:val="both"/>
+        <w:rPr>
+          <w:sz w:val="28"/>
+          <w:szCs w:val="28"/>
+        </w:rPr>
+      </w:pPr>
+      <w:r>
+        <w:rPr>
+          <w:sz w:val="28"/>
+          <w:szCs w:val="28"/>
+        </w:rPr>
+        <w:t xml:space="preserve">In this expression the velocities </w:t>
+      </w:r>
+      <w:r>
+        <w:rPr>
+          <w:position w:val="-12"/>
+          <w:sz w:val="28"/>
+          <w:szCs w:val="28"/>
+        </w:rPr>
+        <w:object w:dxaOrig="2340" w:dyaOrig="400">
+          <v:shape id="_x0000_i1208" type="#_x0000_t75" style="width:148.45pt;height:25.5pt" o:ole="">
+            <v:imagedata r:id="rId171" o:title=""/>
+          </v:shape>
+          <o:OLEObject Type="Embed" ProgID="Equation.DSMT4" ShapeID="_x0000_i1208" DrawAspect="Content" ObjectID="_1589013301" r:id="rId172"/>
+        </w:object>
+      </w:r>
+      <w:r>
+        <w:rPr>
+          <w:sz w:val="28"/>
+          <w:szCs w:val="28"/>
+        </w:rPr>
+        <w:t xml:space="preserve"> and the coordinate </w:t>
+      </w:r>
+      <w:r>
+        <w:rPr>
+          <w:position w:val="-14"/>
+        </w:rPr>
+        <w:object w:dxaOrig="2340" w:dyaOrig="380">
+          <v:shape id="_x0000_i1220" type="#_x0000_t75" style="width:140.65pt;height:22.5pt" o:ole="">
+            <v:imagedata r:id="rId173" o:title=""/>
+          </v:shape>
+          <o:OLEObject Type="Embed" ProgID="Equation.DSMT4" ShapeID="_x0000_i1220" DrawAspect="Content" ObjectID="_1589013302" r:id="rId174"/>
+        </w:object>
+      </w:r>
+      <w:r>
+        <w:rPr>
+          <w:sz w:val="28"/>
+          <w:szCs w:val="28"/>
+        </w:rPr>
+        <w:t xml:space="preserve">  are used. </w:t>
+      </w:r>
+    </w:p>
+    <w:p>
+      <w:pPr>
+        <w:spacing w:after="0"/>
+        <w:jc w:val="both"/>
+        <w:rPr>
+          <w:sz w:val="28"/>
+          <w:szCs w:val="28"/>
+        </w:rPr>
+      </w:pPr>
+      <w:r>
+        <w:rPr>
+          <w:sz w:val="28"/>
+          <w:szCs w:val="28"/>
+        </w:rPr>
+        <w:t>Let’s input the following values:</w:t>
+      </w:r>
+    </w:p>
+    <w:p>
+      <w:pPr>
+        <w:spacing w:after="0"/>
+        <w:jc w:val="center"/>
+      </w:pPr>
+      <w:r>
+        <w:rPr>
+          <w:position w:val="-34"/>
+        </w:rPr>
+        <w:object w:dxaOrig="5380" w:dyaOrig="800">
+          <v:shape id="_x0000_i1221" type="#_x0000_t75" style="width:342.15pt;height:50.9pt" o:ole="">
+            <v:imagedata r:id="rId175" o:title=""/>
+          </v:shape>
+          <o:OLEObject Type="Embed" ProgID="Equation.DSMT4" ShapeID="_x0000_i1221" DrawAspect="Content" ObjectID="_1589013303" r:id="rId176"/>
+        </w:object>
+      </w:r>
+    </w:p>
+    <w:p>
+      <w:pPr>
+        <w:spacing w:after="0"/>
+        <w:jc w:val="center"/>
+      </w:pPr>
+      <w:r>
+        <w:rPr>
+          <w:position w:val="-76"/>
+        </w:rPr>
+        <w:object w:dxaOrig="5620" w:dyaOrig="1640">
+          <v:shape id="_x0000_i1209" type="#_x0000_t75" style="width:357.45pt;height:104.4pt" o:ole="">
+            <v:imagedata r:id="rId177" o:title=""/>
+          </v:shape>
+          <o:OLEObject Type="Embed" ProgID="Equation.DSMT4" ShapeID="_x0000_i1209" DrawAspect="Content" ObjectID="_1589013304" r:id="rId178"/>
+        </w:object>
+      </w:r>
+    </w:p>
+    <w:p>
+      <w:pPr>
+        <w:spacing w:after="0"/>
+        <w:jc w:val="both"/>
+        <w:rPr>
+          <w:sz w:val="28"/>
+          <w:szCs w:val="28"/>
+        </w:rPr>
+      </w:pPr>
+      <w:r>
+        <w:rPr>
+          <w:sz w:val="28"/>
+          <w:szCs w:val="28"/>
+        </w:rPr>
+        <w:t xml:space="preserve">and then (with </w:t>
+      </w:r>
+      <w:r>
+        <w:rPr>
+          <w:position w:val="-12"/>
+          <w:sz w:val="28"/>
+          <w:szCs w:val="28"/>
+        </w:rPr>
+        <w:object w:dxaOrig="1560" w:dyaOrig="380">
+          <v:shape id="_x0000_i1193" type="#_x0000_t75" style="width:99pt;height:24pt" o:ole="">
+            <v:imagedata r:id="rId179" o:title=""/>
+          </v:shape>
+          <o:OLEObject Type="Embed" ProgID="Equation.DSMT4" ShapeID="_x0000_i1193" DrawAspect="Content" ObjectID="_1589013305" r:id="rId180"/>
+        </w:object>
+      </w:r>
+      <w:r>
+        <w:rPr>
+          <w:sz w:val="28"/>
+          <w:szCs w:val="28"/>
+        </w:rPr>
+        <w:t xml:space="preserve">) Hamiltonians </w:t>
+      </w:r>
+      <w:bookmarkStart w:id="0" w:name="_Hlk515024204"/>
+      <w:r>
+        <w:rPr>
+          <w:position w:val="-12"/>
+          <w:sz w:val="28"/>
+          <w:szCs w:val="28"/>
+        </w:rPr>
+        <w:object w:dxaOrig="620" w:dyaOrig="360">
+          <v:shape id="_x0000_i1194" type="#_x0000_t75" style="width:39.75pt;height:23.25pt" o:ole="">
+            <v:imagedata r:id="rId181" o:title=""/>
+          </v:shape>
+          <o:OLEObject Type="Embed" ProgID="Equation.DSMT4" ShapeID="_x0000_i1194" DrawAspect="Content" ObjectID="_1589013306" r:id="rId182"/>
+        </w:object>
+      </w:r>
+      <w:bookmarkEnd w:id="0"/>
+      <w:r>
+        <w:rPr>
+          <w:sz w:val="28"/>
+          <w:szCs w:val="28"/>
+        </w:rPr>
+        <w:t xml:space="preserve"> and </w:t>
+      </w:r>
+      <w:r>
+        <w:rPr>
+          <w:position w:val="-12"/>
+          <w:sz w:val="28"/>
+          <w:szCs w:val="28"/>
+        </w:rPr>
+        <w:object w:dxaOrig="620" w:dyaOrig="400">
+          <v:shape id="_x0000_i1195" type="#_x0000_t75" style="width:39.75pt;height:25.5pt" o:ole="">
+            <v:imagedata r:id="rId183" o:title=""/>
+          </v:shape>
+          <o:OLEObject Type="Embed" ProgID="Equation.DSMT4" ShapeID="_x0000_i1195" DrawAspect="Content" ObjectID="_1589013307" r:id="rId184"/>
+        </w:object>
+      </w:r>
+      <w:r>
+        <w:rPr>
+          <w:sz w:val="28"/>
+          <w:szCs w:val="28"/>
+        </w:rPr>
+        <w:t xml:space="preserve"> are equal to</w:t>
+      </w:r>
+    </w:p>
+    <w:p>
+      <w:pPr>
+        <w:spacing w:after="0"/>
+        <w:jc w:val="center"/>
+      </w:pPr>
+      <w:r>
+        <w:rPr>
+          <w:position w:val="-36"/>
+        </w:rPr>
+        <w:object w:dxaOrig="6720" w:dyaOrig="780">
+          <v:shape id="_x0000_i1225" type="#_x0000_t75" style="width:427.4pt;height:50.25pt" o:ole="">
+            <v:imagedata r:id="rId185" o:title=""/>
+          </v:shape>
+          <o:OLEObject Type="Embed" ProgID="Equation.DSMT4" ShapeID="_x0000_i1225" DrawAspect="Content" ObjectID="_1589013308" r:id="rId186"/>
+        </w:object>
+      </w:r>
+    </w:p>
+    <w:p>
+      <w:pPr>
+        <w:spacing w:after="0"/>
+        <w:jc w:val="both"/>
+        <w:rPr>
+          <w:sz w:val="28"/>
+          <w:szCs w:val="28"/>
+        </w:rPr>
+      </w:pPr>
+      <w:r>
+        <w:rPr>
+          <w:sz w:val="28"/>
+          <w:szCs w:val="28"/>
+        </w:rPr>
+        <w:t xml:space="preserve">Let’s define two 6-vector for canonical </w:t>
+      </w:r>
+      <w:r>
+        <w:rPr>
+          <w:rStyle w:val="shorttext"/>
+          <w:sz w:val="28"/>
+          <w:szCs w:val="28"/>
+          <w:lang w:val="en"/>
+        </w:rPr>
+        <w:t xml:space="preserve">conjugate </w:t>
+      </w:r>
+      <w:r>
+        <w:rPr>
+          <w:rStyle w:val="shorttext"/>
+          <w:sz w:val="28"/>
+          <w:szCs w:val="28"/>
+          <w:lang w:val="en"/>
+        </w:rPr>
+        <w:t xml:space="preserve">pairs </w:t>
+      </w:r>
+      <w:r>
+        <w:rPr>
+          <w:position w:val="-10"/>
+          <w:sz w:val="28"/>
+          <w:szCs w:val="28"/>
+        </w:rPr>
+        <w:object w:dxaOrig="620" w:dyaOrig="320">
+          <v:shape id="_x0000_i1211" type="#_x0000_t75" style="width:39.75pt;height:20.65pt" o:ole="">
+            <v:imagedata r:id="rId187" o:title=""/>
+          </v:shape>
+          <o:OLEObject Type="Embed" ProgID="Equation.DSMT4" ShapeID="_x0000_i1211" DrawAspect="Content" ObjectID="_1589013309" r:id="rId188"/>
+        </w:object>
+      </w:r>
+      <w:r>
+        <w:rPr>
+          <w:sz w:val="28"/>
+          <w:szCs w:val="28"/>
+        </w:rPr>
+        <w:t xml:space="preserve"> </w:t>
+      </w:r>
+      <w:r>
+        <w:rPr>
+          <w:rStyle w:val="shorttext"/>
+          <w:sz w:val="28"/>
+          <w:szCs w:val="28"/>
+          <w:lang w:val="en"/>
+        </w:rPr>
+        <w:t xml:space="preserve">of the </w:t>
+      </w:r>
+      <w:r>
+        <w:rPr>
+          <w:rStyle w:val="shorttext"/>
+          <w:sz w:val="28"/>
+          <w:szCs w:val="28"/>
+          <w:lang w:val="en"/>
+        </w:rPr>
+        <w:t>coordinates and momenta</w:t>
+      </w:r>
+      <w:r>
+        <w:rPr>
+          <w:rStyle w:val="shorttext"/>
+          <w:sz w:val="28"/>
+          <w:szCs w:val="28"/>
+          <w:lang w:val="en"/>
+        </w:rPr>
+        <w:t xml:space="preserve"> of ion and electron as</w:t>
+      </w:r>
+    </w:p>
+    <w:p>
+      <w:pPr>
+        <w:spacing w:after="0"/>
+        <w:jc w:val="center"/>
+        <w:rPr>
+          <w:sz w:val="28"/>
+          <w:szCs w:val="28"/>
+        </w:rPr>
+      </w:pPr>
+      <w:r>
+        <w:rPr>
+          <w:position w:val="-14"/>
+          <w:sz w:val="28"/>
+          <w:szCs w:val="28"/>
+        </w:rPr>
+        <w:object w:dxaOrig="5640" w:dyaOrig="400">
+          <v:shape id="_x0000_i1210" type="#_x0000_t75" style="width:361.5pt;height:25.85pt" o:ole="">
+            <v:imagedata r:id="rId189" o:title=""/>
+          </v:shape>
+          <o:OLEObject Type="Embed" ProgID="Equation.DSMT4" ShapeID="_x0000_i1210" DrawAspect="Content" ObjectID="_1589013310" r:id="rId190"/>
+        </w:object>
+      </w:r>
+      <w:r>
+        <w:rPr>
+          <w:sz w:val="28"/>
+          <w:szCs w:val="28"/>
+        </w:rPr>
+        <w:t>,</w:t>
+      </w:r>
+    </w:p>
+    <w:p>
+      <w:pPr>
+        <w:spacing w:after="0"/>
+        <w:jc w:val="both"/>
+        <w:rPr>
+          <w:sz w:val="28"/>
+          <w:szCs w:val="28"/>
+        </w:rPr>
+      </w:pPr>
+      <w:r>
+        <w:rPr>
+          <w:sz w:val="28"/>
+          <w:szCs w:val="28"/>
+        </w:rPr>
+        <w:t xml:space="preserve">where </w:t>
+      </w:r>
+      <w:bookmarkStart w:id="1" w:name="_Hlk515026469"/>
+      <w:r>
+        <w:rPr>
+          <w:sz w:val="28"/>
+          <w:szCs w:val="28"/>
+        </w:rPr>
+        <w:t xml:space="preserve">the index </w:t>
+      </w:r>
+      <w:bookmarkStart w:id="2" w:name="_Hlk515267825"/>
+      <w:r>
+        <w:rPr>
+          <w:position w:val="-6"/>
+          <w:sz w:val="28"/>
+          <w:szCs w:val="28"/>
+        </w:rPr>
+        <w:object w:dxaOrig="139" w:dyaOrig="260">
+          <v:shape id="_x0000_i1234" type="#_x0000_t75" style="width:8.9pt;height:16.8pt" o:ole="">
+            <v:imagedata r:id="rId191" o:title=""/>
+          </v:shape>
+          <o:OLEObject Type="Embed" ProgID="Equation.DSMT4" ShapeID="_x0000_i1234" DrawAspect="Content" ObjectID="_1589013311" r:id="rId192"/>
+        </w:object>
+      </w:r>
+      <w:bookmarkEnd w:id="1"/>
+      <w:bookmarkEnd w:id="2"/>
+      <w:r>
+        <w:rPr>
+          <w:sz w:val="28"/>
+          <w:szCs w:val="28"/>
+        </w:rPr>
+        <w:t xml:space="preserve"> for variables </w:t>
+      </w:r>
+      <w:r>
+        <w:rPr>
+          <w:position w:val="-12"/>
+          <w:sz w:val="28"/>
+          <w:szCs w:val="28"/>
+        </w:rPr>
+        <w:object w:dxaOrig="540" w:dyaOrig="360">
+          <v:shape id="_x0000_i1235" type="#_x0000_t75" style="width:34.6pt;height:23.25pt" o:ole="">
+            <v:imagedata r:id="rId193" o:title=""/>
+          </v:shape>
+          <o:OLEObject Type="Embed" ProgID="Equation.DSMT4" ShapeID="_x0000_i1235" DrawAspect="Content" ObjectID="_1589013312" r:id="rId194"/>
+        </w:object>
+      </w:r>
+      <w:r>
+        <w:rPr>
+          <w:sz w:val="28"/>
+          <w:szCs w:val="28"/>
+        </w:rPr>
+        <w:t xml:space="preserve"> takes on values </w:t>
+      </w:r>
+      <w:r>
+        <w:rPr>
+          <w:position w:val="-10"/>
+          <w:sz w:val="28"/>
+          <w:szCs w:val="28"/>
+        </w:rPr>
+        <w:object w:dxaOrig="660" w:dyaOrig="320">
+          <v:shape id="_x0000_i1236" type="#_x0000_t75" style="width:42.3pt;height:20.65pt" o:ole="">
+            <v:imagedata r:id="rId195" o:title=""/>
+          </v:shape>
+          <o:OLEObject Type="Embed" ProgID="Equation.DSMT4" ShapeID="_x0000_i1236" DrawAspect="Content" ObjectID="_1589013313" r:id="rId196"/>
+        </w:object>
+      </w:r>
+      <w:r>
+        <w:rPr>
+          <w:sz w:val="28"/>
+          <w:szCs w:val="28"/>
+        </w:rPr>
+        <w:t>. Then</w:t>
+      </w:r>
+    </w:p>
+    <w:p>
+      <w:pPr>
+        <w:spacing w:after="0"/>
+        <w:jc w:val="center"/>
+        <w:rPr>
+          <w:sz w:val="28"/>
+          <w:szCs w:val="28"/>
+        </w:rPr>
+      </w:pPr>
+      <w:r>
+        <w:rPr>
+          <w:position w:val="-32"/>
+          <w:sz w:val="28"/>
+          <w:szCs w:val="28"/>
+        </w:rPr>
+        <w:object w:dxaOrig="6080" w:dyaOrig="760">
+          <v:shape id="_x0000_i1226" type="#_x0000_t75" style="width:386.7pt;height:48.45pt" o:ole="">
+            <v:imagedata r:id="rId197" o:title=""/>
+          </v:shape>
+          <o:OLEObject Type="Embed" ProgID="Equation.DSMT4" ShapeID="_x0000_i1226" DrawAspect="Content" ObjectID="_1589013314" r:id="rId198"/>
+        </w:object>
+      </w:r>
+    </w:p>
+    <w:p>
+      <w:pPr>
+        <w:spacing w:after="0"/>
+        <w:jc w:val="both"/>
+        <w:rPr>
+          <w:sz w:val="28"/>
+          <w:szCs w:val="28"/>
+        </w:rPr>
+      </w:pPr>
+      <w:r>
+        <w:rPr>
+          <w:sz w:val="28"/>
+          <w:szCs w:val="28"/>
+        </w:rPr>
+        <w:t xml:space="preserve">It means that in according with the definition of the Lie operator through the Poison brackets for each </w:t>
+      </w:r>
+      <w:r>
+        <w:rPr>
+          <w:position w:val="-10"/>
+          <w:sz w:val="28"/>
+          <w:szCs w:val="28"/>
+        </w:rPr>
+        <w:object w:dxaOrig="1180" w:dyaOrig="320">
+          <v:shape id="_x0000_i1237" type="#_x0000_t75" style="width:75.65pt;height:20.65pt" o:ole="">
+            <v:imagedata r:id="rId199" o:title=""/>
+          </v:shape>
+          <o:OLEObject Type="Embed" ProgID="Equation.DSMT4" ShapeID="_x0000_i1237" DrawAspect="Content" ObjectID="_1589013315" r:id="rId200"/>
+        </w:object>
+      </w:r>
+      <w:r>
+        <w:rPr>
+          <w:sz w:val="28"/>
+          <w:szCs w:val="28"/>
+        </w:rPr>
+        <w:t xml:space="preserve"> one has</w:t>
+      </w:r>
+    </w:p>
+    <w:p>
+      <w:pPr>
+        <w:spacing w:after="0"/>
+        <w:jc w:val="center"/>
+        <w:rPr>
+          <w:sz w:val="28"/>
+          <w:szCs w:val="28"/>
+        </w:rPr>
+      </w:pPr>
+      <w:r>
+        <w:rPr>
+          <w:position w:val="-118"/>
+          <w:sz w:val="28"/>
+          <w:szCs w:val="28"/>
+        </w:rPr>
+        <w:object w:dxaOrig="7220" w:dyaOrig="2520">
+          <v:shape id="_x0000_i1227" type="#_x0000_t75" style="width:459.2pt;height:160.65pt" o:ole="">
+            <v:imagedata r:id="rId201" o:title=""/>
+          </v:shape>
+          <o:OLEObject Type="Embed" ProgID="Equation.DSMT4" ShapeID="_x0000_i1227" DrawAspect="Content" ObjectID="_1589013316" r:id="rId202"/>
+        </w:object>
+      </w:r>
+    </w:p>
+    <w:p>
+      <w:pPr>
+        <w:spacing w:after="0"/>
+        <w:jc w:val="both"/>
+        <w:rPr>
+          <w:sz w:val="28"/>
+          <w:szCs w:val="28"/>
+        </w:rPr>
+      </w:pPr>
+      <w:r>
+        <w:rPr>
+          <w:sz w:val="28"/>
+          <w:szCs w:val="28"/>
+        </w:rPr>
+        <w:t xml:space="preserve">To receive the previous relation two additional 6-vectors were defined: “zero”-vector </w:t>
+      </w:r>
+      <w:r>
+        <w:rPr>
+          <w:position w:val="-12"/>
+          <w:sz w:val="28"/>
+          <w:szCs w:val="28"/>
+        </w:rPr>
+        <w:object w:dxaOrig="1920" w:dyaOrig="380">
+          <v:shape id="_x0000_i1212" type="#_x0000_t75" style="width:123.05pt;height:24.55pt" o:ole="">
+            <v:imagedata r:id="rId203" o:title=""/>
+          </v:shape>
+          <o:OLEObject Type="Embed" ProgID="Equation.DSMT4" ShapeID="_x0000_i1212" DrawAspect="Content" ObjectID="_1589013317" r:id="rId204"/>
+        </w:object>
+      </w:r>
+      <w:r>
+        <w:rPr>
+          <w:sz w:val="28"/>
+          <w:szCs w:val="28"/>
+        </w:rPr>
+        <w:t xml:space="preserve"> and “unit”-vector </w:t>
+      </w:r>
+      <w:r>
+        <w:rPr>
+          <w:position w:val="-36"/>
+          <w:sz w:val="28"/>
+          <w:szCs w:val="28"/>
+        </w:rPr>
+        <w:object w:dxaOrig="2900" w:dyaOrig="620">
+          <v:shape id="_x0000_i1213" type="#_x0000_t75" style="width:185.9pt;height:40.05pt" o:ole="">
+            <v:imagedata r:id="rId205" o:title=""/>
+          </v:shape>
+          <o:OLEObject Type="Embed" ProgID="Equation.DSMT4" ShapeID="_x0000_i1213" DrawAspect="Content" ObjectID="_1589013318" r:id="rId206"/>
+        </w:object>
+      </w:r>
+      <w:r>
+        <w:rPr>
+          <w:sz w:val="28"/>
+          <w:szCs w:val="28"/>
+        </w:rPr>
+        <w:t>.</w:t>
+      </w:r>
+    </w:p>
+    <w:p>
+      <w:pPr>
+        <w:spacing w:after="0"/>
+        <w:jc w:val="both"/>
+        <w:rPr>
+          <w:sz w:val="28"/>
+          <w:szCs w:val="28"/>
+        </w:rPr>
+      </w:pPr>
+      <w:r>
+        <w:rPr>
+          <w:sz w:val="28"/>
+          <w:szCs w:val="28"/>
+        </w:rPr>
+        <w:t xml:space="preserve">So, for change </w:t>
+      </w:r>
+      <w:r>
+        <w:rPr>
+          <w:position w:val="-12"/>
+          <w:sz w:val="28"/>
+          <w:szCs w:val="28"/>
+        </w:rPr>
+        <w:object w:dxaOrig="639" w:dyaOrig="360">
+          <v:shape id="_x0000_i1216" type="#_x0000_t75" style="width:40.95pt;height:23.25pt" o:ole="">
+            <v:imagedata r:id="rId207" o:title=""/>
+          </v:shape>
+          <o:OLEObject Type="Embed" ProgID="Equation.DSMT4" ShapeID="_x0000_i1216" DrawAspect="Content" ObjectID="_1589013319" r:id="rId208"/>
+        </w:object>
+      </w:r>
+      <w:r>
+        <w:rPr>
+          <w:sz w:val="28"/>
+          <w:szCs w:val="28"/>
+        </w:rPr>
+        <w:t xml:space="preserve"> and </w:t>
+      </w:r>
+      <w:r>
+        <w:rPr>
+          <w:position w:val="-12"/>
+          <w:sz w:val="28"/>
+          <w:szCs w:val="28"/>
+        </w:rPr>
+        <w:object w:dxaOrig="639" w:dyaOrig="360">
+          <v:shape id="_x0000_i1217" type="#_x0000_t75" style="width:40.95pt;height:23.25pt" o:ole="">
+            <v:imagedata r:id="rId209" o:title=""/>
+          </v:shape>
+          <o:OLEObject Type="Embed" ProgID="Equation.DSMT4" ShapeID="_x0000_i1217" DrawAspect="Content" ObjectID="_1589013320" r:id="rId210"/>
+        </w:object>
+      </w:r>
+      <w:r>
+        <w:rPr>
+          <w:sz w:val="28"/>
+          <w:szCs w:val="28"/>
+        </w:rPr>
+        <w:t xml:space="preserve"> of 6-vectors </w:t>
+      </w:r>
+      <w:r>
+        <w:rPr>
+          <w:position w:val="-10"/>
+          <w:sz w:val="28"/>
+          <w:szCs w:val="28"/>
+        </w:rPr>
+        <w:object w:dxaOrig="200" w:dyaOrig="320">
+          <v:shape id="_x0000_i1215" type="#_x0000_t75" style="width:12.8pt;height:20.65pt" o:ole="">
+            <v:imagedata r:id="rId211" o:title=""/>
+          </v:shape>
+          <o:OLEObject Type="Embed" ProgID="Equation.DSMT4" ShapeID="_x0000_i1215" DrawAspect="Content" ObjectID="_1589013321" r:id="rId212"/>
+        </w:object>
+      </w:r>
+      <w:r>
+        <w:rPr>
+          <w:sz w:val="28"/>
+          <w:szCs w:val="28"/>
+        </w:rPr>
+        <w:t xml:space="preserve"> and </w:t>
+      </w:r>
+      <w:r>
+        <w:rPr>
+          <w:position w:val="-10"/>
+          <w:sz w:val="28"/>
+          <w:szCs w:val="28"/>
+        </w:rPr>
+        <w:object w:dxaOrig="240" w:dyaOrig="320">
+          <v:shape id="_x0000_i1214" type="#_x0000_t75" style="width:15.4pt;height:20.65pt" o:ole="">
+            <v:imagedata r:id="rId213" o:title=""/>
+          </v:shape>
+          <o:OLEObject Type="Embed" ProgID="Equation.DSMT4" ShapeID="_x0000_i1214" DrawAspect="Content" ObjectID="_1589013322" r:id="rId214"/>
+        </w:object>
+      </w:r>
+      <w:r>
+        <w:rPr>
+          <w:sz w:val="28"/>
+          <w:szCs w:val="28"/>
+        </w:rPr>
+        <w:t xml:space="preserve"> are as follows:</w:t>
+      </w:r>
+    </w:p>
+    <w:p>
+      <w:pPr>
+        <w:spacing w:after="0"/>
+        <w:jc w:val="center"/>
+        <w:rPr>
+          <w:sz w:val="28"/>
+          <w:szCs w:val="28"/>
+        </w:rPr>
+      </w:pPr>
+      <w:r>
+        <w:rPr>
+          <w:position w:val="-70"/>
+          <w:sz w:val="28"/>
+          <w:szCs w:val="28"/>
+        </w:rPr>
+        <w:object w:dxaOrig="5260" w:dyaOrig="1520">
+          <v:shape id="_x0000_i1228" type="#_x0000_t75" style="width:334.55pt;height:96.9pt" o:ole="">
+            <v:imagedata r:id="rId215" o:title=""/>
+          </v:shape>
+          <o:OLEObject Type="Embed" ProgID="Equation.DSMT4" ShapeID="_x0000_i1228" DrawAspect="Content" ObjectID="_1589013323" r:id="rId216"/>
+        </w:object>
+      </w:r>
+    </w:p>
+    <w:p>
+      <w:pPr>
+        <w:spacing w:after="0"/>
+        <w:rPr>
+          <w:sz w:val="28"/>
+          <w:szCs w:val="28"/>
+        </w:rPr>
+      </w:pPr>
+      <w:r>
+        <w:rPr>
+          <w:sz w:val="28"/>
+          <w:szCs w:val="28"/>
+        </w:rPr>
+        <w:t>Therefore,</w:t>
+      </w:r>
+      <w:r>
+        <w:rPr>
+          <w:rStyle w:val="Hyperlink"/>
+          <w:lang w:val="en"/>
+        </w:rPr>
+        <w:t xml:space="preserve"> </w:t>
+      </w:r>
+      <w:r>
+        <w:rPr>
+          <w:rStyle w:val="shorttext"/>
+          <w:sz w:val="28"/>
+          <w:szCs w:val="28"/>
+          <w:lang w:val="en"/>
+        </w:rPr>
+        <w:t>r</w:t>
+      </w:r>
+      <w:r>
+        <w:rPr>
+          <w:rStyle w:val="shorttext"/>
+          <w:sz w:val="28"/>
+          <w:szCs w:val="28"/>
+          <w:lang w:val="en"/>
+        </w:rPr>
+        <w:t>ecalling the expression for the Hamiltonian</w:t>
+      </w:r>
+      <w:r>
+        <w:rPr>
+          <w:rStyle w:val="shorttext"/>
+          <w:sz w:val="28"/>
+          <w:szCs w:val="28"/>
+          <w:lang w:val="en"/>
+        </w:rPr>
+        <w:t xml:space="preserve"> </w:t>
+      </w:r>
+      <w:r>
+        <w:rPr>
+          <w:position w:val="-12"/>
+          <w:sz w:val="28"/>
+          <w:szCs w:val="28"/>
+        </w:rPr>
+        <w:object w:dxaOrig="620" w:dyaOrig="400">
+          <v:shape id="_x0000_i1222" type="#_x0000_t75" style="width:39.75pt;height:25.85pt" o:ole="">
+            <v:imagedata r:id="rId217" o:title=""/>
+          </v:shape>
+          <o:OLEObject Type="Embed" ProgID="Equation.DSMT4" ShapeID="_x0000_i1222" DrawAspect="Content" ObjectID="_1589013324" r:id="rId218"/>
+        </w:object>
+      </w:r>
+      <w:r>
+        <w:rPr>
+          <w:rStyle w:val="shorttext"/>
+          <w:sz w:val="28"/>
+          <w:szCs w:val="28"/>
+          <w:lang w:val="en"/>
+        </w:rPr>
+        <w:t>, we obtain</w:t>
+      </w:r>
+    </w:p>
+    <w:p>
+      <w:pPr>
+        <w:spacing w:after="0"/>
+        <w:jc w:val="center"/>
+        <w:rPr>
+          <w:sz w:val="28"/>
+          <w:szCs w:val="28"/>
+        </w:rPr>
+      </w:pPr>
+      <w:r>
+        <w:rPr>
+          <w:position w:val="-32"/>
+          <w:sz w:val="28"/>
+          <w:szCs w:val="28"/>
+        </w:rPr>
+        <w:object w:dxaOrig="2680" w:dyaOrig="740">
+          <v:shape id="_x0000_i1229" type="#_x0000_t75" style="width:170.3pt;height:46.95pt" o:ole="">
+            <v:imagedata r:id="rId219" o:title=""/>
+          </v:shape>
+          <o:OLEObject Type="Embed" ProgID="Equation.DSMT4" ShapeID="_x0000_i1229" DrawAspect="Content" ObjectID="_1589013325" r:id="rId220"/>
+        </w:object>
+      </w:r>
+    </w:p>
+    <w:p>
+      <w:pPr>
+        <w:spacing w:after="0"/>
+        <w:jc w:val="both"/>
+        <w:rPr>
+          <w:sz w:val="28"/>
+          <w:szCs w:val="28"/>
+        </w:rPr>
+      </w:pPr>
+      <w:r>
+        <w:rPr>
+          <w:sz w:val="28"/>
+          <w:szCs w:val="28"/>
+        </w:rPr>
+        <w:t>And</w:t>
+      </w:r>
+    </w:p>
+    <w:p>
+      <w:pPr>
+        <w:spacing w:after="0"/>
+        <w:jc w:val="center"/>
+        <w:rPr>
+          <w:sz w:val="28"/>
+          <w:szCs w:val="28"/>
+        </w:rPr>
+      </w:pPr>
+      <w:r>
+        <w:rPr>
+          <w:position w:val="-20"/>
+          <w:sz w:val="28"/>
+          <w:szCs w:val="28"/>
+        </w:rPr>
+        <w:object w:dxaOrig="7640" w:dyaOrig="5640">
+          <v:shape id="_x0000_i1230" type="#_x0000_t75" style="width:485.5pt;height:357.85pt" o:ole="">
+            <v:imagedata r:id="rId221" o:title=""/>
+          </v:shape>
+          <o:OLEObject Type="Embed" ProgID="Equation.DSMT4" ShapeID="_x0000_i1230" DrawAspect="Content" ObjectID="_1589013326" r:id="rId222"/>
+        </w:object>
+      </w:r>
+    </w:p>
+    <w:p>
+      <w:pPr>
+        <w:spacing w:after="0"/>
+        <w:jc w:val="both"/>
+        <w:rPr>
+          <w:sz w:val="28"/>
+          <w:szCs w:val="28"/>
+        </w:rPr>
+      </w:pPr>
+      <w:r>
+        <w:rPr>
+          <w:sz w:val="28"/>
+          <w:szCs w:val="28"/>
+        </w:rPr>
+        <w:t>And, quite similarly, one find</w:t>
+      </w:r>
+      <w:r>
+        <w:rPr>
+          <w:sz w:val="28"/>
+          <w:szCs w:val="28"/>
+        </w:rPr>
+        <w:t>s</w:t>
+      </w:r>
+      <w:r>
+        <w:rPr>
+          <w:sz w:val="28"/>
+          <w:szCs w:val="28"/>
+        </w:rPr>
+        <w:t xml:space="preserve"> that</w:t>
+      </w:r>
+    </w:p>
+    <w:p>
+      <w:pPr>
+        <w:spacing w:after="0"/>
+        <w:jc w:val="center"/>
+        <w:rPr>
+          <w:sz w:val="28"/>
+          <w:szCs w:val="28"/>
+        </w:rPr>
+      </w:pPr>
+      <w:r>
+        <w:rPr>
+          <w:position w:val="-36"/>
+          <w:sz w:val="28"/>
+          <w:szCs w:val="28"/>
+        </w:rPr>
+        <w:object w:dxaOrig="5080" w:dyaOrig="780">
+          <v:shape id="_x0000_i1231" type="#_x0000_t75" style="width:316.75pt;height:48.7pt" o:ole="">
+            <v:imagedata r:id="rId223" o:title=""/>
+          </v:shape>
+          <o:OLEObject Type="Embed" ProgID="Equation.DSMT4" ShapeID="_x0000_i1231" DrawAspect="Content" ObjectID="_1589013327" r:id="rId224"/>
+        </w:object>
+      </w:r>
+    </w:p>
+    <w:p>
+      <w:pPr>
+        <w:spacing w:after="0"/>
+        <w:jc w:val="center"/>
+        <w:rPr>
+          <w:sz w:val="28"/>
+          <w:szCs w:val="28"/>
+        </w:rPr>
+      </w:pPr>
+      <w:r>
+        <w:rPr>
+          <w:position w:val="-30"/>
+          <w:sz w:val="28"/>
+          <w:szCs w:val="28"/>
+        </w:rPr>
+        <w:object w:dxaOrig="7040" w:dyaOrig="5800">
+          <v:shape id="_x0000_i1233" type="#_x0000_t75" style="width:438.95pt;height:362.2pt" o:ole="">
+            <v:imagedata r:id="rId225" o:title=""/>
+          </v:shape>
+          <o:OLEObject Type="Embed" ProgID="Equation.DSMT4" ShapeID="_x0000_i1233" DrawAspect="Content" ObjectID="_1589013328" r:id="rId226"/>
+        </w:object>
+      </w:r>
+    </w:p>
+    <w:p>
+      <w:pPr>
+        <w:spacing w:after="0"/>
+        <w:jc w:val="both"/>
+        <w:rPr>
+          <w:sz w:val="28"/>
+          <w:szCs w:val="28"/>
+        </w:rPr>
+      </w:pPr>
+      <w:r>
+        <w:rPr>
+          <w:sz w:val="28"/>
+          <w:szCs w:val="28"/>
+          <w:lang w:val="en"/>
+        </w:rPr>
+        <w:t>The changing of the electron</w:t>
+      </w:r>
+      <w:r>
+        <w:rPr>
+          <w:sz w:val="28"/>
+          <w:szCs w:val="28"/>
+          <w:lang w:val="en"/>
+        </w:rPr>
+        <w:t xml:space="preserve"> </w:t>
+      </w:r>
+      <w:r>
+        <w:rPr>
+          <w:sz w:val="28"/>
+          <w:szCs w:val="28"/>
+          <w:lang w:val="en"/>
+        </w:rPr>
+        <w:t>parameters due to a collision with the ion can be found as</w:t>
+      </w:r>
+    </w:p>
+    <w:p>
+      <w:pPr>
+        <w:spacing w:after="0"/>
+        <w:jc w:val="center"/>
+        <w:rPr>
+          <w:sz w:val="28"/>
+          <w:szCs w:val="28"/>
+        </w:rPr>
+      </w:pPr>
+      <w:r>
+        <w:rPr>
+          <w:position w:val="-146"/>
+          <w:sz w:val="28"/>
+          <w:szCs w:val="28"/>
+        </w:rPr>
+        <w:object w:dxaOrig="5420" w:dyaOrig="3040">
+          <v:shape id="_x0000_i1232" type="#_x0000_t75" style="width:344.45pt;height:193.5pt" o:ole="">
+            <v:imagedata r:id="rId227" o:title=""/>
+          </v:shape>
+          <o:OLEObject Type="Embed" ProgID="Equation.DSMT4" ShapeID="_x0000_i1232" DrawAspect="Content" ObjectID="_1589013329" r:id="rId228"/>
+        </w:object>
+      </w:r>
+    </w:p>
+    <w:p>
+      <w:pPr>
+        <w:spacing w:after="0"/>
         <w:rPr>
           <w:sz w:val="16"/>
           <w:szCs w:val="16"/>
         </w:rPr>
       </w:pPr>
-      <w:r>
-        <w:rPr>
-          <w:noProof/>
-          <w:sz w:val="16"/>
-          <w:szCs w:val="16"/>
-        </w:rPr>
-        <mc:AlternateContent>
-          <mc:Choice Requires="wps">
-            <w:drawing>
-              <wp:anchor distT="45720" distB="45720" distL="114300" distR="114300" simplePos="0" relativeHeight="251671552" behindDoc="0" locked="0" layoutInCell="1" allowOverlap="1" wp14:anchorId="634EA9F8" wp14:editId="5BDB7392">
-                <wp:simplePos x="0" y="0"/>
-                <wp:positionH relativeFrom="margin">
-                  <wp:posOffset>0</wp:posOffset>
-                </wp:positionH>
-                <wp:positionV relativeFrom="paragraph">
-                  <wp:posOffset>283210</wp:posOffset>
-                </wp:positionV>
-                <wp:extent cx="5857875" cy="1404620"/>
-                <wp:effectExtent l="0" t="0" r="28575" b="18415"/>
-                <wp:wrapSquare wrapText="bothSides"/>
-                <wp:docPr id="6" name="Text Box 6"/>
-                <wp:cNvGraphicFramePr>
-                  <a:graphicFrameLocks xmlns:a="http://schemas.openxmlformats.org/drawingml/2006/main"/>
-                </wp:cNvGraphicFramePr>
-                <a:graphic xmlns:a="http://schemas.openxmlformats.org/drawingml/2006/main">
-                  <a:graphicData uri="http://schemas.microsoft.com/office/word/2010/wordprocessingShape">
-                    <wps:wsp>
-                      <wps:cNvSpPr txBox="1">
-                        <a:spLocks noChangeArrowheads="1"/>
-                      </wps:cNvSpPr>
-                      <wps:spPr bwMode="auto">
-                        <a:xfrm>
-                          <a:off x="0" y="0"/>
-                          <a:ext cx="5857875" cy="1404620"/>
-                        </a:xfrm>
-                        <a:prstGeom prst="rect">
-                          <a:avLst/>
-                        </a:prstGeom>
-                        <a:solidFill>
-                          <a:srgbClr val="FFFFFF"/>
-                        </a:solidFill>
-                        <a:ln w="19050">
-                          <a:solidFill>
-                            <a:srgbClr val="FF0000"/>
-                          </a:solidFill>
-                          <a:miter lim="800000"/>
-                          <a:headEnd/>
-                          <a:tailEnd/>
-                        </a:ln>
-                      </wps:spPr>
-                      <wps:txbx>
-                        <w:txbxContent>
-                          <w:p>
-                            <w:pPr>
-                              <w:spacing w:after="0"/>
-                              <w:jc w:val="both"/>
-                            </w:pPr>
-                            <w:r>
-                              <w:rPr>
-                                <w:b/>
-                                <w:color w:val="FF0000"/>
-                                <w:sz w:val="28"/>
-                                <w:szCs w:val="28"/>
-                              </w:rPr>
-                              <w:t>Notice</w:t>
-                            </w:r>
-                            <w:r>
-                              <w:rPr>
-                                <w:b/>
-                                <w:color w:val="FF0000"/>
-                                <w:sz w:val="28"/>
-                                <w:szCs w:val="28"/>
-                              </w:rPr>
-                              <w:t>:</w:t>
-                            </w:r>
-                            <w:r>
-                              <w:rPr>
-                                <w:sz w:val="28"/>
-                                <w:szCs w:val="28"/>
-                              </w:rPr>
-                              <w:t xml:space="preserve"> </w:t>
-                            </w:r>
-                            <w:r>
-                              <w:rPr>
-                                <w:sz w:val="28"/>
-                                <w:szCs w:val="28"/>
-                              </w:rPr>
-                              <w:t>Unfortunately,</w:t>
-                            </w:r>
-                            <w:r>
-                              <w:rPr>
-                                <w:sz w:val="28"/>
-                                <w:szCs w:val="28"/>
-                              </w:rPr>
-                              <w:t xml:space="preserve"> I have not completed my “investigation</w:t>
-                            </w:r>
-                            <w:r>
-                              <w:rPr>
-                                <w:sz w:val="28"/>
-                                <w:szCs w:val="28"/>
-                              </w:rPr>
-                              <w:t>s</w:t>
-                            </w:r>
-                            <w:r>
-                              <w:rPr>
-                                <w:sz w:val="28"/>
-                                <w:szCs w:val="28"/>
-                              </w:rPr>
-                              <w:t xml:space="preserve">” with </w:t>
-                            </w:r>
-                            <w:r>
-                              <w:rPr>
-                                <w:sz w:val="28"/>
-                                <w:szCs w:val="28"/>
-                              </w:rPr>
-                              <w:t>the latest materials in [1] (part “Analytic…”) and [2] (slides #17-#21).</w:t>
-                            </w:r>
-                          </w:p>
-                        </w:txbxContent>
-                      </wps:txbx>
-                      <wps:bodyPr rot="0" vert="horz" wrap="square" lIns="91440" tIns="45720" rIns="91440" bIns="45720" anchor="t" anchorCtr="0">
-                        <a:spAutoFit/>
-                      </wps:bodyPr>
-                    </wps:wsp>
-                  </a:graphicData>
-                </a:graphic>
-                <wp14:sizeRelH relativeFrom="margin">
-                  <wp14:pctWidth>0</wp14:pctWidth>
-                </wp14:sizeRelH>
-                <wp14:sizeRelV relativeFrom="margin">
-                  <wp14:pctHeight>20000</wp14:pctHeight>
-                </wp14:sizeRelV>
-              </wp:anchor>
-            </w:drawing>
-          </mc:Choice>
-          <mc:Fallback>
-            <w:pict>
-              <v:shape w14:anchorId="634EA9F8" id="Text Box 6" o:spid="_x0000_s1031" type="#_x0000_t202" style="position:absolute;left:0;text-align:left;margin-left:0;margin-top:22.3pt;width:461.25pt;height:110.6pt;z-index:251671552;visibility:visible;mso-wrap-style:square;mso-width-percent:0;mso-height-percent:200;mso-wrap-distance-left:9pt;mso-wrap-distance-top:3.6pt;mso-wrap-distance-right:9pt;mso-wrap-distance-bottom:3.6pt;mso-position-horizontal:absolute;mso-position-horizontal-relative:margin;mso-position-vertical:absolute;mso-position-vertical-relative:text;mso-width-percent:0;mso-height-percent:200;mso-width-relative:margin;mso-height-relative:margin;v-text-anchor:top" o:gfxdata="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" strokecolor="red" strokeweight="1.5pt">
-                <v:textbox style="mso-fit-shape-to-text:t">
-                  <w:txbxContent>
-                    <w:p>
-                      <w:pPr>
-                        <w:spacing w:after="0"/>
-                        <w:jc w:val="both"/>
-                      </w:pPr>
-                      <w:r>
-                        <w:rPr>
-                          <w:b/>
-                          <w:color w:val="FF0000"/>
-                          <w:sz w:val="28"/>
-                          <w:szCs w:val="28"/>
-                        </w:rPr>
-                        <w:t>Notice</w:t>
-                      </w:r>
-                      <w:r>
-                        <w:rPr>
-                          <w:b/>
-                          <w:color w:val="FF0000"/>
-                          <w:sz w:val="28"/>
-                          <w:szCs w:val="28"/>
-                        </w:rPr>
-                        <w:t>:</w:t>
-                      </w:r>
-                      <w:r>
-                        <w:rPr>
-                          <w:sz w:val="28"/>
-                          <w:szCs w:val="28"/>
-                        </w:rPr>
-                        <w:t xml:space="preserve"> </w:t>
-                      </w:r>
-                      <w:r>
-                        <w:rPr>
-                          <w:sz w:val="28"/>
-                          <w:szCs w:val="28"/>
-                        </w:rPr>
-                        <w:t>Unfortunately,</w:t>
-                      </w:r>
-                      <w:r>
-                        <w:rPr>
-                          <w:sz w:val="28"/>
-                          <w:szCs w:val="28"/>
-                        </w:rPr>
-                        <w:t xml:space="preserve"> I have not completed my “investigation</w:t>
-                      </w:r>
-                      <w:r>
-                        <w:rPr>
-                          <w:sz w:val="28"/>
-                          <w:szCs w:val="28"/>
-                        </w:rPr>
-                        <w:t>s</w:t>
-                      </w:r>
-                      <w:r>
-                        <w:rPr>
-                          <w:sz w:val="28"/>
-                          <w:szCs w:val="28"/>
-                        </w:rPr>
-                        <w:t xml:space="preserve">” with </w:t>
-                      </w:r>
-                      <w:r>
-                        <w:rPr>
-                          <w:sz w:val="28"/>
-                          <w:szCs w:val="28"/>
-                        </w:rPr>
-                        <w:t>the latest materials in [1] (part “Analytic…”) and [2] (slides #17-#21).</w:t>
-                      </w:r>
-                    </w:p>
-                  </w:txbxContent>
-                </v:textbox>
-                <w10:wrap type="square" anchorx="margin"/>
-              </v:shape>
-            </w:pict>
-          </mc:Fallback>
-        </mc:AlternateContent>
-      </w:r>
-    </w:p>
-    <w:p>
-      <w:pPr>
-        <w:spacing w:after="0"/>
-        <w:jc w:val="both"/>
-        <w:rPr>
-          <w:sz w:val="28"/>
-          <w:szCs w:val="28"/>
-        </w:rPr>
-      </w:pPr>
-    </w:p>
-    <w:p>
-      <w:pPr>
-        <w:spacing w:after="0"/>
-        <w:jc w:val="both"/>
-        <w:rPr>
-          <w:sz w:val="28"/>
-          <w:szCs w:val="28"/>
-        </w:rPr>
-      </w:pPr>
-    </w:p>
-    <w:p>
-      <w:pPr>
-        <w:spacing w:after="0"/>
-        <w:jc w:val="both"/>
-        <w:rPr>
-          <w:b/>
-          <w:sz w:val="28"/>
-          <w:szCs w:val="28"/>
-        </w:rPr>
-      </w:pPr>
-    </w:p>
-    <w:p>
-      <w:pPr>
-        <w:spacing w:after="0"/>
-        <w:jc w:val="both"/>
-        <w:rPr>
-          <w:b/>
-          <w:sz w:val="28"/>
-          <w:szCs w:val="28"/>
-        </w:rPr>
-      </w:pPr>
-    </w:p>
-    <w:p>
-      <w:pPr>
-        <w:spacing w:after="0"/>
-        <w:jc w:val="both"/>
-        <w:rPr>
-          <w:sz w:val="28"/>
-          <w:szCs w:val="28"/>
-        </w:rPr>
-      </w:pPr>
-      <w:r>
-        <w:rPr>
-          <w:b/>
-          <w:sz w:val="28"/>
-          <w:szCs w:val="28"/>
-        </w:rPr>
-        <w:lastRenderedPageBreak/>
-        <w:t>Appendix A.</w:t>
-      </w:r>
-      <w:r>
-        <w:rPr>
-          <w:sz w:val="28"/>
-          <w:szCs w:val="28"/>
-        </w:rPr>
-        <w:t xml:space="preserve"> Calculation of </w:t>
-      </w:r>
-      <w:r>
-        <w:rPr>
-          <w:sz w:val="28"/>
-          <w:szCs w:val="28"/>
-        </w:rPr>
-        <w:t xml:space="preserve">Lie </w:t>
-      </w:r>
-      <w:r>
-        <w:rPr>
-          <w:sz w:val="28"/>
-          <w:szCs w:val="28"/>
-        </w:rPr>
-        <w:t xml:space="preserve">operator </w:t>
-      </w:r>
-      <w:r>
-        <w:rPr>
-          <w:sz w:val="28"/>
-          <w:szCs w:val="28"/>
-        </w:rPr>
-        <w:t xml:space="preserve"> </w:t>
-      </w:r>
-      <w:r>
-        <w:rPr>
-          <w:position w:val="-12"/>
-          <w:sz w:val="28"/>
-          <w:szCs w:val="28"/>
-        </w:rPr>
-        <w:object w:dxaOrig="620" w:dyaOrig="360">
-          <v:shape id="_x0000_i1095" type="#_x0000_t75" style="width:39.45pt;height:22.95pt" o:ole="">
-            <v:imagedata r:id="rId150" o:title=""/>
-          </v:shape>
-          <o:OLEObject Type="Embed" ProgID="Equation.DSMT4" ShapeID="_x0000_i1095" DrawAspect="Content" ObjectID="_1588601634" r:id="rId151"/>
-        </w:object>
-      </w:r>
-      <w:r>
-        <w:rPr>
-          <w:sz w:val="28"/>
-          <w:szCs w:val="28"/>
-        </w:rPr>
-        <w:t xml:space="preserve">. </w:t>
-      </w:r>
-    </w:p>
-    <w:p>
-      <w:pPr>
-        <w:spacing w:after="0"/>
-        <w:jc w:val="both"/>
-        <w:rPr>
-          <w:sz w:val="16"/>
-          <w:szCs w:val="16"/>
-        </w:rPr>
-      </w:pPr>
-    </w:p>
-    <w:p>
-      <w:pPr>
-        <w:spacing w:after="0"/>
-        <w:jc w:val="both"/>
-        <w:rPr>
-          <w:sz w:val="28"/>
-          <w:szCs w:val="28"/>
-        </w:rPr>
-      </w:pPr>
-      <w:r>
-        <w:rPr>
-          <w:sz w:val="28"/>
-          <w:szCs w:val="28"/>
-        </w:rPr>
-        <w:t xml:space="preserve">This </w:t>
-      </w:r>
-      <w:r>
-        <w:rPr>
-          <w:sz w:val="28"/>
-          <w:szCs w:val="28"/>
-        </w:rPr>
-        <w:t>operator</w:t>
-      </w:r>
-      <w:r>
-        <w:rPr>
-          <w:sz w:val="28"/>
-          <w:szCs w:val="28"/>
-        </w:rPr>
-        <w:t xml:space="preserve"> equals</w:t>
-      </w:r>
-    </w:p>
-    <w:p>
-      <w:pPr>
-        <w:spacing w:after="0"/>
-        <w:jc w:val="center"/>
-      </w:pPr>
-      <w:r>
-        <w:rPr>
-          <w:position w:val="-32"/>
-        </w:rPr>
-        <w:object w:dxaOrig="4500" w:dyaOrig="760">
-          <v:shape id="_x0000_i1096" type="#_x0000_t75" style="width:286.2pt;height:48.45pt" o:ole="">
-            <v:imagedata r:id="rId152" o:title=""/>
-          </v:shape>
-          <o:OLEObject Type="Embed" ProgID="Equation.DSMT4" ShapeID="_x0000_i1096" DrawAspect="Content" ObjectID="_1588601635" r:id="rId153"/>
-        </w:object>
-      </w:r>
-    </w:p>
-    <w:p>
-      <w:pPr>
-        <w:spacing w:after="0"/>
-        <w:jc w:val="both"/>
-        <w:rPr>
-          <w:sz w:val="28"/>
-          <w:szCs w:val="28"/>
-        </w:rPr>
-      </w:pPr>
-      <w:r>
-        <w:rPr>
-          <w:sz w:val="28"/>
-          <w:szCs w:val="28"/>
-        </w:rPr>
-        <w:t>w</w:t>
-      </w:r>
-      <w:r>
-        <w:rPr>
-          <w:sz w:val="28"/>
-          <w:szCs w:val="28"/>
-        </w:rPr>
-        <w:t>ith</w:t>
-      </w:r>
-      <w:r>
-        <w:rPr>
-          <w:sz w:val="28"/>
-          <w:szCs w:val="28"/>
-        </w:rPr>
-        <w:t xml:space="preserve"> “perturbed” Hamiltonian</w:t>
-      </w:r>
-    </w:p>
-    <w:p>
-      <w:pPr>
-        <w:spacing w:after="0"/>
-        <w:jc w:val="center"/>
-      </w:pPr>
-      <w:r>
-        <w:rPr>
-          <w:position w:val="-12"/>
-        </w:rPr>
-        <w:object w:dxaOrig="1780" w:dyaOrig="360">
-          <v:shape id="_x0000_i1097" type="#_x0000_t75" style="width:113.2pt;height:22.95pt" o:ole="">
-            <v:imagedata r:id="rId142" o:title=""/>
-          </v:shape>
-          <o:OLEObject Type="Embed" ProgID="Equation.DSMT4" ShapeID="_x0000_i1097" DrawAspect="Content" ObjectID="_1588601636" r:id="rId154"/>
-        </w:object>
-      </w:r>
-    </w:p>
-    <w:p>
-      <w:pPr>
-        <w:spacing w:after="0"/>
-        <w:jc w:val="both"/>
-        <w:rPr>
-          <w:sz w:val="28"/>
-          <w:szCs w:val="28"/>
-        </w:rPr>
-      </w:pPr>
-      <w:r>
-        <w:rPr>
-          <w:sz w:val="28"/>
-          <w:szCs w:val="28"/>
-        </w:rPr>
-        <w:t>w</w:t>
-      </w:r>
-      <w:r>
-        <w:rPr>
-          <w:sz w:val="28"/>
-          <w:szCs w:val="28"/>
-        </w:rPr>
-        <w:t>here</w:t>
-      </w:r>
-      <w:r>
-        <w:rPr>
-          <w:sz w:val="28"/>
-          <w:szCs w:val="28"/>
-        </w:rPr>
-        <w:t xml:space="preserve"> </w:t>
-      </w:r>
-    </w:p>
-    <w:p>
-      <w:pPr>
-        <w:spacing w:after="0"/>
-        <w:jc w:val="center"/>
-      </w:pPr>
-      <w:r>
-        <w:rPr>
-          <w:position w:val="-54"/>
-        </w:rPr>
-        <w:object w:dxaOrig="6280" w:dyaOrig="1200">
-          <v:shape id="_x0000_i1140" type="#_x0000_t75" style="width:444.95pt;height:85pt" o:ole="">
-            <v:imagedata r:id="rId155" o:title=""/>
-          </v:shape>
-          <o:OLEObject Type="Embed" ProgID="Equation.DSMT4" ShapeID="_x0000_i1140" DrawAspect="Content" ObjectID="_1588601637" r:id="rId156"/>
-        </w:object>
-      </w:r>
-    </w:p>
-    <w:p>
-      <w:pPr>
-        <w:spacing w:after="0"/>
-        <w:jc w:val="both"/>
-        <w:rPr>
-          <w:sz w:val="28"/>
-          <w:szCs w:val="28"/>
-        </w:rPr>
-      </w:pPr>
-      <w:r>
-        <w:rPr>
-          <w:sz w:val="28"/>
-          <w:szCs w:val="28"/>
-        </w:rPr>
-        <w:t xml:space="preserve">i.e. </w:t>
-      </w:r>
-      <w:r>
-        <w:rPr>
-          <w:sz w:val="28"/>
-          <w:szCs w:val="28"/>
-        </w:rPr>
-        <w:t>the following values are defined:</w:t>
-      </w:r>
-    </w:p>
-    <w:p>
-      <w:pPr>
-        <w:spacing w:after="0"/>
-        <w:jc w:val="center"/>
-      </w:pPr>
-      <w:r>
-        <w:rPr>
-          <w:position w:val="-12"/>
-        </w:rPr>
-        <w:object w:dxaOrig="1560" w:dyaOrig="380">
-          <v:shape id="_x0000_i1146" type="#_x0000_t75" style="width:110.55pt;height:26.9pt" o:ole="">
-            <v:imagedata r:id="rId157" o:title=""/>
-          </v:shape>
-          <o:OLEObject Type="Embed" ProgID="Equation.DSMT4" ShapeID="_x0000_i1146" DrawAspect="Content" ObjectID="_1588601638" r:id="rId158"/>
-        </w:object>
-      </w:r>
-    </w:p>
-    <w:p>
-      <w:pPr>
-        <w:spacing w:after="0"/>
-        <w:jc w:val="both"/>
-        <w:rPr>
-          <w:sz w:val="28"/>
-          <w:szCs w:val="28"/>
-        </w:rPr>
-      </w:pPr>
-      <w:r>
-        <w:rPr>
-          <w:sz w:val="28"/>
-          <w:szCs w:val="28"/>
-        </w:rPr>
-        <w:t>a</w:t>
-      </w:r>
-      <w:r>
-        <w:rPr>
-          <w:sz w:val="28"/>
-          <w:szCs w:val="28"/>
-        </w:rPr>
-        <w:t>nd</w:t>
-      </w:r>
-    </w:p>
-    <w:p>
-      <w:pPr>
-        <w:spacing w:after="0"/>
-        <w:jc w:val="center"/>
-        <w:rPr>
-          <w:sz w:val="28"/>
-          <w:szCs w:val="28"/>
-        </w:rPr>
-      </w:pPr>
-      <w:r>
-        <w:rPr>
-          <w:position w:val="-14"/>
-        </w:rPr>
-        <w:object w:dxaOrig="5620" w:dyaOrig="400">
-          <v:shape id="_x0000_i1148" type="#_x0000_t75" style="width:398.2pt;height:28.35pt" o:ole="">
-            <v:imagedata r:id="rId159" o:title=""/>
-          </v:shape>
-          <o:OLEObject Type="Embed" ProgID="Equation.DSMT4" ShapeID="_x0000_i1148" DrawAspect="Content" ObjectID="_1588601639" r:id="rId160"/>
-        </w:object>
-      </w:r>
-    </w:p>
-    <w:p>
-      <w:pPr>
-        <w:spacing w:after="0"/>
-        <w:jc w:val="both"/>
-        <w:rPr>
-          <w:sz w:val="28"/>
-          <w:szCs w:val="28"/>
-        </w:rPr>
-      </w:pPr>
-      <w:r>
-        <w:rPr>
-          <w:sz w:val="28"/>
-          <w:szCs w:val="28"/>
-        </w:rPr>
-        <w:t xml:space="preserve">Map </w:t>
-      </w:r>
-      <w:r>
-        <w:rPr>
-          <w:position w:val="-12"/>
-          <w:sz w:val="28"/>
-          <w:szCs w:val="28"/>
-        </w:rPr>
-        <w:object w:dxaOrig="360" w:dyaOrig="360">
-          <v:shape id="_x0000_i1099" type="#_x0000_t75" style="width:22.9pt;height:22.95pt" o:ole="">
-            <v:imagedata r:id="rId161" o:title=""/>
-          </v:shape>
-          <o:OLEObject Type="Embed" ProgID="Equation.DSMT4" ShapeID="_x0000_i1099" DrawAspect="Content" ObjectID="_1588601640" r:id="rId162"/>
-        </w:object>
-      </w:r>
-      <w:r>
-        <w:rPr>
-          <w:sz w:val="28"/>
-          <w:szCs w:val="28"/>
-        </w:rPr>
-        <w:t xml:space="preserve"> is defined as Lie operator:</w:t>
-      </w:r>
-    </w:p>
-    <w:p>
-      <w:pPr>
-        <w:spacing w:after="0"/>
-        <w:jc w:val="center"/>
-      </w:pPr>
-      <w:r>
-        <w:rPr>
-          <w:position w:val="-12"/>
-        </w:rPr>
-        <w:object w:dxaOrig="1040" w:dyaOrig="360">
-          <v:shape id="_x0000_i1100" type="#_x0000_t75" style="width:66.15pt;height:22.95pt" o:ole="">
-            <v:imagedata r:id="rId163" o:title=""/>
-          </v:shape>
-          <o:OLEObject Type="Embed" ProgID="Equation.DSMT4" ShapeID="_x0000_i1100" DrawAspect="Content" ObjectID="_1588601641" r:id="rId164"/>
-        </w:object>
-      </w:r>
-    </w:p>
-    <w:p>
-      <w:pPr>
-        <w:spacing w:after="0"/>
-        <w:jc w:val="both"/>
-        <w:rPr>
-          <w:sz w:val="28"/>
-          <w:szCs w:val="28"/>
-        </w:rPr>
-      </w:pPr>
-      <w:r>
-        <w:rPr>
-          <w:sz w:val="28"/>
-          <w:szCs w:val="28"/>
-        </w:rPr>
-        <w:t>with</w:t>
-      </w:r>
-    </w:p>
-    <w:p>
-      <w:pPr>
-        <w:spacing w:after="0"/>
-        <w:jc w:val="center"/>
-        <w:rPr>
-          <w:sz w:val="28"/>
-          <w:szCs w:val="28"/>
-        </w:rPr>
-      </w:pPr>
-      <w:r>
-        <w:rPr>
-          <w:position w:val="-30"/>
-          <w:sz w:val="28"/>
-          <w:szCs w:val="28"/>
-        </w:rPr>
-        <w:object w:dxaOrig="3600" w:dyaOrig="720">
-          <v:shape id="_x0000_i1101" type="#_x0000_t75" style="width:228.95pt;height:45.85pt" o:ole="">
-            <v:imagedata r:id="rId165" o:title=""/>
-          </v:shape>
-          <o:OLEObject Type="Embed" ProgID="Equation.DSMT4" ShapeID="_x0000_i1101" DrawAspect="Content" ObjectID="_1588601642" r:id="rId166"/>
-        </w:object>
-      </w:r>
-    </w:p>
-    <w:p>
-      <w:pPr>
-        <w:spacing w:after="0"/>
-        <w:jc w:val="both"/>
-        <w:rPr>
-          <w:sz w:val="28"/>
-          <w:szCs w:val="28"/>
-        </w:rPr>
-      </w:pPr>
-      <w:r>
-        <w:rPr>
-          <w:sz w:val="28"/>
-          <w:szCs w:val="28"/>
-        </w:rPr>
-        <w:t>Pa</w:t>
-      </w:r>
-      <w:r>
-        <w:rPr>
-          <w:sz w:val="28"/>
-          <w:szCs w:val="28"/>
-        </w:rPr>
-        <w:t>ir</w:t>
-      </w:r>
-      <w:r>
-        <w:rPr>
-          <w:sz w:val="28"/>
-          <w:szCs w:val="28"/>
-        </w:rPr>
-        <w:t xml:space="preserve">s of canonic variables </w:t>
-      </w:r>
-      <w:r>
-        <w:rPr>
-          <w:position w:val="-12"/>
-        </w:rPr>
-        <w:object w:dxaOrig="800" w:dyaOrig="360">
-          <v:shape id="_x0000_i1102" type="#_x0000_t75" style="width:50.9pt;height:22.95pt" o:ole="">
-            <v:imagedata r:id="rId167" o:title=""/>
-          </v:shape>
-          <o:OLEObject Type="Embed" ProgID="Equation.DSMT4" ShapeID="_x0000_i1102" DrawAspect="Content" ObjectID="_1588601643" r:id="rId168"/>
-        </w:object>
-      </w:r>
-      <w:r>
-        <w:t xml:space="preserve"> </w:t>
-      </w:r>
-      <w:r>
-        <w:rPr>
-          <w:sz w:val="28"/>
-          <w:szCs w:val="28"/>
-        </w:rPr>
-        <w:t xml:space="preserve">for </w:t>
-      </w:r>
-      <w:r>
-        <w:rPr>
-          <w:position w:val="-6"/>
-        </w:rPr>
-        <w:object w:dxaOrig="840" w:dyaOrig="279">
-          <v:shape id="_x0000_i1103" type="#_x0000_t75" style="width:53.4pt;height:17.8pt" o:ole="">
-            <v:imagedata r:id="rId169" o:title=""/>
-          </v:shape>
-          <o:OLEObject Type="Embed" ProgID="Equation.DSMT4" ShapeID="_x0000_i1103" DrawAspect="Content" ObjectID="_1588601644" r:id="rId170"/>
-        </w:object>
-      </w:r>
-      <w:r>
-        <w:t xml:space="preserve"> </w:t>
-      </w:r>
-      <w:r>
-        <w:rPr>
-          <w:sz w:val="28"/>
-          <w:szCs w:val="28"/>
-        </w:rPr>
-        <w:t>are</w:t>
-      </w:r>
-    </w:p>
-    <w:p>
-      <w:pPr>
-        <w:spacing w:after="0"/>
-        <w:jc w:val="center"/>
-        <w:rPr>
-          <w:sz w:val="28"/>
-          <w:szCs w:val="28"/>
-        </w:rPr>
-      </w:pPr>
-      <w:r>
-        <w:rPr>
-          <w:position w:val="-32"/>
-        </w:rPr>
-        <w:object w:dxaOrig="5720" w:dyaOrig="760">
-          <v:shape id="_x0000_i1104" type="#_x0000_t75" style="width:363.8pt;height:48.45pt" o:ole="">
-            <v:imagedata r:id="rId171" o:title=""/>
-          </v:shape>
-          <o:OLEObject Type="Embed" ProgID="Equation.DSMT4" ShapeID="_x0000_i1104" DrawAspect="Content" ObjectID="_1588601645" r:id="rId172"/>
-        </w:object>
-      </w:r>
-    </w:p>
-    <w:p>
-      <w:pPr>
-        <w:spacing w:after="0"/>
-        <w:jc w:val="both"/>
-        <w:rPr>
-          <w:sz w:val="28"/>
-          <w:szCs w:val="28"/>
-        </w:rPr>
-      </w:pPr>
-      <w:r>
-        <w:rPr>
-          <w:sz w:val="28"/>
-          <w:szCs w:val="28"/>
-        </w:rPr>
-        <w:t>Then</w:t>
-      </w:r>
-    </w:p>
-    <w:p>
-      <w:pPr>
-        <w:spacing w:after="0"/>
-        <w:jc w:val="center"/>
-      </w:pPr>
-      <w:r>
-        <w:rPr>
-          <w:position w:val="-152"/>
-        </w:rPr>
-        <w:object w:dxaOrig="7100" w:dyaOrig="2680">
-          <v:shape id="_x0000_i1105" type="#_x0000_t75" style="width:451.55pt;height:170.85pt" o:ole="">
-            <v:imagedata r:id="rId173" o:title=""/>
-          </v:shape>
-          <o:OLEObject Type="Embed" ProgID="Equation.DSMT4" ShapeID="_x0000_i1105" DrawAspect="Content" ObjectID="_1588601646" r:id="rId174"/>
-        </w:object>
-      </w:r>
-    </w:p>
-    <w:p>
-      <w:pPr>
-        <w:spacing w:after="0"/>
-        <w:jc w:val="center"/>
-        <w:rPr>
-          <w:sz w:val="28"/>
-          <w:szCs w:val="28"/>
-        </w:rPr>
-      </w:pPr>
-      <w:r>
-        <w:rPr>
-          <w:position w:val="-68"/>
-        </w:rPr>
-        <w:object w:dxaOrig="6460" w:dyaOrig="1480">
-          <v:shape id="_x0000_i1168" type="#_x0000_t75" style="width:410.85pt;height:94.35pt" o:ole="">
-            <v:imagedata r:id="rId175" o:title=""/>
-          </v:shape>
-          <o:OLEObject Type="Embed" ProgID="Equation.DSMT4" ShapeID="_x0000_i1168" DrawAspect="Content" ObjectID="_1588601647" r:id="rId176"/>
-        </w:object>
-      </w:r>
-    </w:p>
-    <w:p>
-      <w:pPr>
-        <w:spacing w:after="0"/>
-        <w:jc w:val="both"/>
-        <w:rPr>
-          <w:sz w:val="28"/>
-          <w:szCs w:val="28"/>
-        </w:rPr>
-      </w:pPr>
-      <w:r>
-        <w:rPr>
-          <w:sz w:val="28"/>
-          <w:szCs w:val="28"/>
-        </w:rPr>
-        <w:t>In this express</w:t>
-      </w:r>
-      <w:r>
-        <w:rPr>
-          <w:sz w:val="28"/>
-          <w:szCs w:val="28"/>
-        </w:rPr>
-        <w:t xml:space="preserve">ion </w:t>
-      </w:r>
-      <w:r>
-        <w:rPr>
-          <w:sz w:val="28"/>
-          <w:szCs w:val="28"/>
-        </w:rPr>
-        <w:t xml:space="preserve">velocities </w:t>
-      </w:r>
-      <w:r>
-        <w:rPr>
-          <w:position w:val="-12"/>
-          <w:sz w:val="28"/>
-          <w:szCs w:val="28"/>
-        </w:rPr>
-        <w:object w:dxaOrig="2340" w:dyaOrig="400">
-          <v:shape id="_x0000_i1107" type="#_x0000_t75" style="width:148.8pt;height:25.5pt" o:ole="">
-            <v:imagedata r:id="rId177" o:title=""/>
-          </v:shape>
-          <o:OLEObject Type="Embed" ProgID="Equation.DSMT4" ShapeID="_x0000_i1107" DrawAspect="Content" ObjectID="_1588601648" r:id="rId178"/>
-        </w:object>
-      </w:r>
-      <w:r>
-        <w:rPr>
-          <w:sz w:val="28"/>
-          <w:szCs w:val="28"/>
-        </w:rPr>
-        <w:t xml:space="preserve"> and coordinate </w:t>
-      </w:r>
-      <w:r>
-        <w:rPr>
-          <w:position w:val="-14"/>
-        </w:rPr>
-        <w:object w:dxaOrig="1560" w:dyaOrig="380">
-          <v:shape id="_x0000_i1108" type="#_x0000_t75" style="width:93.6pt;height:22.5pt" o:ole="">
-            <v:imagedata r:id="rId179" o:title=""/>
-          </v:shape>
-          <o:OLEObject Type="Embed" ProgID="Equation.DSMT4" ShapeID="_x0000_i1108" DrawAspect="Content" ObjectID="_1588601649" r:id="rId180"/>
-        </w:object>
-      </w:r>
-      <w:r>
-        <w:rPr>
-          <w:sz w:val="28"/>
-          <w:szCs w:val="28"/>
-        </w:rPr>
-        <w:t xml:space="preserve">  are used. </w:t>
-      </w:r>
-    </w:p>
-    <w:p>
-      <w:pPr>
-        <w:spacing w:after="0"/>
-        <w:jc w:val="both"/>
-        <w:rPr>
-          <w:sz w:val="28"/>
-          <w:szCs w:val="28"/>
-        </w:rPr>
-      </w:pPr>
-      <w:r>
-        <w:rPr>
-          <w:sz w:val="28"/>
-          <w:szCs w:val="28"/>
-        </w:rPr>
-        <w:t xml:space="preserve">Hamiltonian </w:t>
-      </w:r>
-      <w:r>
-        <w:rPr>
-          <w:position w:val="-12"/>
-          <w:sz w:val="28"/>
-          <w:szCs w:val="28"/>
-        </w:rPr>
-        <w:object w:dxaOrig="340" w:dyaOrig="360">
-          <v:shape id="_x0000_i1109" type="#_x0000_t75" style="width:23pt;height:24.35pt" o:ole="">
-            <v:imagedata r:id="rId140" o:title=""/>
-          </v:shape>
-          <o:OLEObject Type="Embed" ProgID="Equation.DSMT4" ShapeID="_x0000_i1109" DrawAspect="Content" ObjectID="_1588601650" r:id="rId181"/>
-        </w:object>
-      </w:r>
-      <w:r>
-        <w:rPr>
-          <w:sz w:val="28"/>
-          <w:szCs w:val="28"/>
-        </w:rPr>
-        <w:t xml:space="preserve"> </w:t>
-      </w:r>
-      <w:r>
-        <w:rPr>
-          <w:sz w:val="28"/>
-          <w:szCs w:val="28"/>
-        </w:rPr>
-        <w:t>describ</w:t>
-      </w:r>
-      <w:r>
-        <w:rPr>
-          <w:sz w:val="28"/>
-          <w:szCs w:val="28"/>
-        </w:rPr>
-        <w:t>es only</w:t>
-      </w:r>
-      <w:r>
-        <w:rPr>
-          <w:sz w:val="28"/>
-          <w:szCs w:val="28"/>
-        </w:rPr>
-        <w:t xml:space="preserve"> the collision of an ion with an electron and </w:t>
-      </w:r>
-      <w:r>
-        <w:rPr>
-          <w:sz w:val="28"/>
-          <w:szCs w:val="28"/>
-        </w:rPr>
-        <w:t>this Hamiltonian</w:t>
-      </w:r>
-      <w:r>
-        <w:rPr>
-          <w:sz w:val="28"/>
-          <w:szCs w:val="28"/>
-        </w:rPr>
-        <w:t xml:space="preserve"> "work</w:t>
-      </w:r>
-      <w:r>
-        <w:rPr>
-          <w:sz w:val="28"/>
-          <w:szCs w:val="28"/>
-        </w:rPr>
-        <w:t>s</w:t>
-      </w:r>
-      <w:r>
-        <w:rPr>
-          <w:sz w:val="28"/>
-          <w:szCs w:val="28"/>
-        </w:rPr>
-        <w:t>" is preceded by the stage when the momenta of the colliding particles are conserved, and the coordinates change in accordance with the equations of motion in the drift space</w:t>
-      </w:r>
-      <w:r>
-        <w:rPr>
-          <w:sz w:val="28"/>
-          <w:szCs w:val="28"/>
-        </w:rPr>
-        <w:t>:</w:t>
-      </w:r>
-    </w:p>
-    <w:p>
-      <w:pPr>
-        <w:spacing w:after="0"/>
-        <w:jc w:val="center"/>
-        <w:rPr>
-          <w:sz w:val="28"/>
-          <w:szCs w:val="28"/>
-        </w:rPr>
-      </w:pPr>
-      <w:r>
-        <w:rPr>
-          <w:position w:val="-30"/>
-          <w:sz w:val="28"/>
-          <w:szCs w:val="28"/>
-        </w:rPr>
-        <w:object w:dxaOrig="5940" w:dyaOrig="680">
-          <v:shape id="_x0000_i1110" type="#_x0000_t75" style="width:420.55pt;height:48.3pt" o:ole="">
-            <v:imagedata r:id="rId182" o:title=""/>
-          </v:shape>
-          <o:OLEObject Type="Embed" ProgID="Equation.DSMT4" ShapeID="_x0000_i1110" DrawAspect="Content" ObjectID="_1588601651" r:id="rId183"/>
-        </w:object>
-      </w:r>
-    </w:p>
-    <w:p>
-      <w:pPr>
-        <w:spacing w:after="0"/>
-        <w:jc w:val="both"/>
-        <w:rPr>
-          <w:sz w:val="28"/>
-          <w:szCs w:val="28"/>
-        </w:rPr>
-      </w:pPr>
-      <w:r>
-        <w:rPr>
-          <w:sz w:val="28"/>
-          <w:szCs w:val="28"/>
-        </w:rPr>
-        <w:t xml:space="preserve"> For this </w:t>
-      </w:r>
-      <w:r>
-        <w:rPr>
-          <w:sz w:val="28"/>
-          <w:szCs w:val="28"/>
-        </w:rPr>
-        <w:t>reason,</w:t>
-      </w:r>
-      <w:r>
-        <w:rPr>
-          <w:sz w:val="28"/>
-          <w:szCs w:val="28"/>
-        </w:rPr>
-        <w:t xml:space="preserve"> dependence  </w:t>
-      </w:r>
-      <w:r>
-        <w:rPr>
-          <w:position w:val="-12"/>
-          <w:sz w:val="28"/>
-          <w:szCs w:val="28"/>
-        </w:rPr>
-        <w:object w:dxaOrig="340" w:dyaOrig="360">
-          <v:shape id="_x0000_i1111" type="#_x0000_t75" style="width:23pt;height:24.35pt" o:ole="">
-            <v:imagedata r:id="rId140" o:title=""/>
-          </v:shape>
-          <o:OLEObject Type="Embed" ProgID="Equation.DSMT4" ShapeID="_x0000_i1111" DrawAspect="Content" ObjectID="_1588601652" r:id="rId184"/>
-        </w:object>
-      </w:r>
-      <w:r>
-        <w:rPr>
-          <w:sz w:val="28"/>
-          <w:szCs w:val="28"/>
-        </w:rPr>
-        <w:t xml:space="preserve"> on time is as follows:</w:t>
-      </w:r>
-    </w:p>
-    <w:p>
-      <w:pPr>
-        <w:spacing w:after="0"/>
-        <w:ind w:left="-360"/>
-        <w:jc w:val="both"/>
-        <w:rPr>
-          <w:sz w:val="28"/>
-          <w:szCs w:val="28"/>
-        </w:rPr>
-      </w:pPr>
-      <w:r>
-        <w:rPr>
-          <w:position w:val="-70"/>
-        </w:rPr>
-        <w:object w:dxaOrig="7580" w:dyaOrig="1520">
-          <v:shape id="_x0000_i1170" type="#_x0000_t75" style="width:482.1pt;height:96.9pt" o:ole="">
-            <v:imagedata r:id="rId185" o:title=""/>
-          </v:shape>
-          <o:OLEObject Type="Embed" ProgID="Equation.DSMT4" ShapeID="_x0000_i1170" DrawAspect="Content" ObjectID="_1588601653" r:id="rId186"/>
-        </w:object>
-      </w:r>
-    </w:p>
-    <w:p>
-      <w:pPr>
-        <w:spacing w:after="0"/>
-        <w:jc w:val="both"/>
-        <w:rPr>
-          <w:sz w:val="28"/>
-          <w:szCs w:val="28"/>
-        </w:rPr>
-      </w:pPr>
-      <w:r>
-        <w:rPr>
-          <w:sz w:val="28"/>
-          <w:szCs w:val="28"/>
-        </w:rPr>
-        <w:t>Let’s input the following values:</w:t>
-      </w:r>
-    </w:p>
-    <w:p>
-      <w:pPr>
-        <w:spacing w:after="0"/>
-        <w:jc w:val="center"/>
-        <w:rPr>
-          <w:sz w:val="28"/>
-          <w:szCs w:val="28"/>
-        </w:rPr>
-      </w:pPr>
-      <w:r>
-        <w:rPr>
-          <w:position w:val="-56"/>
-        </w:rPr>
-        <w:object w:dxaOrig="5260" w:dyaOrig="1219">
-          <v:shape id="_x0000_i1113" type="#_x0000_t75" style="width:334.55pt;height:77.7pt" o:ole="">
-            <v:imagedata r:id="rId187" o:title=""/>
-          </v:shape>
-          <o:OLEObject Type="Embed" ProgID="Equation.DSMT4" ShapeID="_x0000_i1113" DrawAspect="Content" ObjectID="_1588601654" r:id="rId188"/>
-        </w:object>
-      </w:r>
-    </w:p>
-    <w:p>
-      <w:pPr>
-        <w:spacing w:after="0"/>
-        <w:jc w:val="both"/>
-        <w:rPr>
-          <w:sz w:val="28"/>
-          <w:szCs w:val="28"/>
-        </w:rPr>
-      </w:pPr>
-      <w:r>
-        <w:rPr>
-          <w:sz w:val="28"/>
-          <w:szCs w:val="28"/>
-        </w:rPr>
-        <w:t>Then</w:t>
-      </w:r>
-    </w:p>
-    <w:p>
-      <w:pPr>
-        <w:spacing w:after="0"/>
-        <w:jc w:val="center"/>
-        <w:rPr>
-          <w:sz w:val="28"/>
-          <w:szCs w:val="28"/>
-        </w:rPr>
-      </w:pPr>
-      <w:r>
-        <w:rPr>
-          <w:position w:val="-30"/>
-        </w:rPr>
-        <w:object w:dxaOrig="2980" w:dyaOrig="680">
-          <v:shape id="_x0000_i1172" type="#_x0000_t75" style="width:189.55pt;height:43.35pt" o:ole="">
-            <v:imagedata r:id="rId189" o:title=""/>
-          </v:shape>
-          <o:OLEObject Type="Embed" ProgID="Equation.DSMT4" ShapeID="_x0000_i1172" DrawAspect="Content" ObjectID="_1588601655" r:id="rId190"/>
-        </w:object>
-      </w:r>
-    </w:p>
-    <w:p>
-      <w:pPr>
-        <w:spacing w:after="0"/>
-        <w:jc w:val="both"/>
-        <w:rPr>
-          <w:sz w:val="28"/>
-          <w:szCs w:val="28"/>
-        </w:rPr>
-      </w:pPr>
-      <w:r>
-        <w:rPr>
-          <w:sz w:val="28"/>
-          <w:szCs w:val="28"/>
-        </w:rPr>
-        <w:t>and further</w:t>
-      </w:r>
-    </w:p>
-    <w:p>
-      <w:pPr>
-        <w:spacing w:after="0"/>
-        <w:jc w:val="center"/>
-        <w:rPr>
-          <w:sz w:val="28"/>
-          <w:szCs w:val="28"/>
-        </w:rPr>
-      </w:pPr>
-      <w:r>
-        <w:rPr>
-          <w:position w:val="-32"/>
-          <w:sz w:val="28"/>
-          <w:szCs w:val="28"/>
-        </w:rPr>
-        <w:object w:dxaOrig="7000" w:dyaOrig="740">
-          <v:shape id="_x0000_i1156" type="#_x0000_t75" style="width:445.2pt;height:47.2pt" o:ole="">
-            <v:imagedata r:id="rId191" o:title=""/>
-          </v:shape>
-          <o:OLEObject Type="Embed" ProgID="Equation.DSMT4" ShapeID="_x0000_i1156" DrawAspect="Content" ObjectID="_1588601656" r:id="rId192"/>
-        </w:object>
-      </w:r>
-    </w:p>
-    <w:p>
-      <w:pPr>
-        <w:spacing w:after="0"/>
-        <w:jc w:val="center"/>
-        <w:rPr>
-          <w:sz w:val="28"/>
-          <w:szCs w:val="28"/>
-        </w:rPr>
-      </w:pPr>
-      <w:r>
-        <w:rPr>
-          <w:position w:val="-56"/>
-          <w:sz w:val="28"/>
-          <w:szCs w:val="28"/>
-        </w:rPr>
-        <w:object w:dxaOrig="7280" w:dyaOrig="6360">
-          <v:shape id="_x0000_i1174" type="#_x0000_t75" style="width:463pt;height:405.45pt" o:ole="">
-            <v:imagedata r:id="rId193" o:title=""/>
-          </v:shape>
-          <o:OLEObject Type="Embed" ProgID="Equation.DSMT4" ShapeID="_x0000_i1174" DrawAspect="Content" ObjectID="_1588601657" r:id="rId194"/>
-        </w:object>
-      </w:r>
-    </w:p>
-    <w:p>
-      <w:pPr>
-        <w:spacing w:after="0"/>
-        <w:jc w:val="both"/>
-        <w:rPr>
-          <w:sz w:val="28"/>
-          <w:szCs w:val="28"/>
-        </w:rPr>
-      </w:pPr>
-      <w:r>
-        <w:rPr>
-          <w:sz w:val="28"/>
-          <w:szCs w:val="28"/>
-        </w:rPr>
-        <w:t>At last,</w:t>
-      </w:r>
-    </w:p>
-    <w:p>
-      <w:pPr>
-        <w:spacing w:after="0"/>
-        <w:jc w:val="both"/>
-      </w:pPr>
-      <w:r>
-        <w:rPr>
-          <w:position w:val="-126"/>
-        </w:rPr>
-        <w:object w:dxaOrig="6420" w:dyaOrig="2500">
-          <v:shape id="_x0000_i1117" type="#_x0000_t75" style="width:408.3pt;height:159.4pt" o:ole="">
-            <v:imagedata r:id="rId195" o:title=""/>
-          </v:shape>
-          <o:OLEObject Type="Embed" ProgID="Equation.DSMT4" ShapeID="_x0000_i1117" DrawAspect="Content" ObjectID="_1588601658" r:id="rId196"/>
-        </w:object>
-      </w:r>
-    </w:p>
-    <w:p>
-      <w:pPr>
-        <w:spacing w:after="0"/>
-        <w:jc w:val="both"/>
-        <w:rPr>
-          <w:sz w:val="28"/>
-          <w:szCs w:val="28"/>
-        </w:rPr>
-      </w:pPr>
-      <w:r>
-        <w:rPr>
-          <w:sz w:val="28"/>
-          <w:szCs w:val="28"/>
-        </w:rPr>
-        <w:t>a</w:t>
-      </w:r>
-      <w:r>
-        <w:rPr>
-          <w:sz w:val="28"/>
-          <w:szCs w:val="28"/>
-        </w:rPr>
-        <w:t>nd then</w:t>
-      </w:r>
-    </w:p>
-    <w:p>
-      <w:pPr>
-        <w:spacing w:after="0"/>
-        <w:rPr>
-          <w:sz w:val="28"/>
-          <w:szCs w:val="28"/>
-        </w:rPr>
-      </w:pPr>
-      <w:r>
-        <w:rPr>
-          <w:position w:val="-120"/>
-          <w:sz w:val="28"/>
-          <w:szCs w:val="28"/>
-        </w:rPr>
-        <w:object w:dxaOrig="6580" w:dyaOrig="2520">
-          <v:shape id="_x0000_i1118" type="#_x0000_t75" style="width:418.5pt;height:160.65pt" o:ole="">
-            <v:imagedata r:id="rId197" o:title=""/>
-          </v:shape>
-          <o:OLEObject Type="Embed" ProgID="Equation.DSMT4" ShapeID="_x0000_i1118" DrawAspect="Content" ObjectID="_1588601659" r:id="rId198"/>
-        </w:object>
-      </w:r>
-    </w:p>
-    <w:p>
-      <w:pPr>
-        <w:spacing w:after="0"/>
-        <w:rPr>
-          <w:sz w:val="28"/>
-          <w:szCs w:val="28"/>
-        </w:rPr>
-      </w:pPr>
-      <w:r>
-        <w:rPr>
-          <w:sz w:val="28"/>
-          <w:szCs w:val="28"/>
-        </w:rPr>
-        <w:t>So</w:t>
-      </w:r>
-      <w:r>
-        <w:rPr>
-          <w:sz w:val="28"/>
-          <w:szCs w:val="28"/>
-        </w:rPr>
-        <w:t xml:space="preserve"> (</w:t>
-      </w:r>
-      <w:r>
-        <w:rPr>
-          <w:position w:val="-12"/>
-          <w:sz w:val="28"/>
-          <w:szCs w:val="28"/>
-        </w:rPr>
-        <w:object w:dxaOrig="2240" w:dyaOrig="360">
-          <v:shape id="_x0000_i1119" type="#_x0000_t75" style="width:151.55pt;height:24.35pt" o:ole="">
-            <v:imagedata r:id="rId199" o:title=""/>
-          </v:shape>
-          <o:OLEObject Type="Embed" ProgID="Equation.DSMT4" ShapeID="_x0000_i1119" DrawAspect="Content" ObjectID="_1588601660" r:id="rId200"/>
-        </w:object>
-      </w:r>
-      <w:r>
-        <w:rPr>
-          <w:sz w:val="28"/>
-          <w:szCs w:val="28"/>
-        </w:rPr>
-        <w:t>)</w:t>
-      </w:r>
-      <w:r>
-        <w:rPr>
-          <w:sz w:val="28"/>
-          <w:szCs w:val="28"/>
-        </w:rPr>
-        <w:t>,</w:t>
-      </w:r>
-    </w:p>
-    <w:bookmarkStart w:id="0" w:name="_GoBack"/>
-    <w:p>
-      <w:pPr>
-        <w:spacing w:after="0"/>
-        <w:jc w:val="center"/>
-        <w:rPr>
-          <w:sz w:val="28"/>
-          <w:szCs w:val="28"/>
-        </w:rPr>
-      </w:pPr>
-      <w:r>
-        <w:rPr>
-          <w:position w:val="-78"/>
-          <w:sz w:val="28"/>
-          <w:szCs w:val="28"/>
-        </w:rPr>
-        <w:object w:dxaOrig="5539" w:dyaOrig="1680">
-          <v:shape id="_x0000_i1176" type="#_x0000_t75" style="width:374.7pt;height:113.65pt" o:ole="">
-            <v:imagedata r:id="rId201" o:title=""/>
-          </v:shape>
-          <o:OLEObject Type="Embed" ProgID="Equation.DSMT4" ShapeID="_x0000_i1176" DrawAspect="Content" ObjectID="_1588601661" r:id="rId202"/>
-        </w:object>
-      </w:r>
-      <w:bookmarkEnd w:id="0"/>
-    </w:p>
-    <w:p>
-      <w:pPr>
-        <w:spacing w:after="0"/>
-        <w:rPr>
-          <w:sz w:val="28"/>
-          <w:szCs w:val="28"/>
-        </w:rPr>
-      </w:pPr>
-      <w:r>
-        <w:rPr>
-          <w:sz w:val="28"/>
-          <w:szCs w:val="28"/>
-        </w:rPr>
-        <w:t>and</w:t>
-      </w:r>
-    </w:p>
-    <w:p>
-      <w:pPr>
-        <w:spacing w:after="0"/>
-        <w:ind w:left="-720"/>
-        <w:rPr>
-          <w:sz w:val="28"/>
-          <w:szCs w:val="28"/>
-        </w:rPr>
-      </w:pPr>
-      <w:r>
-        <w:rPr>
-          <w:position w:val="-100"/>
-          <w:sz w:val="28"/>
-          <w:szCs w:val="28"/>
-        </w:rPr>
-        <w:object w:dxaOrig="7880" w:dyaOrig="2160">
-          <v:shape id="_x0000_i1162" type="#_x0000_t75" style="width:533.1pt;height:146.1pt" o:ole="">
-            <v:imagedata r:id="rId203" o:title=""/>
-          </v:shape>
-          <o:OLEObject Type="Embed" ProgID="Equation.DSMT4" ShapeID="_x0000_i1162" DrawAspect="Content" ObjectID="_1588601662" r:id="rId204"/>
-        </w:object>
-      </w:r>
-    </w:p>
-    <w:p>
-      <w:pPr>
-        <w:spacing w:after="0"/>
-        <w:rPr>
-          <w:sz w:val="28"/>
-          <w:szCs w:val="28"/>
-        </w:rPr>
-      </w:pPr>
-      <w:r>
-        <w:rPr>
-          <w:sz w:val="28"/>
-          <w:szCs w:val="28"/>
-        </w:rPr>
-        <w:lastRenderedPageBreak/>
+      <w:bookmarkStart w:id="3" w:name="_GoBack"/>
+      <w:bookmarkEnd w:id="3"/>
+    </w:p>
+    <w:p>
+      <w:pPr>
+        <w:spacing w:after="0"/>
+        <w:rPr>
+          <w:sz w:val="28"/>
+          <w:szCs w:val="28"/>
+        </w:rPr>
+      </w:pPr>
+      <w:r>
+        <w:rPr>
+          <w:sz w:val="28"/>
+          <w:szCs w:val="28"/>
+        </w:rPr>
         <w:t>References</w:t>
       </w:r>
     </w:p>
@@ -5672,6 +5435,7 @@
           <w:sz w:val="28"/>
           <w:szCs w:val="28"/>
         </w:rPr>
+        <w:lastRenderedPageBreak/>
         <w:t xml:space="preserve">D.L. </w:t>
       </w:r>
       <w:proofErr w:type="spellStart"/>
@@ -5720,7 +5484,7 @@
         </w:rPr>
         <w:t xml:space="preserve">, 050006 (2017). </w:t>
       </w:r>
-      <w:hyperlink r:id="rId205" w:history="1">
+      <w:hyperlink r:id="rId229" w:history="1">
         <w:r>
           <w:rPr>
             <w:rStyle w:val="Hyperlink"/>
@@ -6166,6 +5930,7 @@
     <w:lsdException w:name="HTML Sample" w:semiHidden="1" w:unhideWhenUsed="1"/>
     <w:lsdException w:name="HTML Typewriter" w:semiHidden="1" w:unhideWhenUsed="1"/>
     <w:lsdException w:name="HTML Variable" w:semiHidden="1" w:unhideWhenUsed="1"/>
+    <w:lsdException w:name="Normal Table" w:semiHidden="1" w:unhideWhenUsed="1"/>
     <w:lsdException w:name="annotation subject" w:semiHidden="1" w:unhideWhenUsed="1"/>
     <w:lsdException w:name="No List" w:semiHidden="1" w:unhideWhenUsed="1"/>
     <w:lsdException w:name="Outline List 1" w:semiHidden="1" w:unhideWhenUsed="1"/>
@@ -6212,8 +5977,10 @@
     <w:lsdException w:name="Table Subtle 2" w:semiHidden="1" w:unhideWhenUsed="1"/>
     <w:lsdException w:name="Table Web 1" w:semiHidden="1" w:unhideWhenUsed="1"/>
     <w:lsdException w:name="Table Web 2" w:semiHidden="1" w:unhideWhenUsed="1"/>
+    <w:lsdException w:name="Table Web 3" w:semiHidden="1" w:unhideWhenUsed="1"/>
     <w:lsdException w:name="Balloon Text" w:semiHidden="1" w:unhideWhenUsed="1"/>
     <w:lsdException w:name="Table Grid" w:uiPriority="39"/>
+    <w:lsdException w:name="Table Theme" w:semiHidden="1" w:unhideWhenUsed="1"/>
     <w:lsdException w:name="Placeholder Text" w:semiHidden="1"/>
     <w:lsdException w:name="No Spacing" w:uiPriority="1" w:qFormat="1"/>
     <w:lsdException w:name="Light Shading" w:uiPriority="60"/>
@@ -6825,7 +6592,7 @@
 </file>
 
 <file path=customXml/itemProps1.xml><?xml version="1.0" encoding="utf-8"?>
-<ds:datastoreItem xmlns:ds="http://schemas.openxmlformats.org/officeDocument/2006/customXml" ds:itemID="{4F05C533-C098-4B50-8C7B-83CD1733ED53}">
+<ds:datastoreItem xmlns:ds="http://schemas.openxmlformats.org/officeDocument/2006/customXml" ds:itemID="{BFAEC3C5-71A4-4F5D-BAB3-03DB6ACD7401}">
   <ds:schemaRefs>
     <ds:schemaRef ds:uri="http://schemas.openxmlformats.org/officeDocument/2006/bibliography"/>
   </ds:schemaRefs>

--- a/examples/eidelyur/MCOOL/all_docs/my_docs/synopsis_NewApproch.docx
+++ b/examples/eidelyur/MCOOL/all_docs/my_docs/synopsis_NewApproch.docx
@@ -176,7 +176,7 @@
           <v:shape id="_x0000_i1025" type="#_x0000_t75" style="width:306.05pt;height:25.5pt" o:ole="">
             <v:imagedata r:id="rId6" o:title=""/>
           </v:shape>
-          <o:OLEObject Type="Embed" ProgID="Equation.DSMT4" ShapeID="_x0000_i1025" DrawAspect="Content" ObjectID="_1589013229" r:id="rId7"/>
+          <o:OLEObject Type="Embed" ProgID="Equation.DSMT4" ShapeID="_x0000_i1025" DrawAspect="Content" ObjectID="_1589120026" r:id="rId7"/>
         </w:object>
       </w:r>
     </w:p>
@@ -213,7 +213,7 @@
           <v:shape id="_x0000_i1026" type="#_x0000_t75" style="width:96pt;height:28.5pt" o:ole="">
             <v:imagedata r:id="rId8" o:title=""/>
           </v:shape>
-          <o:OLEObject Type="Embed" ProgID="Equation.DSMT4" ShapeID="_x0000_i1026" DrawAspect="Content" ObjectID="_1589013230" r:id="rId9"/>
+          <o:OLEObject Type="Embed" ProgID="Equation.DSMT4" ShapeID="_x0000_i1026" DrawAspect="Content" ObjectID="_1589120027" r:id="rId9"/>
         </w:object>
       </w:r>
       <w:r>
@@ -240,7 +240,7 @@
           <v:shape id="_x0000_i1027" type="#_x0000_t75" style="width:108.7pt;height:28.5pt" o:ole="">
             <v:imagedata r:id="rId10" o:title=""/>
           </v:shape>
-          <o:OLEObject Type="Embed" ProgID="Equation.DSMT4" ShapeID="_x0000_i1027" DrawAspect="Content" ObjectID="_1589013231" r:id="rId11"/>
+          <o:OLEObject Type="Embed" ProgID="Equation.DSMT4" ShapeID="_x0000_i1027" DrawAspect="Content" ObjectID="_1589120028" r:id="rId11"/>
         </w:object>
       </w:r>
       <w:r>
@@ -305,7 +305,7 @@
           <v:shape id="_x0000_i1028" type="#_x0000_t75" style="width:381.8pt;height:99pt" o:ole="">
             <v:imagedata r:id="rId12" o:title=""/>
           </v:shape>
-          <o:OLEObject Type="Embed" ProgID="Equation.DSMT4" ShapeID="_x0000_i1028" DrawAspect="Content" ObjectID="_1589013232" r:id="rId13"/>
+          <o:OLEObject Type="Embed" ProgID="Equation.DSMT4" ShapeID="_x0000_i1028" DrawAspect="Content" ObjectID="_1589120029" r:id="rId13"/>
         </w:object>
       </w:r>
     </w:p>
@@ -335,7 +335,7 @@
           <v:shape id="_x0000_i1029" type="#_x0000_t75" style="width:19.5pt;height:25.5pt" o:ole="">
             <v:imagedata r:id="rId14" o:title=""/>
           </v:shape>
-          <o:OLEObject Type="Embed" ProgID="Equation.DSMT4" ShapeID="_x0000_i1029" DrawAspect="Content" ObjectID="_1589013233" r:id="rId15"/>
+          <o:OLEObject Type="Embed" ProgID="Equation.DSMT4" ShapeID="_x0000_i1029" DrawAspect="Content" ObjectID="_1589120030" r:id="rId15"/>
         </w:object>
       </w:r>
       <w:r>
@@ -365,7 +365,7 @@
           <v:shape id="_x0000_i1030" type="#_x0000_t75" style="width:341.2pt;height:27pt" o:ole="">
             <v:imagedata r:id="rId16" o:title=""/>
           </v:shape>
-          <o:OLEObject Type="Embed" ProgID="Equation.DSMT4" ShapeID="_x0000_i1030" DrawAspect="Content" ObjectID="_1589013234" r:id="rId17"/>
+          <o:OLEObject Type="Embed" ProgID="Equation.DSMT4" ShapeID="_x0000_i1030" DrawAspect="Content" ObjectID="_1589120031" r:id="rId17"/>
         </w:object>
       </w:r>
     </w:p>
@@ -395,25 +395,16 @@
           <v:shape id="_x0000_i1031" type="#_x0000_t75" style="width:100.45pt;height:25.5pt" o:ole="">
             <v:imagedata r:id="rId18" o:title=""/>
           </v:shape>
-          <o:OLEObject Type="Embed" ProgID="Equation.DSMT4" ShapeID="_x0000_i1031" DrawAspect="Content" ObjectID="_1589013235" r:id="rId19"/>
-        </w:object>
-      </w:r>
-      <w:r>
-        <w:rPr>
-          <w:sz w:val="28"/>
-          <w:szCs w:val="28"/>
-        </w:rPr>
-        <w:t xml:space="preserve">is an electron Larmor </w:t>
-      </w:r>
-      <w:proofErr w:type="gramStart"/>
-      <w:r>
-        <w:rPr>
-          <w:sz w:val="28"/>
-          <w:szCs w:val="28"/>
-        </w:rPr>
-        <w:t>frequency.</w:t>
-      </w:r>
-      <w:proofErr w:type="gramEnd"/>
+          <o:OLEObject Type="Embed" ProgID="Equation.DSMT4" ShapeID="_x0000_i1031" DrawAspect="Content" ObjectID="_1589120032" r:id="rId19"/>
+        </w:object>
+      </w:r>
+      <w:r>
+        <w:rPr>
+          <w:sz w:val="28"/>
+          <w:szCs w:val="28"/>
+        </w:rPr>
+        <w:t>is an electron Larmor frequency.</w:t>
+      </w:r>
     </w:p>
     <w:p>
       <w:pPr>
@@ -440,7 +431,7 @@
           <v:shape id="_x0000_i1032" type="#_x0000_t75" style="width:73.5pt;height:25.5pt" o:ole="">
             <v:imagedata r:id="rId20" o:title=""/>
           </v:shape>
-          <o:OLEObject Type="Embed" ProgID="Equation.DSMT4" ShapeID="_x0000_i1032" DrawAspect="Content" ObjectID="_1589013236" r:id="rId21"/>
+          <o:OLEObject Type="Embed" ProgID="Equation.DSMT4" ShapeID="_x0000_i1032" DrawAspect="Content" ObjectID="_1589120033" r:id="rId21"/>
         </w:object>
       </w:r>
       <w:r>
@@ -455,23 +446,7 @@
           <w:sz w:val="28"/>
           <w:szCs w:val="28"/>
         </w:rPr>
-        <w:t>ween electron and ion ([</w:t>
-      </w:r>
-      <w:proofErr w:type="gramStart"/>
-      <w:r>
-        <w:rPr>
-          <w:sz w:val="28"/>
-          <w:szCs w:val="28"/>
-        </w:rPr>
-        <w:t>1]-(</w:t>
-      </w:r>
-      <w:proofErr w:type="gramEnd"/>
-      <w:r>
-        <w:rPr>
-          <w:sz w:val="28"/>
-          <w:szCs w:val="28"/>
-        </w:rPr>
-        <w:t>2b) and</w:t>
+        <w:t>ween electron and ion ([1]-(2b) and</w:t>
       </w:r>
       <w:r>
         <w:rPr>
@@ -500,7 +475,7 @@
           <v:shape id="_x0000_i1033" type="#_x0000_t75" style="width:421.35pt;height:55.5pt" o:ole="">
             <v:imagedata r:id="rId22" o:title=""/>
           </v:shape>
-          <o:OLEObject Type="Embed" ProgID="Equation.DSMT4" ShapeID="_x0000_i1033" DrawAspect="Content" ObjectID="_1589013237" r:id="rId23"/>
+          <o:OLEObject Type="Embed" ProgID="Equation.DSMT4" ShapeID="_x0000_i1033" DrawAspect="Content" ObjectID="_1589120034" r:id="rId23"/>
         </w:object>
       </w:r>
     </w:p>
@@ -539,7 +514,7 @@
           <v:shape id="_x0000_i1034" type="#_x0000_t75" style="width:480pt;height:105.15pt" o:ole="">
             <v:imagedata r:id="rId24" o:title=""/>
           </v:shape>
-          <o:OLEObject Type="Embed" ProgID="Equation.DSMT4" ShapeID="_x0000_i1034" DrawAspect="Content" ObjectID="_1589013238" r:id="rId25"/>
+          <o:OLEObject Type="Embed" ProgID="Equation.DSMT4" ShapeID="_x0000_i1034" DrawAspect="Content" ObjectID="_1589120035" r:id="rId25"/>
         </w:object>
       </w:r>
     </w:p>
@@ -582,7 +557,7 @@
           <v:shape id="_x0000_i1035" type="#_x0000_t75" style="width:75.05pt;height:25.6pt" o:ole="">
             <v:imagedata r:id="rId26" o:title=""/>
           </v:shape>
-          <o:OLEObject Type="Embed" ProgID="Equation.DSMT4" ShapeID="_x0000_i1035" DrawAspect="Content" ObjectID="_1589013239" r:id="rId27"/>
+          <o:OLEObject Type="Embed" ProgID="Equation.DSMT4" ShapeID="_x0000_i1035" DrawAspect="Content" ObjectID="_1589120036" r:id="rId27"/>
         </w:object>
       </w:r>
       <w:r>
@@ -626,7 +601,7 @@
           <v:shape id="_x0000_i1036" type="#_x0000_t75" style="width:342.65pt;height:207.45pt" o:ole="">
             <v:imagedata r:id="rId28" o:title=""/>
           </v:shape>
-          <o:OLEObject Type="Embed" ProgID="Equation.DSMT4" ShapeID="_x0000_i1036" DrawAspect="Content" ObjectID="_1589013240" r:id="rId29"/>
+          <o:OLEObject Type="Embed" ProgID="Equation.DSMT4" ShapeID="_x0000_i1036" DrawAspect="Content" ObjectID="_1589120037" r:id="rId29"/>
         </w:object>
       </w:r>
     </w:p>
@@ -752,7 +727,7 @@
                                 <v:shape id="_x0000_i1038" type="#_x0000_t75" style="width:25.5pt;height:25.6pt" o:ole="">
                                   <v:imagedata r:id="rId30" o:title=""/>
                                 </v:shape>
-                                <o:OLEObject Type="Embed" ProgID="Equation.DSMT4" ShapeID="_x0000_i1038" DrawAspect="Content" ObjectID="_1589013330" r:id="rId31"/>
+                                <o:OLEObject Type="Embed" ProgID="Equation.DSMT4" ShapeID="_x0000_i1038" DrawAspect="Content" ObjectID="_1589120134" r:id="rId31"/>
                               </w:object>
                             </w:r>
                             <w:r>
@@ -786,7 +761,7 @@
                                 <v:shape id="_x0000_i1040" type="#_x0000_t75" style="width:53.8pt;height:25.6pt" o:ole="">
                                   <v:imagedata r:id="rId32" o:title=""/>
                                 </v:shape>
-                                <o:OLEObject Type="Embed" ProgID="Equation.DSMT4" ShapeID="_x0000_i1040" DrawAspect="Content" ObjectID="_1589013331" r:id="rId33"/>
+                                <o:OLEObject Type="Embed" ProgID="Equation.DSMT4" ShapeID="_x0000_i1040" DrawAspect="Content" ObjectID="_1589120135" r:id="rId33"/>
                               </w:object>
                             </w:r>
                             <w:r>
@@ -806,7 +781,7 @@
                                 <v:shape id="_x0000_i1042" type="#_x0000_t75" style="width:19.75pt;height:25.6pt" o:ole="">
                                   <v:imagedata r:id="rId34" o:title=""/>
                                 </v:shape>
-                                <o:OLEObject Type="Embed" ProgID="Equation.DSMT4" ShapeID="_x0000_i1042" DrawAspect="Content" ObjectID="_1589013332" r:id="rId35"/>
+                                <o:OLEObject Type="Embed" ProgID="Equation.DSMT4" ShapeID="_x0000_i1042" DrawAspect="Content" ObjectID="_1589120136" r:id="rId35"/>
                               </w:object>
                             </w:r>
                             <w:r>
@@ -826,7 +801,7 @@
                                 <v:shape id="_x0000_i1044" type="#_x0000_t75" style="width:75.05pt;height:25.6pt" o:ole="">
                                   <v:imagedata r:id="rId36" o:title=""/>
                                 </v:shape>
-                                <o:OLEObject Type="Embed" ProgID="Equation.DSMT4" ShapeID="_x0000_i1044" DrawAspect="Content" ObjectID="_1589013333" r:id="rId37"/>
+                                <o:OLEObject Type="Embed" ProgID="Equation.DSMT4" ShapeID="_x0000_i1044" DrawAspect="Content" ObjectID="_1589120137" r:id="rId37"/>
                               </w:object>
                             </w:r>
                             <w:r>
@@ -907,7 +882,7 @@
                           <v:shape id="_x0000_i1038" type="#_x0000_t75" style="width:25.5pt;height:25.6pt" o:ole="">
                             <v:imagedata r:id="rId30" o:title=""/>
                           </v:shape>
-                          <o:OLEObject Type="Embed" ProgID="Equation.DSMT4" ShapeID="_x0000_i1038" DrawAspect="Content" ObjectID="_1589013330" r:id="rId38"/>
+                          <o:OLEObject Type="Embed" ProgID="Equation.DSMT4" ShapeID="_x0000_i1038" DrawAspect="Content" ObjectID="_1589120134" r:id="rId38"/>
                         </w:object>
                       </w:r>
                       <w:r>
@@ -941,7 +916,7 @@
                           <v:shape id="_x0000_i1040" type="#_x0000_t75" style="width:53.8pt;height:25.6pt" o:ole="">
                             <v:imagedata r:id="rId32" o:title=""/>
                           </v:shape>
-                          <o:OLEObject Type="Embed" ProgID="Equation.DSMT4" ShapeID="_x0000_i1040" DrawAspect="Content" ObjectID="_1589013331" r:id="rId39"/>
+                          <o:OLEObject Type="Embed" ProgID="Equation.DSMT4" ShapeID="_x0000_i1040" DrawAspect="Content" ObjectID="_1589120135" r:id="rId39"/>
                         </w:object>
                       </w:r>
                       <w:r>
@@ -961,7 +936,7 @@
                           <v:shape id="_x0000_i1042" type="#_x0000_t75" style="width:19.75pt;height:25.6pt" o:ole="">
                             <v:imagedata r:id="rId34" o:title=""/>
                           </v:shape>
-                          <o:OLEObject Type="Embed" ProgID="Equation.DSMT4" ShapeID="_x0000_i1042" DrawAspect="Content" ObjectID="_1589013332" r:id="rId40"/>
+                          <o:OLEObject Type="Embed" ProgID="Equation.DSMT4" ShapeID="_x0000_i1042" DrawAspect="Content" ObjectID="_1589120136" r:id="rId40"/>
                         </w:object>
                       </w:r>
                       <w:r>
@@ -981,7 +956,7 @@
                           <v:shape id="_x0000_i1044" type="#_x0000_t75" style="width:75.05pt;height:25.6pt" o:ole="">
                             <v:imagedata r:id="rId36" o:title=""/>
                           </v:shape>
-                          <o:OLEObject Type="Embed" ProgID="Equation.DSMT4" ShapeID="_x0000_i1044" DrawAspect="Content" ObjectID="_1589013333" r:id="rId41"/>
+                          <o:OLEObject Type="Embed" ProgID="Equation.DSMT4" ShapeID="_x0000_i1044" DrawAspect="Content" ObjectID="_1589120137" r:id="rId41"/>
                         </w:object>
                       </w:r>
                       <w:r>
@@ -1010,7 +985,7 @@
           <v:shape id="_x0000_i1045" type="#_x0000_t75" style="width:351.1pt;height:34.1pt" o:ole="">
             <v:imagedata r:id="rId42" o:title=""/>
           </v:shape>
-          <o:OLEObject Type="Embed" ProgID="Equation.DSMT4" ShapeID="_x0000_i1045" DrawAspect="Content" ObjectID="_1589013241" r:id="rId43"/>
+          <o:OLEObject Type="Embed" ProgID="Equation.DSMT4" ShapeID="_x0000_i1045" DrawAspect="Content" ObjectID="_1589120038" r:id="rId43"/>
         </w:object>
       </w:r>
     </w:p>
@@ -1039,7 +1014,7 @@
           <v:shape id="_x0000_i1046" type="#_x0000_t75" style="width:56.65pt;height:25.6pt" o:ole="">
             <v:imagedata r:id="rId44" o:title=""/>
           </v:shape>
-          <o:OLEObject Type="Embed" ProgID="Equation.DSMT4" ShapeID="_x0000_i1046" DrawAspect="Content" ObjectID="_1589013242" r:id="rId45"/>
+          <o:OLEObject Type="Embed" ProgID="Equation.DSMT4" ShapeID="_x0000_i1046" DrawAspect="Content" ObjectID="_1589120039" r:id="rId45"/>
         </w:object>
       </w:r>
       <w:r>
@@ -1090,7 +1065,7 @@
           <v:shape id="_x0000_i1047" type="#_x0000_t75" style="width:421.95pt;height:133.55pt" o:ole="">
             <v:imagedata r:id="rId46" o:title=""/>
           </v:shape>
-          <o:OLEObject Type="Embed" ProgID="Equation.DSMT4" ShapeID="_x0000_i1047" DrawAspect="Content" ObjectID="_1589013243" r:id="rId47"/>
+          <o:OLEObject Type="Embed" ProgID="Equation.DSMT4" ShapeID="_x0000_i1047" DrawAspect="Content" ObjectID="_1589120040" r:id="rId47"/>
         </w:object>
       </w:r>
     </w:p>
@@ -1190,7 +1165,7 @@
           <v:shape id="_x0000_i1048" type="#_x0000_t75" style="width:63.75pt;height:26.9pt" o:ole="">
             <v:imagedata r:id="rId48" o:title=""/>
           </v:shape>
-          <o:OLEObject Type="Embed" ProgID="Equation.DSMT4" ShapeID="_x0000_i1048" DrawAspect="Content" ObjectID="_1589013244" r:id="rId49"/>
+          <o:OLEObject Type="Embed" ProgID="Equation.DSMT4" ShapeID="_x0000_i1048" DrawAspect="Content" ObjectID="_1589120041" r:id="rId49"/>
         </w:object>
       </w:r>
       <w:r>
@@ -1220,7 +1195,7 @@
           <v:shape id="_x0000_i1049" type="#_x0000_t75" style="width:284.6pt;height:27pt" o:ole="">
             <v:imagedata r:id="rId50" o:title=""/>
           </v:shape>
-          <o:OLEObject Type="Embed" ProgID="Equation.DSMT4" ShapeID="_x0000_i1049" DrawAspect="Content" ObjectID="_1589013245" r:id="rId51"/>
+          <o:OLEObject Type="Embed" ProgID="Equation.DSMT4" ShapeID="_x0000_i1049" DrawAspect="Content" ObjectID="_1589120042" r:id="rId51"/>
         </w:object>
       </w:r>
     </w:p>
@@ -1286,7 +1261,7 @@
           <v:shape id="_x0000_i1050" type="#_x0000_t75" style="width:124.7pt;height:26.9pt" o:ole="">
             <v:imagedata r:id="rId52" o:title=""/>
           </v:shape>
-          <o:OLEObject Type="Embed" ProgID="Equation.DSMT4" ShapeID="_x0000_i1050" DrawAspect="Content" ObjectID="_1589013246" r:id="rId53"/>
+          <o:OLEObject Type="Embed" ProgID="Equation.DSMT4" ShapeID="_x0000_i1050" DrawAspect="Content" ObjectID="_1589120043" r:id="rId53"/>
         </w:object>
       </w:r>
       <w:r>
@@ -1334,7 +1309,7 @@
           <v:shape id="_x0000_i1051" type="#_x0000_t75" style="width:124.7pt;height:26.9pt" o:ole="">
             <v:imagedata r:id="rId54" o:title=""/>
           </v:shape>
-          <o:OLEObject Type="Embed" ProgID="Equation.DSMT4" ShapeID="_x0000_i1051" DrawAspect="Content" ObjectID="_1589013247" r:id="rId55"/>
+          <o:OLEObject Type="Embed" ProgID="Equation.DSMT4" ShapeID="_x0000_i1051" DrawAspect="Content" ObjectID="_1589120044" r:id="rId55"/>
         </w:object>
       </w:r>
       <w:r>
@@ -1385,7 +1360,7 @@
           <v:shape id="_x0000_i1052" type="#_x0000_t75" style="width:379.75pt;height:28.35pt" o:ole="">
             <v:imagedata r:id="rId56" o:title=""/>
           </v:shape>
-          <o:OLEObject Type="Embed" ProgID="Equation.DSMT4" ShapeID="_x0000_i1052" DrawAspect="Content" ObjectID="_1589013248" r:id="rId57"/>
+          <o:OLEObject Type="Embed" ProgID="Equation.DSMT4" ShapeID="_x0000_i1052" DrawAspect="Content" ObjectID="_1589120045" r:id="rId57"/>
         </w:object>
       </w:r>
     </w:p>
@@ -1424,7 +1399,7 @@
           <v:shape id="_x0000_i1053" type="#_x0000_t75" style="width:495.95pt;height:28.35pt" o:ole="">
             <v:imagedata r:id="rId58" o:title=""/>
           </v:shape>
-          <o:OLEObject Type="Embed" ProgID="Equation.DSMT4" ShapeID="_x0000_i1053" DrawAspect="Content" ObjectID="_1589013249" r:id="rId59"/>
+          <o:OLEObject Type="Embed" ProgID="Equation.DSMT4" ShapeID="_x0000_i1053" DrawAspect="Content" ObjectID="_1589120046" r:id="rId59"/>
         </w:object>
       </w:r>
     </w:p>
@@ -1463,7 +1438,7 @@
           <v:shape id="_x0000_i1054" type="#_x0000_t75" style="width:417.95pt;height:337.25pt" o:ole="">
             <v:imagedata r:id="rId60" o:title=""/>
           </v:shape>
-          <o:OLEObject Type="Embed" ProgID="Equation.DSMT4" ShapeID="_x0000_i1054" DrawAspect="Content" ObjectID="_1589013250" r:id="rId61"/>
+          <o:OLEObject Type="Embed" ProgID="Equation.DSMT4" ShapeID="_x0000_i1054" DrawAspect="Content" ObjectID="_1589120047" r:id="rId61"/>
         </w:object>
       </w:r>
     </w:p>
@@ -1521,7 +1496,7 @@
           <v:shape id="_x0000_i1055" type="#_x0000_t75" style="width:22.65pt;height:26.9pt" o:ole="">
             <v:imagedata r:id="rId62" o:title=""/>
           </v:shape>
-          <o:OLEObject Type="Embed" ProgID="Equation.DSMT4" ShapeID="_x0000_i1055" DrawAspect="Content" ObjectID="_1589013251" r:id="rId63"/>
+          <o:OLEObject Type="Embed" ProgID="Equation.DSMT4" ShapeID="_x0000_i1055" DrawAspect="Content" ObjectID="_1589120048" r:id="rId63"/>
         </w:object>
       </w:r>
       <w:r>
@@ -1541,7 +1516,7 @@
           <v:shape id="_x0000_i1056" type="#_x0000_t75" style="width:25.5pt;height:26.9pt" o:ole="">
             <v:imagedata r:id="rId64" o:title=""/>
           </v:shape>
-          <o:OLEObject Type="Embed" ProgID="Equation.DSMT4" ShapeID="_x0000_i1056" DrawAspect="Content" ObjectID="_1589013252" r:id="rId65"/>
+          <o:OLEObject Type="Embed" ProgID="Equation.DSMT4" ShapeID="_x0000_i1056" DrawAspect="Content" ObjectID="_1589120049" r:id="rId65"/>
         </w:object>
       </w:r>
       <w:r>
@@ -1571,7 +1546,7 @@
           <v:shape id="_x0000_i1057" type="#_x0000_t75" style="width:199.8pt;height:55.2pt" o:ole="">
             <v:imagedata r:id="rId66" o:title=""/>
           </v:shape>
-          <o:OLEObject Type="Embed" ProgID="Equation.DSMT4" ShapeID="_x0000_i1057" DrawAspect="Content" ObjectID="_1589013253" r:id="rId67"/>
+          <o:OLEObject Type="Embed" ProgID="Equation.DSMT4" ShapeID="_x0000_i1057" DrawAspect="Content" ObjectID="_1589120050" r:id="rId67"/>
         </w:object>
       </w:r>
     </w:p>
@@ -1610,7 +1585,7 @@
           <v:shape id="_x0000_i1058" type="#_x0000_t75" style="width:286.25pt;height:85pt" o:ole="">
             <v:imagedata r:id="rId68" o:title=""/>
           </v:shape>
-          <o:OLEObject Type="Embed" ProgID="Equation.DSMT4" ShapeID="_x0000_i1058" DrawAspect="Content" ObjectID="_1589013254" r:id="rId69"/>
+          <o:OLEObject Type="Embed" ProgID="Equation.DSMT4" ShapeID="_x0000_i1058" DrawAspect="Content" ObjectID="_1589120051" r:id="rId69"/>
         </w:object>
       </w:r>
     </w:p>
@@ -1633,7 +1608,7 @@
           <v:shape id="_x0000_i1059" type="#_x0000_t75" style="width:266.4pt;height:87.85pt" o:ole="">
             <v:imagedata r:id="rId70" o:title=""/>
           </v:shape>
-          <o:OLEObject Type="Embed" ProgID="Equation.DSMT4" ShapeID="_x0000_i1059" DrawAspect="Content" ObjectID="_1589013255" r:id="rId71"/>
+          <o:OLEObject Type="Embed" ProgID="Equation.DSMT4" ShapeID="_x0000_i1059" DrawAspect="Content" ObjectID="_1589120052" r:id="rId71"/>
         </w:object>
       </w:r>
     </w:p>
@@ -1662,7 +1637,7 @@
           <v:shape id="_x0000_i1060" type="#_x0000_t75" style="width:136.05pt;height:26.9pt" o:ole="">
             <v:imagedata r:id="rId72" o:title=""/>
           </v:shape>
-          <o:OLEObject Type="Embed" ProgID="Equation.DSMT4" ShapeID="_x0000_i1060" DrawAspect="Content" ObjectID="_1589013256" r:id="rId73"/>
+          <o:OLEObject Type="Embed" ProgID="Equation.DSMT4" ShapeID="_x0000_i1060" DrawAspect="Content" ObjectID="_1589120053" r:id="rId73"/>
         </w:object>
       </w:r>
       <w:r>
@@ -1692,7 +1667,7 @@
           <v:shape id="_x0000_i1061" type="#_x0000_t75" style="width:471.85pt;height:218.2pt" o:ole="">
             <v:imagedata r:id="rId74" o:title=""/>
           </v:shape>
-          <o:OLEObject Type="Embed" ProgID="Equation.DSMT4" ShapeID="_x0000_i1061" DrawAspect="Content" ObjectID="_1589013257" r:id="rId75"/>
+          <o:OLEObject Type="Embed" ProgID="Equation.DSMT4" ShapeID="_x0000_i1061" DrawAspect="Content" ObjectID="_1589120054" r:id="rId75"/>
         </w:object>
       </w:r>
     </w:p>
@@ -1731,7 +1706,7 @@
           <v:shape id="_x0000_i1062" type="#_x0000_t75" style="width:192.7pt;height:184.2pt" o:ole="">
             <v:imagedata r:id="rId76" o:title=""/>
           </v:shape>
-          <o:OLEObject Type="Embed" ProgID="Equation.DSMT4" ShapeID="_x0000_i1062" DrawAspect="Content" ObjectID="_1589013258" r:id="rId77"/>
+          <o:OLEObject Type="Embed" ProgID="Equation.DSMT4" ShapeID="_x0000_i1062" DrawAspect="Content" ObjectID="_1589120055" r:id="rId77"/>
         </w:object>
       </w:r>
     </w:p>
@@ -1761,7 +1736,7 @@
           <v:shape id="_x0000_i1063" type="#_x0000_t75" style="width:80.75pt;height:25.5pt" o:ole="">
             <v:imagedata r:id="rId78" o:title=""/>
           </v:shape>
-          <o:OLEObject Type="Embed" ProgID="Equation.DSMT4" ShapeID="_x0000_i1063" DrawAspect="Content" ObjectID="_1589013259" r:id="rId79"/>
+          <o:OLEObject Type="Embed" ProgID="Equation.DSMT4" ShapeID="_x0000_i1063" DrawAspect="Content" ObjectID="_1589120056" r:id="rId79"/>
         </w:object>
       </w:r>
       <w:r>
@@ -1791,7 +1766,7 @@
           <v:shape id="_x0000_i1064" type="#_x0000_t75" style="width:466.6pt;height:299.7pt" o:ole="">
             <v:imagedata r:id="rId80" o:title=""/>
           </v:shape>
-          <o:OLEObject Type="Embed" ProgID="Equation.DSMT4" ShapeID="_x0000_i1064" DrawAspect="Content" ObjectID="_1589013260" r:id="rId81"/>
+          <o:OLEObject Type="Embed" ProgID="Equation.DSMT4" ShapeID="_x0000_i1064" DrawAspect="Content" ObjectID="_1589120057" r:id="rId81"/>
         </w:object>
       </w:r>
     </w:p>
@@ -1820,7 +1795,7 @@
           <v:shape id="_x0000_i1065" type="#_x0000_t75" style="width:116.2pt;height:25.5pt" o:ole="">
             <v:imagedata r:id="rId82" o:title=""/>
           </v:shape>
-          <o:OLEObject Type="Embed" ProgID="Equation.DSMT4" ShapeID="_x0000_i1065" DrawAspect="Content" ObjectID="_1589013261" r:id="rId83"/>
+          <o:OLEObject Type="Embed" ProgID="Equation.DSMT4" ShapeID="_x0000_i1065" DrawAspect="Content" ObjectID="_1589120058" r:id="rId83"/>
         </w:object>
       </w:r>
       <w:r>
@@ -1856,7 +1831,7 @@
           <v:shape id="_x0000_i1066" type="#_x0000_t75" style="width:381.8pt;height:50.9pt" o:ole="">
             <v:imagedata r:id="rId84" o:title=""/>
           </v:shape>
-          <o:OLEObject Type="Embed" ProgID="Equation.DSMT4" ShapeID="_x0000_i1066" DrawAspect="Content" ObjectID="_1589013262" r:id="rId85"/>
+          <o:OLEObject Type="Embed" ProgID="Equation.DSMT4" ShapeID="_x0000_i1066" DrawAspect="Content" ObjectID="_1589120059" r:id="rId85"/>
         </w:object>
       </w:r>
     </w:p>
@@ -1892,7 +1867,7 @@
           <v:shape id="_x0000_i1067" type="#_x0000_t75" style="width:73.7pt;height:25.5pt" o:ole="">
             <v:imagedata r:id="rId86" o:title=""/>
           </v:shape>
-          <o:OLEObject Type="Embed" ProgID="Equation.DSMT4" ShapeID="_x0000_i1067" DrawAspect="Content" ObjectID="_1589013263" r:id="rId87"/>
+          <o:OLEObject Type="Embed" ProgID="Equation.DSMT4" ShapeID="_x0000_i1067" DrawAspect="Content" ObjectID="_1589120060" r:id="rId87"/>
         </w:object>
       </w:r>
       <w:r>
@@ -1919,7 +1894,7 @@
           <v:shape id="_x0000_i1068" type="#_x0000_t75" style="width:85pt;height:26.9pt" o:ole="">
             <v:imagedata r:id="rId88" o:title=""/>
           </v:shape>
-          <o:OLEObject Type="Embed" ProgID="Equation.DSMT4" ShapeID="_x0000_i1068" DrawAspect="Content" ObjectID="_1589013264" r:id="rId89"/>
+          <o:OLEObject Type="Embed" ProgID="Equation.DSMT4" ShapeID="_x0000_i1068" DrawAspect="Content" ObjectID="_1589120061" r:id="rId89"/>
         </w:object>
       </w:r>
       <w:r>
@@ -1948,7 +1923,7 @@
           <v:shape id="_x0000_i1069" type="#_x0000_t75" style="width:417.05pt;height:219.15pt" o:ole="">
             <v:imagedata r:id="rId90" o:title=""/>
           </v:shape>
-          <o:OLEObject Type="Embed" ProgID="Equation.DSMT4" ShapeID="_x0000_i1069" DrawAspect="Content" ObjectID="_1589013265" r:id="rId91"/>
+          <o:OLEObject Type="Embed" ProgID="Equation.DSMT4" ShapeID="_x0000_i1069" DrawAspect="Content" ObjectID="_1589120062" r:id="rId91"/>
         </w:object>
       </w:r>
     </w:p>
@@ -2105,7 +2080,7 @@
                                 <v:shape id="_x0000_i1071" type="#_x0000_t75" style="width:43.9pt;height:26.9pt" o:ole="">
                                   <v:imagedata r:id="rId92" o:title=""/>
                                 </v:shape>
-                                <o:OLEObject Type="Embed" ProgID="Equation.DSMT4" ShapeID="_x0000_i1071" DrawAspect="Content" ObjectID="_1589013334" r:id="rId93"/>
+                                <o:OLEObject Type="Embed" ProgID="Equation.DSMT4" ShapeID="_x0000_i1071" DrawAspect="Content" ObjectID="_1589120138" r:id="rId93"/>
                               </w:object>
                             </w:r>
                             <w:r>
@@ -2120,23 +2095,7 @@
                                 <w:sz w:val="28"/>
                                 <w:szCs w:val="28"/>
                               </w:rPr>
-                              <w:t xml:space="preserve">is given in [1] and </w:t>
-                            </w:r>
-                            <w:proofErr w:type="gramStart"/>
-                            <w:r>
-                              <w:rPr>
-                                <w:sz w:val="28"/>
-                                <w:szCs w:val="28"/>
-                              </w:rPr>
-                              <w:t>second  variable</w:t>
-                            </w:r>
-                            <w:proofErr w:type="gramEnd"/>
-                            <w:r>
-                              <w:rPr>
-                                <w:sz w:val="28"/>
-                                <w:szCs w:val="28"/>
-                              </w:rPr>
-                              <w:t xml:space="preserve"> </w:t>
+                              <w:t xml:space="preserve">is given in [1] and second  variable </w:t>
                             </w:r>
                             <w:r>
                               <w:rPr>
@@ -2168,7 +2127,7 @@
                                 <v:shape id="_x0000_i1073" type="#_x0000_t75" style="width:73.7pt;height:25.5pt" o:ole="">
                                   <v:imagedata r:id="rId94" o:title=""/>
                                 </v:shape>
-                                <o:OLEObject Type="Embed" ProgID="Equation.DSMT4" ShapeID="_x0000_i1073" DrawAspect="Content" ObjectID="_1589013335" r:id="rId95"/>
+                                <o:OLEObject Type="Embed" ProgID="Equation.DSMT4" ShapeID="_x0000_i1073" DrawAspect="Content" ObjectID="_1589120139" r:id="rId95"/>
                               </w:object>
                             </w:r>
                             <w:r>
@@ -2176,23 +2135,7 @@
                                 <w:sz w:val="28"/>
                                 <w:szCs w:val="28"/>
                               </w:rPr>
-                              <w:t xml:space="preserve"> are given in [2] (slide #10), but the corresponding expression in [</w:t>
-                            </w:r>
-                            <w:proofErr w:type="gramStart"/>
-                            <w:r>
-                              <w:rPr>
-                                <w:sz w:val="28"/>
-                                <w:szCs w:val="28"/>
-                              </w:rPr>
-                              <w:t>1]-(</w:t>
-                            </w:r>
-                            <w:proofErr w:type="gramEnd"/>
-                            <w:r>
-                              <w:rPr>
-                                <w:sz w:val="28"/>
-                                <w:szCs w:val="28"/>
-                              </w:rPr>
-                              <w:t>6b) is correct.</w:t>
+                              <w:t xml:space="preserve"> are given in [2] (slide #10), but the corresponding expression in [1]-(6b) is correct.</w:t>
                             </w:r>
                           </w:p>
                         </w:txbxContent>
@@ -2280,7 +2223,7 @@
                           <v:shape id="_x0000_i1071" type="#_x0000_t75" style="width:43.9pt;height:26.9pt" o:ole="">
                             <v:imagedata r:id="rId92" o:title=""/>
                           </v:shape>
-                          <o:OLEObject Type="Embed" ProgID="Equation.DSMT4" ShapeID="_x0000_i1071" DrawAspect="Content" ObjectID="_1589013334" r:id="rId96"/>
+                          <o:OLEObject Type="Embed" ProgID="Equation.DSMT4" ShapeID="_x0000_i1071" DrawAspect="Content" ObjectID="_1589120138" r:id="rId96"/>
                         </w:object>
                       </w:r>
                       <w:r>
@@ -2295,23 +2238,7 @@
                           <w:sz w:val="28"/>
                           <w:szCs w:val="28"/>
                         </w:rPr>
-                        <w:t xml:space="preserve">is given in [1] and </w:t>
-                      </w:r>
-                      <w:proofErr w:type="gramStart"/>
-                      <w:r>
-                        <w:rPr>
-                          <w:sz w:val="28"/>
-                          <w:szCs w:val="28"/>
-                        </w:rPr>
-                        <w:t>second  variable</w:t>
-                      </w:r>
-                      <w:proofErr w:type="gramEnd"/>
-                      <w:r>
-                        <w:rPr>
-                          <w:sz w:val="28"/>
-                          <w:szCs w:val="28"/>
-                        </w:rPr>
-                        <w:t xml:space="preserve"> </w:t>
+                        <w:t xml:space="preserve">is given in [1] and second  variable </w:t>
                       </w:r>
                       <w:r>
                         <w:rPr>
@@ -2343,7 +2270,7 @@
                           <v:shape id="_x0000_i1073" type="#_x0000_t75" style="width:73.7pt;height:25.5pt" o:ole="">
                             <v:imagedata r:id="rId94" o:title=""/>
                           </v:shape>
-                          <o:OLEObject Type="Embed" ProgID="Equation.DSMT4" ShapeID="_x0000_i1073" DrawAspect="Content" ObjectID="_1589013335" r:id="rId97"/>
+                          <o:OLEObject Type="Embed" ProgID="Equation.DSMT4" ShapeID="_x0000_i1073" DrawAspect="Content" ObjectID="_1589120139" r:id="rId97"/>
                         </w:object>
                       </w:r>
                       <w:r>
@@ -2351,23 +2278,7 @@
                           <w:sz w:val="28"/>
                           <w:szCs w:val="28"/>
                         </w:rPr>
-                        <w:t xml:space="preserve"> are given in [2] (slide #10), but the corresponding expression in [</w:t>
-                      </w:r>
-                      <w:proofErr w:type="gramStart"/>
-                      <w:r>
-                        <w:rPr>
-                          <w:sz w:val="28"/>
-                          <w:szCs w:val="28"/>
-                        </w:rPr>
-                        <w:t>1]-(</w:t>
-                      </w:r>
-                      <w:proofErr w:type="gramEnd"/>
-                      <w:r>
-                        <w:rPr>
-                          <w:sz w:val="28"/>
-                          <w:szCs w:val="28"/>
-                        </w:rPr>
-                        <w:t>6b) is correct.</w:t>
+                        <w:t xml:space="preserve"> are given in [2] (slide #10), but the corresponding expression in [1]-(6b) is correct.</w:t>
                       </w:r>
                     </w:p>
                   </w:txbxContent>
@@ -2388,7 +2299,7 @@
           <v:shape id="_x0000_i1074" type="#_x0000_t75" style="width:442.5pt;height:170.75pt" o:ole="">
             <v:imagedata r:id="rId98" o:title=""/>
           </v:shape>
-          <o:OLEObject Type="Embed" ProgID="Equation.DSMT4" ShapeID="_x0000_i1074" DrawAspect="Content" ObjectID="_1589013266" r:id="rId99"/>
+          <o:OLEObject Type="Embed" ProgID="Equation.DSMT4" ShapeID="_x0000_i1074" DrawAspect="Content" ObjectID="_1589120063" r:id="rId99"/>
         </w:object>
       </w:r>
     </w:p>
@@ -2435,7 +2346,7 @@
           <v:shape id="_x0000_i1075" type="#_x0000_t75" style="width:28.35pt;height:18.4pt" o:ole="">
             <v:imagedata r:id="rId100" o:title=""/>
           </v:shape>
-          <o:OLEObject Type="Embed" ProgID="Equation.DSMT4" ShapeID="_x0000_i1075" DrawAspect="Content" ObjectID="_1589013267" r:id="rId101"/>
+          <o:OLEObject Type="Embed" ProgID="Equation.DSMT4" ShapeID="_x0000_i1075" DrawAspect="Content" ObjectID="_1589120064" r:id="rId101"/>
         </w:object>
       </w:r>
       <w:r>
@@ -2494,7 +2405,7 @@
           <v:shape id="_x0000_i1076" type="#_x0000_t75" style="width:26.9pt;height:25.5pt" o:ole="">
             <v:imagedata r:id="rId102" o:title=""/>
           </v:shape>
-          <o:OLEObject Type="Embed" ProgID="Equation.DSMT4" ShapeID="_x0000_i1076" DrawAspect="Content" ObjectID="_1589013268" r:id="rId103"/>
+          <o:OLEObject Type="Embed" ProgID="Equation.DSMT4" ShapeID="_x0000_i1076" DrawAspect="Content" ObjectID="_1589120065" r:id="rId103"/>
         </w:object>
       </w:r>
       <w:r>
@@ -2509,7 +2420,7 @@
           <v:shape id="_x0000_i1077" type="#_x0000_t75" style="width:24.1pt;height:25.5pt" o:ole="">
             <v:imagedata r:id="rId104" o:title=""/>
           </v:shape>
-          <o:OLEObject Type="Embed" ProgID="Equation.DSMT4" ShapeID="_x0000_i1077" DrawAspect="Content" ObjectID="_1589013269" r:id="rId105"/>
+          <o:OLEObject Type="Embed" ProgID="Equation.DSMT4" ShapeID="_x0000_i1077" DrawAspect="Content" ObjectID="_1589120066" r:id="rId105"/>
         </w:object>
       </w:r>
       <w:r>
@@ -2596,7 +2507,7 @@
           <v:shape id="_x0000_i1078" type="#_x0000_t75" style="width:365.6pt;height:34pt" o:ole="">
             <v:imagedata r:id="rId106" o:title=""/>
           </v:shape>
-          <o:OLEObject Type="Embed" ProgID="Equation.DSMT4" ShapeID="_x0000_i1078" DrawAspect="Content" ObjectID="_1589013270" r:id="rId107"/>
+          <o:OLEObject Type="Embed" ProgID="Equation.DSMT4" ShapeID="_x0000_i1078" DrawAspect="Content" ObjectID="_1589120067" r:id="rId107"/>
         </w:object>
       </w:r>
     </w:p>
@@ -2871,7 +2782,7 @@
           <v:shape id="_x0000_i1079" type="#_x0000_t75" style="width:52.45pt;height:26.9pt" o:ole="">
             <v:imagedata r:id="rId108" o:title=""/>
           </v:shape>
-          <o:OLEObject Type="Embed" ProgID="Equation.DSMT4" ShapeID="_x0000_i1079" DrawAspect="Content" ObjectID="_1589013271" r:id="rId109"/>
+          <o:OLEObject Type="Embed" ProgID="Equation.DSMT4" ShapeID="_x0000_i1079" DrawAspect="Content" ObjectID="_1589120068" r:id="rId109"/>
         </w:object>
       </w:r>
       <w:r>
@@ -2896,7 +2807,7 @@
           <v:shape id="_x0000_i1080" type="#_x0000_t75" style="width:46.75pt;height:22.65pt" o:ole="">
             <v:imagedata r:id="rId110" o:title=""/>
           </v:shape>
-          <o:OLEObject Type="Embed" ProgID="Equation.DSMT4" ShapeID="_x0000_i1080" DrawAspect="Content" ObjectID="_1589013272" r:id="rId111"/>
+          <o:OLEObject Type="Embed" ProgID="Equation.DSMT4" ShapeID="_x0000_i1080" DrawAspect="Content" ObjectID="_1589120069" r:id="rId111"/>
         </w:object>
       </w:r>
       <w:r>
@@ -2938,7 +2849,7 @@
           <v:shape id="_x0000_i1081" type="#_x0000_t75" style="width:494.45pt;height:215.4pt" o:ole="">
             <v:imagedata r:id="rId112" o:title=""/>
           </v:shape>
-          <o:OLEObject Type="Embed" ProgID="Equation.DSMT4" ShapeID="_x0000_i1081" DrawAspect="Content" ObjectID="_1589013273" r:id="rId113"/>
+          <o:OLEObject Type="Embed" ProgID="Equation.DSMT4" ShapeID="_x0000_i1081" DrawAspect="Content" ObjectID="_1589120070" r:id="rId113"/>
         </w:object>
       </w:r>
     </w:p>
@@ -3166,7 +3077,7 @@
           <v:shape id="_x0000_i1082" type="#_x0000_t75" style="width:278.95pt;height:25.6pt" o:ole="">
             <v:imagedata r:id="rId114" o:title=""/>
           </v:shape>
-          <o:OLEObject Type="Embed" ProgID="Equation.DSMT4" ShapeID="_x0000_i1082" DrawAspect="Content" ObjectID="_1589013274" r:id="rId115"/>
+          <o:OLEObject Type="Embed" ProgID="Equation.DSMT4" ShapeID="_x0000_i1082" DrawAspect="Content" ObjectID="_1589120071" r:id="rId115"/>
         </w:object>
       </w:r>
     </w:p>
@@ -3206,7 +3117,7 @@
           <v:shape id="_x0000_i1083" type="#_x0000_t75" style="width:406.4pt;height:184.75pt" o:ole="">
             <v:imagedata r:id="rId116" o:title=""/>
           </v:shape>
-          <o:OLEObject Type="Embed" ProgID="Equation.DSMT4" ShapeID="_x0000_i1083" DrawAspect="Content" ObjectID="_1589013275" r:id="rId117"/>
+          <o:OLEObject Type="Embed" ProgID="Equation.DSMT4" ShapeID="_x0000_i1083" DrawAspect="Content" ObjectID="_1589120072" r:id="rId117"/>
         </w:object>
       </w:r>
     </w:p>
@@ -3260,7 +3171,7 @@
           <v:shape id="_x0000_i1084" type="#_x0000_t75" style="width:369.6pt;height:292.75pt" o:ole="">
             <v:imagedata r:id="rId118" o:title=""/>
           </v:shape>
-          <o:OLEObject Type="Embed" ProgID="Equation.DSMT4" ShapeID="_x0000_i1084" DrawAspect="Content" ObjectID="_1589013276" r:id="rId119"/>
+          <o:OLEObject Type="Embed" ProgID="Equation.DSMT4" ShapeID="_x0000_i1084" DrawAspect="Content" ObjectID="_1589120073" r:id="rId119"/>
         </w:object>
       </w:r>
     </w:p>
@@ -3402,7 +3313,7 @@
                                 <v:shape id="_x0000_i1086" type="#_x0000_t75" style="width:48.2pt;height:25.5pt" o:ole="">
                                   <v:imagedata r:id="rId120" o:title=""/>
                                 </v:shape>
-                                <o:OLEObject Type="Embed" ProgID="Equation.DSMT4" ShapeID="_x0000_i1086" DrawAspect="Content" ObjectID="_1589013336" r:id="rId121"/>
+                                <o:OLEObject Type="Embed" ProgID="Equation.DSMT4" ShapeID="_x0000_i1086" DrawAspect="Content" ObjectID="_1589120140" r:id="rId121"/>
                               </w:object>
                             </w:r>
                             <w:r>
@@ -3520,7 +3431,7 @@
                           <v:shape id="_x0000_i1086" type="#_x0000_t75" style="width:48.2pt;height:25.5pt" o:ole="">
                             <v:imagedata r:id="rId120" o:title=""/>
                           </v:shape>
-                          <o:OLEObject Type="Embed" ProgID="Equation.DSMT4" ShapeID="_x0000_i1086" DrawAspect="Content" ObjectID="_1589013336" r:id="rId122"/>
+                          <o:OLEObject Type="Embed" ProgID="Equation.DSMT4" ShapeID="_x0000_i1086" DrawAspect="Content" ObjectID="_1589120140" r:id="rId122"/>
                         </w:object>
                       </w:r>
                       <w:r>
@@ -3705,7 +3616,7 @@
           <v:shape id="_x0000_i1087" type="#_x0000_t75" style="width:15.6pt;height:18.4pt" o:ole="">
             <v:imagedata r:id="rId123" o:title=""/>
           </v:shape>
-          <o:OLEObject Type="Embed" ProgID="Equation.DSMT4" ShapeID="_x0000_i1087" DrawAspect="Content" ObjectID="_1589013277" r:id="rId124"/>
+          <o:OLEObject Type="Embed" ProgID="Equation.DSMT4" ShapeID="_x0000_i1087" DrawAspect="Content" ObjectID="_1589120074" r:id="rId124"/>
         </w:object>
       </w:r>
       <w:r>
@@ -3735,7 +3646,7 @@
           <v:shape id="_x0000_i1088" type="#_x0000_t75" style="width:179.85pt;height:25.6pt" o:ole="">
             <v:imagedata r:id="rId125" o:title=""/>
           </v:shape>
-          <o:OLEObject Type="Embed" ProgID="Equation.DSMT4" ShapeID="_x0000_i1088" DrawAspect="Content" ObjectID="_1589013278" r:id="rId126"/>
+          <o:OLEObject Type="Embed" ProgID="Equation.DSMT4" ShapeID="_x0000_i1088" DrawAspect="Content" ObjectID="_1589120075" r:id="rId126"/>
         </w:object>
       </w:r>
     </w:p>
@@ -3772,7 +3683,7 @@
           <v:shape id="_x0000_i1089" type="#_x0000_t75" style="width:49.55pt;height:25.6pt" o:ole="">
             <v:imagedata r:id="rId127" o:title=""/>
           </v:shape>
-          <o:OLEObject Type="Embed" ProgID="Equation.DSMT4" ShapeID="_x0000_i1089" DrawAspect="Content" ObjectID="_1589013279" r:id="rId128"/>
+          <o:OLEObject Type="Embed" ProgID="Equation.DSMT4" ShapeID="_x0000_i1089" DrawAspect="Content" ObjectID="_1589120076" r:id="rId128"/>
         </w:object>
       </w:r>
       <w:r>
@@ -3792,7 +3703,7 @@
           <v:shape id="_x0000_i1090" type="#_x0000_t75" style="width:98.95pt;height:21.45pt" o:ole="">
             <v:imagedata r:id="rId129" o:title=""/>
           </v:shape>
-          <o:OLEObject Type="Embed" ProgID="Equation.DSMT4" ShapeID="_x0000_i1090" DrawAspect="Content" ObjectID="_1589013280" r:id="rId130"/>
+          <o:OLEObject Type="Embed" ProgID="Equation.DSMT4" ShapeID="_x0000_i1090" DrawAspect="Content" ObjectID="_1589120077" r:id="rId130"/>
         </w:object>
       </w:r>
       <w:r>
@@ -3818,7 +3729,7 @@
           <v:shape id="_x0000_i1091" type="#_x0000_t75" style="width:356.15pt;height:45.85pt" o:ole="">
             <v:imagedata r:id="rId131" o:title=""/>
           </v:shape>
-          <o:OLEObject Type="Embed" ProgID="Equation.DSMT4" ShapeID="_x0000_i1091" DrawAspect="Content" ObjectID="_1589013281" r:id="rId132"/>
+          <o:OLEObject Type="Embed" ProgID="Equation.DSMT4" ShapeID="_x0000_i1091" DrawAspect="Content" ObjectID="_1589120078" r:id="rId132"/>
         </w:object>
       </w:r>
     </w:p>
@@ -3855,10 +3766,10 @@
           <w:szCs w:val="28"/>
         </w:rPr>
         <w:object w:dxaOrig="5140" w:dyaOrig="680">
-          <v:shape id="_x0000_i1298" type="#_x0000_t75" style="width:364.15pt;height:48.2pt" o:ole="">
+          <v:shape id="_x0000_i1092" type="#_x0000_t75" style="width:364.15pt;height:48.2pt" o:ole="">
             <v:imagedata r:id="rId133" o:title=""/>
           </v:shape>
-          <o:OLEObject Type="Embed" ProgID="Equation.DSMT4" ShapeID="_x0000_i1298" DrawAspect="Content" ObjectID="_1589013282" r:id="rId134"/>
+          <o:OLEObject Type="Embed" ProgID="Equation.DSMT4" ShapeID="_x0000_i1092" DrawAspect="Content" ObjectID="_1589120079" r:id="rId134"/>
         </w:object>
       </w:r>
     </w:p>
@@ -3878,10 +3789,10 @@
           <w:szCs w:val="28"/>
         </w:rPr>
         <w:object w:dxaOrig="6060" w:dyaOrig="680">
-          <v:shape id="_x0000_i1299" type="#_x0000_t75" style="width:429.35pt;height:48.2pt" o:ole="">
+          <v:shape id="_x0000_i1093" type="#_x0000_t75" style="width:429.35pt;height:48.2pt" o:ole="">
             <v:imagedata r:id="rId135" o:title=""/>
           </v:shape>
-          <o:OLEObject Type="Embed" ProgID="Equation.DSMT4" ShapeID="_x0000_i1299" DrawAspect="Content" ObjectID="_1589013283" r:id="rId136"/>
+          <o:OLEObject Type="Embed" ProgID="Equation.DSMT4" ShapeID="_x0000_i1093" DrawAspect="Content" ObjectID="_1589120080" r:id="rId136"/>
         </w:object>
       </w:r>
     </w:p>
@@ -3904,10 +3815,10 @@
           <w:szCs w:val="28"/>
         </w:rPr>
         <w:object w:dxaOrig="260" w:dyaOrig="279">
-          <v:shape id="_x0000_i1297" type="#_x0000_t75" style="width:16.5pt;height:18pt" o:ole="">
+          <v:shape id="_x0000_i1094" type="#_x0000_t75" style="width:16.5pt;height:18pt" o:ole="">
             <v:imagedata r:id="rId137" o:title=""/>
           </v:shape>
-          <o:OLEObject Type="Embed" ProgID="Equation.DSMT4" ShapeID="_x0000_i1297" DrawAspect="Content" ObjectID="_1589013284" r:id="rId138"/>
+          <o:OLEObject Type="Embed" ProgID="Equation.DSMT4" ShapeID="_x0000_i1094" DrawAspect="Content" ObjectID="_1589120081" r:id="rId138"/>
         </w:object>
       </w:r>
       <w:r>
@@ -3953,10 +3864,10 @@
           <w:position w:val="-12"/>
         </w:rPr>
         <w:object w:dxaOrig="400" w:dyaOrig="400">
-          <v:shape id="_x0000_i1311" type="#_x0000_t75" style="width:25.5pt;height:25.5pt" o:ole="">
+          <v:shape id="_x0000_i1095" type="#_x0000_t75" style="width:25.5pt;height:25.5pt" o:ole="">
             <v:imagedata r:id="rId139" o:title=""/>
           </v:shape>
-          <o:OLEObject Type="Embed" ProgID="Equation.DSMT4" ShapeID="_x0000_i1311" DrawAspect="Content" ObjectID="_1589013285" r:id="rId140"/>
+          <o:OLEObject Type="Embed" ProgID="Equation.DSMT4" ShapeID="_x0000_i1095" DrawAspect="Content" ObjectID="_1589120082" r:id="rId140"/>
         </w:object>
       </w:r>
       <w:r>
@@ -3967,10 +3878,10 @@
           <w:position w:val="-12"/>
         </w:rPr>
         <w:object w:dxaOrig="460" w:dyaOrig="400">
-          <v:shape id="_x0000_i1312" type="#_x0000_t75" style="width:29.25pt;height:25.5pt" o:ole="">
+          <v:shape id="_x0000_i1096" type="#_x0000_t75" style="width:29.25pt;height:25.5pt" o:ole="">
             <v:imagedata r:id="rId141" o:title=""/>
           </v:shape>
-          <o:OLEObject Type="Embed" ProgID="Equation.DSMT4" ShapeID="_x0000_i1312" DrawAspect="Content" ObjectID="_1589013286" r:id="rId142"/>
+          <o:OLEObject Type="Embed" ProgID="Equation.DSMT4" ShapeID="_x0000_i1096" DrawAspect="Content" ObjectID="_1589120083" r:id="rId142"/>
         </w:object>
       </w:r>
       <w:r>
@@ -4004,10 +3915,10 @@
           <w:position w:val="-38"/>
         </w:rPr>
         <w:object w:dxaOrig="3820" w:dyaOrig="880">
-          <v:shape id="_x0000_i1313" type="#_x0000_t75" style="width:243.15pt;height:56.6pt" o:ole="">
+          <v:shape id="_x0000_i1097" type="#_x0000_t75" style="width:243.15pt;height:56.6pt" o:ole="">
             <v:imagedata r:id="rId143" o:title=""/>
           </v:shape>
-          <o:OLEObject Type="Embed" ProgID="Equation.DSMT4" ShapeID="_x0000_i1313" DrawAspect="Content" ObjectID="_1589013287" r:id="rId144"/>
+          <o:OLEObject Type="Embed" ProgID="Equation.DSMT4" ShapeID="_x0000_i1097" DrawAspect="Content" ObjectID="_1589120084" r:id="rId144"/>
         </w:object>
       </w:r>
     </w:p>
@@ -4048,10 +3959,10 @@
           <w:szCs w:val="28"/>
         </w:rPr>
         <w:object w:dxaOrig="340" w:dyaOrig="360">
-          <v:shape id="_x0000_i1092" type="#_x0000_t75" style="width:23pt;height:24.35pt" o:ole="">
+          <v:shape id="_x0000_i1098" type="#_x0000_t75" style="width:23pt;height:24.35pt" o:ole="">
             <v:imagedata r:id="rId145" o:title=""/>
           </v:shape>
-          <o:OLEObject Type="Embed" ProgID="Equation.DSMT4" ShapeID="_x0000_i1092" DrawAspect="Content" ObjectID="_1589013288" r:id="rId146"/>
+          <o:OLEObject Type="Embed" ProgID="Equation.DSMT4" ShapeID="_x0000_i1098" DrawAspect="Content" ObjectID="_1589120085" r:id="rId146"/>
         </w:object>
       </w:r>
       <w:r>
@@ -4072,10 +3983,10 @@
           <w:position w:val="-12"/>
         </w:rPr>
         <w:object w:dxaOrig="1780" w:dyaOrig="360">
-          <v:shape id="_x0000_i1093" type="#_x0000_t75" style="width:113.2pt;height:22.95pt" o:ole="">
+          <v:shape id="_x0000_i1099" type="#_x0000_t75" style="width:113.2pt;height:22.95pt" o:ole="">
             <v:imagedata r:id="rId147" o:title=""/>
           </v:shape>
-          <o:OLEObject Type="Embed" ProgID="Equation.DSMT4" ShapeID="_x0000_i1093" DrawAspect="Content" ObjectID="_1589013289" r:id="rId148"/>
+          <o:OLEObject Type="Embed" ProgID="Equation.DSMT4" ShapeID="_x0000_i1099" DrawAspect="Content" ObjectID="_1589120086" r:id="rId148"/>
         </w:object>
       </w:r>
     </w:p>
@@ -4121,10 +4032,10 @@
           <w:position w:val="-12"/>
         </w:rPr>
         <w:object w:dxaOrig="380" w:dyaOrig="360">
-          <v:shape id="_x0000_i1314" type="#_x0000_t75" style="width:24.15pt;height:23.25pt" o:ole="">
+          <v:shape id="_x0000_i1100" type="#_x0000_t75" style="width:24.15pt;height:23.25pt" o:ole="">
             <v:imagedata r:id="rId149" o:title=""/>
           </v:shape>
-          <o:OLEObject Type="Embed" ProgID="Equation.DSMT4" ShapeID="_x0000_i1314" DrawAspect="Content" ObjectID="_1589013290" r:id="rId150"/>
+          <o:OLEObject Type="Embed" ProgID="Equation.DSMT4" ShapeID="_x0000_i1100" DrawAspect="Content" ObjectID="_1589120087" r:id="rId150"/>
         </w:object>
       </w:r>
       <w:r>
@@ -4144,10 +4055,10 @@
           <w:szCs w:val="28"/>
         </w:rPr>
         <w:object w:dxaOrig="1480" w:dyaOrig="380">
-          <v:shape id="_x0000_i1315" type="#_x0000_t75" style="width:94.85pt;height:24.55pt" o:ole="">
+          <v:shape id="_x0000_i1101" type="#_x0000_t75" style="width:94.85pt;height:24.55pt" o:ole="">
             <v:imagedata r:id="rId151" o:title=""/>
           </v:shape>
-          <o:OLEObject Type="Embed" ProgID="Equation.DSMT4" ShapeID="_x0000_i1315" DrawAspect="Content" ObjectID="_1589013291" r:id="rId152"/>
+          <o:OLEObject Type="Embed" ProgID="Equation.DSMT4" ShapeID="_x0000_i1101" DrawAspect="Content" ObjectID="_1589120088" r:id="rId152"/>
         </w:object>
       </w:r>
       <w:r>
@@ -4164,10 +4075,10 @@
           <w:szCs w:val="28"/>
         </w:rPr>
         <w:object w:dxaOrig="780" w:dyaOrig="360">
-          <v:shape id="_x0000_i1316" type="#_x0000_t75" style="width:50pt;height:23.25pt" o:ole="">
+          <v:shape id="_x0000_i1102" type="#_x0000_t75" style="width:50pt;height:23.25pt" o:ole="">
             <v:imagedata r:id="rId153" o:title=""/>
           </v:shape>
-          <o:OLEObject Type="Embed" ProgID="Equation.DSMT4" ShapeID="_x0000_i1316" DrawAspect="Content" ObjectID="_1589013292" r:id="rId154"/>
+          <o:OLEObject Type="Embed" ProgID="Equation.DSMT4" ShapeID="_x0000_i1102" DrawAspect="Content" ObjectID="_1589120089" r:id="rId154"/>
         </w:object>
       </w:r>
       <w:r>
@@ -4192,10 +4103,10 @@
           <w:position w:val="-54"/>
         </w:rPr>
         <w:object w:dxaOrig="5600" w:dyaOrig="1200">
-          <v:shape id="_x0000_i1317" type="#_x0000_t75" style="width:396.75pt;height:84.8pt" o:ole="">
+          <v:shape id="_x0000_i1103" type="#_x0000_t75" style="width:396.75pt;height:84.8pt" o:ole="">
             <v:imagedata r:id="rId155" o:title=""/>
           </v:shape>
-          <o:OLEObject Type="Embed" ProgID="Equation.DSMT4" ShapeID="_x0000_i1317" DrawAspect="Content" ObjectID="_1589013293" r:id="rId156"/>
+          <o:OLEObject Type="Embed" ProgID="Equation.DSMT4" ShapeID="_x0000_i1103" DrawAspect="Content" ObjectID="_1589120090" r:id="rId156"/>
         </w:object>
       </w:r>
     </w:p>
@@ -4239,10 +4150,10 @@
           <w:szCs w:val="28"/>
         </w:rPr>
         <w:object w:dxaOrig="1240" w:dyaOrig="400">
-          <v:shape id="_x0000_i1189" type="#_x0000_t75" style="width:80.25pt;height:25.5pt" o:ole="">
+          <v:shape id="_x0000_i1104" type="#_x0000_t75" style="width:80.25pt;height:25.5pt" o:ole="">
             <v:imagedata r:id="rId157" o:title=""/>
           </v:shape>
-          <o:OLEObject Type="Embed" ProgID="Equation.DSMT4" ShapeID="_x0000_i1189" DrawAspect="Content" ObjectID="_1589013294" r:id="rId158"/>
+          <o:OLEObject Type="Embed" ProgID="Equation.DSMT4" ShapeID="_x0000_i1104" DrawAspect="Content" ObjectID="_1589120091" r:id="rId158"/>
         </w:object>
       </w:r>
       <w:r>
@@ -4312,10 +4223,10 @@
           <w:position w:val="-42"/>
         </w:rPr>
         <w:object w:dxaOrig="6280" w:dyaOrig="960">
-          <v:shape id="_x0000_i1205" type="#_x0000_t75" style="width:398.15pt;height:62.25pt" o:ole="">
+          <v:shape id="_x0000_i1105" type="#_x0000_t75" style="width:398.15pt;height:62.25pt" o:ole="">
             <v:imagedata r:id="rId159" o:title=""/>
           </v:shape>
-          <o:OLEObject Type="Embed" ProgID="Equation.DSMT4" ShapeID="_x0000_i1205" DrawAspect="Content" ObjectID="_1589013295" r:id="rId160"/>
+          <o:OLEObject Type="Embed" ProgID="Equation.DSMT4" ShapeID="_x0000_i1105" DrawAspect="Content" ObjectID="_1589120092" r:id="rId160"/>
         </w:object>
       </w:r>
     </w:p>
@@ -4342,10 +4253,10 @@
           <w:szCs w:val="28"/>
         </w:rPr>
         <w:object w:dxaOrig="620" w:dyaOrig="360">
-          <v:shape id="_x0000_i1190" type="#_x0000_t75" style="width:39.75pt;height:23.25pt" o:ole="">
+          <v:shape id="_x0000_i1106" type="#_x0000_t75" style="width:39.75pt;height:23.25pt" o:ole="">
             <v:imagedata r:id="rId161" o:title=""/>
           </v:shape>
-          <o:OLEObject Type="Embed" ProgID="Equation.DSMT4" ShapeID="_x0000_i1190" DrawAspect="Content" ObjectID="_1589013296" r:id="rId162"/>
+          <o:OLEObject Type="Embed" ProgID="Equation.DSMT4" ShapeID="_x0000_i1106" DrawAspect="Content" ObjectID="_1589120093" r:id="rId162"/>
         </w:object>
       </w:r>
       <w:r>
@@ -4362,10 +4273,10 @@
           <w:szCs w:val="28"/>
         </w:rPr>
         <w:object w:dxaOrig="740" w:dyaOrig="360">
-          <v:shape id="_x0000_i1191" type="#_x0000_t75" style="width:48pt;height:23.25pt" o:ole="">
+          <v:shape id="_x0000_i1107" type="#_x0000_t75" style="width:48pt;height:23.25pt" o:ole="">
             <v:imagedata r:id="rId163" o:title=""/>
           </v:shape>
-          <o:OLEObject Type="Embed" ProgID="Equation.DSMT4" ShapeID="_x0000_i1191" DrawAspect="Content" ObjectID="_1589013297" r:id="rId164"/>
+          <o:OLEObject Type="Embed" ProgID="Equation.DSMT4" ShapeID="_x0000_i1107" DrawAspect="Content" ObjectID="_1589120094" r:id="rId164"/>
         </w:object>
       </w:r>
       <w:r>
@@ -4382,10 +4293,10 @@
           <w:szCs w:val="28"/>
         </w:rPr>
         <w:object w:dxaOrig="760" w:dyaOrig="360">
-          <v:shape id="_x0000_i1192" type="#_x0000_t75" style="width:48.75pt;height:23.25pt" o:ole="">
+          <v:shape id="_x0000_i1108" type="#_x0000_t75" style="width:48.75pt;height:23.25pt" o:ole="">
             <v:imagedata r:id="rId165" o:title=""/>
           </v:shape>
-          <o:OLEObject Type="Embed" ProgID="Equation.DSMT4" ShapeID="_x0000_i1192" DrawAspect="Content" ObjectID="_1589013298" r:id="rId166"/>
+          <o:OLEObject Type="Embed" ProgID="Equation.DSMT4" ShapeID="_x0000_i1108" DrawAspect="Content" ObjectID="_1589120095" r:id="rId166"/>
         </w:object>
       </w:r>
       <w:r>
@@ -4408,10 +4319,10 @@
           <w:szCs w:val="28"/>
         </w:rPr>
         <w:object w:dxaOrig="6979" w:dyaOrig="1400">
-          <v:shape id="_x0000_i1196" type="#_x0000_t75" style="width:451.2pt;height:90.7pt" o:ole="">
+          <v:shape id="_x0000_i1109" type="#_x0000_t75" style="width:451.2pt;height:90.7pt" o:ole="">
             <v:imagedata r:id="rId167" o:title=""/>
           </v:shape>
-          <o:OLEObject Type="Embed" ProgID="Equation.DSMT4" ShapeID="_x0000_i1196" DrawAspect="Content" ObjectID="_1589013299" r:id="rId168"/>
+          <o:OLEObject Type="Embed" ProgID="Equation.DSMT4" ShapeID="_x0000_i1109" DrawAspect="Content" ObjectID="_1589120096" r:id="rId168"/>
         </w:object>
       </w:r>
     </w:p>
@@ -4442,10 +4353,10 @@
           <w:position w:val="-132"/>
         </w:rPr>
         <w:object w:dxaOrig="6979" w:dyaOrig="2220">
-          <v:shape id="_x0000_i1219" type="#_x0000_t75" style="width:444.2pt;height:141.95pt" o:ole="">
+          <v:shape id="_x0000_i1145" type="#_x0000_t75" style="width:444.2pt;height:141.95pt" o:ole="">
             <v:imagedata r:id="rId169" o:title=""/>
           </v:shape>
-          <o:OLEObject Type="Embed" ProgID="Equation.DSMT4" ShapeID="_x0000_i1219" DrawAspect="Content" ObjectID="_1589013300" r:id="rId170"/>
+          <o:OLEObject Type="Embed" ProgID="Equation.DSMT4" ShapeID="_x0000_i1145" DrawAspect="Content" ObjectID="_1589120097" r:id="rId170"/>
         </w:object>
       </w:r>
     </w:p>
@@ -4472,10 +4383,10 @@
           <w:szCs w:val="28"/>
         </w:rPr>
         <w:object w:dxaOrig="2340" w:dyaOrig="400">
-          <v:shape id="_x0000_i1208" type="#_x0000_t75" style="width:148.45pt;height:25.5pt" o:ole="">
+          <v:shape id="_x0000_i1111" type="#_x0000_t75" style="width:148.45pt;height:25.5pt" o:ole="">
             <v:imagedata r:id="rId171" o:title=""/>
           </v:shape>
-          <o:OLEObject Type="Embed" ProgID="Equation.DSMT4" ShapeID="_x0000_i1208" DrawAspect="Content" ObjectID="_1589013301" r:id="rId172"/>
+          <o:OLEObject Type="Embed" ProgID="Equation.DSMT4" ShapeID="_x0000_i1111" DrawAspect="Content" ObjectID="_1589120098" r:id="rId172"/>
         </w:object>
       </w:r>
       <w:r>
@@ -4490,10 +4401,10 @@
           <w:position w:val="-14"/>
         </w:rPr>
         <w:object w:dxaOrig="2340" w:dyaOrig="380">
-          <v:shape id="_x0000_i1220" type="#_x0000_t75" style="width:140.65pt;height:22.5pt" o:ole="">
+          <v:shape id="_x0000_i1112" type="#_x0000_t75" style="width:140.65pt;height:22.5pt" o:ole="">
             <v:imagedata r:id="rId173" o:title=""/>
           </v:shape>
-          <o:OLEObject Type="Embed" ProgID="Equation.DSMT4" ShapeID="_x0000_i1220" DrawAspect="Content" ObjectID="_1589013302" r:id="rId174"/>
+          <o:OLEObject Type="Embed" ProgID="Equation.DSMT4" ShapeID="_x0000_i1112" DrawAspect="Content" ObjectID="_1589120099" r:id="rId174"/>
         </w:object>
       </w:r>
       <w:r>
@@ -4531,10 +4442,10 @@
           <w:position w:val="-34"/>
         </w:rPr>
         <w:object w:dxaOrig="5380" w:dyaOrig="800">
-          <v:shape id="_x0000_i1221" type="#_x0000_t75" style="width:342.15pt;height:50.9pt" o:ole="">
+          <v:shape id="_x0000_i1113" type="#_x0000_t75" style="width:342.15pt;height:50.9pt" o:ole="">
             <v:imagedata r:id="rId175" o:title=""/>
           </v:shape>
-          <o:OLEObject Type="Embed" ProgID="Equation.DSMT4" ShapeID="_x0000_i1221" DrawAspect="Content" ObjectID="_1589013303" r:id="rId176"/>
+          <o:OLEObject Type="Embed" ProgID="Equation.DSMT4" ShapeID="_x0000_i1113" DrawAspect="Content" ObjectID="_1589120100" r:id="rId176"/>
         </w:object>
       </w:r>
     </w:p>
@@ -4548,10 +4459,10 @@
           <w:position w:val="-76"/>
         </w:rPr>
         <w:object w:dxaOrig="5620" w:dyaOrig="1640">
-          <v:shape id="_x0000_i1209" type="#_x0000_t75" style="width:357.45pt;height:104.4pt" o:ole="">
+          <v:shape id="_x0000_i1114" type="#_x0000_t75" style="width:357.45pt;height:104.4pt" o:ole="">
             <v:imagedata r:id="rId177" o:title=""/>
           </v:shape>
-          <o:OLEObject Type="Embed" ProgID="Equation.DSMT4" ShapeID="_x0000_i1209" DrawAspect="Content" ObjectID="_1589013304" r:id="rId178"/>
+          <o:OLEObject Type="Embed" ProgID="Equation.DSMT4" ShapeID="_x0000_i1114" DrawAspect="Content" ObjectID="_1589120101" r:id="rId178"/>
         </w:object>
       </w:r>
     </w:p>
@@ -4578,10 +4489,10 @@
           <w:szCs w:val="28"/>
         </w:rPr>
         <w:object w:dxaOrig="1560" w:dyaOrig="380">
-          <v:shape id="_x0000_i1193" type="#_x0000_t75" style="width:99pt;height:24pt" o:ole="">
+          <v:shape id="_x0000_i1115" type="#_x0000_t75" style="width:99pt;height:24pt" o:ole="">
             <v:imagedata r:id="rId179" o:title=""/>
           </v:shape>
-          <o:OLEObject Type="Embed" ProgID="Equation.DSMT4" ShapeID="_x0000_i1193" DrawAspect="Content" ObjectID="_1589013305" r:id="rId180"/>
+          <o:OLEObject Type="Embed" ProgID="Equation.DSMT4" ShapeID="_x0000_i1115" DrawAspect="Content" ObjectID="_1589120102" r:id="rId180"/>
         </w:object>
       </w:r>
       <w:r>
@@ -4599,10 +4510,10 @@
           <w:szCs w:val="28"/>
         </w:rPr>
         <w:object w:dxaOrig="620" w:dyaOrig="360">
-          <v:shape id="_x0000_i1194" type="#_x0000_t75" style="width:39.75pt;height:23.25pt" o:ole="">
+          <v:shape id="_x0000_i1116" type="#_x0000_t75" style="width:39.75pt;height:23.25pt" o:ole="">
             <v:imagedata r:id="rId181" o:title=""/>
           </v:shape>
-          <o:OLEObject Type="Embed" ProgID="Equation.DSMT4" ShapeID="_x0000_i1194" DrawAspect="Content" ObjectID="_1589013306" r:id="rId182"/>
+          <o:OLEObject Type="Embed" ProgID="Equation.DSMT4" ShapeID="_x0000_i1116" DrawAspect="Content" ObjectID="_1589120103" r:id="rId182"/>
         </w:object>
       </w:r>
       <w:bookmarkEnd w:id="0"/>
@@ -4620,10 +4531,10 @@
           <w:szCs w:val="28"/>
         </w:rPr>
         <w:object w:dxaOrig="620" w:dyaOrig="400">
-          <v:shape id="_x0000_i1195" type="#_x0000_t75" style="width:39.75pt;height:25.5pt" o:ole="">
+          <v:shape id="_x0000_i1117" type="#_x0000_t75" style="width:39.75pt;height:25.5pt" o:ole="">
             <v:imagedata r:id="rId183" o:title=""/>
           </v:shape>
-          <o:OLEObject Type="Embed" ProgID="Equation.DSMT4" ShapeID="_x0000_i1195" DrawAspect="Content" ObjectID="_1589013307" r:id="rId184"/>
+          <o:OLEObject Type="Embed" ProgID="Equation.DSMT4" ShapeID="_x0000_i1117" DrawAspect="Content" ObjectID="_1589120104" r:id="rId184"/>
         </w:object>
       </w:r>
       <w:r>
@@ -4644,10 +4555,10 @@
           <w:position w:val="-36"/>
         </w:rPr>
         <w:object w:dxaOrig="6720" w:dyaOrig="780">
-          <v:shape id="_x0000_i1225" type="#_x0000_t75" style="width:427.4pt;height:50.25pt" o:ole="">
+          <v:shape id="_x0000_i1118" type="#_x0000_t75" style="width:427.4pt;height:50.25pt" o:ole="">
             <v:imagedata r:id="rId185" o:title=""/>
           </v:shape>
-          <o:OLEObject Type="Embed" ProgID="Equation.DSMT4" ShapeID="_x0000_i1225" DrawAspect="Content" ObjectID="_1589013308" r:id="rId186"/>
+          <o:OLEObject Type="Embed" ProgID="Equation.DSMT4" ShapeID="_x0000_i1118" DrawAspect="Content" ObjectID="_1589120105" r:id="rId186"/>
         </w:object>
       </w:r>
     </w:p>
@@ -4692,10 +4603,10 @@
           <w:szCs w:val="28"/>
         </w:rPr>
         <w:object w:dxaOrig="620" w:dyaOrig="320">
-          <v:shape id="_x0000_i1211" type="#_x0000_t75" style="width:39.75pt;height:20.65pt" o:ole="">
+          <v:shape id="_x0000_i1119" type="#_x0000_t75" style="width:39.75pt;height:20.65pt" o:ole="">
             <v:imagedata r:id="rId187" o:title=""/>
           </v:shape>
-          <o:OLEObject Type="Embed" ProgID="Equation.DSMT4" ShapeID="_x0000_i1211" DrawAspect="Content" ObjectID="_1589013309" r:id="rId188"/>
+          <o:OLEObject Type="Embed" ProgID="Equation.DSMT4" ShapeID="_x0000_i1119" DrawAspect="Content" ObjectID="_1589120106" r:id="rId188"/>
         </w:object>
       </w:r>
       <w:r>
@@ -4749,10 +4660,10 @@
           <w:szCs w:val="28"/>
         </w:rPr>
         <w:object w:dxaOrig="5640" w:dyaOrig="400">
-          <v:shape id="_x0000_i1210" type="#_x0000_t75" style="width:361.5pt;height:25.85pt" o:ole="">
+          <v:shape id="_x0000_i1120" type="#_x0000_t75" style="width:361.5pt;height:25.85pt" o:ole="">
             <v:imagedata r:id="rId189" o:title=""/>
           </v:shape>
-          <o:OLEObject Type="Embed" ProgID="Equation.DSMT4" ShapeID="_x0000_i1210" DrawAspect="Content" ObjectID="_1589013310" r:id="rId190"/>
+          <o:OLEObject Type="Embed" ProgID="Equation.DSMT4" ShapeID="_x0000_i1120" DrawAspect="Content" ObjectID="_1589120107" r:id="rId190"/>
         </w:object>
       </w:r>
       <w:r>
@@ -4795,10 +4706,10 @@
           <w:szCs w:val="28"/>
         </w:rPr>
         <w:object w:dxaOrig="139" w:dyaOrig="260">
-          <v:shape id="_x0000_i1234" type="#_x0000_t75" style="width:8.9pt;height:16.8pt" o:ole="">
+          <v:shape id="_x0000_i1121" type="#_x0000_t75" style="width:8.9pt;height:16.8pt" o:ole="">
             <v:imagedata r:id="rId191" o:title=""/>
           </v:shape>
-          <o:OLEObject Type="Embed" ProgID="Equation.DSMT4" ShapeID="_x0000_i1234" DrawAspect="Content" ObjectID="_1589013311" r:id="rId192"/>
+          <o:OLEObject Type="Embed" ProgID="Equation.DSMT4" ShapeID="_x0000_i1121" DrawAspect="Content" ObjectID="_1589120108" r:id="rId192"/>
         </w:object>
       </w:r>
       <w:bookmarkEnd w:id="1"/>
@@ -4817,10 +4728,10 @@
           <w:szCs w:val="28"/>
         </w:rPr>
         <w:object w:dxaOrig="540" w:dyaOrig="360">
-          <v:shape id="_x0000_i1235" type="#_x0000_t75" style="width:34.6pt;height:23.25pt" o:ole="">
+          <v:shape id="_x0000_i1122" type="#_x0000_t75" style="width:34.6pt;height:23.25pt" o:ole="">
             <v:imagedata r:id="rId193" o:title=""/>
           </v:shape>
-          <o:OLEObject Type="Embed" ProgID="Equation.DSMT4" ShapeID="_x0000_i1235" DrawAspect="Content" ObjectID="_1589013312" r:id="rId194"/>
+          <o:OLEObject Type="Embed" ProgID="Equation.DSMT4" ShapeID="_x0000_i1122" DrawAspect="Content" ObjectID="_1589120109" r:id="rId194"/>
         </w:object>
       </w:r>
       <w:r>
@@ -4837,10 +4748,10 @@
           <w:szCs w:val="28"/>
         </w:rPr>
         <w:object w:dxaOrig="660" w:dyaOrig="320">
-          <v:shape id="_x0000_i1236" type="#_x0000_t75" style="width:42.3pt;height:20.65pt" o:ole="">
+          <v:shape id="_x0000_i1123" type="#_x0000_t75" style="width:42.3pt;height:20.65pt" o:ole="">
             <v:imagedata r:id="rId195" o:title=""/>
           </v:shape>
-          <o:OLEObject Type="Embed" ProgID="Equation.DSMT4" ShapeID="_x0000_i1236" DrawAspect="Content" ObjectID="_1589013313" r:id="rId196"/>
+          <o:OLEObject Type="Embed" ProgID="Equation.DSMT4" ShapeID="_x0000_i1123" DrawAspect="Content" ObjectID="_1589120110" r:id="rId196"/>
         </w:object>
       </w:r>
       <w:r>
@@ -4867,10 +4778,10 @@
           <w:szCs w:val="28"/>
         </w:rPr>
         <w:object w:dxaOrig="6080" w:dyaOrig="760">
-          <v:shape id="_x0000_i1226" type="#_x0000_t75" style="width:386.7pt;height:48.45pt" o:ole="">
+          <v:shape id="_x0000_i1124" type="#_x0000_t75" style="width:386.7pt;height:48.45pt" o:ole="">
             <v:imagedata r:id="rId197" o:title=""/>
           </v:shape>
-          <o:OLEObject Type="Embed" ProgID="Equation.DSMT4" ShapeID="_x0000_i1226" DrawAspect="Content" ObjectID="_1589013314" r:id="rId198"/>
+          <o:OLEObject Type="Embed" ProgID="Equation.DSMT4" ShapeID="_x0000_i1124" DrawAspect="Content" ObjectID="_1589120111" r:id="rId198"/>
         </w:object>
       </w:r>
     </w:p>
@@ -4897,10 +4808,10 @@
           <w:szCs w:val="28"/>
         </w:rPr>
         <w:object w:dxaOrig="1180" w:dyaOrig="320">
-          <v:shape id="_x0000_i1237" type="#_x0000_t75" style="width:75.65pt;height:20.65pt" o:ole="">
+          <v:shape id="_x0000_i1125" type="#_x0000_t75" style="width:75.65pt;height:20.65pt" o:ole="">
             <v:imagedata r:id="rId199" o:title=""/>
           </v:shape>
-          <o:OLEObject Type="Embed" ProgID="Equation.DSMT4" ShapeID="_x0000_i1237" DrawAspect="Content" ObjectID="_1589013315" r:id="rId200"/>
+          <o:OLEObject Type="Embed" ProgID="Equation.DSMT4" ShapeID="_x0000_i1125" DrawAspect="Content" ObjectID="_1589120112" r:id="rId200"/>
         </w:object>
       </w:r>
       <w:r>
@@ -4927,10 +4838,10 @@
           <w:szCs w:val="28"/>
         </w:rPr>
         <w:object w:dxaOrig="7220" w:dyaOrig="2520">
-          <v:shape id="_x0000_i1227" type="#_x0000_t75" style="width:459.2pt;height:160.65pt" o:ole="">
+          <v:shape id="_x0000_i1126" type="#_x0000_t75" style="width:459.2pt;height:160.65pt" o:ole="">
             <v:imagedata r:id="rId201" o:title=""/>
           </v:shape>
-          <o:OLEObject Type="Embed" ProgID="Equation.DSMT4" ShapeID="_x0000_i1227" DrawAspect="Content" ObjectID="_1589013316" r:id="rId202"/>
+          <o:OLEObject Type="Embed" ProgID="Equation.DSMT4" ShapeID="_x0000_i1126" DrawAspect="Content" ObjectID="_1589120113" r:id="rId202"/>
         </w:object>
       </w:r>
     </w:p>
@@ -4957,10 +4868,10 @@
           <w:szCs w:val="28"/>
         </w:rPr>
         <w:object w:dxaOrig="1920" w:dyaOrig="380">
-          <v:shape id="_x0000_i1212" type="#_x0000_t75" style="width:123.05pt;height:24.55pt" o:ole="">
+          <v:shape id="_x0000_i1127" type="#_x0000_t75" style="width:123.05pt;height:24.55pt" o:ole="">
             <v:imagedata r:id="rId203" o:title=""/>
           </v:shape>
-          <o:OLEObject Type="Embed" ProgID="Equation.DSMT4" ShapeID="_x0000_i1212" DrawAspect="Content" ObjectID="_1589013317" r:id="rId204"/>
+          <o:OLEObject Type="Embed" ProgID="Equation.DSMT4" ShapeID="_x0000_i1127" DrawAspect="Content" ObjectID="_1589120114" r:id="rId204"/>
         </w:object>
       </w:r>
       <w:r>
@@ -4977,10 +4888,10 @@
           <w:szCs w:val="28"/>
         </w:rPr>
         <w:object w:dxaOrig="2900" w:dyaOrig="620">
-          <v:shape id="_x0000_i1213" type="#_x0000_t75" style="width:185.9pt;height:40.05pt" o:ole="">
+          <v:shape id="_x0000_i1128" type="#_x0000_t75" style="width:185.9pt;height:40.05pt" o:ole="">
             <v:imagedata r:id="rId205" o:title=""/>
           </v:shape>
-          <o:OLEObject Type="Embed" ProgID="Equation.DSMT4" ShapeID="_x0000_i1213" DrawAspect="Content" ObjectID="_1589013318" r:id="rId206"/>
+          <o:OLEObject Type="Embed" ProgID="Equation.DSMT4" ShapeID="_x0000_i1128" DrawAspect="Content" ObjectID="_1589120115" r:id="rId206"/>
         </w:object>
       </w:r>
       <w:r>
@@ -5014,10 +4925,10 @@
           <w:szCs w:val="28"/>
         </w:rPr>
         <w:object w:dxaOrig="639" w:dyaOrig="360">
-          <v:shape id="_x0000_i1216" type="#_x0000_t75" style="width:40.95pt;height:23.25pt" o:ole="">
+          <v:shape id="_x0000_i1129" type="#_x0000_t75" style="width:40.95pt;height:23.25pt" o:ole="">
             <v:imagedata r:id="rId207" o:title=""/>
           </v:shape>
-          <o:OLEObject Type="Embed" ProgID="Equation.DSMT4" ShapeID="_x0000_i1216" DrawAspect="Content" ObjectID="_1589013319" r:id="rId208"/>
+          <o:OLEObject Type="Embed" ProgID="Equation.DSMT4" ShapeID="_x0000_i1129" DrawAspect="Content" ObjectID="_1589120116" r:id="rId208"/>
         </w:object>
       </w:r>
       <w:r>
@@ -5034,10 +4945,10 @@
           <w:szCs w:val="28"/>
         </w:rPr>
         <w:object w:dxaOrig="639" w:dyaOrig="360">
-          <v:shape id="_x0000_i1217" type="#_x0000_t75" style="width:40.95pt;height:23.25pt" o:ole="">
+          <v:shape id="_x0000_i1130" type="#_x0000_t75" style="width:40.95pt;height:23.25pt" o:ole="">
             <v:imagedata r:id="rId209" o:title=""/>
           </v:shape>
-          <o:OLEObject Type="Embed" ProgID="Equation.DSMT4" ShapeID="_x0000_i1217" DrawAspect="Content" ObjectID="_1589013320" r:id="rId210"/>
+          <o:OLEObject Type="Embed" ProgID="Equation.DSMT4" ShapeID="_x0000_i1130" DrawAspect="Content" ObjectID="_1589120117" r:id="rId210"/>
         </w:object>
       </w:r>
       <w:r>
@@ -5054,10 +4965,10 @@
           <w:szCs w:val="28"/>
         </w:rPr>
         <w:object w:dxaOrig="200" w:dyaOrig="320">
-          <v:shape id="_x0000_i1215" type="#_x0000_t75" style="width:12.8pt;height:20.65pt" o:ole="">
+          <v:shape id="_x0000_i1131" type="#_x0000_t75" style="width:12.8pt;height:20.65pt" o:ole="">
             <v:imagedata r:id="rId211" o:title=""/>
           </v:shape>
-          <o:OLEObject Type="Embed" ProgID="Equation.DSMT4" ShapeID="_x0000_i1215" DrawAspect="Content" ObjectID="_1589013321" r:id="rId212"/>
+          <o:OLEObject Type="Embed" ProgID="Equation.DSMT4" ShapeID="_x0000_i1131" DrawAspect="Content" ObjectID="_1589120118" r:id="rId212"/>
         </w:object>
       </w:r>
       <w:r>
@@ -5074,10 +4985,10 @@
           <w:szCs w:val="28"/>
         </w:rPr>
         <w:object w:dxaOrig="240" w:dyaOrig="320">
-          <v:shape id="_x0000_i1214" type="#_x0000_t75" style="width:15.4pt;height:20.65pt" o:ole="">
+          <v:shape id="_x0000_i1132" type="#_x0000_t75" style="width:15.4pt;height:20.65pt" o:ole="">
             <v:imagedata r:id="rId213" o:title=""/>
           </v:shape>
-          <o:OLEObject Type="Embed" ProgID="Equation.DSMT4" ShapeID="_x0000_i1214" DrawAspect="Content" ObjectID="_1589013322" r:id="rId214"/>
+          <o:OLEObject Type="Embed" ProgID="Equation.DSMT4" ShapeID="_x0000_i1132" DrawAspect="Content" ObjectID="_1589120119" r:id="rId214"/>
         </w:object>
       </w:r>
       <w:r>
@@ -5104,10 +5015,10 @@
           <w:szCs w:val="28"/>
         </w:rPr>
         <w:object w:dxaOrig="5260" w:dyaOrig="1520">
-          <v:shape id="_x0000_i1228" type="#_x0000_t75" style="width:334.55pt;height:96.9pt" o:ole="">
+          <v:shape id="_x0000_i1133" type="#_x0000_t75" style="width:334.55pt;height:96.9pt" o:ole="">
             <v:imagedata r:id="rId215" o:title=""/>
           </v:shape>
-          <o:OLEObject Type="Embed" ProgID="Equation.DSMT4" ShapeID="_x0000_i1228" DrawAspect="Content" ObjectID="_1589013323" r:id="rId216"/>
+          <o:OLEObject Type="Embed" ProgID="Equation.DSMT4" ShapeID="_x0000_i1133" DrawAspect="Content" ObjectID="_1589120120" r:id="rId216"/>
         </w:object>
       </w:r>
     </w:p>
@@ -5166,11 +5077,11 @@
           <w:sz w:val="28"/>
           <w:szCs w:val="28"/>
         </w:rPr>
-        <w:object w:dxaOrig="620" w:dyaOrig="400">
-          <v:shape id="_x0000_i1222" type="#_x0000_t75" style="width:39.75pt;height:25.85pt" o:ole="">
+        <w:object w:dxaOrig="620" w:dyaOrig="380">
+          <v:shape id="_x0000_i1189" type="#_x0000_t75" style="width:39.75pt;height:24.55pt" o:ole="">
             <v:imagedata r:id="rId217" o:title=""/>
           </v:shape>
-          <o:OLEObject Type="Embed" ProgID="Equation.DSMT4" ShapeID="_x0000_i1222" DrawAspect="Content" ObjectID="_1589013324" r:id="rId218"/>
+          <o:OLEObject Type="Embed" ProgID="Equation.DSMT4" ShapeID="_x0000_i1189" DrawAspect="Content" ObjectID="_1589120121" r:id="rId218"/>
         </w:object>
       </w:r>
       <w:r>
@@ -5194,15 +5105,158 @@
       </w:pPr>
       <w:r>
         <w:rPr>
+          <w:position w:val="-20"/>
+          <w:sz w:val="28"/>
+          <w:szCs w:val="28"/>
+        </w:rPr>
+        <w:object w:dxaOrig="7640" w:dyaOrig="5640">
+          <v:shape id="_x0000_i1141" type="#_x0000_t75" style="width:485.5pt;height:357.85pt" o:ole="">
+            <v:imagedata r:id="rId219" o:title=""/>
+          </v:shape>
+          <o:OLEObject Type="Embed" ProgID="Equation.DSMT4" ShapeID="_x0000_i1141" DrawAspect="Content" ObjectID="_1589120122" r:id="rId220"/>
+        </w:object>
+      </w:r>
+    </w:p>
+    <w:p>
+      <w:pPr>
+        <w:spacing w:after="0"/>
+        <w:jc w:val="both"/>
+        <w:rPr>
+          <w:sz w:val="28"/>
+          <w:szCs w:val="28"/>
+        </w:rPr>
+      </w:pPr>
+      <w:r>
+        <w:rPr>
+          <w:sz w:val="28"/>
+          <w:szCs w:val="28"/>
+        </w:rPr>
+        <w:t>And, quite similarly, one find</w:t>
+      </w:r>
+      <w:r>
+        <w:rPr>
+          <w:sz w:val="28"/>
+          <w:szCs w:val="28"/>
+        </w:rPr>
+        <w:t>s</w:t>
+      </w:r>
+      <w:r>
+        <w:rPr>
+          <w:sz w:val="28"/>
+          <w:szCs w:val="28"/>
+        </w:rPr>
+        <w:t xml:space="preserve"> that</w:t>
+      </w:r>
+    </w:p>
+    <w:p>
+      <w:pPr>
+        <w:spacing w:after="0"/>
+        <w:jc w:val="center"/>
+        <w:rPr>
+          <w:sz w:val="28"/>
+          <w:szCs w:val="28"/>
+        </w:rPr>
+      </w:pPr>
+      <w:r>
+        <w:rPr>
+          <w:position w:val="-72"/>
+          <w:sz w:val="28"/>
+          <w:szCs w:val="28"/>
+        </w:rPr>
+        <w:object w:dxaOrig="5080" w:dyaOrig="1560">
+          <v:shape id="_x0000_i1202" type="#_x0000_t75" style="width:316.75pt;height:97.4pt" o:ole="">
+            <v:imagedata r:id="rId221" o:title=""/>
+          </v:shape>
+          <o:OLEObject Type="Embed" ProgID="Equation.DSMT4" ShapeID="_x0000_i1202" DrawAspect="Content" ObjectID="_1589120123" r:id="rId222"/>
+        </w:object>
+      </w:r>
+    </w:p>
+    <w:p>
+      <w:pPr>
+        <w:spacing w:after="0"/>
+        <w:jc w:val="center"/>
+        <w:rPr>
+          <w:sz w:val="28"/>
+          <w:szCs w:val="28"/>
+        </w:rPr>
+      </w:pPr>
+      <w:r>
+        <w:rPr>
+          <w:position w:val="-246"/>
+          <w:sz w:val="28"/>
+          <w:szCs w:val="28"/>
+        </w:rPr>
+        <w:object w:dxaOrig="7040" w:dyaOrig="5040">
+          <v:shape id="_x0000_i1258" type="#_x0000_t75" style="width:438.95pt;height:314.75pt" o:ole="">
+            <v:imagedata r:id="rId223" o:title=""/>
+          </v:shape>
+          <o:OLEObject Type="Embed" ProgID="Equation.DSMT4" ShapeID="_x0000_i1258" DrawAspect="Content" ObjectID="_1589120124" r:id="rId224"/>
+        </w:object>
+      </w:r>
+    </w:p>
+    <w:p>
+      <w:pPr>
+        <w:spacing w:after="0"/>
+        <w:jc w:val="both"/>
+        <w:rPr>
+          <w:sz w:val="28"/>
+          <w:szCs w:val="28"/>
+          <w:lang w:val="en"/>
+        </w:rPr>
+      </w:pPr>
+      <w:bookmarkStart w:id="3" w:name="_Hlk515374983"/>
+      <w:r>
+        <w:rPr>
+          <w:sz w:val="28"/>
+          <w:szCs w:val="28"/>
+        </w:rPr>
+        <w:t>Shift</w:t>
+      </w:r>
+      <w:r>
+        <w:rPr>
+          <w:sz w:val="28"/>
+          <w:szCs w:val="28"/>
+          <w:lang w:val="en"/>
+        </w:rPr>
+        <w:t xml:space="preserve"> of the ion </w:t>
+      </w:r>
+      <w:r>
+        <w:rPr>
+          <w:sz w:val="28"/>
+          <w:szCs w:val="28"/>
+          <w:lang w:val="en"/>
+        </w:rPr>
+        <w:t>due to</w:t>
+      </w:r>
+      <w:r>
+        <w:rPr>
+          <w:sz w:val="28"/>
+          <w:szCs w:val="28"/>
+          <w:lang w:val="en"/>
+        </w:rPr>
+        <w:t xml:space="preserve"> interaction with the electron is as follows:</w:t>
+      </w:r>
+    </w:p>
+    <w:p>
+      <w:pPr>
+        <w:spacing w:after="0"/>
+        <w:jc w:val="center"/>
+        <w:rPr>
+          <w:sz w:val="28"/>
+          <w:szCs w:val="28"/>
+        </w:rPr>
+      </w:pPr>
+      <w:r>
+        <w:rPr>
           <w:position w:val="-32"/>
           <w:sz w:val="28"/>
           <w:szCs w:val="28"/>
         </w:rPr>
-        <w:object w:dxaOrig="2680" w:dyaOrig="740">
-          <v:shape id="_x0000_i1229" type="#_x0000_t75" style="width:170.3pt;height:46.95pt" o:ole="">
-            <v:imagedata r:id="rId219" o:title=""/>
-          </v:shape>
-          <o:OLEObject Type="Embed" ProgID="Equation.DSMT4" ShapeID="_x0000_i1229" DrawAspect="Content" ObjectID="_1589013325" r:id="rId220"/>
+        <w:object w:dxaOrig="4320" w:dyaOrig="740">
+          <v:shape id="_x0000_i1209" type="#_x0000_t75" style="width:274.55pt;height:46.95pt" o:ole="">
+            <v:imagedata r:id="rId225" o:title=""/>
+          </v:shape>
+          <o:OLEObject Type="Embed" ProgID="Equation.DSMT4" ShapeID="_x0000_i1209" DrawAspect="Content" ObjectID="_1589120125" r:id="rId226"/>
         </w:object>
       </w:r>
     </w:p>
@@ -5220,7 +5274,56 @@
           <w:sz w:val="28"/>
           <w:szCs w:val="28"/>
         </w:rPr>
-        <w:t>And</w:t>
+        <w:t>o</w:t>
+      </w:r>
+      <w:r>
+        <w:rPr>
+          <w:sz w:val="28"/>
+          <w:szCs w:val="28"/>
+        </w:rPr>
+        <w:t>r</w:t>
+      </w:r>
+    </w:p>
+    <w:bookmarkStart w:id="4" w:name="_Hlk515374370"/>
+    <w:p>
+      <w:pPr>
+        <w:spacing w:after="0"/>
+        <w:jc w:val="both"/>
+        <w:rPr>
+          <w:sz w:val="28"/>
+          <w:szCs w:val="28"/>
+        </w:rPr>
+      </w:pPr>
+      <w:r>
+        <w:rPr>
+          <w:position w:val="-162"/>
+          <w:sz w:val="28"/>
+          <w:szCs w:val="28"/>
+        </w:rPr>
+        <w:object w:dxaOrig="6420" w:dyaOrig="3360">
+          <v:shape id="_x0000_i1280" type="#_x0000_t75" style="width:408pt;height:213.85pt" o:ole="">
+            <v:imagedata r:id="rId227" o:title=""/>
+          </v:shape>
+          <o:OLEObject Type="Embed" ProgID="Equation.DSMT4" ShapeID="_x0000_i1280" DrawAspect="Content" ObjectID="_1589120126" r:id="rId228"/>
+        </w:object>
+      </w:r>
+      <w:bookmarkEnd w:id="4"/>
+    </w:p>
+    <w:p>
+      <w:pPr>
+        <w:spacing w:after="0"/>
+        <w:jc w:val="both"/>
+        <w:rPr>
+          <w:sz w:val="28"/>
+          <w:szCs w:val="28"/>
+        </w:rPr>
+      </w:pPr>
+      <w:r>
+        <w:rPr>
+          <w:sz w:val="28"/>
+          <w:szCs w:val="28"/>
+        </w:rPr>
+        <w:t>where</w:t>
       </w:r>
     </w:p>
     <w:p>
@@ -5234,15 +5337,15 @@
       </w:pPr>
       <w:r>
         <w:rPr>
-          <w:position w:val="-20"/>
-          <w:sz w:val="28"/>
-          <w:szCs w:val="28"/>
-        </w:rPr>
-        <w:object w:dxaOrig="7640" w:dyaOrig="5640">
-          <v:shape id="_x0000_i1230" type="#_x0000_t75" style="width:485.5pt;height:357.85pt" o:ole="">
-            <v:imagedata r:id="rId221" o:title=""/>
-          </v:shape>
-          <o:OLEObject Type="Embed" ProgID="Equation.DSMT4" ShapeID="_x0000_i1230" DrawAspect="Content" ObjectID="_1589013326" r:id="rId222"/>
+          <w:position w:val="-214"/>
+          <w:sz w:val="28"/>
+          <w:szCs w:val="28"/>
+        </w:rPr>
+        <w:object w:dxaOrig="6780" w:dyaOrig="4099">
+          <v:shape id="_x0000_i1219" type="#_x0000_t75" style="width:430.85pt;height:260.9pt" o:ole="">
+            <v:imagedata r:id="rId229" o:title=""/>
+          </v:shape>
+          <o:OLEObject Type="Embed" ProgID="Equation.DSMT4" ShapeID="_x0000_i1219" DrawAspect="Content" ObjectID="_1589120127" r:id="rId230"/>
         </w:object>
       </w:r>
     </w:p>
@@ -5260,21 +5363,129 @@
           <w:sz w:val="28"/>
           <w:szCs w:val="28"/>
         </w:rPr>
-        <w:t>And, quite similarly, one find</w:t>
-      </w:r>
-      <w:r>
-        <w:rPr>
-          <w:sz w:val="28"/>
-          <w:szCs w:val="28"/>
-        </w:rPr>
-        <w:t>s</w:t>
-      </w:r>
-      <w:r>
-        <w:rPr>
-          <w:sz w:val="28"/>
-          <w:szCs w:val="28"/>
-        </w:rPr>
-        <w:t xml:space="preserve"> that</w:t>
+        <w:t>Quite similarly</w:t>
+      </w:r>
+    </w:p>
+    <w:p>
+      <w:pPr>
+        <w:spacing w:after="0"/>
+        <w:jc w:val="both"/>
+        <w:rPr>
+          <w:sz w:val="28"/>
+          <w:szCs w:val="28"/>
+        </w:rPr>
+      </w:pPr>
+      <w:r>
+        <w:rPr>
+          <w:position w:val="-162"/>
+          <w:sz w:val="28"/>
+          <w:szCs w:val="28"/>
+        </w:rPr>
+        <w:object w:dxaOrig="6460" w:dyaOrig="3360">
+          <v:shape id="_x0000_i1282" type="#_x0000_t75" style="width:410.55pt;height:213.85pt" o:ole="">
+            <v:imagedata r:id="rId231" o:title=""/>
+          </v:shape>
+          <o:OLEObject Type="Embed" ProgID="Equation.DSMT4" ShapeID="_x0000_i1282" DrawAspect="Content" ObjectID="_1589120128" r:id="rId232"/>
+        </w:object>
+      </w:r>
+    </w:p>
+    <w:p>
+      <w:pPr>
+        <w:spacing w:after="0"/>
+        <w:jc w:val="both"/>
+        <w:rPr>
+          <w:sz w:val="28"/>
+          <w:szCs w:val="28"/>
+        </w:rPr>
+      </w:pPr>
+      <w:r>
+        <w:rPr>
+          <w:sz w:val="28"/>
+          <w:szCs w:val="28"/>
+        </w:rPr>
+        <w:t>and</w:t>
+      </w:r>
+    </w:p>
+    <w:bookmarkStart w:id="5" w:name="_GoBack"/>
+    <w:p>
+      <w:pPr>
+        <w:spacing w:after="0"/>
+        <w:jc w:val="both"/>
+        <w:rPr>
+          <w:sz w:val="28"/>
+          <w:szCs w:val="28"/>
+        </w:rPr>
+      </w:pPr>
+      <w:r>
+        <w:rPr>
+          <w:position w:val="-72"/>
+          <w:sz w:val="28"/>
+          <w:szCs w:val="28"/>
+        </w:rPr>
+        <w:object w:dxaOrig="5899" w:dyaOrig="1560">
+          <v:shape id="_x0000_i1284" type="#_x0000_t75" style="width:374.9pt;height:99.3pt" o:ole="">
+            <v:imagedata r:id="rId233" o:title=""/>
+          </v:shape>
+          <o:OLEObject Type="Embed" ProgID="Equation.DSMT4" ShapeID="_x0000_i1284" DrawAspect="Content" ObjectID="_1589120129" r:id="rId234"/>
+        </w:object>
+      </w:r>
+      <w:bookmarkEnd w:id="5"/>
+    </w:p>
+    <w:p>
+      <w:pPr>
+        <w:spacing w:after="0"/>
+        <w:jc w:val="both"/>
+        <w:rPr>
+          <w:sz w:val="28"/>
+          <w:szCs w:val="28"/>
+        </w:rPr>
+      </w:pPr>
+      <w:r>
+        <w:rPr>
+          <w:position w:val="-80"/>
+          <w:sz w:val="28"/>
+          <w:szCs w:val="28"/>
+        </w:rPr>
+        <w:object w:dxaOrig="6979" w:dyaOrig="1719">
+          <v:shape id="_x0000_i1254" type="#_x0000_t75" style="width:443.5pt;height:109.4pt" o:ole="">
+            <v:imagedata r:id="rId235" o:title=""/>
+          </v:shape>
+          <o:OLEObject Type="Embed" ProgID="Equation.DSMT4" ShapeID="_x0000_i1254" DrawAspect="Content" ObjectID="_1589120130" r:id="rId236"/>
+        </w:object>
+      </w:r>
+    </w:p>
+    <w:p>
+      <w:pPr>
+        <w:spacing w:after="0"/>
+        <w:jc w:val="both"/>
+        <w:rPr>
+          <w:sz w:val="28"/>
+          <w:szCs w:val="28"/>
+        </w:rPr>
+      </w:pPr>
+      <w:r>
+        <w:rPr>
+          <w:sz w:val="28"/>
+          <w:szCs w:val="28"/>
+          <w:lang w:val="en"/>
+        </w:rPr>
+        <w:t>The changing of the electron</w:t>
+      </w:r>
+      <w:r>
+        <w:rPr>
+          <w:sz w:val="28"/>
+          <w:szCs w:val="28"/>
+          <w:lang w:val="en"/>
+        </w:rPr>
+        <w:t xml:space="preserve"> </w:t>
+      </w:r>
+      <w:r>
+        <w:rPr>
+          <w:sz w:val="28"/>
+          <w:szCs w:val="28"/>
+          <w:lang w:val="en"/>
+        </w:rPr>
+        <w:t>parameters due to a collision with the ion can be found as</w:t>
       </w:r>
     </w:p>
     <w:p>
@@ -5288,16 +5499,33 @@
       </w:pPr>
       <w:r>
         <w:rPr>
-          <w:position w:val="-36"/>
-          <w:sz w:val="28"/>
-          <w:szCs w:val="28"/>
-        </w:rPr>
-        <w:object w:dxaOrig="5080" w:dyaOrig="780">
-          <v:shape id="_x0000_i1231" type="#_x0000_t75" style="width:316.75pt;height:48.7pt" o:ole="">
-            <v:imagedata r:id="rId223" o:title=""/>
-          </v:shape>
-          <o:OLEObject Type="Embed" ProgID="Equation.DSMT4" ShapeID="_x0000_i1231" DrawAspect="Content" ObjectID="_1589013327" r:id="rId224"/>
-        </w:object>
+          <w:position w:val="-52"/>
+          <w:sz w:val="28"/>
+          <w:szCs w:val="28"/>
+        </w:rPr>
+        <w:object w:dxaOrig="5899" w:dyaOrig="1160">
+          <v:shape id="_x0000_i1181" type="#_x0000_t75" style="width:374.9pt;height:73.85pt" o:ole="">
+            <v:imagedata r:id="rId237" o:title=""/>
+          </v:shape>
+          <o:OLEObject Type="Embed" ProgID="Equation.DSMT4" ShapeID="_x0000_i1181" DrawAspect="Content" ObjectID="_1589120131" r:id="rId238"/>
+        </w:object>
+      </w:r>
+    </w:p>
+    <w:p>
+      <w:pPr>
+        <w:spacing w:after="0"/>
+        <w:jc w:val="both"/>
+        <w:rPr>
+          <w:sz w:val="28"/>
+          <w:szCs w:val="28"/>
+        </w:rPr>
+      </w:pPr>
+      <w:r>
+        <w:rPr>
+          <w:sz w:val="28"/>
+          <w:szCs w:val="28"/>
+        </w:rPr>
+        <w:t>Further</w:t>
       </w:r>
     </w:p>
     <w:p>
@@ -5311,15 +5539,15 @@
       </w:pPr>
       <w:r>
         <w:rPr>
-          <w:position w:val="-30"/>
-          <w:sz w:val="28"/>
-          <w:szCs w:val="28"/>
-        </w:rPr>
-        <w:object w:dxaOrig="7040" w:dyaOrig="5800">
-          <v:shape id="_x0000_i1233" type="#_x0000_t75" style="width:438.95pt;height:362.2pt" o:ole="">
-            <v:imagedata r:id="rId225" o:title=""/>
-          </v:shape>
-          <o:OLEObject Type="Embed" ProgID="Equation.DSMT4" ShapeID="_x0000_i1233" DrawAspect="Content" ObjectID="_1589013328" r:id="rId226"/>
+          <w:position w:val="-160"/>
+          <w:sz w:val="28"/>
+          <w:szCs w:val="28"/>
+        </w:rPr>
+        <w:object w:dxaOrig="7620" w:dyaOrig="3320">
+          <v:shape id="_x0000_i1256" type="#_x0000_t75" style="width:484.25pt;height:211.3pt" o:ole="">
+            <v:imagedata r:id="rId239" o:title=""/>
+          </v:shape>
+          <o:OLEObject Type="Embed" ProgID="Equation.DSMT4" ShapeID="_x0000_i1256" DrawAspect="Content" ObjectID="_1589120132" r:id="rId240"/>
         </w:object>
       </w:r>
     </w:p>
@@ -5336,25 +5564,8 @@
         <w:rPr>
           <w:sz w:val="28"/>
           <w:szCs w:val="28"/>
-          <w:lang w:val="en"/>
-        </w:rPr>
-        <w:t>The changing of the electron</w:t>
-      </w:r>
-      <w:r>
-        <w:rPr>
-          <w:sz w:val="28"/>
-          <w:szCs w:val="28"/>
-          <w:lang w:val="en"/>
-        </w:rPr>
-        <w:t xml:space="preserve"> </w:t>
-      </w:r>
-      <w:r>
-        <w:rPr>
-          <w:sz w:val="28"/>
-          <w:szCs w:val="28"/>
-          <w:lang w:val="en"/>
-        </w:rPr>
-        <w:t>parameters due to a collision with the ion can be found as</w:t>
+        </w:rPr>
+        <w:t>and at last</w:t>
       </w:r>
     </w:p>
     <w:p>
@@ -5368,18 +5579,29 @@
       </w:pPr>
       <w:r>
         <w:rPr>
-          <w:position w:val="-146"/>
-          <w:sz w:val="28"/>
-          <w:szCs w:val="28"/>
-        </w:rPr>
-        <w:object w:dxaOrig="5420" w:dyaOrig="3040">
-          <v:shape id="_x0000_i1232" type="#_x0000_t75" style="width:344.45pt;height:193.5pt" o:ole="">
-            <v:imagedata r:id="rId227" o:title=""/>
-          </v:shape>
-          <o:OLEObject Type="Embed" ProgID="Equation.DSMT4" ShapeID="_x0000_i1232" DrawAspect="Content" ObjectID="_1589013329" r:id="rId228"/>
-        </w:object>
-      </w:r>
-    </w:p>
+          <w:position w:val="-108"/>
+          <w:sz w:val="28"/>
+          <w:szCs w:val="28"/>
+        </w:rPr>
+        <w:object w:dxaOrig="4459" w:dyaOrig="2280">
+          <v:shape id="_x0000_i1260" type="#_x0000_t75" style="width:283.35pt;height:145.1pt" o:ole="">
+            <v:imagedata r:id="rId241" o:title=""/>
+          </v:shape>
+          <o:OLEObject Type="Embed" ProgID="Equation.DSMT4" ShapeID="_x0000_i1260" DrawAspect="Content" ObjectID="_1589120133" r:id="rId242"/>
+        </w:object>
+      </w:r>
+    </w:p>
+    <w:p>
+      <w:pPr>
+        <w:spacing w:after="0"/>
+        <w:jc w:val="center"/>
+        <w:rPr>
+          <w:sz w:val="28"/>
+          <w:szCs w:val="28"/>
+        </w:rPr>
+      </w:pPr>
+    </w:p>
+    <w:bookmarkEnd w:id="3"/>
     <w:p>
       <w:pPr>
         <w:spacing w:after="0"/>
@@ -5388,23 +5610,29 @@
           <w:szCs w:val="16"/>
         </w:rPr>
       </w:pPr>
-      <w:bookmarkStart w:id="3" w:name="_GoBack"/>
-      <w:bookmarkEnd w:id="3"/>
-    </w:p>
-    <w:p>
-      <w:pPr>
-        <w:spacing w:after="0"/>
-        <w:rPr>
-          <w:sz w:val="28"/>
-          <w:szCs w:val="28"/>
-        </w:rPr>
-      </w:pPr>
-      <w:r>
-        <w:rPr>
-          <w:sz w:val="28"/>
-          <w:szCs w:val="28"/>
-        </w:rPr>
+    </w:p>
+    <w:p>
+      <w:pPr>
+        <w:spacing w:after="0"/>
+        <w:rPr>
+          <w:sz w:val="28"/>
+          <w:szCs w:val="28"/>
+        </w:rPr>
+      </w:pPr>
+      <w:r>
+        <w:rPr>
+          <w:sz w:val="28"/>
+          <w:szCs w:val="28"/>
+        </w:rPr>
+        <w:lastRenderedPageBreak/>
         <w:t>References</w:t>
+      </w:r>
+      <w:r>
+        <w:rPr>
+          <w:sz w:val="28"/>
+          <w:szCs w:val="28"/>
+        </w:rPr>
+        <w:t>.</w:t>
       </w:r>
     </w:p>
     <w:p>
@@ -5435,24 +5663,7 @@
           <w:sz w:val="28"/>
           <w:szCs w:val="28"/>
         </w:rPr>
-        <w:lastRenderedPageBreak/>
-        <w:t xml:space="preserve">D.L. </w:t>
-      </w:r>
-      <w:proofErr w:type="spellStart"/>
-      <w:r>
-        <w:rPr>
-          <w:sz w:val="28"/>
-          <w:szCs w:val="28"/>
-        </w:rPr>
-        <w:t>Bruhwiler</w:t>
-      </w:r>
-      <w:proofErr w:type="spellEnd"/>
-      <w:r>
-        <w:rPr>
-          <w:sz w:val="28"/>
-          <w:szCs w:val="28"/>
-        </w:rPr>
-        <w:t xml:space="preserve">, S.D. Webb. </w:t>
+        <w:t xml:space="preserve">D.L. Bruhwiler, S.D. Webb. </w:t>
       </w:r>
       <w:r>
         <w:rPr>
@@ -5484,7 +5695,7 @@
         </w:rPr>
         <w:t xml:space="preserve">, 050006 (2017). </w:t>
       </w:r>
-      <w:hyperlink r:id="rId229" w:history="1">
+      <w:hyperlink r:id="rId243" w:history="1">
         <w:r>
           <w:rPr>
             <w:rStyle w:val="Hyperlink"/>
@@ -5528,30 +5739,14 @@
           <w:sz w:val="28"/>
           <w:szCs w:val="28"/>
         </w:rPr>
-        <w:t xml:space="preserve"> </w:t>
-      </w:r>
-      <w:proofErr w:type="spellStart"/>
-      <w:r>
-        <w:rPr>
-          <w:sz w:val="28"/>
-          <w:szCs w:val="28"/>
-        </w:rPr>
-        <w:t>Bruhwi</w:t>
-      </w:r>
-      <w:r>
-        <w:rPr>
-          <w:sz w:val="28"/>
-          <w:szCs w:val="28"/>
-        </w:rPr>
-        <w:t>ler</w:t>
-      </w:r>
-      <w:proofErr w:type="spellEnd"/>
-      <w:r>
-        <w:rPr>
-          <w:sz w:val="28"/>
-          <w:szCs w:val="28"/>
-        </w:rPr>
-        <w:t>, Stephen</w:t>
+        <w:t xml:space="preserve"> Bruhwi</w:t>
+      </w:r>
+      <w:r>
+        <w:rPr>
+          <w:sz w:val="28"/>
+          <w:szCs w:val="28"/>
+        </w:rPr>
+        <w:t>ler, Stephen</w:t>
       </w:r>
       <w:r>
         <w:rPr>
@@ -6592,7 +6787,7 @@
 </file>
 
 <file path=customXml/itemProps1.xml><?xml version="1.0" encoding="utf-8"?>
-<ds:datastoreItem xmlns:ds="http://schemas.openxmlformats.org/officeDocument/2006/customXml" ds:itemID="{BFAEC3C5-71A4-4F5D-BAB3-03DB6ACD7401}">
+<ds:datastoreItem xmlns:ds="http://schemas.openxmlformats.org/officeDocument/2006/customXml" ds:itemID="{6B867C55-C456-47E1-A7B6-717D6F263947}">
   <ds:schemaRefs>
     <ds:schemaRef ds:uri="http://schemas.openxmlformats.org/officeDocument/2006/bibliography"/>
   </ds:schemaRefs>

--- a/examples/eidelyur/MCOOL/all_docs/my_docs/synopsis_NewApproch.docx
+++ b/examples/eidelyur/MCOOL/all_docs/my_docs/synopsis_NewApproch.docx
@@ -7,6 +7,89 @@
         <w:spacing w:after="0"/>
         <w:jc w:val="both"/>
         <w:rPr>
+          <w:sz w:val="28"/>
+          <w:szCs w:val="28"/>
+          <w:lang w:val="en"/>
+        </w:rPr>
+      </w:pPr>
+      <w:bookmarkStart w:id="0" w:name="_Hlk497209010"/>
+      <w:bookmarkEnd w:id="0"/>
+      <w:r>
+        <w:rPr>
+          <w:sz w:val="28"/>
+          <w:szCs w:val="28"/>
+          <w:lang w:val="en"/>
+        </w:rPr>
+        <w:t xml:space="preserve">Repository: </w:t>
+      </w:r>
+    </w:p>
+    <w:p>
+      <w:pPr>
+        <w:spacing w:after="0"/>
+        <w:jc w:val="both"/>
+        <w:rPr>
+          <w:color w:val="FF0000"/>
+          <w:sz w:val="28"/>
+          <w:szCs w:val="28"/>
+          <w:lang w:val="en"/>
+        </w:rPr>
+      </w:pPr>
+      <w:r>
+        <w:rPr>
+          <w:color w:val="FF0000"/>
+          <w:sz w:val="28"/>
+          <w:szCs w:val="28"/>
+          <w:lang w:val="en"/>
+        </w:rPr>
+        <w:t>My Documents/GitHub/radiasoft/rsfriction/examples/MCOOL/all_docs/my_docs</w:t>
+      </w:r>
+    </w:p>
+    <w:p>
+      <w:pPr>
+        <w:spacing w:after="0"/>
+        <w:jc w:val="both"/>
+        <w:rPr>
+          <w:sz w:val="28"/>
+          <w:szCs w:val="28"/>
+          <w:lang w:val="en"/>
+        </w:rPr>
+      </w:pPr>
+      <w:r>
+        <w:rPr>
+          <w:sz w:val="28"/>
+          <w:szCs w:val="28"/>
+          <w:lang w:val="en"/>
+        </w:rPr>
+        <w:t xml:space="preserve">This doc: </w:t>
+      </w:r>
+      <w:bookmarkStart w:id="1" w:name="_GoBack"/>
+      <w:r>
+        <w:rPr>
+          <w:color w:val="FF0000"/>
+          <w:sz w:val="28"/>
+          <w:szCs w:val="28"/>
+          <w:lang w:val="en"/>
+        </w:rPr>
+        <w:t>synopsis_NewApproach.docx</w:t>
+      </w:r>
+      <w:bookmarkEnd w:id="1"/>
+    </w:p>
+    <w:p>
+      <w:pPr>
+        <w:spacing w:after="0"/>
+        <w:jc w:val="both"/>
+        <w:rPr>
+          <w:sz w:val="16"/>
+          <w:szCs w:val="16"/>
+          <w:lang w:val="en"/>
+        </w:rPr>
+      </w:pPr>
+    </w:p>
+    <w:p>
+      <w:pPr>
+        <w:spacing w:after="0"/>
+        <w:jc w:val="both"/>
+        <w:rPr>
           <w:b/>
           <w:sz w:val="28"/>
           <w:szCs w:val="28"/>
@@ -93,14 +176,30 @@
           <w:sz w:val="28"/>
           <w:szCs w:val="28"/>
         </w:rPr>
-        <w:t>[1]</w:t>
-      </w:r>
-      <w:r>
-        <w:rPr>
-          <w:sz w:val="28"/>
-          <w:szCs w:val="28"/>
-        </w:rPr>
-        <w:t>-(1)</w:t>
+        <w:t>[</w:t>
+      </w:r>
+      <w:proofErr w:type="gramStart"/>
+      <w:r>
+        <w:rPr>
+          <w:sz w:val="28"/>
+          <w:szCs w:val="28"/>
+        </w:rPr>
+        <w:t>1]</w:t>
+      </w:r>
+      <w:r>
+        <w:rPr>
+          <w:sz w:val="28"/>
+          <w:szCs w:val="28"/>
+        </w:rPr>
+        <w:t>-(</w:t>
+      </w:r>
+      <w:proofErr w:type="gramEnd"/>
+      <w:r>
+        <w:rPr>
+          <w:sz w:val="28"/>
+          <w:szCs w:val="28"/>
+        </w:rPr>
+        <w:t>1)</w:t>
       </w:r>
       <w:r>
         <w:rPr>
@@ -176,7 +275,7 @@
           <v:shape id="_x0000_i1025" type="#_x0000_t75" style="width:306.05pt;height:25.5pt" o:ole="">
             <v:imagedata r:id="rId6" o:title=""/>
           </v:shape>
-          <o:OLEObject Type="Embed" ProgID="Equation.DSMT4" ShapeID="_x0000_i1025" DrawAspect="Content" ObjectID="_1589120026" r:id="rId7"/>
+          <o:OLEObject Type="Embed" ProgID="Equation.DSMT4" ShapeID="_x0000_i1025" DrawAspect="Content" ObjectID="_1594119145" r:id="rId7"/>
         </w:object>
       </w:r>
     </w:p>
@@ -213,7 +312,7 @@
           <v:shape id="_x0000_i1026" type="#_x0000_t75" style="width:96pt;height:28.5pt" o:ole="">
             <v:imagedata r:id="rId8" o:title=""/>
           </v:shape>
-          <o:OLEObject Type="Embed" ProgID="Equation.DSMT4" ShapeID="_x0000_i1026" DrawAspect="Content" ObjectID="_1589120027" r:id="rId9"/>
+          <o:OLEObject Type="Embed" ProgID="Equation.DSMT4" ShapeID="_x0000_i1026" DrawAspect="Content" ObjectID="_1594119146" r:id="rId9"/>
         </w:object>
       </w:r>
       <w:r>
@@ -240,7 +339,7 @@
           <v:shape id="_x0000_i1027" type="#_x0000_t75" style="width:108.7pt;height:28.5pt" o:ole="">
             <v:imagedata r:id="rId10" o:title=""/>
           </v:shape>
-          <o:OLEObject Type="Embed" ProgID="Equation.DSMT4" ShapeID="_x0000_i1027" DrawAspect="Content" ObjectID="_1589120028" r:id="rId11"/>
+          <o:OLEObject Type="Embed" ProgID="Equation.DSMT4" ShapeID="_x0000_i1027" DrawAspect="Content" ObjectID="_1594119147" r:id="rId11"/>
         </w:object>
       </w:r>
       <w:r>
@@ -255,14 +354,30 @@
           <w:sz w:val="28"/>
           <w:szCs w:val="28"/>
         </w:rPr>
-        <w:t>[1]-</w:t>
-      </w:r>
-      <w:r>
-        <w:rPr>
-          <w:sz w:val="28"/>
-          <w:szCs w:val="28"/>
-        </w:rPr>
-        <w:t>(2</w:t>
+        <w:t>[</w:t>
+      </w:r>
+      <w:proofErr w:type="gramStart"/>
+      <w:r>
+        <w:rPr>
+          <w:sz w:val="28"/>
+          <w:szCs w:val="28"/>
+        </w:rPr>
+        <w:t>1]-</w:t>
+      </w:r>
+      <w:r>
+        <w:rPr>
+          <w:sz w:val="28"/>
+          <w:szCs w:val="28"/>
+        </w:rPr>
+        <w:t>(</w:t>
+      </w:r>
+      <w:proofErr w:type="gramEnd"/>
+      <w:r>
+        <w:rPr>
+          <w:sz w:val="28"/>
+          <w:szCs w:val="28"/>
+        </w:rPr>
+        <w:t>2</w:t>
       </w:r>
       <w:r>
         <w:rPr>
@@ -305,7 +420,7 @@
           <v:shape id="_x0000_i1028" type="#_x0000_t75" style="width:381.8pt;height:99pt" o:ole="">
             <v:imagedata r:id="rId12" o:title=""/>
           </v:shape>
-          <o:OLEObject Type="Embed" ProgID="Equation.DSMT4" ShapeID="_x0000_i1028" DrawAspect="Content" ObjectID="_1589120029" r:id="rId13"/>
+          <o:OLEObject Type="Embed" ProgID="Equation.DSMT4" ShapeID="_x0000_i1028" DrawAspect="Content" ObjectID="_1594119148" r:id="rId13"/>
         </w:object>
       </w:r>
     </w:p>
@@ -335,7 +450,7 @@
           <v:shape id="_x0000_i1029" type="#_x0000_t75" style="width:19.5pt;height:25.5pt" o:ole="">
             <v:imagedata r:id="rId14" o:title=""/>
           </v:shape>
-          <o:OLEObject Type="Embed" ProgID="Equation.DSMT4" ShapeID="_x0000_i1029" DrawAspect="Content" ObjectID="_1589120030" r:id="rId15"/>
+          <o:OLEObject Type="Embed" ProgID="Equation.DSMT4" ShapeID="_x0000_i1029" DrawAspect="Content" ObjectID="_1594119149" r:id="rId15"/>
         </w:object>
       </w:r>
       <w:r>
@@ -365,7 +480,7 @@
           <v:shape id="_x0000_i1030" type="#_x0000_t75" style="width:341.2pt;height:27pt" o:ole="">
             <v:imagedata r:id="rId16" o:title=""/>
           </v:shape>
-          <o:OLEObject Type="Embed" ProgID="Equation.DSMT4" ShapeID="_x0000_i1030" DrawAspect="Content" ObjectID="_1589120031" r:id="rId17"/>
+          <o:OLEObject Type="Embed" ProgID="Equation.DSMT4" ShapeID="_x0000_i1030" DrawAspect="Content" ObjectID="_1594119150" r:id="rId17"/>
         </w:object>
       </w:r>
     </w:p>
@@ -395,16 +510,25 @@
           <v:shape id="_x0000_i1031" type="#_x0000_t75" style="width:100.45pt;height:25.5pt" o:ole="">
             <v:imagedata r:id="rId18" o:title=""/>
           </v:shape>
-          <o:OLEObject Type="Embed" ProgID="Equation.DSMT4" ShapeID="_x0000_i1031" DrawAspect="Content" ObjectID="_1589120032" r:id="rId19"/>
-        </w:object>
-      </w:r>
-      <w:r>
-        <w:rPr>
-          <w:sz w:val="28"/>
-          <w:szCs w:val="28"/>
-        </w:rPr>
-        <w:t>is an electron Larmor frequency.</w:t>
-      </w:r>
+          <o:OLEObject Type="Embed" ProgID="Equation.DSMT4" ShapeID="_x0000_i1031" DrawAspect="Content" ObjectID="_1594119151" r:id="rId19"/>
+        </w:object>
+      </w:r>
+      <w:r>
+        <w:rPr>
+          <w:sz w:val="28"/>
+          <w:szCs w:val="28"/>
+        </w:rPr>
+        <w:t xml:space="preserve">is an electron Larmor </w:t>
+      </w:r>
+      <w:proofErr w:type="gramStart"/>
+      <w:r>
+        <w:rPr>
+          <w:sz w:val="28"/>
+          <w:szCs w:val="28"/>
+        </w:rPr>
+        <w:t>frequency.</w:t>
+      </w:r>
+      <w:proofErr w:type="gramEnd"/>
     </w:p>
     <w:p>
       <w:pPr>
@@ -431,7 +555,7 @@
           <v:shape id="_x0000_i1032" type="#_x0000_t75" style="width:73.5pt;height:25.5pt" o:ole="">
             <v:imagedata r:id="rId20" o:title=""/>
           </v:shape>
-          <o:OLEObject Type="Embed" ProgID="Equation.DSMT4" ShapeID="_x0000_i1032" DrawAspect="Content" ObjectID="_1589120033" r:id="rId21"/>
+          <o:OLEObject Type="Embed" ProgID="Equation.DSMT4" ShapeID="_x0000_i1032" DrawAspect="Content" ObjectID="_1594119152" r:id="rId21"/>
         </w:object>
       </w:r>
       <w:r>
@@ -446,7 +570,23 @@
           <w:sz w:val="28"/>
           <w:szCs w:val="28"/>
         </w:rPr>
-        <w:t>ween electron and ion ([1]-(2b) and</w:t>
+        <w:t>ween electron and ion ([</w:t>
+      </w:r>
+      <w:proofErr w:type="gramStart"/>
+      <w:r>
+        <w:rPr>
+          <w:sz w:val="28"/>
+          <w:szCs w:val="28"/>
+        </w:rPr>
+        <w:t>1]-(</w:t>
+      </w:r>
+      <w:proofErr w:type="gramEnd"/>
+      <w:r>
+        <w:rPr>
+          <w:sz w:val="28"/>
+          <w:szCs w:val="28"/>
+        </w:rPr>
+        <w:t>2b) and</w:t>
       </w:r>
       <w:r>
         <w:rPr>
@@ -475,24 +615,40 @@
           <v:shape id="_x0000_i1033" type="#_x0000_t75" style="width:421.35pt;height:55.5pt" o:ole="">
             <v:imagedata r:id="rId22" o:title=""/>
           </v:shape>
-          <o:OLEObject Type="Embed" ProgID="Equation.DSMT4" ShapeID="_x0000_i1033" DrawAspect="Content" ObjectID="_1589120034" r:id="rId23"/>
-        </w:object>
-      </w:r>
-    </w:p>
-    <w:p>
-      <w:pPr>
-        <w:spacing w:after="0"/>
-        <w:rPr>
-          <w:sz w:val="28"/>
-          <w:szCs w:val="28"/>
-        </w:rPr>
-      </w:pPr>
-      <w:r>
-        <w:rPr>
-          <w:sz w:val="28"/>
-          <w:szCs w:val="28"/>
-        </w:rPr>
-        <w:t>Resulting equation of motion, in standard drift-kick symplectic form is as follows ([2]-#7):</w:t>
+          <o:OLEObject Type="Embed" ProgID="Equation.DSMT4" ShapeID="_x0000_i1033" DrawAspect="Content" ObjectID="_1594119153" r:id="rId23"/>
+        </w:object>
+      </w:r>
+    </w:p>
+    <w:p>
+      <w:pPr>
+        <w:spacing w:after="0"/>
+        <w:rPr>
+          <w:sz w:val="28"/>
+          <w:szCs w:val="28"/>
+        </w:rPr>
+      </w:pPr>
+      <w:r>
+        <w:rPr>
+          <w:sz w:val="28"/>
+          <w:szCs w:val="28"/>
+        </w:rPr>
+        <w:t xml:space="preserve">Resulting equation of motion, in standard drift-kick </w:t>
+      </w:r>
+      <w:proofErr w:type="spellStart"/>
+      <w:r>
+        <w:rPr>
+          <w:sz w:val="28"/>
+          <w:szCs w:val="28"/>
+        </w:rPr>
+        <w:t>symplectic</w:t>
+      </w:r>
+      <w:proofErr w:type="spellEnd"/>
+      <w:r>
+        <w:rPr>
+          <w:sz w:val="28"/>
+          <w:szCs w:val="28"/>
+        </w:rPr>
+        <w:t xml:space="preserve"> form is as follows ([2]-#7):</w:t>
       </w:r>
     </w:p>
     <w:p>
@@ -514,7 +670,7 @@
           <v:shape id="_x0000_i1034" type="#_x0000_t75" style="width:480pt;height:105.15pt" o:ole="">
             <v:imagedata r:id="rId24" o:title=""/>
           </v:shape>
-          <o:OLEObject Type="Embed" ProgID="Equation.DSMT4" ShapeID="_x0000_i1034" DrawAspect="Content" ObjectID="_1589120035" r:id="rId25"/>
+          <o:OLEObject Type="Embed" ProgID="Equation.DSMT4" ShapeID="_x0000_i1034" DrawAspect="Content" ObjectID="_1594119154" r:id="rId25"/>
         </w:object>
       </w:r>
     </w:p>
@@ -557,7 +713,7 @@
           <v:shape id="_x0000_i1035" type="#_x0000_t75" style="width:75.05pt;height:25.6pt" o:ole="">
             <v:imagedata r:id="rId26" o:title=""/>
           </v:shape>
-          <o:OLEObject Type="Embed" ProgID="Equation.DSMT4" ShapeID="_x0000_i1035" DrawAspect="Content" ObjectID="_1589120036" r:id="rId27"/>
+          <o:OLEObject Type="Embed" ProgID="Equation.DSMT4" ShapeID="_x0000_i1035" DrawAspect="Content" ObjectID="_1594119155" r:id="rId27"/>
         </w:object>
       </w:r>
       <w:r>
@@ -601,7 +757,7 @@
           <v:shape id="_x0000_i1036" type="#_x0000_t75" style="width:342.65pt;height:207.45pt" o:ole="">
             <v:imagedata r:id="rId28" o:title=""/>
           </v:shape>
-          <o:OLEObject Type="Embed" ProgID="Equation.DSMT4" ShapeID="_x0000_i1036" DrawAspect="Content" ObjectID="_1589120037" r:id="rId29"/>
+          <o:OLEObject Type="Embed" ProgID="Equation.DSMT4" ShapeID="_x0000_i1036" DrawAspect="Content" ObjectID="_1594119156" r:id="rId29"/>
         </w:object>
       </w:r>
     </w:p>
@@ -727,7 +883,7 @@
                                 <v:shape id="_x0000_i1038" type="#_x0000_t75" style="width:25.5pt;height:25.6pt" o:ole="">
                                   <v:imagedata r:id="rId30" o:title=""/>
                                 </v:shape>
-                                <o:OLEObject Type="Embed" ProgID="Equation.DSMT4" ShapeID="_x0000_i1038" DrawAspect="Content" ObjectID="_1589120134" r:id="rId31"/>
+                                <o:OLEObject Type="Embed" ProgID="Equation.DSMT4" ShapeID="_x0000_i1038" DrawAspect="Content" ObjectID="_1594119253" r:id="rId31"/>
                               </w:object>
                             </w:r>
                             <w:r>
@@ -761,7 +917,7 @@
                                 <v:shape id="_x0000_i1040" type="#_x0000_t75" style="width:53.8pt;height:25.6pt" o:ole="">
                                   <v:imagedata r:id="rId32" o:title=""/>
                                 </v:shape>
-                                <o:OLEObject Type="Embed" ProgID="Equation.DSMT4" ShapeID="_x0000_i1040" DrawAspect="Content" ObjectID="_1589120135" r:id="rId33"/>
+                                <o:OLEObject Type="Embed" ProgID="Equation.DSMT4" ShapeID="_x0000_i1040" DrawAspect="Content" ObjectID="_1594119254" r:id="rId33"/>
                               </w:object>
                             </w:r>
                             <w:r>
@@ -781,7 +937,7 @@
                                 <v:shape id="_x0000_i1042" type="#_x0000_t75" style="width:19.75pt;height:25.6pt" o:ole="">
                                   <v:imagedata r:id="rId34" o:title=""/>
                                 </v:shape>
-                                <o:OLEObject Type="Embed" ProgID="Equation.DSMT4" ShapeID="_x0000_i1042" DrawAspect="Content" ObjectID="_1589120136" r:id="rId35"/>
+                                <o:OLEObject Type="Embed" ProgID="Equation.DSMT4" ShapeID="_x0000_i1042" DrawAspect="Content" ObjectID="_1594119255" r:id="rId35"/>
                               </w:object>
                             </w:r>
                             <w:r>
@@ -801,7 +957,7 @@
                                 <v:shape id="_x0000_i1044" type="#_x0000_t75" style="width:75.05pt;height:25.6pt" o:ole="">
                                   <v:imagedata r:id="rId36" o:title=""/>
                                 </v:shape>
-                                <o:OLEObject Type="Embed" ProgID="Equation.DSMT4" ShapeID="_x0000_i1044" DrawAspect="Content" ObjectID="_1589120137" r:id="rId37"/>
+                                <o:OLEObject Type="Embed" ProgID="Equation.DSMT4" ShapeID="_x0000_i1044" DrawAspect="Content" ObjectID="_1594119256" r:id="rId37"/>
                               </w:object>
                             </w:r>
                             <w:r>
@@ -880,9 +1036,9 @@
                         </w:rPr>
                         <w:object w:dxaOrig="360" w:dyaOrig="360">
                           <v:shape id="_x0000_i1038" type="#_x0000_t75" style="width:25.5pt;height:25.6pt" o:ole="">
-                            <v:imagedata r:id="rId30" o:title=""/>
+                            <v:imagedata r:id="rId38" o:title=""/>
                           </v:shape>
-                          <o:OLEObject Type="Embed" ProgID="Equation.DSMT4" ShapeID="_x0000_i1038" DrawAspect="Content" ObjectID="_1589120134" r:id="rId38"/>
+                          <o:OLEObject Type="Embed" ProgID="Equation.DSMT4" ShapeID="_x0000_i1038" DrawAspect="Content" ObjectID="_1589120134" r:id="rId39"/>
                         </w:object>
                       </w:r>
                       <w:r>
@@ -914,9 +1070,9 @@
                         </w:rPr>
                         <w:object w:dxaOrig="760" w:dyaOrig="360">
                           <v:shape id="_x0000_i1040" type="#_x0000_t75" style="width:53.8pt;height:25.6pt" o:ole="">
-                            <v:imagedata r:id="rId32" o:title=""/>
+                            <v:imagedata r:id="rId40" o:title=""/>
                           </v:shape>
-                          <o:OLEObject Type="Embed" ProgID="Equation.DSMT4" ShapeID="_x0000_i1040" DrawAspect="Content" ObjectID="_1589120135" r:id="rId39"/>
+                          <o:OLEObject Type="Embed" ProgID="Equation.DSMT4" ShapeID="_x0000_i1040" DrawAspect="Content" ObjectID="_1589120135" r:id="rId41"/>
                         </w:object>
                       </w:r>
                       <w:r>
@@ -934,9 +1090,9 @@
                         </w:rPr>
                         <w:object w:dxaOrig="279" w:dyaOrig="360">
                           <v:shape id="_x0000_i1042" type="#_x0000_t75" style="width:19.75pt;height:25.6pt" o:ole="">
-                            <v:imagedata r:id="rId34" o:title=""/>
+                            <v:imagedata r:id="rId42" o:title=""/>
                           </v:shape>
-                          <o:OLEObject Type="Embed" ProgID="Equation.DSMT4" ShapeID="_x0000_i1042" DrawAspect="Content" ObjectID="_1589120136" r:id="rId40"/>
+                          <o:OLEObject Type="Embed" ProgID="Equation.DSMT4" ShapeID="_x0000_i1042" DrawAspect="Content" ObjectID="_1589120136" r:id="rId43"/>
                         </w:object>
                       </w:r>
                       <w:r>
@@ -954,9 +1110,9 @@
                         </w:rPr>
                         <w:object w:dxaOrig="1060" w:dyaOrig="360">
                           <v:shape id="_x0000_i1044" type="#_x0000_t75" style="width:75.05pt;height:25.6pt" o:ole="">
-                            <v:imagedata r:id="rId36" o:title=""/>
+                            <v:imagedata r:id="rId44" o:title=""/>
                           </v:shape>
-                          <o:OLEObject Type="Embed" ProgID="Equation.DSMT4" ShapeID="_x0000_i1044" DrawAspect="Content" ObjectID="_1589120137" r:id="rId41"/>
+                          <o:OLEObject Type="Embed" ProgID="Equation.DSMT4" ShapeID="_x0000_i1044" DrawAspect="Content" ObjectID="_1589120137" r:id="rId45"/>
                         </w:object>
                       </w:r>
                       <w:r>
@@ -983,9 +1139,9 @@
         </w:rPr>
         <w:object w:dxaOrig="4959" w:dyaOrig="480">
           <v:shape id="_x0000_i1045" type="#_x0000_t75" style="width:351.1pt;height:34.1pt" o:ole="">
-            <v:imagedata r:id="rId42" o:title=""/>
-          </v:shape>
-          <o:OLEObject Type="Embed" ProgID="Equation.DSMT4" ShapeID="_x0000_i1045" DrawAspect="Content" ObjectID="_1589120038" r:id="rId43"/>
+            <v:imagedata r:id="rId46" o:title=""/>
+          </v:shape>
+          <o:OLEObject Type="Embed" ProgID="Equation.DSMT4" ShapeID="_x0000_i1045" DrawAspect="Content" ObjectID="_1594119157" r:id="rId47"/>
         </w:object>
       </w:r>
     </w:p>
@@ -1012,9 +1168,9 @@
         </w:rPr>
         <w:object w:dxaOrig="800" w:dyaOrig="360">
           <v:shape id="_x0000_i1046" type="#_x0000_t75" style="width:56.65pt;height:25.6pt" o:ole="">
-            <v:imagedata r:id="rId44" o:title=""/>
-          </v:shape>
-          <o:OLEObject Type="Embed" ProgID="Equation.DSMT4" ShapeID="_x0000_i1046" DrawAspect="Content" ObjectID="_1589120039" r:id="rId45"/>
+            <v:imagedata r:id="rId48" o:title=""/>
+          </v:shape>
+          <o:OLEObject Type="Embed" ProgID="Equation.DSMT4" ShapeID="_x0000_i1046" DrawAspect="Content" ObjectID="_1594119158" r:id="rId49"/>
         </w:object>
       </w:r>
       <w:r>
@@ -1063,9 +1219,9 @@
         </w:rPr>
         <w:object w:dxaOrig="5960" w:dyaOrig="1880">
           <v:shape id="_x0000_i1047" type="#_x0000_t75" style="width:421.95pt;height:133.55pt" o:ole="">
-            <v:imagedata r:id="rId46" o:title=""/>
-          </v:shape>
-          <o:OLEObject Type="Embed" ProgID="Equation.DSMT4" ShapeID="_x0000_i1047" DrawAspect="Content" ObjectID="_1589120040" r:id="rId47"/>
+            <v:imagedata r:id="rId50" o:title=""/>
+          </v:shape>
+          <o:OLEObject Type="Embed" ProgID="Equation.DSMT4" ShapeID="_x0000_i1047" DrawAspect="Content" ObjectID="_1594119159" r:id="rId51"/>
         </w:object>
       </w:r>
     </w:p>
@@ -1099,6 +1255,7 @@
           <w:szCs w:val="28"/>
           <w:u w:val="single"/>
         </w:rPr>
+        <w:lastRenderedPageBreak/>
         <w:t>Step 2: Transform</w:t>
       </w:r>
       <w:r>
@@ -1163,9 +1320,9 @@
         </w:rPr>
         <w:object w:dxaOrig="900" w:dyaOrig="380">
           <v:shape id="_x0000_i1048" type="#_x0000_t75" style="width:63.75pt;height:26.9pt" o:ole="">
-            <v:imagedata r:id="rId48" o:title=""/>
-          </v:shape>
-          <o:OLEObject Type="Embed" ProgID="Equation.DSMT4" ShapeID="_x0000_i1048" DrawAspect="Content" ObjectID="_1589120041" r:id="rId49"/>
+            <v:imagedata r:id="rId52" o:title=""/>
+          </v:shape>
+          <o:OLEObject Type="Embed" ProgID="Equation.DSMT4" ShapeID="_x0000_i1048" DrawAspect="Content" ObjectID="_1594119160" r:id="rId53"/>
         </w:object>
       </w:r>
       <w:r>
@@ -1193,9 +1350,9 @@
         </w:rPr>
         <w:object w:dxaOrig="4020" w:dyaOrig="380">
           <v:shape id="_x0000_i1049" type="#_x0000_t75" style="width:284.6pt;height:27pt" o:ole="">
-            <v:imagedata r:id="rId50" o:title=""/>
-          </v:shape>
-          <o:OLEObject Type="Embed" ProgID="Equation.DSMT4" ShapeID="_x0000_i1049" DrawAspect="Content" ObjectID="_1589120042" r:id="rId51"/>
+            <v:imagedata r:id="rId54" o:title=""/>
+          </v:shape>
+          <o:OLEObject Type="Embed" ProgID="Equation.DSMT4" ShapeID="_x0000_i1049" DrawAspect="Content" ObjectID="_1594119161" r:id="rId55"/>
         </w:object>
       </w:r>
     </w:p>
@@ -1213,7 +1370,6 @@
           <w:sz w:val="28"/>
           <w:szCs w:val="28"/>
         </w:rPr>
-        <w:lastRenderedPageBreak/>
         <w:t xml:space="preserve">and </w:t>
       </w:r>
       <w:r>
@@ -1259,9 +1415,9 @@
         </w:rPr>
         <w:object w:dxaOrig="1760" w:dyaOrig="380">
           <v:shape id="_x0000_i1050" type="#_x0000_t75" style="width:124.7pt;height:26.9pt" o:ole="">
-            <v:imagedata r:id="rId52" o:title=""/>
-          </v:shape>
-          <o:OLEObject Type="Embed" ProgID="Equation.DSMT4" ShapeID="_x0000_i1050" DrawAspect="Content" ObjectID="_1589120043" r:id="rId53"/>
+            <v:imagedata r:id="rId56" o:title=""/>
+          </v:shape>
+          <o:OLEObject Type="Embed" ProgID="Equation.DSMT4" ShapeID="_x0000_i1050" DrawAspect="Content" ObjectID="_1594119162" r:id="rId57"/>
         </w:object>
       </w:r>
       <w:r>
@@ -1307,9 +1463,9 @@
         </w:rPr>
         <w:object w:dxaOrig="1760" w:dyaOrig="380">
           <v:shape id="_x0000_i1051" type="#_x0000_t75" style="width:124.7pt;height:26.9pt" o:ole="">
-            <v:imagedata r:id="rId54" o:title=""/>
-          </v:shape>
-          <o:OLEObject Type="Embed" ProgID="Equation.DSMT4" ShapeID="_x0000_i1051" DrawAspect="Content" ObjectID="_1589120044" r:id="rId55"/>
+            <v:imagedata r:id="rId58" o:title=""/>
+          </v:shape>
+          <o:OLEObject Type="Embed" ProgID="Equation.DSMT4" ShapeID="_x0000_i1051" DrawAspect="Content" ObjectID="_1594119163" r:id="rId59"/>
         </w:object>
       </w:r>
       <w:r>
@@ -1358,9 +1514,9 @@
         </w:rPr>
         <w:object w:dxaOrig="5360" w:dyaOrig="400">
           <v:shape id="_x0000_i1052" type="#_x0000_t75" style="width:379.75pt;height:28.35pt" o:ole="">
-            <v:imagedata r:id="rId56" o:title=""/>
-          </v:shape>
-          <o:OLEObject Type="Embed" ProgID="Equation.DSMT4" ShapeID="_x0000_i1052" DrawAspect="Content" ObjectID="_1589120045" r:id="rId57"/>
+            <v:imagedata r:id="rId60" o:title=""/>
+          </v:shape>
+          <o:OLEObject Type="Embed" ProgID="Equation.DSMT4" ShapeID="_x0000_i1052" DrawAspect="Content" ObjectID="_1594119164" r:id="rId61"/>
         </w:object>
       </w:r>
     </w:p>
@@ -1397,9 +1553,9 @@
         </w:rPr>
         <w:object w:dxaOrig="7000" w:dyaOrig="400">
           <v:shape id="_x0000_i1053" type="#_x0000_t75" style="width:495.95pt;height:28.35pt" o:ole="">
-            <v:imagedata r:id="rId58" o:title=""/>
-          </v:shape>
-          <o:OLEObject Type="Embed" ProgID="Equation.DSMT4" ShapeID="_x0000_i1053" DrawAspect="Content" ObjectID="_1589120046" r:id="rId59"/>
+            <v:imagedata r:id="rId62" o:title=""/>
+          </v:shape>
+          <o:OLEObject Type="Embed" ProgID="Equation.DSMT4" ShapeID="_x0000_i1053" DrawAspect="Content" ObjectID="_1594119165" r:id="rId63"/>
         </w:object>
       </w:r>
     </w:p>
@@ -1436,9 +1592,9 @@
         </w:rPr>
         <w:object w:dxaOrig="5899" w:dyaOrig="4760">
           <v:shape id="_x0000_i1054" type="#_x0000_t75" style="width:417.95pt;height:337.25pt" o:ole="">
-            <v:imagedata r:id="rId60" o:title=""/>
-          </v:shape>
-          <o:OLEObject Type="Embed" ProgID="Equation.DSMT4" ShapeID="_x0000_i1054" DrawAspect="Content" ObjectID="_1589120047" r:id="rId61"/>
+            <v:imagedata r:id="rId64" o:title=""/>
+          </v:shape>
+          <o:OLEObject Type="Embed" ProgID="Equation.DSMT4" ShapeID="_x0000_i1054" DrawAspect="Content" ObjectID="_1594119166" r:id="rId65"/>
         </w:object>
       </w:r>
     </w:p>
@@ -1494,9 +1650,9 @@
         </w:rPr>
         <w:object w:dxaOrig="320" w:dyaOrig="380">
           <v:shape id="_x0000_i1055" type="#_x0000_t75" style="width:22.65pt;height:26.9pt" o:ole="">
-            <v:imagedata r:id="rId62" o:title=""/>
-          </v:shape>
-          <o:OLEObject Type="Embed" ProgID="Equation.DSMT4" ShapeID="_x0000_i1055" DrawAspect="Content" ObjectID="_1589120048" r:id="rId63"/>
+            <v:imagedata r:id="rId66" o:title=""/>
+          </v:shape>
+          <o:OLEObject Type="Embed" ProgID="Equation.DSMT4" ShapeID="_x0000_i1055" DrawAspect="Content" ObjectID="_1594119167" r:id="rId67"/>
         </w:object>
       </w:r>
       <w:r>
@@ -1514,9 +1670,9 @@
         </w:rPr>
         <w:object w:dxaOrig="360" w:dyaOrig="380">
           <v:shape id="_x0000_i1056" type="#_x0000_t75" style="width:25.5pt;height:26.9pt" o:ole="">
-            <v:imagedata r:id="rId64" o:title=""/>
-          </v:shape>
-          <o:OLEObject Type="Embed" ProgID="Equation.DSMT4" ShapeID="_x0000_i1056" DrawAspect="Content" ObjectID="_1589120049" r:id="rId65"/>
+            <v:imagedata r:id="rId68" o:title=""/>
+          </v:shape>
+          <o:OLEObject Type="Embed" ProgID="Equation.DSMT4" ShapeID="_x0000_i1056" DrawAspect="Content" ObjectID="_1594119168" r:id="rId69"/>
         </w:object>
       </w:r>
       <w:r>
@@ -1544,9 +1700,9 @@
         </w:rPr>
         <w:object w:dxaOrig="2820" w:dyaOrig="780">
           <v:shape id="_x0000_i1057" type="#_x0000_t75" style="width:199.8pt;height:55.2pt" o:ole="">
-            <v:imagedata r:id="rId66" o:title=""/>
-          </v:shape>
-          <o:OLEObject Type="Embed" ProgID="Equation.DSMT4" ShapeID="_x0000_i1057" DrawAspect="Content" ObjectID="_1589120050" r:id="rId67"/>
+            <v:imagedata r:id="rId70" o:title=""/>
+          </v:shape>
+          <o:OLEObject Type="Embed" ProgID="Equation.DSMT4" ShapeID="_x0000_i1057" DrawAspect="Content" ObjectID="_1594119169" r:id="rId71"/>
         </w:object>
       </w:r>
     </w:p>
@@ -1583,9 +1739,9 @@
         </w:rPr>
         <w:object w:dxaOrig="4040" w:dyaOrig="1200">
           <v:shape id="_x0000_i1058" type="#_x0000_t75" style="width:286.25pt;height:85pt" o:ole="">
-            <v:imagedata r:id="rId68" o:title=""/>
-          </v:shape>
-          <o:OLEObject Type="Embed" ProgID="Equation.DSMT4" ShapeID="_x0000_i1058" DrawAspect="Content" ObjectID="_1589120051" r:id="rId69"/>
+            <v:imagedata r:id="rId72" o:title=""/>
+          </v:shape>
+          <o:OLEObject Type="Embed" ProgID="Equation.DSMT4" ShapeID="_x0000_i1058" DrawAspect="Content" ObjectID="_1594119170" r:id="rId73"/>
         </w:object>
       </w:r>
     </w:p>
@@ -1606,9 +1762,9 @@
         </w:rPr>
         <w:object w:dxaOrig="3760" w:dyaOrig="1240">
           <v:shape id="_x0000_i1059" type="#_x0000_t75" style="width:266.4pt;height:87.85pt" o:ole="">
-            <v:imagedata r:id="rId70" o:title=""/>
-          </v:shape>
-          <o:OLEObject Type="Embed" ProgID="Equation.DSMT4" ShapeID="_x0000_i1059" DrawAspect="Content" ObjectID="_1589120052" r:id="rId71"/>
+            <v:imagedata r:id="rId74" o:title=""/>
+          </v:shape>
+          <o:OLEObject Type="Embed" ProgID="Equation.DSMT4" ShapeID="_x0000_i1059" DrawAspect="Content" ObjectID="_1594119171" r:id="rId75"/>
         </w:object>
       </w:r>
     </w:p>
@@ -1635,9 +1791,9 @@
         </w:rPr>
         <w:object w:dxaOrig="1920" w:dyaOrig="380">
           <v:shape id="_x0000_i1060" type="#_x0000_t75" style="width:136.05pt;height:26.9pt" o:ole="">
-            <v:imagedata r:id="rId72" o:title=""/>
-          </v:shape>
-          <o:OLEObject Type="Embed" ProgID="Equation.DSMT4" ShapeID="_x0000_i1060" DrawAspect="Content" ObjectID="_1589120053" r:id="rId73"/>
+            <v:imagedata r:id="rId76" o:title=""/>
+          </v:shape>
+          <o:OLEObject Type="Embed" ProgID="Equation.DSMT4" ShapeID="_x0000_i1060" DrawAspect="Content" ObjectID="_1594119172" r:id="rId77"/>
         </w:object>
       </w:r>
       <w:r>
@@ -1665,9 +1821,9 @@
         </w:rPr>
         <w:object w:dxaOrig="6660" w:dyaOrig="3080">
           <v:shape id="_x0000_i1061" type="#_x0000_t75" style="width:471.85pt;height:218.2pt" o:ole="">
-            <v:imagedata r:id="rId74" o:title=""/>
-          </v:shape>
-          <o:OLEObject Type="Embed" ProgID="Equation.DSMT4" ShapeID="_x0000_i1061" DrawAspect="Content" ObjectID="_1589120054" r:id="rId75"/>
+            <v:imagedata r:id="rId78" o:title=""/>
+          </v:shape>
+          <o:OLEObject Type="Embed" ProgID="Equation.DSMT4" ShapeID="_x0000_i1061" DrawAspect="Content" ObjectID="_1594119173" r:id="rId79"/>
         </w:object>
       </w:r>
     </w:p>
@@ -1704,26 +1860,25 @@
         </w:rPr>
         <w:object w:dxaOrig="2720" w:dyaOrig="2600">
           <v:shape id="_x0000_i1062" type="#_x0000_t75" style="width:192.7pt;height:184.2pt" o:ole="">
-            <v:imagedata r:id="rId76" o:title=""/>
-          </v:shape>
-          <o:OLEObject Type="Embed" ProgID="Equation.DSMT4" ShapeID="_x0000_i1062" DrawAspect="Content" ObjectID="_1589120055" r:id="rId77"/>
-        </w:object>
-      </w:r>
-    </w:p>
-    <w:p>
-      <w:pPr>
-        <w:spacing w:after="0"/>
-        <w:rPr>
-          <w:sz w:val="28"/>
-          <w:szCs w:val="28"/>
-        </w:rPr>
-      </w:pPr>
-      <w:r>
-        <w:rPr>
-          <w:sz w:val="28"/>
-          <w:szCs w:val="28"/>
-        </w:rPr>
-        <w:lastRenderedPageBreak/>
+            <v:imagedata r:id="rId80" o:title=""/>
+          </v:shape>
+          <o:OLEObject Type="Embed" ProgID="Equation.DSMT4" ShapeID="_x0000_i1062" DrawAspect="Content" ObjectID="_1594119174" r:id="rId81"/>
+        </w:object>
+      </w:r>
+    </w:p>
+    <w:p>
+      <w:pPr>
+        <w:spacing w:after="0"/>
+        <w:rPr>
+          <w:sz w:val="28"/>
+          <w:szCs w:val="28"/>
+        </w:rPr>
+      </w:pPr>
+      <w:r>
+        <w:rPr>
+          <w:sz w:val="28"/>
+          <w:szCs w:val="28"/>
+        </w:rPr>
         <w:t xml:space="preserve">Therefore, the electron parts </w:t>
       </w:r>
       <w:r>
@@ -1734,9 +1889,9 @@
         </w:rPr>
         <w:object w:dxaOrig="1140" w:dyaOrig="360">
           <v:shape id="_x0000_i1063" type="#_x0000_t75" style="width:80.75pt;height:25.5pt" o:ole="">
-            <v:imagedata r:id="rId78" o:title=""/>
-          </v:shape>
-          <o:OLEObject Type="Embed" ProgID="Equation.DSMT4" ShapeID="_x0000_i1063" DrawAspect="Content" ObjectID="_1589120056" r:id="rId79"/>
+            <v:imagedata r:id="rId82" o:title=""/>
+          </v:shape>
+          <o:OLEObject Type="Embed" ProgID="Equation.DSMT4" ShapeID="_x0000_i1063" DrawAspect="Content" ObjectID="_1594119175" r:id="rId83"/>
         </w:object>
       </w:r>
       <w:r>
@@ -1764,9 +1919,9 @@
         </w:rPr>
         <w:object w:dxaOrig="6600" w:dyaOrig="4239">
           <v:shape id="_x0000_i1064" type="#_x0000_t75" style="width:466.6pt;height:299.7pt" o:ole="">
-            <v:imagedata r:id="rId80" o:title=""/>
-          </v:shape>
-          <o:OLEObject Type="Embed" ProgID="Equation.DSMT4" ShapeID="_x0000_i1064" DrawAspect="Content" ObjectID="_1589120057" r:id="rId81"/>
+            <v:imagedata r:id="rId84" o:title=""/>
+          </v:shape>
+          <o:OLEObject Type="Embed" ProgID="Equation.DSMT4" ShapeID="_x0000_i1064" DrawAspect="Content" ObjectID="_1594119176" r:id="rId85"/>
         </w:object>
       </w:r>
     </w:p>
@@ -1793,9 +1948,9 @@
         </w:rPr>
         <w:object w:dxaOrig="1640" w:dyaOrig="360">
           <v:shape id="_x0000_i1065" type="#_x0000_t75" style="width:116.2pt;height:25.5pt" o:ole="">
-            <v:imagedata r:id="rId82" o:title=""/>
-          </v:shape>
-          <o:OLEObject Type="Embed" ProgID="Equation.DSMT4" ShapeID="_x0000_i1065" DrawAspect="Content" ObjectID="_1589120058" r:id="rId83"/>
+            <v:imagedata r:id="rId86" o:title=""/>
+          </v:shape>
+          <o:OLEObject Type="Embed" ProgID="Equation.DSMT4" ShapeID="_x0000_i1065" DrawAspect="Content" ObjectID="_1594119177" r:id="rId87"/>
         </w:object>
       </w:r>
       <w:r>
@@ -1829,9 +1984,9 @@
         </w:rPr>
         <w:object w:dxaOrig="5400" w:dyaOrig="720">
           <v:shape id="_x0000_i1066" type="#_x0000_t75" style="width:381.8pt;height:50.9pt" o:ole="">
-            <v:imagedata r:id="rId84" o:title=""/>
-          </v:shape>
-          <o:OLEObject Type="Embed" ProgID="Equation.DSMT4" ShapeID="_x0000_i1066" DrawAspect="Content" ObjectID="_1589120059" r:id="rId85"/>
+            <v:imagedata r:id="rId88" o:title=""/>
+          </v:shape>
+          <o:OLEObject Type="Embed" ProgID="Equation.DSMT4" ShapeID="_x0000_i1066" DrawAspect="Content" ObjectID="_1594119178" r:id="rId89"/>
         </w:object>
       </w:r>
     </w:p>
@@ -1865,9 +2020,9 @@
         </w:rPr>
         <w:object w:dxaOrig="1040" w:dyaOrig="360">
           <v:shape id="_x0000_i1067" type="#_x0000_t75" style="width:73.7pt;height:25.5pt" o:ole="">
-            <v:imagedata r:id="rId86" o:title=""/>
-          </v:shape>
-          <o:OLEObject Type="Embed" ProgID="Equation.DSMT4" ShapeID="_x0000_i1067" DrawAspect="Content" ObjectID="_1589120060" r:id="rId87"/>
+            <v:imagedata r:id="rId90" o:title=""/>
+          </v:shape>
+          <o:OLEObject Type="Embed" ProgID="Equation.DSMT4" ShapeID="_x0000_i1067" DrawAspect="Content" ObjectID="_1594119179" r:id="rId91"/>
         </w:object>
       </w:r>
       <w:r>
@@ -1892,9 +2047,9 @@
         </w:rPr>
         <w:object w:dxaOrig="1200" w:dyaOrig="380">
           <v:shape id="_x0000_i1068" type="#_x0000_t75" style="width:85pt;height:26.9pt" o:ole="">
-            <v:imagedata r:id="rId88" o:title=""/>
-          </v:shape>
-          <o:OLEObject Type="Embed" ProgID="Equation.DSMT4" ShapeID="_x0000_i1068" DrawAspect="Content" ObjectID="_1589120061" r:id="rId89"/>
+            <v:imagedata r:id="rId92" o:title=""/>
+          </v:shape>
+          <o:OLEObject Type="Embed" ProgID="Equation.DSMT4" ShapeID="_x0000_i1068" DrawAspect="Content" ObjectID="_1594119180" r:id="rId93"/>
         </w:object>
       </w:r>
       <w:r>
@@ -1921,9 +2076,9 @@
         </w:rPr>
         <w:object w:dxaOrig="5899" w:dyaOrig="3080">
           <v:shape id="_x0000_i1069" type="#_x0000_t75" style="width:417.05pt;height:219.15pt" o:ole="">
-            <v:imagedata r:id="rId90" o:title=""/>
-          </v:shape>
-          <o:OLEObject Type="Embed" ProgID="Equation.DSMT4" ShapeID="_x0000_i1069" DrawAspect="Content" ObjectID="_1589120062" r:id="rId91"/>
+            <v:imagedata r:id="rId94" o:title=""/>
+          </v:shape>
+          <o:OLEObject Type="Embed" ProgID="Equation.DSMT4" ShapeID="_x0000_i1069" DrawAspect="Content" ObjectID="_1594119181" r:id="rId95"/>
         </w:object>
       </w:r>
     </w:p>
@@ -1947,7 +2102,23 @@
           <w:sz w:val="28"/>
           <w:szCs w:val="28"/>
         </w:rPr>
-        <w:t xml:space="preserve"> ([1]-(6b) and</w:t>
+        <w:t xml:space="preserve"> ([</w:t>
+      </w:r>
+      <w:proofErr w:type="gramStart"/>
+      <w:r>
+        <w:rPr>
+          <w:sz w:val="28"/>
+          <w:szCs w:val="28"/>
+        </w:rPr>
+        <w:t>1]-(</w:t>
+      </w:r>
+      <w:proofErr w:type="gramEnd"/>
+      <w:r>
+        <w:rPr>
+          <w:sz w:val="28"/>
+          <w:szCs w:val="28"/>
+        </w:rPr>
+        <w:t>6b) and</w:t>
       </w:r>
       <w:r>
         <w:rPr>
@@ -2078,9 +2249,9 @@
                               </w:rPr>
                               <w:object w:dxaOrig="620" w:dyaOrig="380">
                                 <v:shape id="_x0000_i1071" type="#_x0000_t75" style="width:43.9pt;height:26.9pt" o:ole="">
-                                  <v:imagedata r:id="rId92" o:title=""/>
+                                  <v:imagedata r:id="rId96" o:title=""/>
                                 </v:shape>
-                                <o:OLEObject Type="Embed" ProgID="Equation.DSMT4" ShapeID="_x0000_i1071" DrawAspect="Content" ObjectID="_1589120138" r:id="rId93"/>
+                                <o:OLEObject Type="Embed" ProgID="Equation.DSMT4" ShapeID="_x0000_i1071" DrawAspect="Content" ObjectID="_1594119257" r:id="rId97"/>
                               </w:object>
                             </w:r>
                             <w:r>
@@ -2095,7 +2266,23 @@
                                 <w:sz w:val="28"/>
                                 <w:szCs w:val="28"/>
                               </w:rPr>
-                              <w:t xml:space="preserve">is given in [1] and second  variable </w:t>
+                              <w:t xml:space="preserve">is given in [1] and </w:t>
+                            </w:r>
+                            <w:proofErr w:type="gramStart"/>
+                            <w:r>
+                              <w:rPr>
+                                <w:sz w:val="28"/>
+                                <w:szCs w:val="28"/>
+                              </w:rPr>
+                              <w:t>second  variable</w:t>
+                            </w:r>
+                            <w:proofErr w:type="gramEnd"/>
+                            <w:r>
+                              <w:rPr>
+                                <w:sz w:val="28"/>
+                                <w:szCs w:val="28"/>
+                              </w:rPr>
+                              <w:t xml:space="preserve"> </w:t>
                             </w:r>
                             <w:r>
                               <w:rPr>
@@ -2125,9 +2312,9 @@
                               </w:rPr>
                               <w:object w:dxaOrig="1040" w:dyaOrig="360">
                                 <v:shape id="_x0000_i1073" type="#_x0000_t75" style="width:73.7pt;height:25.5pt" o:ole="">
-                                  <v:imagedata r:id="rId94" o:title=""/>
+                                  <v:imagedata r:id="rId98" o:title=""/>
                                 </v:shape>
-                                <o:OLEObject Type="Embed" ProgID="Equation.DSMT4" ShapeID="_x0000_i1073" DrawAspect="Content" ObjectID="_1589120139" r:id="rId95"/>
+                                <o:OLEObject Type="Embed" ProgID="Equation.DSMT4" ShapeID="_x0000_i1073" DrawAspect="Content" ObjectID="_1594119258" r:id="rId99"/>
                               </w:object>
                             </w:r>
                             <w:r>
@@ -2135,7 +2322,23 @@
                                 <w:sz w:val="28"/>
                                 <w:szCs w:val="28"/>
                               </w:rPr>
-                              <w:t xml:space="preserve"> are given in [2] (slide #10), but the corresponding expression in [1]-(6b) is correct.</w:t>
+                              <w:t xml:space="preserve"> are given in [2] (slide #10), but the corresponding expression in [</w:t>
+                            </w:r>
+                            <w:proofErr w:type="gramStart"/>
+                            <w:r>
+                              <w:rPr>
+                                <w:sz w:val="28"/>
+                                <w:szCs w:val="28"/>
+                              </w:rPr>
+                              <w:t>1]-(</w:t>
+                            </w:r>
+                            <w:proofErr w:type="gramEnd"/>
+                            <w:r>
+                              <w:rPr>
+                                <w:sz w:val="28"/>
+                                <w:szCs w:val="28"/>
+                              </w:rPr>
+                              <w:t>6b) is correct.</w:t>
                             </w:r>
                           </w:p>
                         </w:txbxContent>
@@ -2221,9 +2424,9 @@
                         </w:rPr>
                         <w:object w:dxaOrig="620" w:dyaOrig="380">
                           <v:shape id="_x0000_i1071" type="#_x0000_t75" style="width:43.9pt;height:26.9pt" o:ole="">
-                            <v:imagedata r:id="rId92" o:title=""/>
+                            <v:imagedata r:id="rId100" o:title=""/>
                           </v:shape>
-                          <o:OLEObject Type="Embed" ProgID="Equation.DSMT4" ShapeID="_x0000_i1071" DrawAspect="Content" ObjectID="_1589120138" r:id="rId96"/>
+                          <o:OLEObject Type="Embed" ProgID="Equation.DSMT4" ShapeID="_x0000_i1071" DrawAspect="Content" ObjectID="_1589120138" r:id="rId101"/>
                         </w:object>
                       </w:r>
                       <w:r>
@@ -2268,9 +2471,9 @@
                         </w:rPr>
                         <w:object w:dxaOrig="1040" w:dyaOrig="360">
                           <v:shape id="_x0000_i1073" type="#_x0000_t75" style="width:73.7pt;height:25.5pt" o:ole="">
-                            <v:imagedata r:id="rId94" o:title=""/>
+                            <v:imagedata r:id="rId102" o:title=""/>
                           </v:shape>
-                          <o:OLEObject Type="Embed" ProgID="Equation.DSMT4" ShapeID="_x0000_i1073" DrawAspect="Content" ObjectID="_1589120139" r:id="rId97"/>
+                          <o:OLEObject Type="Embed" ProgID="Equation.DSMT4" ShapeID="_x0000_i1073" DrawAspect="Content" ObjectID="_1589120139" r:id="rId103"/>
                         </w:object>
                       </w:r>
                       <w:r>
@@ -2297,9 +2500,9 @@
         </w:rPr>
         <w:object w:dxaOrig="6259" w:dyaOrig="2400">
           <v:shape id="_x0000_i1074" type="#_x0000_t75" style="width:442.5pt;height:170.75pt" o:ole="">
-            <v:imagedata r:id="rId98" o:title=""/>
-          </v:shape>
-          <o:OLEObject Type="Embed" ProgID="Equation.DSMT4" ShapeID="_x0000_i1074" DrawAspect="Content" ObjectID="_1589120063" r:id="rId99"/>
+            <v:imagedata r:id="rId104" o:title=""/>
+          </v:shape>
+          <o:OLEObject Type="Embed" ProgID="Equation.DSMT4" ShapeID="_x0000_i1074" DrawAspect="Content" ObjectID="_1594119182" r:id="rId105"/>
         </w:object>
       </w:r>
     </w:p>
@@ -2344,9 +2547,9 @@
         </w:rPr>
         <w:object w:dxaOrig="400" w:dyaOrig="260">
           <v:shape id="_x0000_i1075" type="#_x0000_t75" style="width:28.35pt;height:18.4pt" o:ole="">
-            <v:imagedata r:id="rId100" o:title=""/>
-          </v:shape>
-          <o:OLEObject Type="Embed" ProgID="Equation.DSMT4" ShapeID="_x0000_i1075" DrawAspect="Content" ObjectID="_1589120064" r:id="rId101"/>
+            <v:imagedata r:id="rId106" o:title=""/>
+          </v:shape>
+          <o:OLEObject Type="Embed" ProgID="Equation.DSMT4" ShapeID="_x0000_i1075" DrawAspect="Content" ObjectID="_1594119183" r:id="rId107"/>
         </w:object>
       </w:r>
       <w:r>
@@ -2403,9 +2606,9 @@
       <w:r>
         <w:object w:dxaOrig="380" w:dyaOrig="360">
           <v:shape id="_x0000_i1076" type="#_x0000_t75" style="width:26.9pt;height:25.5pt" o:ole="">
-            <v:imagedata r:id="rId102" o:title=""/>
-          </v:shape>
-          <o:OLEObject Type="Embed" ProgID="Equation.DSMT4" ShapeID="_x0000_i1076" DrawAspect="Content" ObjectID="_1589120065" r:id="rId103"/>
+            <v:imagedata r:id="rId108" o:title=""/>
+          </v:shape>
+          <o:OLEObject Type="Embed" ProgID="Equation.DSMT4" ShapeID="_x0000_i1076" DrawAspect="Content" ObjectID="_1594119184" r:id="rId109"/>
         </w:object>
       </w:r>
       <w:r>
@@ -2418,9 +2621,9 @@
       <w:r>
         <w:object w:dxaOrig="340" w:dyaOrig="360">
           <v:shape id="_x0000_i1077" type="#_x0000_t75" style="width:24.1pt;height:25.5pt" o:ole="">
-            <v:imagedata r:id="rId104" o:title=""/>
-          </v:shape>
-          <o:OLEObject Type="Embed" ProgID="Equation.DSMT4" ShapeID="_x0000_i1077" DrawAspect="Content" ObjectID="_1589120066" r:id="rId105"/>
+            <v:imagedata r:id="rId110" o:title=""/>
+          </v:shape>
+          <o:OLEObject Type="Embed" ProgID="Equation.DSMT4" ShapeID="_x0000_i1077" DrawAspect="Content" ObjectID="_1594119185" r:id="rId111"/>
         </w:object>
       </w:r>
       <w:r>
@@ -2486,7 +2689,23 @@
           <w:sz w:val="28"/>
           <w:szCs w:val="28"/>
         </w:rPr>
-        <w:t>the following relation ([1]-(7), [2]-#11):</w:t>
+        <w:t>the following relation ([</w:t>
+      </w:r>
+      <w:proofErr w:type="gramStart"/>
+      <w:r>
+        <w:rPr>
+          <w:sz w:val="28"/>
+          <w:szCs w:val="28"/>
+        </w:rPr>
+        <w:t>1]-(</w:t>
+      </w:r>
+      <w:proofErr w:type="gramEnd"/>
+      <w:r>
+        <w:rPr>
+          <w:sz w:val="28"/>
+          <w:szCs w:val="28"/>
+        </w:rPr>
+        <w:t>7), [2]-#11):</w:t>
       </w:r>
     </w:p>
     <w:p>
@@ -2505,9 +2724,9 @@
         </w:rPr>
         <w:object w:dxaOrig="5160" w:dyaOrig="480">
           <v:shape id="_x0000_i1078" type="#_x0000_t75" style="width:365.6pt;height:34pt" o:ole="">
-            <v:imagedata r:id="rId106" o:title=""/>
-          </v:shape>
-          <o:OLEObject Type="Embed" ProgID="Equation.DSMT4" ShapeID="_x0000_i1078" DrawAspect="Content" ObjectID="_1589120067" r:id="rId107"/>
+            <v:imagedata r:id="rId112" o:title=""/>
+          </v:shape>
+          <o:OLEObject Type="Embed" ProgID="Equation.DSMT4" ShapeID="_x0000_i1078" DrawAspect="Content" ObjectID="_1594119186" r:id="rId113"/>
         </w:object>
       </w:r>
     </w:p>
@@ -2780,9 +2999,9 @@
         </w:rPr>
         <w:object w:dxaOrig="740" w:dyaOrig="380">
           <v:shape id="_x0000_i1079" type="#_x0000_t75" style="width:52.45pt;height:26.9pt" o:ole="">
-            <v:imagedata r:id="rId108" o:title=""/>
-          </v:shape>
-          <o:OLEObject Type="Embed" ProgID="Equation.DSMT4" ShapeID="_x0000_i1079" DrawAspect="Content" ObjectID="_1589120068" r:id="rId109"/>
+            <v:imagedata r:id="rId114" o:title=""/>
+          </v:shape>
+          <o:OLEObject Type="Embed" ProgID="Equation.DSMT4" ShapeID="_x0000_i1079" DrawAspect="Content" ObjectID="_1594119187" r:id="rId115"/>
         </w:object>
       </w:r>
       <w:r>
@@ -2805,9 +3024,9 @@
         </w:rPr>
         <w:object w:dxaOrig="660" w:dyaOrig="320">
           <v:shape id="_x0000_i1080" type="#_x0000_t75" style="width:46.75pt;height:22.65pt" o:ole="">
-            <v:imagedata r:id="rId110" o:title=""/>
-          </v:shape>
-          <o:OLEObject Type="Embed" ProgID="Equation.DSMT4" ShapeID="_x0000_i1080" DrawAspect="Content" ObjectID="_1589120069" r:id="rId111"/>
+            <v:imagedata r:id="rId116" o:title=""/>
+          </v:shape>
+          <o:OLEObject Type="Embed" ProgID="Equation.DSMT4" ShapeID="_x0000_i1080" DrawAspect="Content" ObjectID="_1594119188" r:id="rId117"/>
         </w:object>
       </w:r>
       <w:r>
@@ -2822,7 +3041,23 @@
           <w:sz w:val="28"/>
           <w:szCs w:val="28"/>
         </w:rPr>
-        <w:t>lows ([1]-(8),(9),(10) and [2]-</w:t>
+        <w:t>lows ([</w:t>
+      </w:r>
+      <w:proofErr w:type="gramStart"/>
+      <w:r>
+        <w:rPr>
+          <w:sz w:val="28"/>
+          <w:szCs w:val="28"/>
+        </w:rPr>
+        <w:t>1]-(</w:t>
+      </w:r>
+      <w:proofErr w:type="gramEnd"/>
+      <w:r>
+        <w:rPr>
+          <w:sz w:val="28"/>
+          <w:szCs w:val="28"/>
+        </w:rPr>
+        <w:t>8),(9),(10) and [2]-</w:t>
       </w:r>
       <w:r>
         <w:rPr>
@@ -2847,9 +3082,9 @@
         </w:rPr>
         <w:object w:dxaOrig="6979" w:dyaOrig="3040">
           <v:shape id="_x0000_i1081" type="#_x0000_t75" style="width:494.45pt;height:215.4pt" o:ole="">
-            <v:imagedata r:id="rId112" o:title=""/>
-          </v:shape>
-          <o:OLEObject Type="Embed" ProgID="Equation.DSMT4" ShapeID="_x0000_i1081" DrawAspect="Content" ObjectID="_1589120070" r:id="rId113"/>
+            <v:imagedata r:id="rId118" o:title=""/>
+          </v:shape>
+          <o:OLEObject Type="Embed" ProgID="Equation.DSMT4" ShapeID="_x0000_i1081" DrawAspect="Content" ObjectID="_1594119189" r:id="rId119"/>
         </w:object>
       </w:r>
     </w:p>
@@ -3075,9 +3310,9 @@
         </w:rPr>
         <w:object w:dxaOrig="3940" w:dyaOrig="360">
           <v:shape id="_x0000_i1082" type="#_x0000_t75" style="width:278.95pt;height:25.6pt" o:ole="">
-            <v:imagedata r:id="rId114" o:title=""/>
-          </v:shape>
-          <o:OLEObject Type="Embed" ProgID="Equation.DSMT4" ShapeID="_x0000_i1082" DrawAspect="Content" ObjectID="_1589120071" r:id="rId115"/>
+            <v:imagedata r:id="rId120" o:title=""/>
+          </v:shape>
+          <o:OLEObject Type="Embed" ProgID="Equation.DSMT4" ShapeID="_x0000_i1082" DrawAspect="Content" ObjectID="_1594119190" r:id="rId121"/>
         </w:object>
       </w:r>
     </w:p>
@@ -3115,9 +3350,9 @@
         </w:rPr>
         <w:object w:dxaOrig="5740" w:dyaOrig="2600">
           <v:shape id="_x0000_i1083" type="#_x0000_t75" style="width:406.4pt;height:184.75pt" o:ole="">
-            <v:imagedata r:id="rId116" o:title=""/>
-          </v:shape>
-          <o:OLEObject Type="Embed" ProgID="Equation.DSMT4" ShapeID="_x0000_i1083" DrawAspect="Content" ObjectID="_1589120072" r:id="rId117"/>
+            <v:imagedata r:id="rId122" o:title=""/>
+          </v:shape>
+          <o:OLEObject Type="Embed" ProgID="Equation.DSMT4" ShapeID="_x0000_i1083" DrawAspect="Content" ObjectID="_1594119191" r:id="rId123"/>
         </w:object>
       </w:r>
     </w:p>
@@ -3142,7 +3377,23 @@
           <w:sz w:val="28"/>
           <w:szCs w:val="28"/>
         </w:rPr>
-        <w:t xml:space="preserve"> ([1]-(11</w:t>
+        <w:t xml:space="preserve"> ([</w:t>
+      </w:r>
+      <w:proofErr w:type="gramStart"/>
+      <w:r>
+        <w:rPr>
+          <w:sz w:val="28"/>
+          <w:szCs w:val="28"/>
+        </w:rPr>
+        <w:t>1]-(</w:t>
+      </w:r>
+      <w:proofErr w:type="gramEnd"/>
+      <w:r>
+        <w:rPr>
+          <w:sz w:val="28"/>
+          <w:szCs w:val="28"/>
+        </w:rPr>
+        <w:t>11</w:t>
       </w:r>
       <w:r>
         <w:rPr>
@@ -3169,9 +3420,9 @@
         </w:rPr>
         <w:object w:dxaOrig="5220" w:dyaOrig="4120">
           <v:shape id="_x0000_i1084" type="#_x0000_t75" style="width:369.6pt;height:292.75pt" o:ole="">
-            <v:imagedata r:id="rId118" o:title=""/>
-          </v:shape>
-          <o:OLEObject Type="Embed" ProgID="Equation.DSMT4" ShapeID="_x0000_i1084" DrawAspect="Content" ObjectID="_1589120073" r:id="rId119"/>
+            <v:imagedata r:id="rId124" o:title=""/>
+          </v:shape>
+          <o:OLEObject Type="Embed" ProgID="Equation.DSMT4" ShapeID="_x0000_i1084" DrawAspect="Content" ObjectID="_1594119192" r:id="rId125"/>
         </w:object>
       </w:r>
     </w:p>
@@ -3311,9 +3562,9 @@
                               </w:rPr>
                               <w:object w:dxaOrig="680" w:dyaOrig="360">
                                 <v:shape id="_x0000_i1086" type="#_x0000_t75" style="width:48.2pt;height:25.5pt" o:ole="">
-                                  <v:imagedata r:id="rId120" o:title=""/>
+                                  <v:imagedata r:id="rId126" o:title=""/>
                                 </v:shape>
-                                <o:OLEObject Type="Embed" ProgID="Equation.DSMT4" ShapeID="_x0000_i1086" DrawAspect="Content" ObjectID="_1589120140" r:id="rId121"/>
+                                <o:OLEObject Type="Embed" ProgID="Equation.DSMT4" ShapeID="_x0000_i1086" DrawAspect="Content" ObjectID="_1594119259" r:id="rId127"/>
                               </w:object>
                             </w:r>
                             <w:r>
@@ -3429,9 +3680,9 @@
                         </w:rPr>
                         <w:object w:dxaOrig="680" w:dyaOrig="360">
                           <v:shape id="_x0000_i1086" type="#_x0000_t75" style="width:48.2pt;height:25.5pt" o:ole="">
-                            <v:imagedata r:id="rId120" o:title=""/>
+                            <v:imagedata r:id="rId128" o:title=""/>
                           </v:shape>
-                          <o:OLEObject Type="Embed" ProgID="Equation.DSMT4" ShapeID="_x0000_i1086" DrawAspect="Content" ObjectID="_1589120140" r:id="rId122"/>
+                          <o:OLEObject Type="Embed" ProgID="Equation.DSMT4" ShapeID="_x0000_i1086" DrawAspect="Content" ObjectID="_1589120140" r:id="rId129"/>
                         </w:object>
                       </w:r>
                       <w:r>
@@ -3614,9 +3865,9 @@
         </w:rPr>
         <w:object w:dxaOrig="220" w:dyaOrig="260">
           <v:shape id="_x0000_i1087" type="#_x0000_t75" style="width:15.6pt;height:18.4pt" o:ole="">
-            <v:imagedata r:id="rId123" o:title=""/>
-          </v:shape>
-          <o:OLEObject Type="Embed" ProgID="Equation.DSMT4" ShapeID="_x0000_i1087" DrawAspect="Content" ObjectID="_1589120074" r:id="rId124"/>
+            <v:imagedata r:id="rId130" o:title=""/>
+          </v:shape>
+          <o:OLEObject Type="Embed" ProgID="Equation.DSMT4" ShapeID="_x0000_i1087" DrawAspect="Content" ObjectID="_1594119193" r:id="rId131"/>
         </w:object>
       </w:r>
       <w:r>
@@ -3644,9 +3895,9 @@
         </w:rPr>
         <w:object w:dxaOrig="2540" w:dyaOrig="360">
           <v:shape id="_x0000_i1088" type="#_x0000_t75" style="width:179.85pt;height:25.6pt" o:ole="">
-            <v:imagedata r:id="rId125" o:title=""/>
-          </v:shape>
-          <o:OLEObject Type="Embed" ProgID="Equation.DSMT4" ShapeID="_x0000_i1088" DrawAspect="Content" ObjectID="_1589120075" r:id="rId126"/>
+            <v:imagedata r:id="rId132" o:title=""/>
+          </v:shape>
+          <o:OLEObject Type="Embed" ProgID="Equation.DSMT4" ShapeID="_x0000_i1088" DrawAspect="Content" ObjectID="_1594119194" r:id="rId133"/>
         </w:object>
       </w:r>
     </w:p>
@@ -3681,9 +3932,9 @@
         </w:rPr>
         <w:object w:dxaOrig="700" w:dyaOrig="360">
           <v:shape id="_x0000_i1089" type="#_x0000_t75" style="width:49.55pt;height:25.6pt" o:ole="">
-            <v:imagedata r:id="rId127" o:title=""/>
-          </v:shape>
-          <o:OLEObject Type="Embed" ProgID="Equation.DSMT4" ShapeID="_x0000_i1089" DrawAspect="Content" ObjectID="_1589120076" r:id="rId128"/>
+            <v:imagedata r:id="rId134" o:title=""/>
+          </v:shape>
+          <o:OLEObject Type="Embed" ProgID="Equation.DSMT4" ShapeID="_x0000_i1089" DrawAspect="Content" ObjectID="_1594119195" r:id="rId135"/>
         </w:object>
       </w:r>
       <w:r>
@@ -3701,9 +3952,9 @@
         </w:rPr>
         <w:object w:dxaOrig="1640" w:dyaOrig="360">
           <v:shape id="_x0000_i1090" type="#_x0000_t75" style="width:98.95pt;height:21.45pt" o:ole="">
-            <v:imagedata r:id="rId129" o:title=""/>
-          </v:shape>
-          <o:OLEObject Type="Embed" ProgID="Equation.DSMT4" ShapeID="_x0000_i1090" DrawAspect="Content" ObjectID="_1589120077" r:id="rId130"/>
+            <v:imagedata r:id="rId136" o:title=""/>
+          </v:shape>
+          <o:OLEObject Type="Embed" ProgID="Equation.DSMT4" ShapeID="_x0000_i1090" DrawAspect="Content" ObjectID="_1594119196" r:id="rId137"/>
         </w:object>
       </w:r>
       <w:r>
@@ -3727,9 +3978,9 @@
         </w:rPr>
         <w:object w:dxaOrig="5600" w:dyaOrig="720">
           <v:shape id="_x0000_i1091" type="#_x0000_t75" style="width:356.15pt;height:45.85pt" o:ole="">
-            <v:imagedata r:id="rId131" o:title=""/>
-          </v:shape>
-          <o:OLEObject Type="Embed" ProgID="Equation.DSMT4" ShapeID="_x0000_i1091" DrawAspect="Content" ObjectID="_1589120078" r:id="rId132"/>
+            <v:imagedata r:id="rId138" o:title=""/>
+          </v:shape>
+          <o:OLEObject Type="Embed" ProgID="Equation.DSMT4" ShapeID="_x0000_i1091" DrawAspect="Content" ObjectID="_1594119197" r:id="rId139"/>
         </w:object>
       </w:r>
     </w:p>
@@ -3767,9 +4018,9 @@
         </w:rPr>
         <w:object w:dxaOrig="5140" w:dyaOrig="680">
           <v:shape id="_x0000_i1092" type="#_x0000_t75" style="width:364.15pt;height:48.2pt" o:ole="">
-            <v:imagedata r:id="rId133" o:title=""/>
-          </v:shape>
-          <o:OLEObject Type="Embed" ProgID="Equation.DSMT4" ShapeID="_x0000_i1092" DrawAspect="Content" ObjectID="_1589120079" r:id="rId134"/>
+            <v:imagedata r:id="rId140" o:title=""/>
+          </v:shape>
+          <o:OLEObject Type="Embed" ProgID="Equation.DSMT4" ShapeID="_x0000_i1092" DrawAspect="Content" ObjectID="_1594119198" r:id="rId141"/>
         </w:object>
       </w:r>
     </w:p>
@@ -3790,9 +4041,9 @@
         </w:rPr>
         <w:object w:dxaOrig="6060" w:dyaOrig="680">
           <v:shape id="_x0000_i1093" type="#_x0000_t75" style="width:429.35pt;height:48.2pt" o:ole="">
-            <v:imagedata r:id="rId135" o:title=""/>
-          </v:shape>
-          <o:OLEObject Type="Embed" ProgID="Equation.DSMT4" ShapeID="_x0000_i1093" DrawAspect="Content" ObjectID="_1589120080" r:id="rId136"/>
+            <v:imagedata r:id="rId142" o:title=""/>
+          </v:shape>
+          <o:OLEObject Type="Embed" ProgID="Equation.DSMT4" ShapeID="_x0000_i1093" DrawAspect="Content" ObjectID="_1594119199" r:id="rId143"/>
         </w:object>
       </w:r>
     </w:p>
@@ -3816,9 +4067,9 @@
         </w:rPr>
         <w:object w:dxaOrig="260" w:dyaOrig="279">
           <v:shape id="_x0000_i1094" type="#_x0000_t75" style="width:16.5pt;height:18pt" o:ole="">
-            <v:imagedata r:id="rId137" o:title=""/>
-          </v:shape>
-          <o:OLEObject Type="Embed" ProgID="Equation.DSMT4" ShapeID="_x0000_i1094" DrawAspect="Content" ObjectID="_1589120081" r:id="rId138"/>
+            <v:imagedata r:id="rId144" o:title=""/>
+          </v:shape>
+          <o:OLEObject Type="Embed" ProgID="Equation.DSMT4" ShapeID="_x0000_i1094" DrawAspect="Content" ObjectID="_1594119200" r:id="rId145"/>
         </w:object>
       </w:r>
       <w:r>
@@ -3865,9 +4116,9 @@
         </w:rPr>
         <w:object w:dxaOrig="400" w:dyaOrig="400">
           <v:shape id="_x0000_i1095" type="#_x0000_t75" style="width:25.5pt;height:25.5pt" o:ole="">
-            <v:imagedata r:id="rId139" o:title=""/>
-          </v:shape>
-          <o:OLEObject Type="Embed" ProgID="Equation.DSMT4" ShapeID="_x0000_i1095" DrawAspect="Content" ObjectID="_1589120082" r:id="rId140"/>
+            <v:imagedata r:id="rId146" o:title=""/>
+          </v:shape>
+          <o:OLEObject Type="Embed" ProgID="Equation.DSMT4" ShapeID="_x0000_i1095" DrawAspect="Content" ObjectID="_1594119201" r:id="rId147"/>
         </w:object>
       </w:r>
       <w:r>
@@ -3879,9 +4130,9 @@
         </w:rPr>
         <w:object w:dxaOrig="460" w:dyaOrig="400">
           <v:shape id="_x0000_i1096" type="#_x0000_t75" style="width:29.25pt;height:25.5pt" o:ole="">
-            <v:imagedata r:id="rId141" o:title=""/>
-          </v:shape>
-          <o:OLEObject Type="Embed" ProgID="Equation.DSMT4" ShapeID="_x0000_i1096" DrawAspect="Content" ObjectID="_1589120083" r:id="rId142"/>
+            <v:imagedata r:id="rId148" o:title=""/>
+          </v:shape>
+          <o:OLEObject Type="Embed" ProgID="Equation.DSMT4" ShapeID="_x0000_i1096" DrawAspect="Content" ObjectID="_1594119202" r:id="rId149"/>
         </w:object>
       </w:r>
       <w:r>
@@ -3916,9 +4167,9 @@
         </w:rPr>
         <w:object w:dxaOrig="3820" w:dyaOrig="880">
           <v:shape id="_x0000_i1097" type="#_x0000_t75" style="width:243.15pt;height:56.6pt" o:ole="">
-            <v:imagedata r:id="rId143" o:title=""/>
-          </v:shape>
-          <o:OLEObject Type="Embed" ProgID="Equation.DSMT4" ShapeID="_x0000_i1097" DrawAspect="Content" ObjectID="_1589120084" r:id="rId144"/>
+            <v:imagedata r:id="rId150" o:title=""/>
+          </v:shape>
+          <o:OLEObject Type="Embed" ProgID="Equation.DSMT4" ShapeID="_x0000_i1097" DrawAspect="Content" ObjectID="_1594119203" r:id="rId151"/>
         </w:object>
       </w:r>
     </w:p>
@@ -3960,9 +4211,9 @@
         </w:rPr>
         <w:object w:dxaOrig="340" w:dyaOrig="360">
           <v:shape id="_x0000_i1098" type="#_x0000_t75" style="width:23pt;height:24.35pt" o:ole="">
-            <v:imagedata r:id="rId145" o:title=""/>
-          </v:shape>
-          <o:OLEObject Type="Embed" ProgID="Equation.DSMT4" ShapeID="_x0000_i1098" DrawAspect="Content" ObjectID="_1589120085" r:id="rId146"/>
+            <v:imagedata r:id="rId152" o:title=""/>
+          </v:shape>
+          <o:OLEObject Type="Embed" ProgID="Equation.DSMT4" ShapeID="_x0000_i1098" DrawAspect="Content" ObjectID="_1594119204" r:id="rId153"/>
         </w:object>
       </w:r>
       <w:r>
@@ -3984,9 +4235,9 @@
         </w:rPr>
         <w:object w:dxaOrig="1780" w:dyaOrig="360">
           <v:shape id="_x0000_i1099" type="#_x0000_t75" style="width:113.2pt;height:22.95pt" o:ole="">
-            <v:imagedata r:id="rId147" o:title=""/>
-          </v:shape>
-          <o:OLEObject Type="Embed" ProgID="Equation.DSMT4" ShapeID="_x0000_i1099" DrawAspect="Content" ObjectID="_1589120086" r:id="rId148"/>
+            <v:imagedata r:id="rId154" o:title=""/>
+          </v:shape>
+          <o:OLEObject Type="Embed" ProgID="Equation.DSMT4" ShapeID="_x0000_i1099" DrawAspect="Content" ObjectID="_1594119205" r:id="rId155"/>
         </w:object>
       </w:r>
     </w:p>
@@ -4033,9 +4284,9 @@
         </w:rPr>
         <w:object w:dxaOrig="380" w:dyaOrig="360">
           <v:shape id="_x0000_i1100" type="#_x0000_t75" style="width:24.15pt;height:23.25pt" o:ole="">
-            <v:imagedata r:id="rId149" o:title=""/>
-          </v:shape>
-          <o:OLEObject Type="Embed" ProgID="Equation.DSMT4" ShapeID="_x0000_i1100" DrawAspect="Content" ObjectID="_1589120087" r:id="rId150"/>
+            <v:imagedata r:id="rId156" o:title=""/>
+          </v:shape>
+          <o:OLEObject Type="Embed" ProgID="Equation.DSMT4" ShapeID="_x0000_i1100" DrawAspect="Content" ObjectID="_1594119206" r:id="rId157"/>
         </w:object>
       </w:r>
       <w:r>
@@ -4056,9 +4307,9 @@
         </w:rPr>
         <w:object w:dxaOrig="1480" w:dyaOrig="380">
           <v:shape id="_x0000_i1101" type="#_x0000_t75" style="width:94.85pt;height:24.55pt" o:ole="">
-            <v:imagedata r:id="rId151" o:title=""/>
-          </v:shape>
-          <o:OLEObject Type="Embed" ProgID="Equation.DSMT4" ShapeID="_x0000_i1101" DrawAspect="Content" ObjectID="_1589120088" r:id="rId152"/>
+            <v:imagedata r:id="rId158" o:title=""/>
+          </v:shape>
+          <o:OLEObject Type="Embed" ProgID="Equation.DSMT4" ShapeID="_x0000_i1101" DrawAspect="Content" ObjectID="_1594119207" r:id="rId159"/>
         </w:object>
       </w:r>
       <w:r>
@@ -4076,9 +4327,9 @@
         </w:rPr>
         <w:object w:dxaOrig="780" w:dyaOrig="360">
           <v:shape id="_x0000_i1102" type="#_x0000_t75" style="width:50pt;height:23.25pt" o:ole="">
-            <v:imagedata r:id="rId153" o:title=""/>
-          </v:shape>
-          <o:OLEObject Type="Embed" ProgID="Equation.DSMT4" ShapeID="_x0000_i1102" DrawAspect="Content" ObjectID="_1589120089" r:id="rId154"/>
+            <v:imagedata r:id="rId160" o:title=""/>
+          </v:shape>
+          <o:OLEObject Type="Embed" ProgID="Equation.DSMT4" ShapeID="_x0000_i1102" DrawAspect="Content" ObjectID="_1594119208" r:id="rId161"/>
         </w:object>
       </w:r>
       <w:r>
@@ -4104,9 +4355,9 @@
         </w:rPr>
         <w:object w:dxaOrig="5600" w:dyaOrig="1200">
           <v:shape id="_x0000_i1103" type="#_x0000_t75" style="width:396.75pt;height:84.8pt" o:ole="">
-            <v:imagedata r:id="rId155" o:title=""/>
-          </v:shape>
-          <o:OLEObject Type="Embed" ProgID="Equation.DSMT4" ShapeID="_x0000_i1103" DrawAspect="Content" ObjectID="_1589120090" r:id="rId156"/>
+            <v:imagedata r:id="rId162" o:title=""/>
+          </v:shape>
+          <o:OLEObject Type="Embed" ProgID="Equation.DSMT4" ShapeID="_x0000_i1103" DrawAspect="Content" ObjectID="_1594119209" r:id="rId163"/>
         </w:object>
       </w:r>
     </w:p>
@@ -4151,9 +4402,9 @@
         </w:rPr>
         <w:object w:dxaOrig="1240" w:dyaOrig="400">
           <v:shape id="_x0000_i1104" type="#_x0000_t75" style="width:80.25pt;height:25.5pt" o:ole="">
-            <v:imagedata r:id="rId157" o:title=""/>
-          </v:shape>
-          <o:OLEObject Type="Embed" ProgID="Equation.DSMT4" ShapeID="_x0000_i1104" DrawAspect="Content" ObjectID="_1589120091" r:id="rId158"/>
+            <v:imagedata r:id="rId164" o:title=""/>
+          </v:shape>
+          <o:OLEObject Type="Embed" ProgID="Equation.DSMT4" ShapeID="_x0000_i1104" DrawAspect="Content" ObjectID="_1594119210" r:id="rId165"/>
         </w:object>
       </w:r>
       <w:r>
@@ -4224,9 +4475,9 @@
         </w:rPr>
         <w:object w:dxaOrig="6280" w:dyaOrig="960">
           <v:shape id="_x0000_i1105" type="#_x0000_t75" style="width:398.15pt;height:62.25pt" o:ole="">
-            <v:imagedata r:id="rId159" o:title=""/>
-          </v:shape>
-          <o:OLEObject Type="Embed" ProgID="Equation.DSMT4" ShapeID="_x0000_i1105" DrawAspect="Content" ObjectID="_1589120092" r:id="rId160"/>
+            <v:imagedata r:id="rId166" o:title=""/>
+          </v:shape>
+          <o:OLEObject Type="Embed" ProgID="Equation.DSMT4" ShapeID="_x0000_i1105" DrawAspect="Content" ObjectID="_1594119211" r:id="rId167"/>
         </w:object>
       </w:r>
     </w:p>
@@ -4254,9 +4505,9 @@
         </w:rPr>
         <w:object w:dxaOrig="620" w:dyaOrig="360">
           <v:shape id="_x0000_i1106" type="#_x0000_t75" style="width:39.75pt;height:23.25pt" o:ole="">
-            <v:imagedata r:id="rId161" o:title=""/>
-          </v:shape>
-          <o:OLEObject Type="Embed" ProgID="Equation.DSMT4" ShapeID="_x0000_i1106" DrawAspect="Content" ObjectID="_1589120093" r:id="rId162"/>
+            <v:imagedata r:id="rId168" o:title=""/>
+          </v:shape>
+          <o:OLEObject Type="Embed" ProgID="Equation.DSMT4" ShapeID="_x0000_i1106" DrawAspect="Content" ObjectID="_1594119212" r:id="rId169"/>
         </w:object>
       </w:r>
       <w:r>
@@ -4274,9 +4525,9 @@
         </w:rPr>
         <w:object w:dxaOrig="740" w:dyaOrig="360">
           <v:shape id="_x0000_i1107" type="#_x0000_t75" style="width:48pt;height:23.25pt" o:ole="">
-            <v:imagedata r:id="rId163" o:title=""/>
-          </v:shape>
-          <o:OLEObject Type="Embed" ProgID="Equation.DSMT4" ShapeID="_x0000_i1107" DrawAspect="Content" ObjectID="_1589120094" r:id="rId164"/>
+            <v:imagedata r:id="rId170" o:title=""/>
+          </v:shape>
+          <o:OLEObject Type="Embed" ProgID="Equation.DSMT4" ShapeID="_x0000_i1107" DrawAspect="Content" ObjectID="_1594119213" r:id="rId171"/>
         </w:object>
       </w:r>
       <w:r>
@@ -4294,9 +4545,9 @@
         </w:rPr>
         <w:object w:dxaOrig="760" w:dyaOrig="360">
           <v:shape id="_x0000_i1108" type="#_x0000_t75" style="width:48.75pt;height:23.25pt" o:ole="">
-            <v:imagedata r:id="rId165" o:title=""/>
-          </v:shape>
-          <o:OLEObject Type="Embed" ProgID="Equation.DSMT4" ShapeID="_x0000_i1108" DrawAspect="Content" ObjectID="_1589120095" r:id="rId166"/>
+            <v:imagedata r:id="rId172" o:title=""/>
+          </v:shape>
+          <o:OLEObject Type="Embed" ProgID="Equation.DSMT4" ShapeID="_x0000_i1108" DrawAspect="Content" ObjectID="_1594119214" r:id="rId173"/>
         </w:object>
       </w:r>
       <w:r>
@@ -4320,9 +4571,9 @@
         </w:rPr>
         <w:object w:dxaOrig="6979" w:dyaOrig="1400">
           <v:shape id="_x0000_i1109" type="#_x0000_t75" style="width:451.2pt;height:90.7pt" o:ole="">
-            <v:imagedata r:id="rId167" o:title=""/>
-          </v:shape>
-          <o:OLEObject Type="Embed" ProgID="Equation.DSMT4" ShapeID="_x0000_i1109" DrawAspect="Content" ObjectID="_1589120096" r:id="rId168"/>
+            <v:imagedata r:id="rId174" o:title=""/>
+          </v:shape>
+          <o:OLEObject Type="Embed" ProgID="Equation.DSMT4" ShapeID="_x0000_i1109" DrawAspect="Content" ObjectID="_1594119215" r:id="rId175"/>
         </w:object>
       </w:r>
     </w:p>
@@ -4353,10 +4604,10 @@
           <w:position w:val="-132"/>
         </w:rPr>
         <w:object w:dxaOrig="6979" w:dyaOrig="2220">
-          <v:shape id="_x0000_i1145" type="#_x0000_t75" style="width:444.2pt;height:141.95pt" o:ole="">
-            <v:imagedata r:id="rId169" o:title=""/>
-          </v:shape>
-          <o:OLEObject Type="Embed" ProgID="Equation.DSMT4" ShapeID="_x0000_i1145" DrawAspect="Content" ObjectID="_1589120097" r:id="rId170"/>
+          <v:shape id="_x0000_i1110" type="#_x0000_t75" style="width:444.2pt;height:141.95pt" o:ole="">
+            <v:imagedata r:id="rId176" o:title=""/>
+          </v:shape>
+          <o:OLEObject Type="Embed" ProgID="Equation.DSMT4" ShapeID="_x0000_i1110" DrawAspect="Content" ObjectID="_1594119216" r:id="rId177"/>
         </w:object>
       </w:r>
     </w:p>
@@ -4384,9 +4635,9 @@
         </w:rPr>
         <w:object w:dxaOrig="2340" w:dyaOrig="400">
           <v:shape id="_x0000_i1111" type="#_x0000_t75" style="width:148.45pt;height:25.5pt" o:ole="">
-            <v:imagedata r:id="rId171" o:title=""/>
-          </v:shape>
-          <o:OLEObject Type="Embed" ProgID="Equation.DSMT4" ShapeID="_x0000_i1111" DrawAspect="Content" ObjectID="_1589120098" r:id="rId172"/>
+            <v:imagedata r:id="rId178" o:title=""/>
+          </v:shape>
+          <o:OLEObject Type="Embed" ProgID="Equation.DSMT4" ShapeID="_x0000_i1111" DrawAspect="Content" ObjectID="_1594119217" r:id="rId179"/>
         </w:object>
       </w:r>
       <w:r>
@@ -4402,9 +4653,9 @@
         </w:rPr>
         <w:object w:dxaOrig="2340" w:dyaOrig="380">
           <v:shape id="_x0000_i1112" type="#_x0000_t75" style="width:140.65pt;height:22.5pt" o:ole="">
-            <v:imagedata r:id="rId173" o:title=""/>
-          </v:shape>
-          <o:OLEObject Type="Embed" ProgID="Equation.DSMT4" ShapeID="_x0000_i1112" DrawAspect="Content" ObjectID="_1589120099" r:id="rId174"/>
+            <v:imagedata r:id="rId180" o:title=""/>
+          </v:shape>
+          <o:OLEObject Type="Embed" ProgID="Equation.DSMT4" ShapeID="_x0000_i1112" DrawAspect="Content" ObjectID="_1594119218" r:id="rId181"/>
         </w:object>
       </w:r>
       <w:r>
@@ -4443,9 +4694,9 @@
         </w:rPr>
         <w:object w:dxaOrig="5380" w:dyaOrig="800">
           <v:shape id="_x0000_i1113" type="#_x0000_t75" style="width:342.15pt;height:50.9pt" o:ole="">
-            <v:imagedata r:id="rId175" o:title=""/>
-          </v:shape>
-          <o:OLEObject Type="Embed" ProgID="Equation.DSMT4" ShapeID="_x0000_i1113" DrawAspect="Content" ObjectID="_1589120100" r:id="rId176"/>
+            <v:imagedata r:id="rId182" o:title=""/>
+          </v:shape>
+          <o:OLEObject Type="Embed" ProgID="Equation.DSMT4" ShapeID="_x0000_i1113" DrawAspect="Content" ObjectID="_1594119219" r:id="rId183"/>
         </w:object>
       </w:r>
     </w:p>
@@ -4460,9 +4711,9 @@
         </w:rPr>
         <w:object w:dxaOrig="5620" w:dyaOrig="1640">
           <v:shape id="_x0000_i1114" type="#_x0000_t75" style="width:357.45pt;height:104.4pt" o:ole="">
-            <v:imagedata r:id="rId177" o:title=""/>
-          </v:shape>
-          <o:OLEObject Type="Embed" ProgID="Equation.DSMT4" ShapeID="_x0000_i1114" DrawAspect="Content" ObjectID="_1589120101" r:id="rId178"/>
+            <v:imagedata r:id="rId184" o:title=""/>
+          </v:shape>
+          <o:OLEObject Type="Embed" ProgID="Equation.DSMT4" ShapeID="_x0000_i1114" DrawAspect="Content" ObjectID="_1594119220" r:id="rId185"/>
         </w:object>
       </w:r>
     </w:p>
@@ -4490,9 +4741,9 @@
         </w:rPr>
         <w:object w:dxaOrig="1560" w:dyaOrig="380">
           <v:shape id="_x0000_i1115" type="#_x0000_t75" style="width:99pt;height:24pt" o:ole="">
-            <v:imagedata r:id="rId179" o:title=""/>
-          </v:shape>
-          <o:OLEObject Type="Embed" ProgID="Equation.DSMT4" ShapeID="_x0000_i1115" DrawAspect="Content" ObjectID="_1589120102" r:id="rId180"/>
+            <v:imagedata r:id="rId186" o:title=""/>
+          </v:shape>
+          <o:OLEObject Type="Embed" ProgID="Equation.DSMT4" ShapeID="_x0000_i1115" DrawAspect="Content" ObjectID="_1594119221" r:id="rId187"/>
         </w:object>
       </w:r>
       <w:r>
@@ -4502,7 +4753,7 @@
         </w:rPr>
         <w:t xml:space="preserve">) Hamiltonians </w:t>
       </w:r>
-      <w:bookmarkStart w:id="0" w:name="_Hlk515024204"/>
+      <w:bookmarkStart w:id="2" w:name="_Hlk515024204"/>
       <w:r>
         <w:rPr>
           <w:position w:val="-12"/>
@@ -4511,12 +4762,12 @@
         </w:rPr>
         <w:object w:dxaOrig="620" w:dyaOrig="360">
           <v:shape id="_x0000_i1116" type="#_x0000_t75" style="width:39.75pt;height:23.25pt" o:ole="">
-            <v:imagedata r:id="rId181" o:title=""/>
-          </v:shape>
-          <o:OLEObject Type="Embed" ProgID="Equation.DSMT4" ShapeID="_x0000_i1116" DrawAspect="Content" ObjectID="_1589120103" r:id="rId182"/>
-        </w:object>
-      </w:r>
-      <w:bookmarkEnd w:id="0"/>
+            <v:imagedata r:id="rId188" o:title=""/>
+          </v:shape>
+          <o:OLEObject Type="Embed" ProgID="Equation.DSMT4" ShapeID="_x0000_i1116" DrawAspect="Content" ObjectID="_1594119222" r:id="rId189"/>
+        </w:object>
+      </w:r>
+      <w:bookmarkEnd w:id="2"/>
       <w:r>
         <w:rPr>
           <w:sz w:val="28"/>
@@ -4532,9 +4783,9 @@
         </w:rPr>
         <w:object w:dxaOrig="620" w:dyaOrig="400">
           <v:shape id="_x0000_i1117" type="#_x0000_t75" style="width:39.75pt;height:25.5pt" o:ole="">
-            <v:imagedata r:id="rId183" o:title=""/>
-          </v:shape>
-          <o:OLEObject Type="Embed" ProgID="Equation.DSMT4" ShapeID="_x0000_i1117" DrawAspect="Content" ObjectID="_1589120104" r:id="rId184"/>
+            <v:imagedata r:id="rId190" o:title=""/>
+          </v:shape>
+          <o:OLEObject Type="Embed" ProgID="Equation.DSMT4" ShapeID="_x0000_i1117" DrawAspect="Content" ObjectID="_1594119223" r:id="rId191"/>
         </w:object>
       </w:r>
       <w:r>
@@ -4556,9 +4807,9 @@
         </w:rPr>
         <w:object w:dxaOrig="6720" w:dyaOrig="780">
           <v:shape id="_x0000_i1118" type="#_x0000_t75" style="width:427.4pt;height:50.25pt" o:ole="">
-            <v:imagedata r:id="rId185" o:title=""/>
-          </v:shape>
-          <o:OLEObject Type="Embed" ProgID="Equation.DSMT4" ShapeID="_x0000_i1118" DrawAspect="Content" ObjectID="_1589120105" r:id="rId186"/>
+            <v:imagedata r:id="rId192" o:title=""/>
+          </v:shape>
+          <o:OLEObject Type="Embed" ProgID="Equation.DSMT4" ShapeID="_x0000_i1118" DrawAspect="Content" ObjectID="_1594119224" r:id="rId193"/>
         </w:object>
       </w:r>
     </w:p>
@@ -4604,9 +4855,9 @@
         </w:rPr>
         <w:object w:dxaOrig="620" w:dyaOrig="320">
           <v:shape id="_x0000_i1119" type="#_x0000_t75" style="width:39.75pt;height:20.65pt" o:ole="">
-            <v:imagedata r:id="rId187" o:title=""/>
-          </v:shape>
-          <o:OLEObject Type="Embed" ProgID="Equation.DSMT4" ShapeID="_x0000_i1119" DrawAspect="Content" ObjectID="_1589120106" r:id="rId188"/>
+            <v:imagedata r:id="rId194" o:title=""/>
+          </v:shape>
+          <o:OLEObject Type="Embed" ProgID="Equation.DSMT4" ShapeID="_x0000_i1119" DrawAspect="Content" ObjectID="_1594119225" r:id="rId195"/>
         </w:object>
       </w:r>
       <w:r>
@@ -4661,9 +4912,9 @@
         </w:rPr>
         <w:object w:dxaOrig="5640" w:dyaOrig="400">
           <v:shape id="_x0000_i1120" type="#_x0000_t75" style="width:361.5pt;height:25.85pt" o:ole="">
-            <v:imagedata r:id="rId189" o:title=""/>
-          </v:shape>
-          <o:OLEObject Type="Embed" ProgID="Equation.DSMT4" ShapeID="_x0000_i1120" DrawAspect="Content" ObjectID="_1589120107" r:id="rId190"/>
+            <v:imagedata r:id="rId196" o:title=""/>
+          </v:shape>
+          <o:OLEObject Type="Embed" ProgID="Equation.DSMT4" ShapeID="_x0000_i1120" DrawAspect="Content" ObjectID="_1594119226" r:id="rId197"/>
         </w:object>
       </w:r>
       <w:r>
@@ -4690,7 +4941,7 @@
         </w:rPr>
         <w:t xml:space="preserve">where </w:t>
       </w:r>
-      <w:bookmarkStart w:id="1" w:name="_Hlk515026469"/>
+      <w:bookmarkStart w:id="3" w:name="_Hlk515026469"/>
       <w:r>
         <w:rPr>
           <w:sz w:val="28"/>
@@ -4698,7 +4949,7 @@
         </w:rPr>
         <w:t xml:space="preserve">the index </w:t>
       </w:r>
-      <w:bookmarkStart w:id="2" w:name="_Hlk515267825"/>
+      <w:bookmarkStart w:id="4" w:name="_Hlk515267825"/>
       <w:r>
         <w:rPr>
           <w:position w:val="-6"/>
@@ -4707,13 +4958,13 @@
         </w:rPr>
         <w:object w:dxaOrig="139" w:dyaOrig="260">
           <v:shape id="_x0000_i1121" type="#_x0000_t75" style="width:8.9pt;height:16.8pt" o:ole="">
-            <v:imagedata r:id="rId191" o:title=""/>
-          </v:shape>
-          <o:OLEObject Type="Embed" ProgID="Equation.DSMT4" ShapeID="_x0000_i1121" DrawAspect="Content" ObjectID="_1589120108" r:id="rId192"/>
-        </w:object>
-      </w:r>
-      <w:bookmarkEnd w:id="1"/>
-      <w:bookmarkEnd w:id="2"/>
+            <v:imagedata r:id="rId198" o:title=""/>
+          </v:shape>
+          <o:OLEObject Type="Embed" ProgID="Equation.DSMT4" ShapeID="_x0000_i1121" DrawAspect="Content" ObjectID="_1594119227" r:id="rId199"/>
+        </w:object>
+      </w:r>
+      <w:bookmarkEnd w:id="3"/>
+      <w:bookmarkEnd w:id="4"/>
       <w:r>
         <w:rPr>
           <w:sz w:val="28"/>
@@ -4729,9 +4980,9 @@
         </w:rPr>
         <w:object w:dxaOrig="540" w:dyaOrig="360">
           <v:shape id="_x0000_i1122" type="#_x0000_t75" style="width:34.6pt;height:23.25pt" o:ole="">
-            <v:imagedata r:id="rId193" o:title=""/>
-          </v:shape>
-          <o:OLEObject Type="Embed" ProgID="Equation.DSMT4" ShapeID="_x0000_i1122" DrawAspect="Content" ObjectID="_1589120109" r:id="rId194"/>
+            <v:imagedata r:id="rId200" o:title=""/>
+          </v:shape>
+          <o:OLEObject Type="Embed" ProgID="Equation.DSMT4" ShapeID="_x0000_i1122" DrawAspect="Content" ObjectID="_1594119228" r:id="rId201"/>
         </w:object>
       </w:r>
       <w:r>
@@ -4749,9 +5000,9 @@
         </w:rPr>
         <w:object w:dxaOrig="660" w:dyaOrig="320">
           <v:shape id="_x0000_i1123" type="#_x0000_t75" style="width:42.3pt;height:20.65pt" o:ole="">
-            <v:imagedata r:id="rId195" o:title=""/>
-          </v:shape>
-          <o:OLEObject Type="Embed" ProgID="Equation.DSMT4" ShapeID="_x0000_i1123" DrawAspect="Content" ObjectID="_1589120110" r:id="rId196"/>
+            <v:imagedata r:id="rId202" o:title=""/>
+          </v:shape>
+          <o:OLEObject Type="Embed" ProgID="Equation.DSMT4" ShapeID="_x0000_i1123" DrawAspect="Content" ObjectID="_1594119229" r:id="rId203"/>
         </w:object>
       </w:r>
       <w:r>
@@ -4779,9 +5030,9 @@
         </w:rPr>
         <w:object w:dxaOrig="6080" w:dyaOrig="760">
           <v:shape id="_x0000_i1124" type="#_x0000_t75" style="width:386.7pt;height:48.45pt" o:ole="">
-            <v:imagedata r:id="rId197" o:title=""/>
-          </v:shape>
-          <o:OLEObject Type="Embed" ProgID="Equation.DSMT4" ShapeID="_x0000_i1124" DrawAspect="Content" ObjectID="_1589120111" r:id="rId198"/>
+            <v:imagedata r:id="rId204" o:title=""/>
+          </v:shape>
+          <o:OLEObject Type="Embed" ProgID="Equation.DSMT4" ShapeID="_x0000_i1124" DrawAspect="Content" ObjectID="_1594119230" r:id="rId205"/>
         </w:object>
       </w:r>
     </w:p>
@@ -4809,9 +5060,9 @@
         </w:rPr>
         <w:object w:dxaOrig="1180" w:dyaOrig="320">
           <v:shape id="_x0000_i1125" type="#_x0000_t75" style="width:75.65pt;height:20.65pt" o:ole="">
-            <v:imagedata r:id="rId199" o:title=""/>
-          </v:shape>
-          <o:OLEObject Type="Embed" ProgID="Equation.DSMT4" ShapeID="_x0000_i1125" DrawAspect="Content" ObjectID="_1589120112" r:id="rId200"/>
+            <v:imagedata r:id="rId206" o:title=""/>
+          </v:shape>
+          <o:OLEObject Type="Embed" ProgID="Equation.DSMT4" ShapeID="_x0000_i1125" DrawAspect="Content" ObjectID="_1594119231" r:id="rId207"/>
         </w:object>
       </w:r>
       <w:r>
@@ -4839,9 +5090,9 @@
         </w:rPr>
         <w:object w:dxaOrig="7220" w:dyaOrig="2520">
           <v:shape id="_x0000_i1126" type="#_x0000_t75" style="width:459.2pt;height:160.65pt" o:ole="">
-            <v:imagedata r:id="rId201" o:title=""/>
-          </v:shape>
-          <o:OLEObject Type="Embed" ProgID="Equation.DSMT4" ShapeID="_x0000_i1126" DrawAspect="Content" ObjectID="_1589120113" r:id="rId202"/>
+            <v:imagedata r:id="rId208" o:title=""/>
+          </v:shape>
+          <o:OLEObject Type="Embed" ProgID="Equation.DSMT4" ShapeID="_x0000_i1126" DrawAspect="Content" ObjectID="_1594119232" r:id="rId209"/>
         </w:object>
       </w:r>
     </w:p>
@@ -4869,9 +5120,9 @@
         </w:rPr>
         <w:object w:dxaOrig="1920" w:dyaOrig="380">
           <v:shape id="_x0000_i1127" type="#_x0000_t75" style="width:123.05pt;height:24.55pt" o:ole="">
-            <v:imagedata r:id="rId203" o:title=""/>
-          </v:shape>
-          <o:OLEObject Type="Embed" ProgID="Equation.DSMT4" ShapeID="_x0000_i1127" DrawAspect="Content" ObjectID="_1589120114" r:id="rId204"/>
+            <v:imagedata r:id="rId210" o:title=""/>
+          </v:shape>
+          <o:OLEObject Type="Embed" ProgID="Equation.DSMT4" ShapeID="_x0000_i1127" DrawAspect="Content" ObjectID="_1594119233" r:id="rId211"/>
         </w:object>
       </w:r>
       <w:r>
@@ -4889,9 +5140,9 @@
         </w:rPr>
         <w:object w:dxaOrig="2900" w:dyaOrig="620">
           <v:shape id="_x0000_i1128" type="#_x0000_t75" style="width:185.9pt;height:40.05pt" o:ole="">
-            <v:imagedata r:id="rId205" o:title=""/>
-          </v:shape>
-          <o:OLEObject Type="Embed" ProgID="Equation.DSMT4" ShapeID="_x0000_i1128" DrawAspect="Content" ObjectID="_1589120115" r:id="rId206"/>
+            <v:imagedata r:id="rId212" o:title=""/>
+          </v:shape>
+          <o:OLEObject Type="Embed" ProgID="Equation.DSMT4" ShapeID="_x0000_i1128" DrawAspect="Content" ObjectID="_1594119234" r:id="rId213"/>
         </w:object>
       </w:r>
       <w:r>
@@ -4926,9 +5177,9 @@
         </w:rPr>
         <w:object w:dxaOrig="639" w:dyaOrig="360">
           <v:shape id="_x0000_i1129" type="#_x0000_t75" style="width:40.95pt;height:23.25pt" o:ole="">
-            <v:imagedata r:id="rId207" o:title=""/>
-          </v:shape>
-          <o:OLEObject Type="Embed" ProgID="Equation.DSMT4" ShapeID="_x0000_i1129" DrawAspect="Content" ObjectID="_1589120116" r:id="rId208"/>
+            <v:imagedata r:id="rId214" o:title=""/>
+          </v:shape>
+          <o:OLEObject Type="Embed" ProgID="Equation.DSMT4" ShapeID="_x0000_i1129" DrawAspect="Content" ObjectID="_1594119235" r:id="rId215"/>
         </w:object>
       </w:r>
       <w:r>
@@ -4946,9 +5197,9 @@
         </w:rPr>
         <w:object w:dxaOrig="639" w:dyaOrig="360">
           <v:shape id="_x0000_i1130" type="#_x0000_t75" style="width:40.95pt;height:23.25pt" o:ole="">
-            <v:imagedata r:id="rId209" o:title=""/>
-          </v:shape>
-          <o:OLEObject Type="Embed" ProgID="Equation.DSMT4" ShapeID="_x0000_i1130" DrawAspect="Content" ObjectID="_1589120117" r:id="rId210"/>
+            <v:imagedata r:id="rId216" o:title=""/>
+          </v:shape>
+          <o:OLEObject Type="Embed" ProgID="Equation.DSMT4" ShapeID="_x0000_i1130" DrawAspect="Content" ObjectID="_1594119236" r:id="rId217"/>
         </w:object>
       </w:r>
       <w:r>
@@ -4966,9 +5217,9 @@
         </w:rPr>
         <w:object w:dxaOrig="200" w:dyaOrig="320">
           <v:shape id="_x0000_i1131" type="#_x0000_t75" style="width:12.8pt;height:20.65pt" o:ole="">
-            <v:imagedata r:id="rId211" o:title=""/>
-          </v:shape>
-          <o:OLEObject Type="Embed" ProgID="Equation.DSMT4" ShapeID="_x0000_i1131" DrawAspect="Content" ObjectID="_1589120118" r:id="rId212"/>
+            <v:imagedata r:id="rId218" o:title=""/>
+          </v:shape>
+          <o:OLEObject Type="Embed" ProgID="Equation.DSMT4" ShapeID="_x0000_i1131" DrawAspect="Content" ObjectID="_1594119237" r:id="rId219"/>
         </w:object>
       </w:r>
       <w:r>
@@ -4986,9 +5237,9 @@
         </w:rPr>
         <w:object w:dxaOrig="240" w:dyaOrig="320">
           <v:shape id="_x0000_i1132" type="#_x0000_t75" style="width:15.4pt;height:20.65pt" o:ole="">
-            <v:imagedata r:id="rId213" o:title=""/>
-          </v:shape>
-          <o:OLEObject Type="Embed" ProgID="Equation.DSMT4" ShapeID="_x0000_i1132" DrawAspect="Content" ObjectID="_1589120119" r:id="rId214"/>
+            <v:imagedata r:id="rId220" o:title=""/>
+          </v:shape>
+          <o:OLEObject Type="Embed" ProgID="Equation.DSMT4" ShapeID="_x0000_i1132" DrawAspect="Content" ObjectID="_1594119238" r:id="rId221"/>
         </w:object>
       </w:r>
       <w:r>
@@ -5016,9 +5267,9 @@
         </w:rPr>
         <w:object w:dxaOrig="5260" w:dyaOrig="1520">
           <v:shape id="_x0000_i1133" type="#_x0000_t75" style="width:334.55pt;height:96.9pt" o:ole="">
-            <v:imagedata r:id="rId215" o:title=""/>
-          </v:shape>
-          <o:OLEObject Type="Embed" ProgID="Equation.DSMT4" ShapeID="_x0000_i1133" DrawAspect="Content" ObjectID="_1589120120" r:id="rId216"/>
+            <v:imagedata r:id="rId222" o:title=""/>
+          </v:shape>
+          <o:OLEObject Type="Embed" ProgID="Equation.DSMT4" ShapeID="_x0000_i1133" DrawAspect="Content" ObjectID="_1594119239" r:id="rId223"/>
         </w:object>
       </w:r>
     </w:p>
@@ -5078,10 +5329,10 @@
           <w:szCs w:val="28"/>
         </w:rPr>
         <w:object w:dxaOrig="620" w:dyaOrig="380">
-          <v:shape id="_x0000_i1189" type="#_x0000_t75" style="width:39.75pt;height:24.55pt" o:ole="">
-            <v:imagedata r:id="rId217" o:title=""/>
-          </v:shape>
-          <o:OLEObject Type="Embed" ProgID="Equation.DSMT4" ShapeID="_x0000_i1189" DrawAspect="Content" ObjectID="_1589120121" r:id="rId218"/>
+          <v:shape id="_x0000_i1134" type="#_x0000_t75" style="width:39.75pt;height:24.55pt" o:ole="">
+            <v:imagedata r:id="rId224" o:title=""/>
+          </v:shape>
+          <o:OLEObject Type="Embed" ProgID="Equation.DSMT4" ShapeID="_x0000_i1134" DrawAspect="Content" ObjectID="_1594119240" r:id="rId225"/>
         </w:object>
       </w:r>
       <w:r>
@@ -5110,10 +5361,10 @@
           <w:szCs w:val="28"/>
         </w:rPr>
         <w:object w:dxaOrig="7640" w:dyaOrig="5640">
-          <v:shape id="_x0000_i1141" type="#_x0000_t75" style="width:485.5pt;height:357.85pt" o:ole="">
-            <v:imagedata r:id="rId219" o:title=""/>
-          </v:shape>
-          <o:OLEObject Type="Embed" ProgID="Equation.DSMT4" ShapeID="_x0000_i1141" DrawAspect="Content" ObjectID="_1589120122" r:id="rId220"/>
+          <v:shape id="_x0000_i1135" type="#_x0000_t75" style="width:485.5pt;height:357.85pt" o:ole="">
+            <v:imagedata r:id="rId226" o:title=""/>
+          </v:shape>
+          <o:OLEObject Type="Embed" ProgID="Equation.DSMT4" ShapeID="_x0000_i1135" DrawAspect="Content" ObjectID="_1594119241" r:id="rId227"/>
         </w:object>
       </w:r>
     </w:p>
@@ -5164,10 +5415,10 @@
           <w:szCs w:val="28"/>
         </w:rPr>
         <w:object w:dxaOrig="5080" w:dyaOrig="1560">
-          <v:shape id="_x0000_i1202" type="#_x0000_t75" style="width:316.75pt;height:97.4pt" o:ole="">
-            <v:imagedata r:id="rId221" o:title=""/>
-          </v:shape>
-          <o:OLEObject Type="Embed" ProgID="Equation.DSMT4" ShapeID="_x0000_i1202" DrawAspect="Content" ObjectID="_1589120123" r:id="rId222"/>
+          <v:shape id="_x0000_i1136" type="#_x0000_t75" style="width:316.75pt;height:97.4pt" o:ole="">
+            <v:imagedata r:id="rId228" o:title=""/>
+          </v:shape>
+          <o:OLEObject Type="Embed" ProgID="Equation.DSMT4" ShapeID="_x0000_i1136" DrawAspect="Content" ObjectID="_1594119242" r:id="rId229"/>
         </w:object>
       </w:r>
     </w:p>
@@ -5187,10 +5438,10 @@
           <w:szCs w:val="28"/>
         </w:rPr>
         <w:object w:dxaOrig="7040" w:dyaOrig="5040">
-          <v:shape id="_x0000_i1258" type="#_x0000_t75" style="width:438.95pt;height:314.75pt" o:ole="">
-            <v:imagedata r:id="rId223" o:title=""/>
-          </v:shape>
-          <o:OLEObject Type="Embed" ProgID="Equation.DSMT4" ShapeID="_x0000_i1258" DrawAspect="Content" ObjectID="_1589120124" r:id="rId224"/>
+          <v:shape id="_x0000_i1137" type="#_x0000_t75" style="width:438.95pt;height:314.75pt" o:ole="">
+            <v:imagedata r:id="rId230" o:title=""/>
+          </v:shape>
+          <o:OLEObject Type="Embed" ProgID="Equation.DSMT4" ShapeID="_x0000_i1137" DrawAspect="Content" ObjectID="_1594119243" r:id="rId231"/>
         </w:object>
       </w:r>
     </w:p>
@@ -5204,7 +5455,7 @@
           <w:lang w:val="en"/>
         </w:rPr>
       </w:pPr>
-      <w:bookmarkStart w:id="3" w:name="_Hlk515374983"/>
+      <w:bookmarkStart w:id="5" w:name="_Hlk515374983"/>
       <w:r>
         <w:rPr>
           <w:sz w:val="28"/>
@@ -5253,10 +5504,10 @@
           <w:szCs w:val="28"/>
         </w:rPr>
         <w:object w:dxaOrig="4320" w:dyaOrig="740">
-          <v:shape id="_x0000_i1209" type="#_x0000_t75" style="width:274.55pt;height:46.95pt" o:ole="">
-            <v:imagedata r:id="rId225" o:title=""/>
-          </v:shape>
-          <o:OLEObject Type="Embed" ProgID="Equation.DSMT4" ShapeID="_x0000_i1209" DrawAspect="Content" ObjectID="_1589120125" r:id="rId226"/>
+          <v:shape id="_x0000_i1138" type="#_x0000_t75" style="width:274.55pt;height:46.95pt" o:ole="">
+            <v:imagedata r:id="rId232" o:title=""/>
+          </v:shape>
+          <o:OLEObject Type="Embed" ProgID="Equation.DSMT4" ShapeID="_x0000_i1138" DrawAspect="Content" ObjectID="_1594119244" r:id="rId233"/>
         </w:object>
       </w:r>
     </w:p>
@@ -5284,7 +5535,7 @@
         <w:t>r</w:t>
       </w:r>
     </w:p>
-    <w:bookmarkStart w:id="4" w:name="_Hlk515374370"/>
+    <w:bookmarkStart w:id="6" w:name="_Hlk515374370"/>
     <w:p>
       <w:pPr>
         <w:spacing w:after="0"/>
@@ -5301,13 +5552,13 @@
           <w:szCs w:val="28"/>
         </w:rPr>
         <w:object w:dxaOrig="6420" w:dyaOrig="3360">
-          <v:shape id="_x0000_i1280" type="#_x0000_t75" style="width:408pt;height:213.85pt" o:ole="">
-            <v:imagedata r:id="rId227" o:title=""/>
-          </v:shape>
-          <o:OLEObject Type="Embed" ProgID="Equation.DSMT4" ShapeID="_x0000_i1280" DrawAspect="Content" ObjectID="_1589120126" r:id="rId228"/>
-        </w:object>
-      </w:r>
-      <w:bookmarkEnd w:id="4"/>
+          <v:shape id="_x0000_i1139" type="#_x0000_t75" style="width:408pt;height:213.85pt" o:ole="">
+            <v:imagedata r:id="rId234" o:title=""/>
+          </v:shape>
+          <o:OLEObject Type="Embed" ProgID="Equation.DSMT4" ShapeID="_x0000_i1139" DrawAspect="Content" ObjectID="_1594119245" r:id="rId235"/>
+        </w:object>
+      </w:r>
+      <w:bookmarkEnd w:id="6"/>
     </w:p>
     <w:p>
       <w:pPr>
@@ -5342,10 +5593,10 @@
           <w:szCs w:val="28"/>
         </w:rPr>
         <w:object w:dxaOrig="6780" w:dyaOrig="4099">
-          <v:shape id="_x0000_i1219" type="#_x0000_t75" style="width:430.85pt;height:260.9pt" o:ole="">
-            <v:imagedata r:id="rId229" o:title=""/>
-          </v:shape>
-          <o:OLEObject Type="Embed" ProgID="Equation.DSMT4" ShapeID="_x0000_i1219" DrawAspect="Content" ObjectID="_1589120127" r:id="rId230"/>
+          <v:shape id="_x0000_i1140" type="#_x0000_t75" style="width:430.85pt;height:260.9pt" o:ole="">
+            <v:imagedata r:id="rId236" o:title=""/>
+          </v:shape>
+          <o:OLEObject Type="Embed" ProgID="Equation.DSMT4" ShapeID="_x0000_i1140" DrawAspect="Content" ObjectID="_1594119246" r:id="rId237"/>
         </w:object>
       </w:r>
     </w:p>
@@ -5382,10 +5633,10 @@
           <w:szCs w:val="28"/>
         </w:rPr>
         <w:object w:dxaOrig="6460" w:dyaOrig="3360">
-          <v:shape id="_x0000_i1282" type="#_x0000_t75" style="width:410.55pt;height:213.85pt" o:ole="">
-            <v:imagedata r:id="rId231" o:title=""/>
-          </v:shape>
-          <o:OLEObject Type="Embed" ProgID="Equation.DSMT4" ShapeID="_x0000_i1282" DrawAspect="Content" ObjectID="_1589120128" r:id="rId232"/>
+          <v:shape id="_x0000_i1141" type="#_x0000_t75" style="width:410.55pt;height:213.85pt" o:ole="">
+            <v:imagedata r:id="rId238" o:title=""/>
+          </v:shape>
+          <o:OLEObject Type="Embed" ProgID="Equation.DSMT4" ShapeID="_x0000_i1141" DrawAspect="Content" ObjectID="_1594119247" r:id="rId239"/>
         </w:object>
       </w:r>
     </w:p>
@@ -5406,7 +5657,6 @@
         <w:t>and</w:t>
       </w:r>
     </w:p>
-    <w:bookmarkStart w:id="5" w:name="_GoBack"/>
     <w:p>
       <w:pPr>
         <w:spacing w:after="0"/>
@@ -5423,13 +5673,12 @@
           <w:szCs w:val="28"/>
         </w:rPr>
         <w:object w:dxaOrig="5899" w:dyaOrig="1560">
-          <v:shape id="_x0000_i1284" type="#_x0000_t75" style="width:374.9pt;height:99.3pt" o:ole="">
-            <v:imagedata r:id="rId233" o:title=""/>
-          </v:shape>
-          <o:OLEObject Type="Embed" ProgID="Equation.DSMT4" ShapeID="_x0000_i1284" DrawAspect="Content" ObjectID="_1589120129" r:id="rId234"/>
-        </w:object>
-      </w:r>
-      <w:bookmarkEnd w:id="5"/>
+          <v:shape id="_x0000_i1142" type="#_x0000_t75" style="width:374.9pt;height:99.3pt" o:ole="">
+            <v:imagedata r:id="rId240" o:title=""/>
+          </v:shape>
+          <o:OLEObject Type="Embed" ProgID="Equation.DSMT4" ShapeID="_x0000_i1142" DrawAspect="Content" ObjectID="_1594119248" r:id="rId241"/>
+        </w:object>
+      </w:r>
     </w:p>
     <w:p>
       <w:pPr>
@@ -5447,10 +5696,10 @@
           <w:szCs w:val="28"/>
         </w:rPr>
         <w:object w:dxaOrig="6979" w:dyaOrig="1719">
-          <v:shape id="_x0000_i1254" type="#_x0000_t75" style="width:443.5pt;height:109.4pt" o:ole="">
-            <v:imagedata r:id="rId235" o:title=""/>
-          </v:shape>
-          <o:OLEObject Type="Embed" ProgID="Equation.DSMT4" ShapeID="_x0000_i1254" DrawAspect="Content" ObjectID="_1589120130" r:id="rId236"/>
+          <v:shape id="_x0000_i1143" type="#_x0000_t75" style="width:443.5pt;height:109.4pt" o:ole="">
+            <v:imagedata r:id="rId242" o:title=""/>
+          </v:shape>
+          <o:OLEObject Type="Embed" ProgID="Equation.DSMT4" ShapeID="_x0000_i1143" DrawAspect="Content" ObjectID="_1594119249" r:id="rId243"/>
         </w:object>
       </w:r>
     </w:p>
@@ -5504,10 +5753,10 @@
           <w:szCs w:val="28"/>
         </w:rPr>
         <w:object w:dxaOrig="5899" w:dyaOrig="1160">
-          <v:shape id="_x0000_i1181" type="#_x0000_t75" style="width:374.9pt;height:73.85pt" o:ole="">
-            <v:imagedata r:id="rId237" o:title=""/>
-          </v:shape>
-          <o:OLEObject Type="Embed" ProgID="Equation.DSMT4" ShapeID="_x0000_i1181" DrawAspect="Content" ObjectID="_1589120131" r:id="rId238"/>
+          <v:shape id="_x0000_i1144" type="#_x0000_t75" style="width:374.9pt;height:73.85pt" o:ole="">
+            <v:imagedata r:id="rId244" o:title=""/>
+          </v:shape>
+          <o:OLEObject Type="Embed" ProgID="Equation.DSMT4" ShapeID="_x0000_i1144" DrawAspect="Content" ObjectID="_1594119250" r:id="rId245"/>
         </w:object>
       </w:r>
     </w:p>
@@ -5544,10 +5793,10 @@
           <w:szCs w:val="28"/>
         </w:rPr>
         <w:object w:dxaOrig="7620" w:dyaOrig="3320">
-          <v:shape id="_x0000_i1256" type="#_x0000_t75" style="width:484.25pt;height:211.3pt" o:ole="">
-            <v:imagedata r:id="rId239" o:title=""/>
-          </v:shape>
-          <o:OLEObject Type="Embed" ProgID="Equation.DSMT4" ShapeID="_x0000_i1256" DrawAspect="Content" ObjectID="_1589120132" r:id="rId240"/>
+          <v:shape id="_x0000_i1145" type="#_x0000_t75" style="width:484.25pt;height:211.3pt" o:ole="">
+            <v:imagedata r:id="rId246" o:title=""/>
+          </v:shape>
+          <o:OLEObject Type="Embed" ProgID="Equation.DSMT4" ShapeID="_x0000_i1145" DrawAspect="Content" ObjectID="_1594119251" r:id="rId247"/>
         </w:object>
       </w:r>
     </w:p>
@@ -5584,10 +5833,10 @@
           <w:szCs w:val="28"/>
         </w:rPr>
         <w:object w:dxaOrig="4459" w:dyaOrig="2280">
-          <v:shape id="_x0000_i1260" type="#_x0000_t75" style="width:283.35pt;height:145.1pt" o:ole="">
-            <v:imagedata r:id="rId241" o:title=""/>
-          </v:shape>
-          <o:OLEObject Type="Embed" ProgID="Equation.DSMT4" ShapeID="_x0000_i1260" DrawAspect="Content" ObjectID="_1589120133" r:id="rId242"/>
+          <v:shape id="_x0000_i1146" type="#_x0000_t75" style="width:283.35pt;height:145.1pt" o:ole="">
+            <v:imagedata r:id="rId248" o:title=""/>
+          </v:shape>
+          <o:OLEObject Type="Embed" ProgID="Equation.DSMT4" ShapeID="_x0000_i1146" DrawAspect="Content" ObjectID="_1594119252" r:id="rId249"/>
         </w:object>
       </w:r>
     </w:p>
@@ -5601,7 +5850,7 @@
         </w:rPr>
       </w:pPr>
     </w:p>
-    <w:bookmarkEnd w:id="3"/>
+    <w:bookmarkEnd w:id="5"/>
     <w:p>
       <w:pPr>
         <w:spacing w:after="0"/>
@@ -5663,7 +5912,23 @@
           <w:sz w:val="28"/>
           <w:szCs w:val="28"/>
         </w:rPr>
-        <w:t xml:space="preserve">D.L. Bruhwiler, S.D. Webb. </w:t>
+        <w:t xml:space="preserve">D.L. </w:t>
+      </w:r>
+      <w:proofErr w:type="spellStart"/>
+      <w:r>
+        <w:rPr>
+          <w:sz w:val="28"/>
+          <w:szCs w:val="28"/>
+        </w:rPr>
+        <w:t>Bruhwiler</w:t>
+      </w:r>
+      <w:proofErr w:type="spellEnd"/>
+      <w:r>
+        <w:rPr>
+          <w:sz w:val="28"/>
+          <w:szCs w:val="28"/>
+        </w:rPr>
+        <w:t xml:space="preserve">, S.D. Webb. </w:t>
       </w:r>
       <w:r>
         <w:rPr>
@@ -5695,7 +5960,7 @@
         </w:rPr>
         <w:t xml:space="preserve">, 050006 (2017). </w:t>
       </w:r>
-      <w:hyperlink r:id="rId243" w:history="1">
+      <w:hyperlink r:id="rId250" w:history="1">
         <w:r>
           <w:rPr>
             <w:rStyle w:val="Hyperlink"/>
@@ -5739,14 +6004,30 @@
           <w:sz w:val="28"/>
           <w:szCs w:val="28"/>
         </w:rPr>
-        <w:t xml:space="preserve"> Bruhwi</w:t>
-      </w:r>
-      <w:r>
-        <w:rPr>
-          <w:sz w:val="28"/>
-          <w:szCs w:val="28"/>
-        </w:rPr>
-        <w:t>ler, Stephen</w:t>
+        <w:t xml:space="preserve"> </w:t>
+      </w:r>
+      <w:proofErr w:type="spellStart"/>
+      <w:r>
+        <w:rPr>
+          <w:sz w:val="28"/>
+          <w:szCs w:val="28"/>
+        </w:rPr>
+        <w:t>Bruhwi</w:t>
+      </w:r>
+      <w:r>
+        <w:rPr>
+          <w:sz w:val="28"/>
+          <w:szCs w:val="28"/>
+        </w:rPr>
+        <w:t>ler</w:t>
+      </w:r>
+      <w:proofErr w:type="spellEnd"/>
+      <w:r>
+        <w:rPr>
+          <w:sz w:val="28"/>
+          <w:szCs w:val="28"/>
+        </w:rPr>
+        <w:t>, Stephen</w:t>
       </w:r>
       <w:r>
         <w:rPr>
@@ -6787,7 +7068,7 @@
 </file>
 
 <file path=customXml/itemProps1.xml><?xml version="1.0" encoding="utf-8"?>
-<ds:datastoreItem xmlns:ds="http://schemas.openxmlformats.org/officeDocument/2006/customXml" ds:itemID="{6B867C55-C456-47E1-A7B6-717D6F263947}">
+<ds:datastoreItem xmlns:ds="http://schemas.openxmlformats.org/officeDocument/2006/customXml" ds:itemID="{BB8DBF64-9D04-41FB-B7B0-DC4B83940314}">
   <ds:schemaRefs>
     <ds:schemaRef ds:uri="http://schemas.openxmlformats.org/officeDocument/2006/bibliography"/>
   </ds:schemaRefs>
